--- a/phase3_document.docx
+++ b/phase3_document.docx
@@ -1,15 +1,16 @@
 
 <file path=word/document.xml><?xml version="1.0" encoding="utf-8"?>
-<w:document xmlns:wpc="http://schemas.microsoft.com/office/word/2010/wordprocessingCanvas" xmlns:cx="http://schemas.microsoft.com/office/drawing/2014/chartex" xmlns:cx1="http://schemas.microsoft.com/office/drawing/2015/9/8/chartex" xmlns:cx2="http://schemas.microsoft.com/office/drawing/2015/10/21/chartex" xmlns:cx3="http://schemas.microsoft.com/office/drawing/2016/5/9/chartex" xmlns:cx4="http://schemas.microsoft.com/office/drawing/2016/5/10/chartex" xmlns:cx5="http://schemas.microsoft.com/office/drawing/2016/5/11/chartex" xmlns:cx6="http://schemas.microsoft.com/office/drawing/2016/5/12/chartex" xmlns:cx7="http://schemas.microsoft.com/office/drawing/2016/5/13/chartex" xmlns:cx8="http://schemas.microsoft.com/office/drawing/2016/5/14/chartex" xmlns:mc="http://schemas.openxmlformats.org/markup-compatibility/2006" xmlns:aink="http://schemas.microsoft.com/office/drawing/2016/ink" xmlns:am3d="http://schemas.microsoft.com/office/drawing/2017/model3d" xmlns:o="urn:schemas-microsoft-com:office:office" xmlns:r="http://schemas.openxmlformats.org/officeDocument/2006/relationships" xmlns:m="http://schemas.openxmlformats.org/officeDocument/2006/math" xmlns:v="urn:schemas-microsoft-com:vml" xmlns:wp14="http://schemas.microsoft.com/office/word/2010/wordprocessingDrawing" xmlns:wp="http://schemas.openxmlformats.org/drawingml/2006/wordprocessingDrawing" xmlns:w10="urn:schemas-microsoft-com:office:word" xmlns:w="http://schemas.openxmlformats.org/wordprocessingml/2006/main" xmlns:w14="http://schemas.microsoft.com/office/word/2010/wordml" xmlns:w15="http://schemas.microsoft.com/office/word/2012/wordml" xmlns:w16cex="http://schemas.microsoft.com/office/word/2018/wordml/cex" xmlns:w16cid="http://schemas.microsoft.com/office/word/2016/wordml/cid" xmlns:w16="http://schemas.microsoft.com/office/word/2018/wordml" xmlns:w16sdtdh="http://schemas.microsoft.com/office/word/2020/wordml/sdtdatahash" xmlns:w16se="http://schemas.microsoft.com/office/word/2015/wordml/symex" xmlns:wpg="http://schemas.microsoft.com/office/word/2010/wordprocessingGroup" xmlns:wpi="http://schemas.microsoft.com/office/word/2010/wordprocessingInk" xmlns:wne="http://schemas.microsoft.com/office/word/2006/wordml" xmlns:wps="http://schemas.microsoft.com/office/word/2010/wordprocessingShape" mc:Ignorable="w14 w15 w16se w16cid w16 w16cex w16sdtdh wp14">
+<w:document xmlns:wpc="http://schemas.microsoft.com/office/word/2010/wordprocessingCanvas" xmlns:cx="http://schemas.microsoft.com/office/drawing/2014/chartex" xmlns:cx1="http://schemas.microsoft.com/office/drawing/2015/9/8/chartex" xmlns:cx2="http://schemas.microsoft.com/office/drawing/2015/10/21/chartex" xmlns:cx3="http://schemas.microsoft.com/office/drawing/2016/5/9/chartex" xmlns:cx4="http://schemas.microsoft.com/office/drawing/2016/5/10/chartex" xmlns:cx5="http://schemas.microsoft.com/office/drawing/2016/5/11/chartex" xmlns:cx6="http://schemas.microsoft.com/office/drawing/2016/5/12/chartex" xmlns:cx7="http://schemas.microsoft.com/office/drawing/2016/5/13/chartex" xmlns:cx8="http://schemas.microsoft.com/office/drawing/2016/5/14/chartex" xmlns:mc="http://schemas.openxmlformats.org/markup-compatibility/2006" xmlns:aink="http://schemas.microsoft.com/office/drawing/2016/ink" xmlns:am3d="http://schemas.microsoft.com/office/drawing/2017/model3d" xmlns:o="urn:schemas-microsoft-com:office:office" xmlns:oel="http://schemas.microsoft.com/office/2019/extlst" xmlns:r="http://schemas.openxmlformats.org/officeDocument/2006/relationships" xmlns:m="http://schemas.openxmlformats.org/officeDocument/2006/math" xmlns:v="urn:schemas-microsoft-com:vml" xmlns:wp14="http://schemas.microsoft.com/office/word/2010/wordprocessingDrawing" xmlns:wp="http://schemas.openxmlformats.org/drawingml/2006/wordprocessingDrawing" xmlns:w10="urn:schemas-microsoft-com:office:word" xmlns:w="http://schemas.openxmlformats.org/wordprocessingml/2006/main" xmlns:w14="http://schemas.microsoft.com/office/word/2010/wordml" xmlns:w15="http://schemas.microsoft.com/office/word/2012/wordml" xmlns:w16cex="http://schemas.microsoft.com/office/word/2018/wordml/cex" xmlns:w16cid="http://schemas.microsoft.com/office/word/2016/wordml/cid" xmlns:w16="http://schemas.microsoft.com/office/word/2018/wordml" xmlns:w16sdtdh="http://schemas.microsoft.com/office/word/2020/wordml/sdtdatahash" xmlns:w16se="http://schemas.microsoft.com/office/word/2015/wordml/symex" xmlns:wpg="http://schemas.microsoft.com/office/word/2010/wordprocessingGroup" xmlns:wpi="http://schemas.microsoft.com/office/word/2010/wordprocessingInk" xmlns:wne="http://schemas.microsoft.com/office/word/2006/wordml" xmlns:wps="http://schemas.microsoft.com/office/word/2010/wordprocessingShape" mc:Ignorable="w14 w15 w16se w16cid w16 w16cex w16sdtdh wp14">
   <w:body>
     <w:p>
       <w:pPr>
         <w:bidi/>
         <w:jc w:val="lowKashida"/>
         <w:rPr>
-          <w:rFonts w:cs="B Nazanin"/>
+          <w:rFonts w:hint="cs"/>
           <w:sz w:val="24"/>
           <w:szCs w:val="24"/>
+          <w:lang w:bidi="fa-IR"/>
         </w:rPr>
       </w:pPr>
     </w:p>
@@ -18,17 +19,14 @@
         <w:bidi/>
         <w:jc w:val="lowKashida"/>
         <w:rPr>
-          <w:rFonts w:cs="B Nazanin"/>
-          <w:sz w:val="28"/>
-          <w:szCs w:val="28"/>
-          <w:lang w:bidi="fa-IR"/>
-        </w:rPr>
-      </w:pPr>
-      <w:r>
-        <w:rPr>
-          <w:rFonts w:cs="B Nazanin" w:hint="cs"/>
-          <w:sz w:val="28"/>
-          <w:szCs w:val="28"/>
+          <w:sz w:val="28"/>
+          <w:lang w:bidi="fa-IR"/>
+        </w:rPr>
+      </w:pPr>
+      <w:r>
+        <w:rPr>
+          <w:rFonts w:hint="cs"/>
+          <w:sz w:val="28"/>
           <w:rtl/>
           <w:lang w:bidi="fa-IR"/>
         </w:rPr>
@@ -36,9 +34,8 @@
       </w:r>
       <w:r>
         <w:rPr>
-          <w:rFonts w:cs="B Nazanin" w:hint="cs"/>
-          <w:sz w:val="28"/>
-          <w:szCs w:val="28"/>
+          <w:rFonts w:hint="cs"/>
+          <w:sz w:val="28"/>
           <w:rtl/>
           <w:lang w:bidi="fa-IR"/>
         </w:rPr>
@@ -46,9 +43,7 @@
       </w:r>
       <w:r>
         <w:rPr>
-          <w:rFonts w:cs="B Nazanin"/>
-          <w:sz w:val="28"/>
-          <w:szCs w:val="28"/>
+          <w:sz w:val="28"/>
           <w:rtl/>
           <w:lang w:bidi="fa-IR"/>
         </w:rPr>
@@ -56,9 +51,8 @@
       </w:r>
       <w:r>
         <w:rPr>
-          <w:rFonts w:cs="B Nazanin" w:hint="cs"/>
-          <w:sz w:val="28"/>
-          <w:szCs w:val="28"/>
+          <w:rFonts w:hint="cs"/>
+          <w:sz w:val="28"/>
           <w:rtl/>
           <w:lang w:bidi="fa-IR"/>
         </w:rPr>
@@ -66,9 +60,8 @@
       </w:r>
       <w:r>
         <w:rPr>
-          <w:rFonts w:cs="B Nazanin" w:hint="eastAsia"/>
-          <w:sz w:val="28"/>
-          <w:szCs w:val="28"/>
+          <w:rFonts w:hint="eastAsia"/>
+          <w:sz w:val="28"/>
           <w:rtl/>
           <w:lang w:bidi="fa-IR"/>
         </w:rPr>
@@ -76,9 +69,8 @@
       </w:r>
       <w:r>
         <w:rPr>
-          <w:rFonts w:cs="B Nazanin" w:hint="cs"/>
-          <w:sz w:val="28"/>
-          <w:szCs w:val="28"/>
+          <w:rFonts w:hint="cs"/>
+          <w:sz w:val="28"/>
           <w:rtl/>
           <w:lang w:bidi="fa-IR"/>
         </w:rPr>
@@ -86,9 +78,8 @@
       </w:r>
       <w:r>
         <w:rPr>
-          <w:rFonts w:cs="B Nazanin" w:hint="eastAsia"/>
-          <w:sz w:val="28"/>
-          <w:szCs w:val="28"/>
+          <w:rFonts w:hint="eastAsia"/>
+          <w:sz w:val="28"/>
           <w:rtl/>
           <w:lang w:bidi="fa-IR"/>
         </w:rPr>
@@ -96,9 +87,8 @@
       </w:r>
       <w:r>
         <w:rPr>
-          <w:rFonts w:cs="B Nazanin" w:hint="cs"/>
-          <w:sz w:val="28"/>
-          <w:szCs w:val="28"/>
+          <w:rFonts w:hint="cs"/>
+          <w:sz w:val="28"/>
           <w:rtl/>
           <w:lang w:bidi="fa-IR"/>
         </w:rPr>
@@ -106,9 +96,8 @@
       </w:r>
       <w:r>
         <w:rPr>
-          <w:rFonts w:cs="B Nazanin" w:hint="cs"/>
-          <w:sz w:val="28"/>
-          <w:szCs w:val="28"/>
+          <w:rFonts w:hint="cs"/>
+          <w:sz w:val="28"/>
           <w:rtl/>
           <w:lang w:bidi="fa-IR"/>
         </w:rPr>
@@ -116,18 +105,14 @@
       </w:r>
       <w:r>
         <w:rPr>
-          <w:rFonts w:cs="B Nazanin"/>
-          <w:sz w:val="28"/>
-          <w:szCs w:val="28"/>
+          <w:sz w:val="28"/>
           <w:lang w:bidi="fa-IR"/>
         </w:rPr>
         <w:t>(features)</w:t>
       </w:r>
       <w:r>
         <w:rPr>
-          <w:rFonts w:cs="B Nazanin"/>
-          <w:sz w:val="28"/>
-          <w:szCs w:val="28"/>
+          <w:sz w:val="28"/>
           <w:rtl/>
           <w:lang w:bidi="fa-IR"/>
         </w:rPr>
@@ -135,9 +120,8 @@
       </w:r>
       <w:r>
         <w:rPr>
-          <w:rFonts w:cs="B Nazanin" w:hint="cs"/>
-          <w:sz w:val="28"/>
-          <w:szCs w:val="28"/>
+          <w:rFonts w:hint="cs"/>
+          <w:sz w:val="28"/>
           <w:rtl/>
           <w:lang w:bidi="fa-IR"/>
         </w:rPr>
@@ -145,9 +129,8 @@
       </w:r>
       <w:r>
         <w:rPr>
-          <w:rFonts w:cs="B Nazanin" w:hint="eastAsia"/>
-          <w:sz w:val="28"/>
-          <w:szCs w:val="28"/>
+          <w:rFonts w:hint="eastAsia"/>
+          <w:sz w:val="28"/>
           <w:rtl/>
           <w:lang w:bidi="fa-IR"/>
         </w:rPr>
@@ -155,9 +138,7 @@
       </w:r>
       <w:r>
         <w:rPr>
-          <w:rFonts w:cs="B Nazanin"/>
-          <w:sz w:val="28"/>
-          <w:szCs w:val="28"/>
+          <w:sz w:val="28"/>
           <w:rtl/>
           <w:lang w:bidi="fa-IR"/>
         </w:rPr>
@@ -165,9 +146,8 @@
       </w:r>
       <w:r>
         <w:rPr>
-          <w:rFonts w:cs="B Nazanin" w:hint="cs"/>
-          <w:sz w:val="28"/>
-          <w:szCs w:val="28"/>
+          <w:rFonts w:hint="cs"/>
+          <w:sz w:val="28"/>
           <w:rtl/>
           <w:lang w:bidi="fa-IR"/>
         </w:rPr>
@@ -175,9 +155,8 @@
       </w:r>
       <w:r>
         <w:rPr>
-          <w:rFonts w:cs="B Nazanin" w:hint="eastAsia"/>
-          <w:sz w:val="28"/>
-          <w:szCs w:val="28"/>
+          <w:rFonts w:hint="eastAsia"/>
+          <w:sz w:val="28"/>
           <w:rtl/>
           <w:lang w:bidi="fa-IR"/>
         </w:rPr>
@@ -185,9 +164,7 @@
       </w:r>
       <w:r>
         <w:rPr>
-          <w:rFonts w:cs="B Nazanin"/>
-          <w:sz w:val="28"/>
-          <w:szCs w:val="28"/>
+          <w:sz w:val="28"/>
           <w:rtl/>
           <w:lang w:bidi="fa-IR"/>
         </w:rPr>
@@ -195,9 +172,8 @@
       </w:r>
       <w:r>
         <w:rPr>
-          <w:rFonts w:cs="B Nazanin" w:hint="cs"/>
-          <w:sz w:val="28"/>
-          <w:szCs w:val="28"/>
+          <w:rFonts w:hint="cs"/>
+          <w:sz w:val="28"/>
           <w:rtl/>
           <w:lang w:bidi="fa-IR"/>
         </w:rPr>
@@ -205,9 +181,8 @@
       </w:r>
       <w:r>
         <w:rPr>
-          <w:rFonts w:cs="B Nazanin" w:hint="eastAsia"/>
-          <w:sz w:val="28"/>
-          <w:szCs w:val="28"/>
+          <w:rFonts w:hint="eastAsia"/>
+          <w:sz w:val="28"/>
           <w:rtl/>
           <w:lang w:bidi="fa-IR"/>
         </w:rPr>
@@ -215,9 +190,7 @@
       </w:r>
       <w:r>
         <w:rPr>
-          <w:rFonts w:cs="B Nazanin"/>
-          <w:sz w:val="28"/>
-          <w:szCs w:val="28"/>
+          <w:sz w:val="28"/>
           <w:rtl/>
           <w:lang w:bidi="fa-IR"/>
         </w:rPr>
@@ -225,9 +198,8 @@
       </w:r>
       <w:r>
         <w:rPr>
-          <w:rFonts w:cs="B Nazanin" w:hint="cs"/>
-          <w:sz w:val="28"/>
-          <w:szCs w:val="28"/>
+          <w:rFonts w:hint="cs"/>
+          <w:sz w:val="28"/>
           <w:rtl/>
           <w:lang w:bidi="fa-IR"/>
         </w:rPr>
@@ -235,18 +207,15 @@
       </w:r>
       <w:r>
         <w:rPr>
-          <w:rFonts w:cs="B Nazanin"/>
-          <w:sz w:val="28"/>
-          <w:szCs w:val="28"/>
+          <w:sz w:val="28"/>
           <w:lang w:bidi="fa-IR"/>
         </w:rPr>
         <w:t>flower102</w:t>
       </w:r>
       <w:r>
         <w:rPr>
-          <w:rFonts w:cs="B Nazanin" w:hint="cs"/>
-          <w:sz w:val="28"/>
-          <w:szCs w:val="28"/>
+          <w:rFonts w:hint="cs"/>
+          <w:sz w:val="28"/>
           <w:rtl/>
           <w:lang w:bidi="fa-IR"/>
         </w:rPr>
@@ -254,9 +223,8 @@
       </w:r>
       <w:r>
         <w:rPr>
-          <w:rFonts w:cs="B Nazanin" w:hint="cs"/>
-          <w:sz w:val="28"/>
-          <w:szCs w:val="28"/>
+          <w:rFonts w:hint="cs"/>
+          <w:sz w:val="28"/>
           <w:rtl/>
           <w:lang w:bidi="fa-IR"/>
         </w:rPr>
@@ -264,18 +232,15 @@
       </w:r>
       <w:r>
         <w:rPr>
-          <w:rFonts w:cs="B Nazanin"/>
-          <w:sz w:val="28"/>
-          <w:szCs w:val="28"/>
+          <w:sz w:val="28"/>
           <w:lang w:bidi="fa-IR"/>
         </w:rPr>
         <w:t>unsupervised</w:t>
       </w:r>
       <w:r>
         <w:rPr>
-          <w:rFonts w:cs="B Nazanin" w:hint="cs"/>
-          <w:sz w:val="28"/>
-          <w:szCs w:val="28"/>
+          <w:rFonts w:hint="cs"/>
+          <w:sz w:val="28"/>
           <w:rtl/>
           <w:lang w:bidi="fa-IR"/>
         </w:rPr>
@@ -283,9 +248,8 @@
       </w:r>
       <w:r>
         <w:rPr>
-          <w:rFonts w:cs="B Nazanin" w:hint="cs"/>
-          <w:sz w:val="28"/>
-          <w:szCs w:val="28"/>
+          <w:rFonts w:hint="cs"/>
+          <w:sz w:val="28"/>
           <w:rtl/>
           <w:lang w:bidi="fa-IR"/>
         </w:rPr>
@@ -293,36 +257,29 @@
       </w:r>
       <w:r>
         <w:rPr>
-          <w:rFonts w:cs="B Nazanin"/>
-          <w:sz w:val="28"/>
-          <w:szCs w:val="28"/>
+          <w:sz w:val="28"/>
           <w:lang w:bidi="fa-IR"/>
         </w:rPr>
         <w:t>k</w:t>
       </w:r>
       <w:r>
         <w:rPr>
-          <w:rFonts w:cs="B Nazanin"/>
-          <w:sz w:val="28"/>
-          <w:szCs w:val="28"/>
+          <w:sz w:val="28"/>
           <w:lang w:bidi="fa-IR"/>
         </w:rPr>
         <w:t>-</w:t>
       </w:r>
       <w:r>
         <w:rPr>
-          <w:rFonts w:cs="B Nazanin"/>
-          <w:sz w:val="28"/>
-          <w:szCs w:val="28"/>
+          <w:sz w:val="28"/>
           <w:lang w:bidi="fa-IR"/>
         </w:rPr>
         <w:t>means</w:t>
       </w:r>
       <w:r>
         <w:rPr>
-          <w:rFonts w:cs="B Nazanin" w:hint="cs"/>
-          <w:sz w:val="28"/>
-          <w:szCs w:val="28"/>
+          <w:rFonts w:hint="cs"/>
+          <w:sz w:val="28"/>
           <w:rtl/>
           <w:lang w:bidi="fa-IR"/>
         </w:rPr>
@@ -330,9 +287,7 @@
       </w:r>
       <w:r>
         <w:rPr>
-          <w:rFonts w:cs="B Nazanin"/>
-          <w:sz w:val="28"/>
-          <w:szCs w:val="28"/>
+          <w:sz w:val="28"/>
           <w:lang w:bidi="fa-IR"/>
         </w:rPr>
         <w:br/>
@@ -340,139 +295,98 @@
       </w:r>
       <w:r>
         <w:rPr>
-          <w:rFonts w:cs="B Nazanin" w:hint="cs"/>
+          <w:rFonts w:hint="cs"/>
+          <w:sz w:val="28"/>
+          <w:rtl/>
+          <w:lang w:bidi="fa-IR"/>
+        </w:rPr>
+        <w:t xml:space="preserve"> </w:t>
+      </w:r>
+      <w:r>
+        <w:rPr>
+          <w:rFonts w:hint="cs"/>
+          <w:sz w:val="28"/>
+          <w:rtl/>
+          <w:lang w:bidi="fa-IR"/>
+        </w:rPr>
+        <w:t>بهترین امتیاز را بدست آوریم.</w:t>
+      </w:r>
+    </w:p>
+    <w:p>
+      <w:pPr>
+        <w:pStyle w:val="Heading1"/>
+        <w:bidi/>
+        <w:rPr>
+          <w:rtl/>
+          <w:lang w:bidi="fa-IR"/>
+        </w:rPr>
+      </w:pPr>
+      <w:r>
+        <w:rPr>
+          <w:rFonts w:hint="cs"/>
+          <w:rtl/>
+          <w:lang w:bidi="fa-IR"/>
+        </w:rPr>
+        <w:t>بررسی کد</w:t>
+      </w:r>
+    </w:p>
+    <w:p>
+      <w:pPr>
+        <w:bidi/>
+        <w:rPr>
+          <w:sz w:val="28"/>
+          <w:rtl/>
+          <w:lang w:bidi="fa-IR"/>
+        </w:rPr>
+      </w:pPr>
+    </w:p>
+    <w:p>
+      <w:pPr>
+        <w:bidi/>
+        <w:rPr>
+          <w:sz w:val="28"/>
+          <w:rtl/>
+          <w:lang w:bidi="fa-IR"/>
+        </w:rPr>
+      </w:pPr>
+    </w:p>
+    <w:p>
+      <w:pPr>
+        <w:bidi/>
+        <w:rPr>
+          <w:sz w:val="28"/>
+          <w:rtl/>
+          <w:lang w:bidi="fa-IR"/>
+        </w:rPr>
+      </w:pPr>
+    </w:p>
+    <w:p>
+      <w:pPr>
+        <w:pStyle w:val="Heading1"/>
+        <w:bidi/>
+        <w:rPr>
+          <w:rFonts w:asciiTheme="minorHAnsi" w:hAnsiTheme="minorHAnsi" w:hint="cs"/>
+          <w:rtl/>
+          <w:lang w:bidi="fa-IR"/>
+        </w:rPr>
+      </w:pPr>
+      <w:r>
+        <w:rPr>
+          <w:rFonts w:cs="B Nazanin"/>
+          <w:noProof/>
           <w:sz w:val="28"/>
           <w:szCs w:val="28"/>
           <w:rtl/>
           <w:lang w:bidi="fa-IR"/>
         </w:rPr>
-        <w:t xml:space="preserve"> </w:t>
-      </w:r>
-      <w:r>
-        <w:rPr>
-          <w:rFonts w:cs="B Nazanin" w:hint="cs"/>
-          <w:sz w:val="28"/>
-          <w:szCs w:val="28"/>
-          <w:rtl/>
-          <w:lang w:bidi="fa-IR"/>
-        </w:rPr>
-        <w:t>بهترین امتیاز را بدست آوریم.</w:t>
-      </w:r>
-    </w:p>
-    <w:p>
-      <w:pPr>
-        <w:bidi/>
-        <w:jc w:val="lowKashida"/>
-        <w:rPr>
-          <w:rFonts w:cs="B Nazanin" w:hint="cs"/>
-          <w:b/>
-          <w:bCs/>
-          <w:sz w:val="32"/>
-          <w:szCs w:val="32"/>
-          <w:rtl/>
-          <w:lang w:bidi="fa-IR"/>
-        </w:rPr>
-      </w:pPr>
-      <w:r>
-        <w:rPr>
-          <w:rFonts w:cs="B Nazanin" w:hint="cs"/>
-          <w:b/>
-          <w:bCs/>
-          <w:sz w:val="32"/>
-          <w:szCs w:val="32"/>
-          <w:rtl/>
-          <w:lang w:bidi="fa-IR"/>
-        </w:rPr>
-        <w:t>بررسی کد</w:t>
-      </w:r>
-    </w:p>
-    <w:p>
-      <w:pPr>
-        <w:bidi/>
-        <w:rPr>
-          <w:rFonts w:cs="B Nazanin"/>
-          <w:sz w:val="28"/>
-          <w:szCs w:val="28"/>
-          <w:rtl/>
-          <w:lang w:bidi="fa-IR"/>
-        </w:rPr>
-      </w:pPr>
-      <w:r>
-        <w:rPr>
-          <w:rFonts w:cs="B Nazanin" w:hint="cs"/>
-          <w:sz w:val="28"/>
-          <w:szCs w:val="28"/>
-          <w:rtl/>
-          <w:lang w:bidi="fa-IR"/>
-        </w:rPr>
-        <w:t>...</w:t>
-      </w:r>
-    </w:p>
-    <w:p>
-      <w:pPr>
-        <w:jc w:val="right"/>
-        <w:rPr>
-          <w:rFonts w:cs="B Nazanin" w:hint="cs"/>
-          <w:b/>
-          <w:bCs/>
-          <w:sz w:val="32"/>
-          <w:szCs w:val="32"/>
-          <w:rtl/>
-          <w:lang w:bidi="fa-IR"/>
-        </w:rPr>
-      </w:pPr>
-      <w:r>
-        <w:rPr>
-          <w:rFonts w:cs="B Nazanin" w:hint="cs"/>
-          <w:b/>
-          <w:bCs/>
-          <w:sz w:val="32"/>
-          <w:szCs w:val="32"/>
-          <w:rtl/>
-          <w:lang w:bidi="fa-IR"/>
-        </w:rPr>
-        <w:t xml:space="preserve">تحلیل </w:t>
-      </w:r>
-      <w:r>
-        <w:rPr>
-          <w:rFonts w:cs="B Nazanin" w:hint="cs"/>
-          <w:b/>
-          <w:bCs/>
-          <w:sz w:val="32"/>
-          <w:szCs w:val="32"/>
-          <w:rtl/>
-          <w:lang w:bidi="fa-IR"/>
-        </w:rPr>
-        <w:t>نتایج</w:t>
-      </w:r>
-    </w:p>
-    <w:p>
-      <w:pPr>
-        <w:bidi/>
-        <w:rPr>
-          <w:rFonts w:cs="B Nazanin"/>
-          <w:sz w:val="28"/>
-          <w:szCs w:val="28"/>
-          <w:rtl/>
-          <w:lang w:bidi="fa-IR"/>
-        </w:rPr>
-      </w:pPr>
-      <w:r>
-        <w:rPr>
-          <w:rFonts w:cs="B Nazanin"/>
-          <w:sz w:val="28"/>
-          <w:szCs w:val="28"/>
-          <w:rtl/>
-          <w:lang w:bidi="fa-IR"/>
-        </w:rPr>
         <w:drawing>
-          <wp:anchor distT="0" distB="0" distL="114300" distR="114300" simplePos="0" relativeHeight="251663360" behindDoc="0" locked="0" layoutInCell="1" allowOverlap="1" wp14:anchorId="5FDBB62D" wp14:editId="07F9760C">
+          <wp:anchor distT="0" distB="0" distL="114300" distR="114300" simplePos="0" relativeHeight="251663360" behindDoc="0" locked="0" layoutInCell="1" allowOverlap="1" wp14:anchorId="5FDBB62D" wp14:editId="0DA2152A">
             <wp:simplePos x="0" y="0"/>
             <wp:positionH relativeFrom="column">
-              <wp:posOffset>-44824</wp:posOffset>
+              <wp:posOffset>109253</wp:posOffset>
             </wp:positionH>
             <wp:positionV relativeFrom="paragraph">
-              <wp:posOffset>256017</wp:posOffset>
+              <wp:posOffset>359410</wp:posOffset>
             </wp:positionV>
             <wp:extent cx="1783977" cy="440748"/>
             <wp:effectExtent l="19050" t="19050" r="26035" b="16510"/>
@@ -497,7 +411,7 @@
                   <pic:spPr>
                     <a:xfrm>
                       <a:off x="0" y="0"/>
-                      <a:ext cx="1796117" cy="443747"/>
+                      <a:ext cx="1783977" cy="440748"/>
                     </a:xfrm>
                     <a:prstGeom prst="rect">
                       <a:avLst/>
@@ -522,9 +436,34 @@
       </w:r>
       <w:r>
         <w:rPr>
-          <w:rFonts w:cs="B Nazanin" w:hint="cs"/>
-          <w:sz w:val="28"/>
-          <w:szCs w:val="28"/>
+          <w:rFonts w:hint="cs"/>
+          <w:rtl/>
+          <w:lang w:bidi="fa-IR"/>
+        </w:rPr>
+        <w:t xml:space="preserve">تحلیل </w:t>
+      </w:r>
+      <w:r>
+        <w:rPr>
+          <w:rFonts w:hint="cs"/>
+          <w:rtl/>
+          <w:lang w:bidi="fa-IR"/>
+        </w:rPr>
+        <w:t>نتایج</w:t>
+      </w:r>
+    </w:p>
+    <w:p>
+      <w:pPr>
+        <w:bidi/>
+        <w:rPr>
+          <w:sz w:val="28"/>
+          <w:rtl/>
+          <w:lang w:bidi="fa-IR"/>
+        </w:rPr>
+      </w:pPr>
+      <w:r>
+        <w:rPr>
+          <w:rFonts w:hint="cs"/>
+          <w:sz w:val="28"/>
           <w:rtl/>
           <w:lang w:bidi="fa-IR"/>
         </w:rPr>
@@ -532,9 +471,8 @@
       </w:r>
       <w:r>
         <w:rPr>
-          <w:rFonts w:cs="B Nazanin" w:hint="cs"/>
-          <w:sz w:val="28"/>
-          <w:szCs w:val="28"/>
+          <w:rFonts w:hint="cs"/>
+          <w:sz w:val="28"/>
           <w:rtl/>
           <w:lang w:bidi="fa-IR"/>
         </w:rPr>
@@ -542,9 +480,8 @@
       </w:r>
       <w:r>
         <w:rPr>
-          <w:rFonts w:cs="B Nazanin" w:hint="cs"/>
-          <w:sz w:val="28"/>
-          <w:szCs w:val="28"/>
+          <w:rFonts w:hint="cs"/>
+          <w:sz w:val="28"/>
           <w:rtl/>
           <w:lang w:bidi="fa-IR"/>
         </w:rPr>
@@ -552,18 +489,15 @@
       </w:r>
       <w:r>
         <w:rPr>
-          <w:rFonts w:cs="B Nazanin"/>
-          <w:sz w:val="28"/>
-          <w:szCs w:val="28"/>
+          <w:sz w:val="28"/>
           <w:lang w:bidi="fa-IR"/>
         </w:rPr>
         <w:t>score</w:t>
       </w:r>
       <w:r>
         <w:rPr>
-          <w:rFonts w:cs="B Nazanin" w:hint="cs"/>
-          <w:sz w:val="28"/>
-          <w:szCs w:val="28"/>
+          <w:rFonts w:hint="cs"/>
+          <w:sz w:val="28"/>
           <w:rtl/>
           <w:lang w:bidi="fa-IR"/>
         </w:rPr>
@@ -573,32 +507,16 @@
     <w:p>
       <w:pPr>
         <w:bidi/>
-        <w:rPr>
-          <w:rFonts w:cs="B Nazanin"/>
-          <w:sz w:val="28"/>
-          <w:szCs w:val="28"/>
-          <w:rtl/>
-          <w:lang w:bidi="fa-IR"/>
-        </w:rPr>
-      </w:pPr>
-    </w:p>
-    <w:p>
-      <w:pPr>
-        <w:bidi/>
         <w:jc w:val="lowKashida"/>
         <w:rPr>
-          <w:rFonts w:cs="B Nazanin"/>
-          <w:sz w:val="28"/>
-          <w:szCs w:val="28"/>
-          <w:rtl/>
-          <w:lang w:bidi="fa-IR"/>
-        </w:rPr>
-      </w:pPr>
-      <w:r>
-        <w:rPr>
-          <w:rFonts w:cs="B Nazanin" w:hint="cs"/>
-          <w:sz w:val="28"/>
-          <w:szCs w:val="28"/>
+          <w:sz w:val="28"/>
+          <w:lang w:bidi="fa-IR"/>
+        </w:rPr>
+      </w:pPr>
+      <w:r>
+        <w:rPr>
+          <w:rFonts w:hint="cs"/>
+          <w:sz w:val="28"/>
           <w:rtl/>
           <w:lang w:bidi="fa-IR"/>
         </w:rPr>
@@ -606,9 +524,8 @@
       </w:r>
       <w:r>
         <w:rPr>
-          <w:rFonts w:cs="B Nazanin" w:hint="cs"/>
-          <w:sz w:val="28"/>
-          <w:szCs w:val="28"/>
+          <w:rFonts w:hint="cs"/>
+          <w:sz w:val="28"/>
           <w:rtl/>
           <w:lang w:bidi="fa-IR"/>
         </w:rPr>
@@ -616,9 +533,8 @@
       </w:r>
       <w:r>
         <w:rPr>
-          <w:rFonts w:cs="B Nazanin" w:hint="cs"/>
-          <w:sz w:val="28"/>
-          <w:szCs w:val="28"/>
+          <w:rFonts w:hint="cs"/>
+          <w:sz w:val="28"/>
           <w:rtl/>
           <w:lang w:bidi="fa-IR"/>
         </w:rPr>
@@ -626,9 +542,8 @@
       </w:r>
       <w:r>
         <w:rPr>
-          <w:rFonts w:cs="B Nazanin" w:hint="cs"/>
-          <w:sz w:val="28"/>
-          <w:szCs w:val="28"/>
+          <w:rFonts w:hint="cs"/>
+          <w:sz w:val="28"/>
           <w:rtl/>
           <w:lang w:bidi="fa-IR"/>
         </w:rPr>
@@ -636,27 +551,22 @@
       </w:r>
       <w:r>
         <w:rPr>
-          <w:rFonts w:cs="B Nazanin"/>
-          <w:sz w:val="28"/>
-          <w:szCs w:val="28"/>
+          <w:sz w:val="28"/>
           <w:lang w:bidi="fa-IR"/>
         </w:rPr>
         <w:t>k</w:t>
       </w:r>
       <w:r>
         <w:rPr>
-          <w:rFonts w:cs="B Nazanin"/>
-          <w:sz w:val="28"/>
-          <w:szCs w:val="28"/>
+          <w:sz w:val="28"/>
           <w:lang w:bidi="fa-IR"/>
         </w:rPr>
         <w:t>1</w:t>
       </w:r>
       <w:r>
         <w:rPr>
-          <w:rFonts w:cs="B Nazanin" w:hint="cs"/>
-          <w:sz w:val="28"/>
-          <w:szCs w:val="28"/>
+          <w:rFonts w:hint="cs"/>
+          <w:sz w:val="28"/>
           <w:rtl/>
           <w:lang w:bidi="fa-IR"/>
         </w:rPr>
@@ -664,9 +574,8 @@
       </w:r>
       <w:r>
         <w:rPr>
-          <w:rFonts w:cs="B Nazanin" w:hint="cs"/>
-          <w:sz w:val="28"/>
-          <w:szCs w:val="28"/>
+          <w:rFonts w:hint="cs"/>
+          <w:sz w:val="28"/>
           <w:rtl/>
           <w:lang w:bidi="fa-IR"/>
         </w:rPr>
@@ -674,9 +583,8 @@
       </w:r>
       <w:r>
         <w:rPr>
-          <w:rFonts w:cs="B Nazanin" w:hint="cs"/>
-          <w:sz w:val="28"/>
-          <w:szCs w:val="28"/>
+          <w:rFonts w:hint="cs"/>
+          <w:sz w:val="28"/>
           <w:rtl/>
           <w:lang w:bidi="fa-IR"/>
         </w:rPr>
@@ -684,18 +592,15 @@
       </w:r>
       <w:r>
         <w:rPr>
-          <w:rFonts w:cs="B Nazanin"/>
-          <w:sz w:val="28"/>
-          <w:szCs w:val="28"/>
+          <w:sz w:val="28"/>
           <w:lang w:bidi="fa-IR"/>
         </w:rPr>
         <w:t>KNN</w:t>
       </w:r>
       <w:r>
         <w:rPr>
-          <w:rFonts w:cs="B Nazanin" w:hint="cs"/>
-          <w:sz w:val="28"/>
-          <w:szCs w:val="28"/>
+          <w:rFonts w:hint="cs"/>
+          <w:sz w:val="28"/>
           <w:rtl/>
           <w:lang w:bidi="fa-IR"/>
         </w:rPr>
@@ -703,9 +608,8 @@
       </w:r>
       <w:r>
         <w:rPr>
-          <w:rFonts w:cs="B Nazanin" w:hint="cs"/>
-          <w:sz w:val="28"/>
-          <w:szCs w:val="28"/>
+          <w:rFonts w:hint="cs"/>
+          <w:sz w:val="28"/>
           <w:rtl/>
           <w:lang w:bidi="fa-IR"/>
         </w:rPr>
@@ -713,37 +617,22 @@
       </w:r>
       <w:r>
         <w:rPr>
-          <w:rFonts w:cs="B Nazanin" w:hint="cs"/>
-          <w:sz w:val="28"/>
-          <w:szCs w:val="28"/>
-          <w:rtl/>
-          <w:lang w:bidi="fa-IR"/>
-        </w:rPr>
-        <w:t xml:space="preserve">که </w:t>
-      </w:r>
-      <w:r>
-        <w:rPr>
-          <w:rFonts w:cs="B Nazanin"/>
-          <w:sz w:val="28"/>
-          <w:szCs w:val="28"/>
+          <w:sz w:val="28"/>
           <w:lang w:bidi="fa-IR"/>
         </w:rPr>
         <w:t>k</w:t>
       </w:r>
       <w:r>
         <w:rPr>
-          <w:rFonts w:cs="B Nazanin"/>
-          <w:sz w:val="28"/>
-          <w:szCs w:val="28"/>
+          <w:sz w:val="28"/>
           <w:lang w:bidi="fa-IR"/>
         </w:rPr>
         <w:t>1</w:t>
       </w:r>
       <w:r>
         <w:rPr>
-          <w:rFonts w:cs="B Nazanin" w:hint="cs"/>
-          <w:sz w:val="28"/>
-          <w:szCs w:val="28"/>
+          <w:rFonts w:hint="cs"/>
+          <w:sz w:val="28"/>
           <w:rtl/>
           <w:lang w:bidi="fa-IR"/>
         </w:rPr>
@@ -751,9 +640,8 @@
       </w:r>
       <w:r>
         <w:rPr>
-          <w:rFonts w:cs="B Nazanin" w:hint="cs"/>
-          <w:sz w:val="28"/>
-          <w:szCs w:val="28"/>
+          <w:rFonts w:hint="cs"/>
+          <w:sz w:val="28"/>
           <w:rtl/>
           <w:lang w:bidi="fa-IR"/>
         </w:rPr>
@@ -761,11 +649,10 @@
       </w:r>
       <w:r>
         <w:rPr>
-          <w:rFonts w:cs="B Nazanin" w:hint="cs"/>
+          <w:rFonts w:hint="cs"/>
           <w:b/>
           <w:bCs/>
           <w:sz w:val="28"/>
-          <w:szCs w:val="28"/>
           <w:rtl/>
           <w:lang w:bidi="fa-IR"/>
         </w:rPr>
@@ -773,11 +660,10 @@
       </w:r>
       <w:r>
         <w:rPr>
-          <w:rFonts w:cs="B Nazanin" w:hint="cs"/>
+          <w:rFonts w:hint="cs"/>
           <w:b/>
           <w:bCs/>
           <w:sz w:val="28"/>
-          <w:szCs w:val="28"/>
           <w:rtl/>
           <w:lang w:bidi="fa-IR"/>
         </w:rPr>
@@ -785,9 +671,8 @@
       </w:r>
       <w:r>
         <w:rPr>
-          <w:rFonts w:cs="B Nazanin" w:hint="cs"/>
-          <w:sz w:val="28"/>
-          <w:szCs w:val="28"/>
+          <w:rFonts w:hint="cs"/>
+          <w:sz w:val="28"/>
           <w:rtl/>
           <w:lang w:bidi="fa-IR"/>
         </w:rPr>
@@ -795,9 +680,8 @@
       </w:r>
       <w:r>
         <w:rPr>
-          <w:rFonts w:cs="B Nazanin" w:hint="cs"/>
-          <w:sz w:val="28"/>
-          <w:szCs w:val="28"/>
+          <w:rFonts w:hint="cs"/>
+          <w:sz w:val="28"/>
           <w:rtl/>
           <w:lang w:bidi="fa-IR"/>
         </w:rPr>
@@ -805,29 +689,17 @@
       </w:r>
       <w:r>
         <w:rPr>
-          <w:rFonts w:cs="B Nazanin" w:hint="cs"/>
-          <w:sz w:val="28"/>
-          <w:szCs w:val="28"/>
-          <w:rtl/>
-          <w:lang w:bidi="fa-IR"/>
-        </w:rPr>
-        <w:t xml:space="preserve"> اس</w:t>
-      </w:r>
-      <w:r>
-        <w:rPr>
-          <w:rFonts w:cs="B Nazanin" w:hint="cs"/>
-          <w:sz w:val="28"/>
-          <w:szCs w:val="28"/>
-          <w:rtl/>
-          <w:lang w:bidi="fa-IR"/>
-        </w:rPr>
-        <w:t>ت)</w:t>
-      </w:r>
-      <w:r>
-        <w:rPr>
-          <w:rFonts w:cs="B Nazanin" w:hint="cs"/>
-          <w:sz w:val="28"/>
-          <w:szCs w:val="28"/>
+          <w:rFonts w:hint="cs"/>
+          <w:sz w:val="28"/>
+          <w:rtl/>
+          <w:lang w:bidi="fa-IR"/>
+        </w:rPr>
+        <w:t>)</w:t>
+      </w:r>
+      <w:r>
+        <w:rPr>
+          <w:rFonts w:hint="cs"/>
+          <w:sz w:val="28"/>
           <w:rtl/>
           <w:lang w:bidi="fa-IR"/>
         </w:rPr>
@@ -835,18 +707,15 @@
       </w:r>
       <w:r>
         <w:rPr>
-          <w:rFonts w:cs="B Nazanin"/>
-          <w:sz w:val="28"/>
-          <w:szCs w:val="28"/>
+          <w:sz w:val="28"/>
           <w:lang w:bidi="fa-IR"/>
         </w:rPr>
         <w:t>k2</w:t>
       </w:r>
       <w:r>
         <w:rPr>
-          <w:rFonts w:cs="B Nazanin" w:hint="cs"/>
-          <w:sz w:val="28"/>
-          <w:szCs w:val="28"/>
+          <w:rFonts w:hint="cs"/>
+          <w:sz w:val="28"/>
           <w:rtl/>
           <w:lang w:bidi="fa-IR"/>
         </w:rPr>
@@ -854,9 +723,8 @@
       </w:r>
       <w:r>
         <w:rPr>
-          <w:rFonts w:cs="B Nazanin" w:hint="cs"/>
-          <w:sz w:val="28"/>
-          <w:szCs w:val="28"/>
+          <w:rFonts w:hint="cs"/>
+          <w:sz w:val="28"/>
           <w:rtl/>
           <w:lang w:bidi="fa-IR"/>
         </w:rPr>
@@ -864,18 +732,15 @@
       </w:r>
       <w:r>
         <w:rPr>
-          <w:rFonts w:cs="B Nazanin"/>
-          <w:sz w:val="28"/>
-          <w:szCs w:val="28"/>
+          <w:sz w:val="28"/>
           <w:lang w:bidi="fa-IR"/>
         </w:rPr>
         <w:t>KNN</w:t>
       </w:r>
       <w:r>
         <w:rPr>
-          <w:rFonts w:cs="B Nazanin" w:hint="cs"/>
-          <w:sz w:val="28"/>
-          <w:szCs w:val="28"/>
+          <w:rFonts w:hint="cs"/>
+          <w:sz w:val="28"/>
           <w:rtl/>
           <w:lang w:bidi="fa-IR"/>
         </w:rPr>
@@ -883,9 +748,8 @@
       </w:r>
       <w:r>
         <w:rPr>
-          <w:rFonts w:cs="B Nazanin" w:hint="cs"/>
-          <w:sz w:val="28"/>
-          <w:szCs w:val="28"/>
+          <w:rFonts w:hint="cs"/>
+          <w:sz w:val="28"/>
           <w:rtl/>
           <w:lang w:bidi="fa-IR"/>
         </w:rPr>
@@ -893,28 +757,15 @@
       </w:r>
       <w:r>
         <w:rPr>
-          <w:rFonts w:cs="B Nazanin" w:hint="cs"/>
-          <w:sz w:val="28"/>
-          <w:szCs w:val="28"/>
-          <w:rtl/>
-          <w:lang w:bidi="fa-IR"/>
-        </w:rPr>
-        <w:t xml:space="preserve">که </w:t>
-      </w:r>
-      <w:r>
-        <w:rPr>
-          <w:rFonts w:cs="B Nazanin"/>
-          <w:sz w:val="28"/>
-          <w:szCs w:val="28"/>
+          <w:sz w:val="28"/>
           <w:lang w:bidi="fa-IR"/>
         </w:rPr>
         <w:t>k2</w:t>
       </w:r>
       <w:r>
         <w:rPr>
-          <w:rFonts w:cs="B Nazanin" w:hint="cs"/>
-          <w:sz w:val="28"/>
-          <w:szCs w:val="28"/>
+          <w:rFonts w:hint="cs"/>
+          <w:sz w:val="28"/>
           <w:rtl/>
           <w:lang w:bidi="fa-IR"/>
         </w:rPr>
@@ -922,9 +773,8 @@
       </w:r>
       <w:r>
         <w:rPr>
-          <w:rFonts w:cs="B Nazanin" w:hint="cs"/>
-          <w:sz w:val="28"/>
-          <w:szCs w:val="28"/>
+          <w:rFonts w:hint="cs"/>
+          <w:sz w:val="28"/>
           <w:rtl/>
           <w:lang w:bidi="fa-IR"/>
         </w:rPr>
@@ -932,9 +782,8 @@
       </w:r>
       <w:r>
         <w:rPr>
-          <w:rFonts w:cs="B Nazanin" w:hint="cs"/>
-          <w:sz w:val="28"/>
-          <w:szCs w:val="28"/>
+          <w:rFonts w:hint="cs"/>
+          <w:sz w:val="28"/>
           <w:rtl/>
           <w:lang w:bidi="fa-IR"/>
         </w:rPr>
@@ -942,9 +791,8 @@
       </w:r>
       <w:r>
         <w:rPr>
-          <w:rFonts w:cs="B Nazanin" w:hint="cs"/>
-          <w:sz w:val="28"/>
-          <w:szCs w:val="28"/>
+          <w:rFonts w:hint="cs"/>
+          <w:sz w:val="28"/>
           <w:rtl/>
           <w:lang w:bidi="fa-IR"/>
         </w:rPr>
@@ -952,11 +800,10 @@
       </w:r>
       <w:r>
         <w:rPr>
-          <w:rFonts w:cs="B Nazanin" w:hint="cs"/>
+          <w:rFonts w:hint="cs"/>
           <w:b/>
           <w:bCs/>
           <w:sz w:val="28"/>
-          <w:szCs w:val="28"/>
           <w:rtl/>
           <w:lang w:bidi="fa-IR"/>
         </w:rPr>
@@ -964,61 +811,28 @@
       </w:r>
       <w:r>
         <w:rPr>
-          <w:rFonts w:cs="B Nazanin" w:hint="cs"/>
+          <w:rFonts w:hint="cs"/>
           <w:b/>
           <w:bCs/>
           <w:sz w:val="28"/>
-          <w:szCs w:val="28"/>
-          <w:rtl/>
-          <w:lang w:bidi="fa-IR"/>
-        </w:rPr>
-        <w:t>یی</w:t>
-      </w:r>
-      <w:r>
-        <w:rPr>
-          <w:rFonts w:cs="B Nazanin" w:hint="cs"/>
-          <w:sz w:val="28"/>
-          <w:szCs w:val="28"/>
-          <w:rtl/>
-          <w:lang w:bidi="fa-IR"/>
-        </w:rPr>
-        <w:t xml:space="preserve"> است که </w:t>
-      </w:r>
-      <w:r>
-        <w:rPr>
-          <w:rFonts w:cs="B Nazanin" w:hint="cs"/>
-          <w:sz w:val="28"/>
-          <w:szCs w:val="28"/>
-          <w:rtl/>
-          <w:lang w:bidi="fa-IR"/>
-        </w:rPr>
-        <w:t>لیبل داده ی تست را</w:t>
-      </w:r>
-      <w:r>
-        <w:rPr>
-          <w:rFonts w:cs="B Nazanin" w:hint="cs"/>
-          <w:sz w:val="28"/>
-          <w:szCs w:val="28"/>
-          <w:rtl/>
-          <w:lang w:bidi="fa-IR"/>
-        </w:rPr>
-        <w:t xml:space="preserve"> بر اساس آنها</w:t>
-      </w:r>
-      <w:r>
-        <w:rPr>
-          <w:rFonts w:cs="B Nazanin" w:hint="cs"/>
-          <w:sz w:val="28"/>
-          <w:szCs w:val="28"/>
-          <w:rtl/>
-          <w:lang w:bidi="fa-IR"/>
-        </w:rPr>
-        <w:t xml:space="preserve"> حدس میزنیم</w:t>
-      </w:r>
-      <w:r>
-        <w:rPr>
-          <w:rFonts w:cs="B Nazanin" w:hint="cs"/>
-          <w:sz w:val="28"/>
-          <w:szCs w:val="28"/>
+          <w:rtl/>
+          <w:lang w:bidi="fa-IR"/>
+        </w:rPr>
+        <w:t>ی</w:t>
+      </w:r>
+      <w:r>
+        <w:rPr>
+          <w:rFonts w:hint="cs"/>
+          <w:sz w:val="28"/>
+          <w:rtl/>
+          <w:lang w:bidi="fa-IR"/>
+        </w:rPr>
+        <w:t xml:space="preserve"> داده ی تست</w:t>
+      </w:r>
+      <w:r>
+        <w:rPr>
+          <w:rFonts w:hint="cs"/>
+          <w:sz w:val="28"/>
           <w:rtl/>
           <w:lang w:bidi="fa-IR"/>
         </w:rPr>
@@ -1026,9 +840,8 @@
       </w:r>
       <w:r>
         <w:rPr>
-          <w:rFonts w:cs="B Nazanin" w:hint="cs"/>
-          <w:sz w:val="28"/>
-          <w:szCs w:val="28"/>
+          <w:rFonts w:hint="cs"/>
+          <w:sz w:val="28"/>
           <w:rtl/>
           <w:lang w:bidi="fa-IR"/>
         </w:rPr>
@@ -1036,9 +849,8 @@
       </w:r>
       <w:r>
         <w:rPr>
-          <w:rFonts w:cs="B Nazanin" w:hint="cs"/>
-          <w:sz w:val="28"/>
-          <w:szCs w:val="28"/>
+          <w:rFonts w:hint="cs"/>
+          <w:sz w:val="28"/>
           <w:rtl/>
           <w:lang w:bidi="fa-IR"/>
         </w:rPr>
@@ -1046,9 +858,8 @@
       </w:r>
       <w:r>
         <w:rPr>
-          <w:rFonts w:cs="B Nazanin" w:hint="cs"/>
-          <w:sz w:val="28"/>
-          <w:szCs w:val="28"/>
+          <w:rFonts w:hint="cs"/>
+          <w:sz w:val="28"/>
           <w:rtl/>
           <w:lang w:bidi="fa-IR"/>
         </w:rPr>
@@ -1056,39 +867,33 @@
       </w:r>
       <w:r>
         <w:rPr>
-          <w:rFonts w:cs="B Nazanin"/>
-          <w:sz w:val="28"/>
-          <w:szCs w:val="28"/>
+          <w:sz w:val="28"/>
           <w:lang w:bidi="fa-IR"/>
         </w:rPr>
         <w:t>score</w:t>
       </w:r>
       <w:r>
         <w:rPr>
-          <w:rFonts w:cs="B Nazanin" w:hint="cs"/>
-          <w:sz w:val="28"/>
-          <w:szCs w:val="28"/>
+          <w:rFonts w:hint="cs"/>
+          <w:sz w:val="28"/>
           <w:rtl/>
           <w:lang w:bidi="fa-IR"/>
         </w:rPr>
         <w:t xml:space="preserve"> را بدست میاوریم.</w:t>
       </w:r>
-    </w:p>
-    <w:p>
-      <w:pPr>
-        <w:bidi/>
-        <w:rPr>
-          <w:rFonts w:cs="B Nazanin"/>
-          <w:sz w:val="28"/>
-          <w:szCs w:val="28"/>
-          <w:lang w:bidi="fa-IR"/>
-        </w:rPr>
-      </w:pPr>
-      <w:r>
-        <w:rPr>
-          <w:rFonts w:cs="B Nazanin" w:hint="cs"/>
-          <w:sz w:val="28"/>
-          <w:szCs w:val="28"/>
+      <w:r>
+        <w:rPr>
+          <w:rFonts w:hint="cs"/>
+          <w:sz w:val="28"/>
+          <w:rtl/>
+          <w:lang w:bidi="fa-IR"/>
+        </w:rPr>
+        <w:t xml:space="preserve"> </w:t>
+      </w:r>
+      <w:r>
+        <w:rPr>
+          <w:rFonts w:hint="cs"/>
+          <w:sz w:val="28"/>
           <w:rtl/>
           <w:lang w:bidi="fa-IR"/>
         </w:rPr>
@@ -1099,28 +904,25 @@
       <w:pPr>
         <w:bidi/>
         <w:rPr>
-          <w:rFonts w:cs="B Nazanin"/>
-          <w:sz w:val="28"/>
-          <w:szCs w:val="28"/>
-          <w:lang w:bidi="fa-IR"/>
-        </w:rPr>
-      </w:pPr>
-      <w:r>
-        <w:rPr>
-          <w:rFonts w:cs="B Nazanin"/>
-          <w:sz w:val="28"/>
-          <w:szCs w:val="28"/>
+          <w:sz w:val="28"/>
+          <w:lang w:bidi="fa-IR"/>
+        </w:rPr>
+      </w:pPr>
+      <w:r>
+        <w:rPr>
+          <w:noProof/>
+          <w:sz w:val="28"/>
           <w:rtl/>
           <w:lang w:bidi="fa-IR"/>
         </w:rPr>
         <w:drawing>
-          <wp:anchor distT="0" distB="0" distL="114300" distR="114300" simplePos="0" relativeHeight="251665408" behindDoc="0" locked="0" layoutInCell="1" allowOverlap="1" wp14:anchorId="5DD7C0A3" wp14:editId="0832615C">
+          <wp:anchor distT="0" distB="0" distL="114300" distR="114300" simplePos="0" relativeHeight="251665408" behindDoc="0" locked="0" layoutInCell="1" allowOverlap="1" wp14:anchorId="5DD7C0A3" wp14:editId="33E411B1">
             <wp:simplePos x="0" y="0"/>
             <wp:positionH relativeFrom="column">
-              <wp:posOffset>-3810</wp:posOffset>
+              <wp:posOffset>603752</wp:posOffset>
             </wp:positionH>
             <wp:positionV relativeFrom="paragraph">
-              <wp:posOffset>21590</wp:posOffset>
+              <wp:posOffset>131445</wp:posOffset>
             </wp:positionV>
             <wp:extent cx="4003040" cy="2627483"/>
             <wp:effectExtent l="19050" t="19050" r="16510" b="20955"/>
@@ -1174,9 +976,8 @@
       </w:r>
       <w:r>
         <w:rPr>
-          <w:rFonts w:cs="B Nazanin" w:hint="cs"/>
-          <w:sz w:val="28"/>
-          <w:szCs w:val="28"/>
+          <w:rFonts w:hint="cs"/>
+          <w:sz w:val="28"/>
           <w:rtl/>
           <w:lang w:bidi="fa-IR"/>
         </w:rPr>
@@ -1187,55 +988,86 @@
       <w:pPr>
         <w:bidi/>
         <w:rPr>
-          <w:rFonts w:cs="B Nazanin"/>
-          <w:sz w:val="28"/>
-          <w:szCs w:val="28"/>
-          <w:lang w:bidi="fa-IR"/>
-        </w:rPr>
-      </w:pPr>
-    </w:p>
-    <w:p>
-      <w:pPr>
-        <w:bidi/>
-        <w:rPr>
-          <w:rFonts w:cs="B Nazanin"/>
-          <w:sz w:val="28"/>
-          <w:szCs w:val="28"/>
-          <w:lang w:bidi="fa-IR"/>
-        </w:rPr>
-      </w:pPr>
-    </w:p>
-    <w:p>
-      <w:pPr>
-        <w:bidi/>
-        <w:rPr>
-          <w:rFonts w:cs="B Nazanin"/>
-          <w:sz w:val="28"/>
-          <w:szCs w:val="28"/>
-          <w:lang w:bidi="fa-IR"/>
-        </w:rPr>
-      </w:pPr>
-      <w:r>
-        <w:rPr>
-          <w:rFonts w:cs="B Nazanin"/>
+          <w:sz w:val="28"/>
+          <w:lang w:bidi="fa-IR"/>
+        </w:rPr>
+      </w:pPr>
+    </w:p>
+    <w:p>
+      <w:pPr>
+        <w:bidi/>
+        <w:rPr>
+          <w:sz w:val="28"/>
+          <w:lang w:bidi="fa-IR"/>
+        </w:rPr>
+      </w:pPr>
+    </w:p>
+    <w:p>
+      <w:pPr>
+        <w:bidi/>
+        <w:rPr>
+          <w:sz w:val="28"/>
+          <w:lang w:bidi="fa-IR"/>
+        </w:rPr>
+      </w:pPr>
+    </w:p>
+    <w:p>
+      <w:pPr>
+        <w:bidi/>
+        <w:rPr>
+          <w:sz w:val="28"/>
+          <w:rtl/>
+          <w:lang w:bidi="fa-IR"/>
+        </w:rPr>
+      </w:pPr>
+    </w:p>
+    <w:p>
+      <w:pPr>
+        <w:bidi/>
+        <w:rPr>
+          <w:sz w:val="28"/>
+          <w:lang w:bidi="fa-IR"/>
+        </w:rPr>
+      </w:pPr>
+    </w:p>
+    <w:p>
+      <w:pPr>
+        <w:bidi/>
+        <w:rPr>
+          <w:sz w:val="28"/>
+          <w:lang w:bidi="fa-IR"/>
+        </w:rPr>
+      </w:pPr>
+    </w:p>
+    <w:p>
+      <w:pPr>
+        <w:bidi/>
+        <w:jc w:val="lowKashida"/>
+        <w:rPr>
+          <w:sz w:val="28"/>
+          <w:rtl/>
+          <w:lang w:bidi="fa-IR"/>
+        </w:rPr>
+      </w:pPr>
+      <w:r>
+        <w:rPr>
           <w:noProof/>
           <w:sz w:val="28"/>
-          <w:szCs w:val="28"/>
           <w:lang w:bidi="fa-IR"/>
         </w:rPr>
         <mc:AlternateContent>
           <mc:Choice Requires="wps">
             <w:drawing>
-              <wp:anchor distT="0" distB="0" distL="114300" distR="114300" simplePos="0" relativeHeight="251676672" behindDoc="0" locked="0" layoutInCell="1" allowOverlap="1" wp14:anchorId="74A55DA5" wp14:editId="0FCDC657">
+              <wp:anchor distT="0" distB="0" distL="114300" distR="114300" simplePos="0" relativeHeight="251676672" behindDoc="0" locked="0" layoutInCell="1" allowOverlap="1" wp14:anchorId="74A55DA5" wp14:editId="3E4EF063">
                 <wp:simplePos x="0" y="0"/>
                 <wp:positionH relativeFrom="column">
-                  <wp:posOffset>3996690</wp:posOffset>
+                  <wp:posOffset>4643747</wp:posOffset>
                 </wp:positionH>
                 <wp:positionV relativeFrom="paragraph">
-                  <wp:posOffset>164465</wp:posOffset>
+                  <wp:posOffset>142504</wp:posOffset>
                 </wp:positionV>
-                <wp:extent cx="742950" cy="349250"/>
-                <wp:effectExtent l="0" t="0" r="0" b="0"/>
+                <wp:extent cx="648269" cy="320723"/>
+                <wp:effectExtent l="0" t="0" r="0" b="3175"/>
                 <wp:wrapNone/>
                 <wp:docPr id="38" name="Text Box 38"/>
                 <wp:cNvGraphicFramePr/>
@@ -1246,7 +1078,7 @@
                       <wps:spPr>
                         <a:xfrm>
                           <a:off x="0" y="0"/>
-                          <a:ext cx="742950" cy="349250"/>
+                          <a:ext cx="648269" cy="320723"/>
                         </a:xfrm>
                         <a:prstGeom prst="rect">
                           <a:avLst/>
@@ -1275,11 +1107,10 @@
                           <w:p>
                             <w:pPr>
                               <w:rPr>
-                                <w:rFonts w:cs="B Nazanin" w:hint="cs"/>
                                 <w:b/>
                                 <w:bCs/>
-                                <w:sz w:val="24"/>
-                                <w:szCs w:val="24"/>
+                                <w:sz w:val="20"/>
+                                <w:szCs w:val="20"/>
                                 <w:u w:val="single"/>
                                 <w:rtl/>
                                 <w:lang w:bidi="fa-IR"/>
@@ -1287,29 +1118,16 @@
                             </w:pPr>
                             <w:r>
                               <w:rPr>
-                                <w:rFonts w:cs="B Nazanin" w:hint="cs"/>
+                                <w:rFonts w:hint="cs"/>
                                 <w:b/>
                                 <w:bCs/>
-                                <w:sz w:val="24"/>
-                                <w:szCs w:val="24"/>
+                                <w:sz w:val="20"/>
+                                <w:szCs w:val="20"/>
                                 <w:u w:val="single"/>
                                 <w:rtl/>
                                 <w:lang w:bidi="fa-IR"/>
                               </w:rPr>
-                              <w:t>جدول 1</w:t>
-                            </w:r>
-                            <w:r>
-                              <w:rPr>
-                                <w:rFonts w:cs="B Nazanin" w:hint="cs"/>
-                                <w:b/>
-                                <w:bCs/>
-                                <w:sz w:val="24"/>
-                                <w:szCs w:val="24"/>
-                                <w:u w:val="single"/>
-                                <w:rtl/>
-                                <w:lang w:bidi="fa-IR"/>
-                              </w:rPr>
-                              <w:t>-1</w:t>
+                              <w:t>جدول 1-1</w:t>
                             </w:r>
                           </w:p>
                         </w:txbxContent>
@@ -1338,17 +1156,16 @@
                 <v:stroke joinstyle="miter"/>
                 <v:path gradientshapeok="t" o:connecttype="rect"/>
               </v:shapetype>
-              <v:shape id="Text Box 38" o:spid="_x0000_s1026" type="#_x0000_t202" style="position:absolute;left:0;text-align:left;margin-left:314.7pt;margin-top:12.95pt;width:58.5pt;height:27.5pt;z-index:251676672;visibility:visible;mso-wrap-style:square;mso-width-percent:0;mso-height-percent:0;mso-wrap-distance-left:9pt;mso-wrap-distance-top:0;mso-wrap-distance-right:9pt;mso-wrap-distance-bottom:0;mso-position-horizontal:absolute;mso-position-horizontal-relative:text;mso-position-vertical:absolute;mso-position-vertical-relative:text;mso-width-percent:0;mso-height-percent:0;mso-width-relative:margin;mso-height-relative:margin;v-text-anchor:top" o:gfxdata="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" filled="f" stroked="f" strokeweight="1pt">
+              <v:shape id="Text Box 38" o:spid="_x0000_s1026" type="#_x0000_t202" style="position:absolute;left:0;text-align:left;margin-left:365.65pt;margin-top:11.2pt;width:51.05pt;height:25.25pt;z-index:251676672;visibility:visible;mso-wrap-style:square;mso-width-percent:0;mso-height-percent:0;mso-wrap-distance-left:9pt;mso-wrap-distance-top:0;mso-wrap-distance-right:9pt;mso-wrap-distance-bottom:0;mso-position-horizontal:absolute;mso-position-horizontal-relative:text;mso-position-vertical:absolute;mso-position-vertical-relative:text;mso-width-percent:0;mso-height-percent:0;mso-width-relative:margin;mso-height-relative:margin;v-text-anchor:top" o:gfxdata="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" filled="f" stroked="f" strokeweight="1pt">
                 <v:textbox>
                   <w:txbxContent>
                     <w:p>
                       <w:pPr>
                         <w:rPr>
-                          <w:rFonts w:cs="B Nazanin" w:hint="cs"/>
                           <w:b/>
                           <w:bCs/>
-                          <w:sz w:val="24"/>
-                          <w:szCs w:val="24"/>
+                          <w:sz w:val="20"/>
+                          <w:szCs w:val="20"/>
                           <w:u w:val="single"/>
                           <w:rtl/>
                           <w:lang w:bidi="fa-IR"/>
@@ -1356,29 +1173,16 @@
                       </w:pPr>
                       <w:r>
                         <w:rPr>
-                          <w:rFonts w:cs="B Nazanin" w:hint="cs"/>
+                          <w:rFonts w:hint="cs"/>
                           <w:b/>
                           <w:bCs/>
-                          <w:sz w:val="24"/>
-                          <w:szCs w:val="24"/>
+                          <w:sz w:val="20"/>
+                          <w:szCs w:val="20"/>
                           <w:u w:val="single"/>
                           <w:rtl/>
                           <w:lang w:bidi="fa-IR"/>
                         </w:rPr>
-                        <w:t>جدول 1</w:t>
-                      </w:r>
-                      <w:r>
-                        <w:rPr>
-                          <w:rFonts w:cs="B Nazanin" w:hint="cs"/>
-                          <w:b/>
-                          <w:bCs/>
-                          <w:sz w:val="24"/>
-                          <w:szCs w:val="24"/>
-                          <w:u w:val="single"/>
-                          <w:rtl/>
-                          <w:lang w:bidi="fa-IR"/>
-                        </w:rPr>
-                        <w:t>-1</w:t>
+                        <w:t>جدول 1-1</w:t>
                       </w:r>
                     </w:p>
                   </w:txbxContent>
@@ -1393,201 +1197,89 @@
       <w:pPr>
         <w:bidi/>
         <w:rPr>
-          <w:rFonts w:cs="B Nazanin"/>
-          <w:sz w:val="28"/>
-          <w:szCs w:val="28"/>
-          <w:lang w:bidi="fa-IR"/>
-        </w:rPr>
-      </w:pPr>
-    </w:p>
-    <w:p>
-      <w:pPr>
-        <w:bidi/>
-        <w:rPr>
-          <w:rFonts w:cs="B Nazanin"/>
-          <w:sz w:val="28"/>
-          <w:szCs w:val="28"/>
-          <w:lang w:bidi="fa-IR"/>
-        </w:rPr>
-      </w:pPr>
-    </w:p>
-    <w:p>
-      <w:pPr>
-        <w:bidi/>
-        <w:rPr>
-          <w:rFonts w:cs="B Nazanin"/>
-          <w:sz w:val="28"/>
-          <w:szCs w:val="28"/>
-          <w:lang w:bidi="fa-IR"/>
-        </w:rPr>
-      </w:pPr>
-    </w:p>
-    <w:p>
-      <w:pPr>
-        <w:bidi/>
-        <w:rPr>
-          <w:rFonts w:cs="B Nazanin"/>
-          <w:sz w:val="28"/>
-          <w:szCs w:val="28"/>
-          <w:lang w:bidi="fa-IR"/>
-        </w:rPr>
-      </w:pPr>
-    </w:p>
-    <w:p>
-      <w:pPr>
-        <w:bidi/>
-        <w:jc w:val="lowKashida"/>
-        <w:rPr>
-          <w:rFonts w:cs="B Nazanin"/>
-          <w:sz w:val="28"/>
-          <w:szCs w:val="28"/>
-          <w:rtl/>
-          <w:lang w:bidi="fa-IR"/>
-        </w:rPr>
-      </w:pPr>
-      <w:r>
-        <w:rPr>
-          <w:rFonts w:cs="B Nazanin" w:hint="cs"/>
-          <w:sz w:val="28"/>
-          <w:szCs w:val="28"/>
+          <w:rtl/>
+          <w:lang w:bidi="fa-IR"/>
+        </w:rPr>
+      </w:pPr>
+      <w:r>
+        <w:rPr>
+          <w:rFonts w:hint="cs"/>
           <w:rtl/>
           <w:lang w:bidi="fa-IR"/>
         </w:rPr>
         <w:lastRenderedPageBreak/>
-        <w:t xml:space="preserve">در جدول بالا ستون سمت چپ مقادیر </w:t>
-      </w:r>
-      <w:r>
-        <w:rPr>
-          <w:rFonts w:cs="B Nazanin"/>
-          <w:sz w:val="28"/>
-          <w:szCs w:val="28"/>
+        <w:t xml:space="preserve">هر خانه جدول نشان دهنده مقدار </w:t>
+      </w:r>
+      <w:r>
+        <w:rPr>
+          <w:lang w:bidi="fa-IR"/>
+        </w:rPr>
+        <w:t>score</w:t>
+      </w:r>
+      <w:r>
+        <w:rPr>
+          <w:rFonts w:hint="cs"/>
+          <w:rtl/>
+          <w:lang w:bidi="fa-IR"/>
+        </w:rPr>
+        <w:t xml:space="preserve"> الگوریتم به ازای مقادیر </w:t>
+      </w:r>
+      <w:r>
+        <w:rPr>
           <w:lang w:bidi="fa-IR"/>
         </w:rPr>
         <w:t>k1</w:t>
       </w:r>
       <w:r>
         <w:rPr>
-          <w:rFonts w:cs="B Nazanin" w:hint="cs"/>
-          <w:sz w:val="28"/>
-          <w:szCs w:val="28"/>
-          <w:rtl/>
-          <w:lang w:bidi="fa-IR"/>
-        </w:rPr>
-        <w:t xml:space="preserve"> و سطر بالایی مقادیر </w:t>
-      </w:r>
-      <w:r>
-        <w:rPr>
-          <w:rFonts w:cs="B Nazanin"/>
-          <w:sz w:val="28"/>
-          <w:szCs w:val="28"/>
+          <w:rFonts w:hint="cs"/>
+          <w:rtl/>
+          <w:lang w:bidi="fa-IR"/>
+        </w:rPr>
+        <w:t xml:space="preserve"> و </w:t>
+      </w:r>
+      <w:r>
+        <w:rPr>
           <w:lang w:bidi="fa-IR"/>
         </w:rPr>
         <w:t>k2</w:t>
       </w:r>
       <w:r>
         <w:rPr>
-          <w:rFonts w:cs="B Nazanin" w:hint="cs"/>
-          <w:sz w:val="28"/>
-          <w:szCs w:val="28"/>
-          <w:rtl/>
-          <w:lang w:bidi="fa-IR"/>
-        </w:rPr>
-        <w:t xml:space="preserve"> را نشان میدهد. هر خانه جدول نشان دهنده مقدار </w:t>
-      </w:r>
-      <w:r>
-        <w:rPr>
-          <w:rFonts w:cs="B Nazanin"/>
-          <w:sz w:val="28"/>
-          <w:szCs w:val="28"/>
+          <w:rFonts w:hint="cs"/>
+          <w:rtl/>
+          <w:lang w:bidi="fa-IR"/>
+        </w:rPr>
+        <w:t xml:space="preserve"> متناظر با آن است.</w:t>
+      </w:r>
+      <w:r>
+        <w:rPr>
+          <w:rFonts w:hint="cs"/>
+          <w:rtl/>
+          <w:lang w:bidi="fa-IR"/>
+        </w:rPr>
+        <w:t xml:space="preserve"> همچنین </w:t>
+      </w:r>
+      <w:r>
+        <w:rPr>
+          <w:rFonts w:hint="cs"/>
+          <w:sz w:val="28"/>
+          <w:rtl/>
+          <w:lang w:bidi="fa-IR"/>
+        </w:rPr>
+        <w:t xml:space="preserve">در جدول زیر تغییرات </w:t>
+      </w:r>
+      <w:r>
+        <w:rPr>
+          <w:sz w:val="28"/>
           <w:lang w:bidi="fa-IR"/>
         </w:rPr>
         <w:t>score</w:t>
       </w:r>
       <w:r>
         <w:rPr>
-          <w:rFonts w:cs="B Nazanin" w:hint="cs"/>
-          <w:sz w:val="28"/>
-          <w:szCs w:val="28"/>
-          <w:rtl/>
-          <w:lang w:bidi="fa-IR"/>
-        </w:rPr>
-        <w:t xml:space="preserve"> الگوریتم به ازای مقادیر </w:t>
-      </w:r>
-      <w:r>
-        <w:rPr>
-          <w:rFonts w:cs="B Nazanin"/>
-          <w:sz w:val="28"/>
-          <w:szCs w:val="28"/>
-          <w:lang w:bidi="fa-IR"/>
-        </w:rPr>
-        <w:t>k1</w:t>
-      </w:r>
-      <w:r>
-        <w:rPr>
-          <w:rFonts w:cs="B Nazanin" w:hint="cs"/>
-          <w:sz w:val="28"/>
-          <w:szCs w:val="28"/>
-          <w:rtl/>
-          <w:lang w:bidi="fa-IR"/>
-        </w:rPr>
-        <w:t xml:space="preserve"> و </w:t>
-      </w:r>
-      <w:r>
-        <w:rPr>
-          <w:rFonts w:cs="B Nazanin"/>
-          <w:sz w:val="28"/>
-          <w:szCs w:val="28"/>
-          <w:lang w:bidi="fa-IR"/>
-        </w:rPr>
-        <w:t>k2</w:t>
-      </w:r>
-      <w:r>
-        <w:rPr>
-          <w:rFonts w:cs="B Nazanin" w:hint="cs"/>
-          <w:sz w:val="28"/>
-          <w:szCs w:val="28"/>
-          <w:rtl/>
-          <w:lang w:bidi="fa-IR"/>
-        </w:rPr>
-        <w:t xml:space="preserve"> متناظر با آن است.</w:t>
-      </w:r>
-    </w:p>
-    <w:p>
-      <w:pPr>
-        <w:bidi/>
-        <w:jc w:val="lowKashida"/>
-        <w:rPr>
-          <w:rFonts w:cs="B Nazanin"/>
-          <w:sz w:val="28"/>
-          <w:szCs w:val="28"/>
-          <w:rtl/>
-          <w:lang w:bidi="fa-IR"/>
-        </w:rPr>
-      </w:pPr>
-      <w:r>
-        <w:rPr>
-          <w:rFonts w:cs="B Nazanin" w:hint="cs"/>
-          <w:sz w:val="28"/>
-          <w:szCs w:val="28"/>
-          <w:rtl/>
-          <w:lang w:bidi="fa-IR"/>
-        </w:rPr>
-        <w:t xml:space="preserve">در جدول زیر تغییرات </w:t>
-      </w:r>
-      <w:r>
-        <w:rPr>
-          <w:rFonts w:cs="B Nazanin"/>
-          <w:sz w:val="28"/>
-          <w:szCs w:val="28"/>
-          <w:lang w:bidi="fa-IR"/>
-        </w:rPr>
-        <w:t>score</w:t>
-      </w:r>
-      <w:r>
-        <w:rPr>
-          <w:rFonts w:cs="B Nazanin" w:hint="cs"/>
-          <w:sz w:val="28"/>
-          <w:szCs w:val="28"/>
+          <w:rFonts w:hint="cs"/>
+          <w:sz w:val="28"/>
           <w:rtl/>
           <w:lang w:bidi="fa-IR"/>
         </w:rPr>
@@ -1598,9 +1290,7 @@
       <w:pPr>
         <w:bidi/>
         <w:rPr>
-          <w:rFonts w:cs="B Nazanin"/>
-          <w:sz w:val="28"/>
-          <w:szCs w:val="28"/>
+          <w:sz w:val="28"/>
           <w:lang w:bidi="fa-IR"/>
         </w:rPr>
       </w:pPr>
@@ -1609,13 +1299,13 @@
           <w:noProof/>
         </w:rPr>
         <w:drawing>
-          <wp:anchor distT="0" distB="0" distL="114300" distR="114300" simplePos="0" relativeHeight="251667456" behindDoc="0" locked="0" layoutInCell="1" allowOverlap="1" wp14:anchorId="178E1D1B" wp14:editId="643EA8C2">
+          <wp:anchor distT="0" distB="0" distL="114300" distR="114300" simplePos="0" relativeHeight="251667456" behindDoc="0" locked="0" layoutInCell="1" allowOverlap="1" wp14:anchorId="178E1D1B" wp14:editId="58183EB8">
             <wp:simplePos x="0" y="0"/>
             <wp:positionH relativeFrom="column">
-              <wp:posOffset>-1905</wp:posOffset>
+              <wp:posOffset>871551</wp:posOffset>
             </wp:positionH>
             <wp:positionV relativeFrom="paragraph">
-              <wp:posOffset>121920</wp:posOffset>
+              <wp:posOffset>26386</wp:posOffset>
             </wp:positionV>
             <wp:extent cx="4003040" cy="2639695"/>
             <wp:effectExtent l="19050" t="19050" r="16510" b="27305"/>
@@ -1668,58 +1358,80 @@
       <w:pPr>
         <w:bidi/>
         <w:rPr>
-          <w:rFonts w:cs="B Nazanin"/>
-          <w:sz w:val="28"/>
-          <w:szCs w:val="28"/>
-          <w:rtl/>
-          <w:lang w:bidi="fa-IR"/>
-        </w:rPr>
-      </w:pPr>
-    </w:p>
-    <w:p>
-      <w:pPr>
-        <w:bidi/>
-        <w:rPr>
-          <w:rFonts w:cs="B Nazanin"/>
-          <w:sz w:val="28"/>
-          <w:szCs w:val="28"/>
-          <w:rtl/>
-          <w:lang w:bidi="fa-IR"/>
-        </w:rPr>
-      </w:pPr>
-    </w:p>
-    <w:p>
-      <w:pPr>
-        <w:bidi/>
-        <w:rPr>
-          <w:rFonts w:cs="B Nazanin"/>
-          <w:sz w:val="28"/>
-          <w:szCs w:val="28"/>
-          <w:rtl/>
-          <w:lang w:bidi="fa-IR"/>
-        </w:rPr>
-      </w:pPr>
-      <w:r>
-        <w:rPr>
-          <w:rFonts w:cs="B Nazanin"/>
+          <w:sz w:val="28"/>
+          <w:rtl/>
+          <w:lang w:bidi="fa-IR"/>
+        </w:rPr>
+      </w:pPr>
+    </w:p>
+    <w:p>
+      <w:pPr>
+        <w:bidi/>
+        <w:rPr>
+          <w:sz w:val="28"/>
+          <w:rtl/>
+          <w:lang w:bidi="fa-IR"/>
+        </w:rPr>
+      </w:pPr>
+    </w:p>
+    <w:p>
+      <w:pPr>
+        <w:bidi/>
+        <w:rPr>
+          <w:sz w:val="28"/>
+          <w:rtl/>
+          <w:lang w:bidi="fa-IR"/>
+        </w:rPr>
+      </w:pPr>
+    </w:p>
+    <w:p>
+      <w:pPr>
+        <w:bidi/>
+        <w:rPr>
+          <w:sz w:val="28"/>
+          <w:rtl/>
+          <w:lang w:bidi="fa-IR"/>
+        </w:rPr>
+      </w:pPr>
+    </w:p>
+    <w:p>
+      <w:pPr>
+        <w:bidi/>
+        <w:rPr>
+          <w:sz w:val="28"/>
+          <w:rtl/>
+          <w:lang w:bidi="fa-IR"/>
+        </w:rPr>
+      </w:pPr>
+    </w:p>
+    <w:p>
+      <w:pPr>
+        <w:bidi/>
+        <w:rPr>
+          <w:sz w:val="28"/>
+          <w:rtl/>
+          <w:lang w:bidi="fa-IR"/>
+        </w:rPr>
+      </w:pPr>
+      <w:r>
+        <w:rPr>
           <w:noProof/>
           <w:sz w:val="28"/>
-          <w:szCs w:val="28"/>
           <w:lang w:bidi="fa-IR"/>
         </w:rPr>
         <mc:AlternateContent>
           <mc:Choice Requires="wps">
             <w:drawing>
-              <wp:anchor distT="0" distB="0" distL="114300" distR="114300" simplePos="0" relativeHeight="251678720" behindDoc="0" locked="0" layoutInCell="1" allowOverlap="1" wp14:anchorId="7A9FEE35" wp14:editId="52DCFA4F">
+              <wp:anchor distT="0" distB="0" distL="114300" distR="114300" simplePos="0" relativeHeight="251678720" behindDoc="0" locked="0" layoutInCell="1" allowOverlap="1" wp14:anchorId="7A9FEE35" wp14:editId="6C6A3AFE">
                 <wp:simplePos x="0" y="0"/>
-                <wp:positionH relativeFrom="column">
-                  <wp:posOffset>3994150</wp:posOffset>
+                <wp:positionH relativeFrom="margin">
+                  <wp:posOffset>4919506</wp:posOffset>
                 </wp:positionH>
                 <wp:positionV relativeFrom="paragraph">
-                  <wp:posOffset>204470</wp:posOffset>
+                  <wp:posOffset>66883</wp:posOffset>
                 </wp:positionV>
-                <wp:extent cx="857250" cy="349250"/>
-                <wp:effectExtent l="0" t="0" r="0" b="0"/>
+                <wp:extent cx="668741" cy="341194"/>
+                <wp:effectExtent l="0" t="0" r="0" b="1905"/>
                 <wp:wrapNone/>
                 <wp:docPr id="42" name="Text Box 42"/>
                 <wp:cNvGraphicFramePr/>
@@ -1730,7 +1442,7 @@
                       <wps:spPr>
                         <a:xfrm>
                           <a:off x="0" y="0"/>
-                          <a:ext cx="857250" cy="349250"/>
+                          <a:ext cx="668741" cy="341194"/>
                         </a:xfrm>
                         <a:prstGeom prst="rect">
                           <a:avLst/>
@@ -1759,23 +1471,21 @@
                           <w:p>
                             <w:pPr>
                               <w:rPr>
-                                <w:rFonts w:cs="B Nazanin" w:hint="cs"/>
                                 <w:b/>
                                 <w:bCs/>
-                                <w:sz w:val="24"/>
-                                <w:szCs w:val="24"/>
+                                <w:sz w:val="20"/>
+                                <w:szCs w:val="20"/>
                                 <w:u w:val="single"/>
-                                <w:rtl/>
                                 <w:lang w:bidi="fa-IR"/>
                               </w:rPr>
                             </w:pPr>
                             <w:r>
                               <w:rPr>
-                                <w:rFonts w:cs="B Nazanin" w:hint="cs"/>
+                                <w:rFonts w:hint="cs"/>
                                 <w:b/>
                                 <w:bCs/>
-                                <w:sz w:val="24"/>
-                                <w:szCs w:val="24"/>
+                                <w:sz w:val="20"/>
+                                <w:szCs w:val="20"/>
                                 <w:u w:val="single"/>
                                 <w:rtl/>
                                 <w:lang w:bidi="fa-IR"/>
@@ -1805,29 +1515,27 @@
           </mc:Choice>
           <mc:Fallback>
             <w:pict>
-              <v:shape w14:anchorId="7A9FEE35" id="Text Box 42" o:spid="_x0000_s1027" type="#_x0000_t202" style="position:absolute;left:0;text-align:left;margin-left:314.5pt;margin-top:16.1pt;width:67.5pt;height:27.5pt;z-index:251678720;visibility:visible;mso-wrap-style:square;mso-width-percent:0;mso-height-percent:0;mso-wrap-distance-left:9pt;mso-wrap-distance-top:0;mso-wrap-distance-right:9pt;mso-wrap-distance-bottom:0;mso-position-horizontal:absolute;mso-position-horizontal-relative:text;mso-position-vertical:absolute;mso-position-vertical-relative:text;mso-width-percent:0;mso-height-percent:0;mso-width-relative:margin;mso-height-relative:margin;v-text-anchor:top" o:gfxdata="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" filled="f" stroked="f" strokeweight="1pt">
+              <v:shape w14:anchorId="7A9FEE35" id="Text Box 42" o:spid="_x0000_s1027" type="#_x0000_t202" style="position:absolute;left:0;text-align:left;margin-left:387.35pt;margin-top:5.25pt;width:52.65pt;height:26.85pt;z-index:251678720;visibility:visible;mso-wrap-style:square;mso-width-percent:0;mso-height-percent:0;mso-wrap-distance-left:9pt;mso-wrap-distance-top:0;mso-wrap-distance-right:9pt;mso-wrap-distance-bottom:0;mso-position-horizontal:absolute;mso-position-horizontal-relative:margin;mso-position-vertical:absolute;mso-position-vertical-relative:text;mso-width-percent:0;mso-height-percent:0;mso-width-relative:margin;mso-height-relative:margin;v-text-anchor:top" o:gfxdata="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" filled="f" stroked="f" strokeweight="1pt">
                 <v:textbox>
                   <w:txbxContent>
                     <w:p>
                       <w:pPr>
                         <w:rPr>
-                          <w:rFonts w:cs="B Nazanin" w:hint="cs"/>
                           <w:b/>
                           <w:bCs/>
-                          <w:sz w:val="24"/>
-                          <w:szCs w:val="24"/>
+                          <w:sz w:val="20"/>
+                          <w:szCs w:val="20"/>
                           <w:u w:val="single"/>
-                          <w:rtl/>
                           <w:lang w:bidi="fa-IR"/>
                         </w:rPr>
                       </w:pPr>
                       <w:r>
                         <w:rPr>
-                          <w:rFonts w:cs="B Nazanin" w:hint="cs"/>
+                          <w:rFonts w:hint="cs"/>
                           <w:b/>
                           <w:bCs/>
-                          <w:sz w:val="24"/>
-                          <w:szCs w:val="24"/>
+                          <w:sz w:val="20"/>
+                          <w:szCs w:val="20"/>
                           <w:u w:val="single"/>
                           <w:rtl/>
                           <w:lang w:bidi="fa-IR"/>
@@ -1837,6 +1545,7 @@
                     </w:p>
                   </w:txbxContent>
                 </v:textbox>
+                <w10:wrap anchorx="margin"/>
               </v:shape>
             </w:pict>
           </mc:Fallback>
@@ -1847,67 +1556,23 @@
       <w:pPr>
         <w:bidi/>
         <w:rPr>
-          <w:rFonts w:cs="B Nazanin"/>
-          <w:sz w:val="28"/>
-          <w:szCs w:val="28"/>
-          <w:rtl/>
-          <w:lang w:bidi="fa-IR"/>
-        </w:rPr>
-      </w:pPr>
-    </w:p>
-    <w:p>
-      <w:pPr>
-        <w:bidi/>
-        <w:rPr>
-          <w:rFonts w:cs="B Nazanin"/>
-          <w:sz w:val="28"/>
-          <w:szCs w:val="28"/>
-          <w:rtl/>
-          <w:lang w:bidi="fa-IR"/>
-        </w:rPr>
-      </w:pPr>
-    </w:p>
-    <w:p>
-      <w:pPr>
-        <w:bidi/>
-        <w:rPr>
-          <w:rFonts w:cs="B Nazanin"/>
-          <w:sz w:val="28"/>
-          <w:szCs w:val="28"/>
-          <w:rtl/>
-          <w:lang w:bidi="fa-IR"/>
-        </w:rPr>
-      </w:pPr>
-    </w:p>
-    <w:p>
-      <w:pPr>
-        <w:bidi/>
-        <w:rPr>
-          <w:rFonts w:cs="B Nazanin"/>
-          <w:sz w:val="28"/>
-          <w:szCs w:val="28"/>
-          <w:rtl/>
-          <w:lang w:bidi="fa-IR"/>
-        </w:rPr>
-      </w:pPr>
-    </w:p>
-    <w:p>
-      <w:pPr>
-        <w:bidi/>
-        <w:jc w:val="lowKashida"/>
-        <w:rPr>
-          <w:rFonts w:cs="B Nazanin" w:hint="cs"/>
-          <w:sz w:val="28"/>
-          <w:szCs w:val="28"/>
-          <w:rtl/>
-          <w:lang w:bidi="fa-IR"/>
-        </w:rPr>
-      </w:pPr>
-      <w:r>
-        <w:rPr>
-          <w:rFonts w:cs="B Nazanin" w:hint="cs"/>
-          <w:sz w:val="28"/>
-          <w:szCs w:val="28"/>
+          <w:sz w:val="28"/>
+          <w:rtl/>
+          <w:lang w:bidi="fa-IR"/>
+        </w:rPr>
+      </w:pPr>
+    </w:p>
+    <w:p>
+      <w:pPr>
+        <w:bidi/>
+        <w:rPr>
+          <w:rtl/>
+          <w:lang w:bidi="fa-IR"/>
+        </w:rPr>
+      </w:pPr>
+      <w:r>
+        <w:rPr>
+          <w:rFonts w:hint="cs"/>
           <w:rtl/>
           <w:lang w:bidi="fa-IR"/>
         </w:rPr>
@@ -1915,18 +1580,13 @@
       </w:r>
       <w:r>
         <w:rPr>
-          <w:rFonts w:cs="B Nazanin"/>
-          <w:sz w:val="28"/>
-          <w:szCs w:val="28"/>
           <w:lang w:bidi="fa-IR"/>
         </w:rPr>
         <w:t>k1</w:t>
       </w:r>
       <w:r>
         <w:rPr>
-          <w:rFonts w:cs="B Nazanin" w:hint="cs"/>
-          <w:sz w:val="28"/>
-          <w:szCs w:val="28"/>
+          <w:rFonts w:hint="cs"/>
           <w:rtl/>
           <w:lang w:bidi="fa-IR"/>
         </w:rPr>
@@ -1934,18 +1594,13 @@
       </w:r>
       <w:r>
         <w:rPr>
-          <w:rFonts w:cs="B Nazanin"/>
-          <w:sz w:val="28"/>
-          <w:szCs w:val="28"/>
           <w:lang w:bidi="fa-IR"/>
         </w:rPr>
         <w:t>score</w:t>
       </w:r>
       <w:r>
         <w:rPr>
-          <w:rFonts w:cs="B Nazanin" w:hint="cs"/>
-          <w:sz w:val="28"/>
-          <w:szCs w:val="28"/>
+          <w:rFonts w:hint="cs"/>
           <w:rtl/>
           <w:lang w:bidi="fa-IR"/>
         </w:rPr>
@@ -1953,9 +1608,7 @@
       </w:r>
       <w:r>
         <w:rPr>
-          <w:rFonts w:cs="B Nazanin" w:hint="cs"/>
-          <w:sz w:val="28"/>
-          <w:szCs w:val="28"/>
+          <w:rFonts w:hint="cs"/>
           <w:rtl/>
           <w:lang w:bidi="fa-IR"/>
         </w:rPr>
@@ -1963,9 +1616,7 @@
       </w:r>
       <w:r>
         <w:rPr>
-          <w:rFonts w:cs="B Nazanin" w:hint="cs"/>
-          <w:sz w:val="28"/>
-          <w:szCs w:val="28"/>
+          <w:rFonts w:hint="cs"/>
           <w:rtl/>
           <w:lang w:bidi="fa-IR"/>
         </w:rPr>
@@ -1973,9 +1624,7 @@
       </w:r>
       <w:r>
         <w:rPr>
-          <w:rFonts w:cs="B Nazanin" w:hint="cs"/>
-          <w:sz w:val="28"/>
-          <w:szCs w:val="28"/>
+          <w:rFonts w:hint="cs"/>
           <w:rtl/>
           <w:lang w:bidi="fa-IR"/>
         </w:rPr>
@@ -1983,9 +1632,6 @@
       </w:r>
       <w:r>
         <w:rPr>
-          <w:rFonts w:cs="B Nazanin"/>
-          <w:sz w:val="28"/>
-          <w:szCs w:val="28"/>
           <w:rtl/>
           <w:lang w:bidi="fa-IR"/>
         </w:rPr>
@@ -1993,9 +1639,7 @@
       </w:r>
       <w:r>
         <w:rPr>
-          <w:rFonts w:cs="B Nazanin" w:hint="cs"/>
-          <w:sz w:val="28"/>
-          <w:szCs w:val="28"/>
+          <w:rFonts w:hint="cs"/>
           <w:rtl/>
           <w:lang w:bidi="fa-IR"/>
         </w:rPr>
@@ -2003,18 +1647,13 @@
       </w:r>
       <w:r>
         <w:rPr>
-          <w:rFonts w:cs="B Nazanin"/>
-          <w:sz w:val="28"/>
-          <w:szCs w:val="28"/>
           <w:lang w:bidi="fa-IR"/>
         </w:rPr>
         <w:t>k1</w:t>
       </w:r>
       <w:r>
         <w:rPr>
-          <w:rFonts w:cs="B Nazanin" w:hint="cs"/>
-          <w:sz w:val="28"/>
-          <w:szCs w:val="28"/>
+          <w:rFonts w:hint="cs"/>
           <w:rtl/>
           <w:lang w:bidi="fa-IR"/>
         </w:rPr>
@@ -2022,18 +1661,13 @@
       </w:r>
       <w:r>
         <w:rPr>
-          <w:rFonts w:cs="B Nazanin"/>
-          <w:sz w:val="28"/>
-          <w:szCs w:val="28"/>
           <w:lang w:bidi="fa-IR"/>
         </w:rPr>
         <w:t>k1=7</w:t>
       </w:r>
       <w:r>
         <w:rPr>
-          <w:rFonts w:cs="B Nazanin" w:hint="cs"/>
-          <w:sz w:val="28"/>
-          <w:szCs w:val="28"/>
+          <w:rFonts w:hint="cs"/>
           <w:rtl/>
           <w:lang w:bidi="fa-IR"/>
         </w:rPr>
@@ -2041,18 +1675,13 @@
       </w:r>
       <w:r>
         <w:rPr>
-          <w:rFonts w:cs="B Nazanin"/>
-          <w:sz w:val="28"/>
-          <w:szCs w:val="28"/>
           <w:lang w:bidi="fa-IR"/>
         </w:rPr>
         <w:t>k1=12</w:t>
       </w:r>
       <w:r>
         <w:rPr>
-          <w:rFonts w:cs="B Nazanin" w:hint="cs"/>
-          <w:sz w:val="28"/>
-          <w:szCs w:val="28"/>
+          <w:rFonts w:hint="cs"/>
           <w:rtl/>
           <w:lang w:bidi="fa-IR"/>
         </w:rPr>
@@ -2060,11 +1689,9 @@
       </w:r>
       <w:r>
         <w:rPr>
-          <w:rFonts w:cs="B Nazanin" w:hint="cs"/>
+          <w:rFonts w:hint="cs"/>
           <w:b/>
           <w:bCs/>
-          <w:sz w:val="28"/>
-          <w:szCs w:val="28"/>
           <w:rtl/>
           <w:lang w:bidi="fa-IR"/>
         </w:rPr>
@@ -2072,9 +1699,7 @@
       </w:r>
       <w:r>
         <w:rPr>
-          <w:rFonts w:cs="B Nazanin" w:hint="cs"/>
-          <w:sz w:val="28"/>
-          <w:szCs w:val="28"/>
+          <w:rFonts w:hint="cs"/>
           <w:rtl/>
           <w:lang w:bidi="fa-IR"/>
         </w:rPr>
@@ -2082,9 +1707,7 @@
       </w:r>
       <w:r>
         <w:rPr>
-          <w:rFonts w:cs="B Nazanin" w:hint="cs"/>
-          <w:sz w:val="28"/>
-          <w:szCs w:val="28"/>
+          <w:rFonts w:hint="cs"/>
           <w:rtl/>
           <w:lang w:bidi="fa-IR"/>
         </w:rPr>
@@ -2092,18 +1715,13 @@
       </w:r>
       <w:r>
         <w:rPr>
-          <w:rFonts w:cs="B Nazanin"/>
-          <w:sz w:val="28"/>
-          <w:szCs w:val="28"/>
           <w:lang w:bidi="fa-IR"/>
         </w:rPr>
         <w:t>train</w:t>
       </w:r>
       <w:r>
         <w:rPr>
-          <w:rFonts w:cs="B Nazanin" w:hint="cs"/>
-          <w:sz w:val="28"/>
-          <w:szCs w:val="28"/>
+          <w:rFonts w:hint="cs"/>
           <w:rtl/>
           <w:lang w:bidi="fa-IR"/>
         </w:rPr>
@@ -2111,18 +1729,13 @@
       </w:r>
       <w:r>
         <w:rPr>
-          <w:rFonts w:cs="B Nazanin"/>
-          <w:sz w:val="28"/>
-          <w:szCs w:val="28"/>
           <w:lang w:bidi="fa-IR"/>
         </w:rPr>
         <w:t>train</w:t>
       </w:r>
       <w:r>
         <w:rPr>
-          <w:rFonts w:cs="B Nazanin" w:hint="cs"/>
-          <w:sz w:val="28"/>
-          <w:szCs w:val="28"/>
+          <w:rFonts w:hint="cs"/>
           <w:rtl/>
           <w:lang w:bidi="fa-IR"/>
         </w:rPr>
@@ -2130,18 +1743,13 @@
       </w:r>
       <w:r>
         <w:rPr>
-          <w:rFonts w:cs="B Nazanin"/>
-          <w:sz w:val="28"/>
-          <w:szCs w:val="28"/>
           <w:lang w:bidi="fa-IR"/>
         </w:rPr>
         <w:t>score</w:t>
       </w:r>
       <w:r>
         <w:rPr>
-          <w:rFonts w:cs="B Nazanin" w:hint="cs"/>
-          <w:sz w:val="28"/>
-          <w:szCs w:val="28"/>
+          <w:rFonts w:hint="cs"/>
           <w:rtl/>
           <w:lang w:bidi="fa-IR"/>
         </w:rPr>
@@ -2151,19 +1759,13 @@
     <w:p>
       <w:pPr>
         <w:bidi/>
-        <w:jc w:val="lowKashida"/>
-        <w:rPr>
-          <w:rFonts w:cs="B Nazanin"/>
-          <w:sz w:val="28"/>
-          <w:szCs w:val="28"/>
-          <w:lang w:bidi="fa-IR"/>
-        </w:rPr>
-      </w:pPr>
-      <w:r>
-        <w:rPr>
-          <w:rFonts w:cs="B Nazanin" w:hint="cs"/>
-          <w:sz w:val="28"/>
-          <w:szCs w:val="28"/>
+        <w:rPr>
+          <w:lang w:bidi="fa-IR"/>
+        </w:rPr>
+      </w:pPr>
+      <w:r>
+        <w:rPr>
+          <w:rFonts w:hint="cs"/>
           <w:rtl/>
           <w:lang w:bidi="fa-IR"/>
         </w:rPr>
@@ -2171,9 +1773,7 @@
       </w:r>
       <w:r>
         <w:rPr>
-          <w:rFonts w:cs="B Nazanin" w:hint="cs"/>
-          <w:sz w:val="28"/>
-          <w:szCs w:val="28"/>
+          <w:rFonts w:hint="cs"/>
           <w:rtl/>
           <w:lang w:bidi="fa-IR"/>
         </w:rPr>
@@ -2181,9 +1781,7 @@
       </w:r>
       <w:r>
         <w:rPr>
-          <w:rFonts w:cs="B Nazanin" w:hint="cs"/>
-          <w:sz w:val="28"/>
-          <w:szCs w:val="28"/>
+          <w:rFonts w:hint="cs"/>
           <w:rtl/>
           <w:lang w:bidi="fa-IR"/>
         </w:rPr>
@@ -2191,9 +1789,7 @@
       </w:r>
       <w:r>
         <w:rPr>
-          <w:rFonts w:cs="B Nazanin" w:hint="cs"/>
-          <w:sz w:val="28"/>
-          <w:szCs w:val="28"/>
+          <w:rFonts w:hint="cs"/>
           <w:rtl/>
           <w:lang w:bidi="fa-IR"/>
         </w:rPr>
@@ -2201,18 +1797,13 @@
       </w:r>
       <w:r>
         <w:rPr>
-          <w:rFonts w:cs="B Nazanin"/>
-          <w:sz w:val="28"/>
-          <w:szCs w:val="28"/>
           <w:lang w:bidi="fa-IR"/>
         </w:rPr>
         <w:t>k2</w:t>
       </w:r>
       <w:r>
         <w:rPr>
-          <w:rFonts w:cs="B Nazanin" w:hint="cs"/>
-          <w:sz w:val="28"/>
-          <w:szCs w:val="28"/>
+          <w:rFonts w:hint="cs"/>
           <w:rtl/>
           <w:lang w:bidi="fa-IR"/>
         </w:rPr>
@@ -2220,9 +1811,7 @@
       </w:r>
       <w:r>
         <w:rPr>
-          <w:rFonts w:cs="B Nazanin" w:hint="cs"/>
-          <w:sz w:val="28"/>
-          <w:szCs w:val="28"/>
+          <w:rFonts w:hint="cs"/>
           <w:rtl/>
           <w:lang w:bidi="fa-IR"/>
         </w:rPr>
@@ -2230,9 +1819,7 @@
       </w:r>
       <w:r>
         <w:rPr>
-          <w:rFonts w:cs="B Nazanin" w:hint="cs"/>
-          <w:sz w:val="28"/>
-          <w:szCs w:val="28"/>
+          <w:rFonts w:hint="cs"/>
           <w:rtl/>
           <w:lang w:bidi="fa-IR"/>
         </w:rPr>
@@ -2240,37 +1827,43 @@
       </w:r>
       <w:r>
         <w:rPr>
-          <w:rFonts w:cs="B Nazanin"/>
-          <w:sz w:val="28"/>
-          <w:szCs w:val="28"/>
           <w:lang w:bidi="fa-IR"/>
         </w:rPr>
         <w:t>score</w:t>
       </w:r>
       <w:r>
         <w:rPr>
-          <w:rFonts w:cs="B Nazanin" w:hint="cs"/>
-          <w:sz w:val="28"/>
-          <w:szCs w:val="28"/>
-          <w:rtl/>
-          <w:lang w:bidi="fa-IR"/>
-        </w:rPr>
-        <w:t xml:space="preserve"> افزایش میابد و از آن به بعد با افزایش آن </w:t>
-      </w:r>
-      <w:r>
-        <w:rPr>
-          <w:rFonts w:cs="B Nazanin"/>
-          <w:sz w:val="28"/>
-          <w:szCs w:val="28"/>
+          <w:rFonts w:hint="cs"/>
+          <w:rtl/>
+          <w:lang w:bidi="fa-IR"/>
+        </w:rPr>
+        <w:t xml:space="preserve"> افزایش میابد و از آن</w:t>
+      </w:r>
+      <w:r>
+        <w:rPr>
+          <w:rFonts w:hint="cs"/>
+          <w:rtl/>
+          <w:lang w:bidi="fa-IR"/>
+        </w:rPr>
+        <w:t xml:space="preserve"> ب</w:t>
+      </w:r>
+      <w:r>
+        <w:rPr>
+          <w:rFonts w:hint="cs"/>
+          <w:rtl/>
+          <w:lang w:bidi="fa-IR"/>
+        </w:rPr>
+        <w:t xml:space="preserve">ه بعد با افزایش آن </w:t>
+      </w:r>
+      <w:r>
+        <w:rPr>
           <w:lang w:bidi="fa-IR"/>
         </w:rPr>
         <w:t>score</w:t>
       </w:r>
       <w:r>
         <w:rPr>
-          <w:rFonts w:cs="B Nazanin" w:hint="cs"/>
-          <w:sz w:val="28"/>
-          <w:szCs w:val="28"/>
+          <w:rFonts w:hint="cs"/>
           <w:rtl/>
           <w:lang w:bidi="fa-IR"/>
         </w:rPr>
@@ -2278,18 +1871,13 @@
       </w:r>
       <w:r>
         <w:rPr>
-          <w:rFonts w:cs="B Nazanin"/>
-          <w:sz w:val="28"/>
-          <w:szCs w:val="28"/>
           <w:lang w:bidi="fa-IR"/>
         </w:rPr>
         <w:t>k2</w:t>
       </w:r>
       <w:r>
         <w:rPr>
-          <w:rFonts w:cs="B Nazanin" w:hint="cs"/>
-          <w:sz w:val="28"/>
-          <w:szCs w:val="28"/>
+          <w:rFonts w:hint="cs"/>
           <w:rtl/>
           <w:lang w:bidi="fa-IR"/>
         </w:rPr>
@@ -2297,9 +1885,7 @@
       </w:r>
       <w:r>
         <w:rPr>
-          <w:rFonts w:cs="B Nazanin" w:hint="cs"/>
-          <w:sz w:val="28"/>
-          <w:szCs w:val="28"/>
+          <w:rFonts w:hint="cs"/>
           <w:rtl/>
           <w:lang w:bidi="fa-IR"/>
         </w:rPr>
@@ -2307,9 +1893,7 @@
       </w:r>
       <w:r>
         <w:rPr>
-          <w:rFonts w:cs="B Nazanin" w:hint="cs"/>
-          <w:sz w:val="28"/>
-          <w:szCs w:val="28"/>
+          <w:rFonts w:hint="cs"/>
           <w:rtl/>
           <w:lang w:bidi="fa-IR"/>
         </w:rPr>
@@ -2320,29 +1904,26 @@
       <w:pPr>
         <w:bidi/>
         <w:rPr>
-          <w:rFonts w:cs="B Nazanin"/>
-          <w:sz w:val="28"/>
-          <w:szCs w:val="28"/>
-          <w:rtl/>
-          <w:lang w:bidi="fa-IR"/>
-        </w:rPr>
-      </w:pPr>
-      <w:r>
-        <w:rPr>
-          <w:rFonts w:cs="B Nazanin"/>
-          <w:sz w:val="28"/>
-          <w:szCs w:val="28"/>
+          <w:sz w:val="28"/>
+          <w:rtl/>
+          <w:lang w:bidi="fa-IR"/>
+        </w:rPr>
+      </w:pPr>
+      <w:r>
+        <w:rPr>
+          <w:noProof/>
+          <w:sz w:val="28"/>
           <w:rtl/>
           <w:lang w:bidi="fa-IR"/>
         </w:rPr>
         <w:drawing>
-          <wp:anchor distT="0" distB="0" distL="114300" distR="114300" simplePos="0" relativeHeight="251673600" behindDoc="0" locked="0" layoutInCell="1" allowOverlap="1" wp14:anchorId="3D602382" wp14:editId="027B8EC1">
+          <wp:anchor distT="0" distB="0" distL="114300" distR="114300" simplePos="0" relativeHeight="251673600" behindDoc="0" locked="0" layoutInCell="1" allowOverlap="1" wp14:anchorId="3D602382" wp14:editId="5714428F">
             <wp:simplePos x="0" y="0"/>
             <wp:positionH relativeFrom="column">
-              <wp:posOffset>10160</wp:posOffset>
+              <wp:posOffset>813435</wp:posOffset>
             </wp:positionH>
             <wp:positionV relativeFrom="paragraph">
-              <wp:posOffset>47625</wp:posOffset>
+              <wp:posOffset>25607</wp:posOffset>
             </wp:positionV>
             <wp:extent cx="3982720" cy="2209800"/>
             <wp:effectExtent l="19050" t="19050" r="17780" b="19050"/>
@@ -2395,45 +1976,69 @@
       <w:pPr>
         <w:bidi/>
         <w:rPr>
-          <w:rFonts w:cs="B Nazanin"/>
-          <w:sz w:val="28"/>
-          <w:szCs w:val="28"/>
-          <w:rtl/>
-          <w:lang w:bidi="fa-IR"/>
-        </w:rPr>
-      </w:pPr>
-    </w:p>
-    <w:p>
-      <w:pPr>
-        <w:bidi/>
-        <w:rPr>
-          <w:rFonts w:cs="B Nazanin"/>
-          <w:sz w:val="28"/>
-          <w:szCs w:val="28"/>
-          <w:rtl/>
-          <w:lang w:bidi="fa-IR"/>
-        </w:rPr>
-      </w:pPr>
-      <w:r>
-        <w:rPr>
-          <w:rFonts w:cs="B Nazanin"/>
+          <w:sz w:val="28"/>
+          <w:rtl/>
+          <w:lang w:bidi="fa-IR"/>
+        </w:rPr>
+      </w:pPr>
+    </w:p>
+    <w:p>
+      <w:pPr>
+        <w:bidi/>
+        <w:rPr>
+          <w:sz w:val="28"/>
+          <w:rtl/>
+          <w:lang w:bidi="fa-IR"/>
+        </w:rPr>
+      </w:pPr>
+    </w:p>
+    <w:p>
+      <w:pPr>
+        <w:bidi/>
+        <w:rPr>
+          <w:sz w:val="28"/>
+          <w:rtl/>
+          <w:lang w:bidi="fa-IR"/>
+        </w:rPr>
+      </w:pPr>
+    </w:p>
+    <w:p>
+      <w:pPr>
+        <w:bidi/>
+        <w:rPr>
+          <w:sz w:val="28"/>
+          <w:rtl/>
+          <w:lang w:bidi="fa-IR"/>
+        </w:rPr>
+      </w:pPr>
+    </w:p>
+    <w:p>
+      <w:pPr>
+        <w:bidi/>
+        <w:rPr>
+          <w:sz w:val="28"/>
+          <w:rtl/>
+          <w:lang w:bidi="fa-IR"/>
+        </w:rPr>
+      </w:pPr>
+      <w:r>
+        <w:rPr>
           <w:noProof/>
           <w:sz w:val="28"/>
-          <w:szCs w:val="28"/>
           <w:lang w:bidi="fa-IR"/>
         </w:rPr>
         <mc:AlternateContent>
           <mc:Choice Requires="wps">
             <w:drawing>
-              <wp:anchor distT="0" distB="0" distL="114300" distR="114300" simplePos="0" relativeHeight="251680768" behindDoc="0" locked="0" layoutInCell="1" allowOverlap="1" wp14:anchorId="042750F3" wp14:editId="592044B9">
+              <wp:anchor distT="0" distB="0" distL="114300" distR="114300" simplePos="0" relativeHeight="251680768" behindDoc="0" locked="0" layoutInCell="1" allowOverlap="1" wp14:anchorId="042750F3" wp14:editId="6A749800">
                 <wp:simplePos x="0" y="0"/>
                 <wp:positionH relativeFrom="column">
-                  <wp:posOffset>3994150</wp:posOffset>
+                  <wp:posOffset>4856670</wp:posOffset>
                 </wp:positionH>
                 <wp:positionV relativeFrom="paragraph">
-                  <wp:posOffset>242570</wp:posOffset>
+                  <wp:posOffset>2845</wp:posOffset>
                 </wp:positionV>
-                <wp:extent cx="857250" cy="349250"/>
+                <wp:extent cx="748146" cy="338447"/>
                 <wp:effectExtent l="0" t="0" r="0" b="0"/>
                 <wp:wrapNone/>
                 <wp:docPr id="43" name="Text Box 43"/>
@@ -2445,7 +2050,7 @@
                       <wps:spPr>
                         <a:xfrm>
                           <a:off x="0" y="0"/>
-                          <a:ext cx="857250" cy="349250"/>
+                          <a:ext cx="748146" cy="338447"/>
                         </a:xfrm>
                         <a:prstGeom prst="rect">
                           <a:avLst/>
@@ -2474,49 +2079,34 @@
                           <w:p>
                             <w:pPr>
                               <w:rPr>
-                                <w:rFonts w:cs="B Nazanin" w:hint="cs"/>
                                 <w:b/>
                                 <w:bCs/>
-                                <w:sz w:val="24"/>
-                                <w:szCs w:val="24"/>
+                                <w:sz w:val="20"/>
+                                <w:szCs w:val="20"/>
                                 <w:u w:val="single"/>
-                                <w:rtl/>
                                 <w:lang w:bidi="fa-IR"/>
                               </w:rPr>
                             </w:pPr>
                             <w:r>
                               <w:rPr>
-                                <w:rFonts w:cs="B Nazanin" w:hint="cs"/>
+                                <w:rFonts w:hint="cs"/>
                                 <w:b/>
                                 <w:bCs/>
-                                <w:sz w:val="24"/>
-                                <w:szCs w:val="24"/>
+                                <w:sz w:val="20"/>
+                                <w:szCs w:val="20"/>
                                 <w:u w:val="single"/>
                                 <w:rtl/>
                                 <w:lang w:bidi="fa-IR"/>
                               </w:rPr>
-                              <w:t>جدول</w:t>
+                              <w:t xml:space="preserve">جدول </w:t>
                             </w:r>
                             <w:r>
                               <w:rPr>
-                                <w:rFonts w:cs="B Nazanin" w:hint="cs"/>
+                                <w:rFonts w:hint="cs"/>
                                 <w:b/>
                                 <w:bCs/>
-                                <w:sz w:val="24"/>
-                                <w:szCs w:val="24"/>
-                                <w:u w:val="single"/>
-                                <w:rtl/>
-                                <w:lang w:bidi="fa-IR"/>
-                              </w:rPr>
-                              <w:t xml:space="preserve"> </w:t>
-                            </w:r>
-                            <w:r>
-                              <w:rPr>
-                                <w:rFonts w:cs="B Nazanin" w:hint="cs"/>
-                                <w:b/>
-                                <w:bCs/>
-                                <w:sz w:val="24"/>
-                                <w:szCs w:val="24"/>
+                                <w:sz w:val="20"/>
+                                <w:szCs w:val="20"/>
                                 <w:u w:val="single"/>
                                 <w:rtl/>
                                 <w:lang w:bidi="fa-IR"/>
@@ -2525,11 +2115,11 @@
                             </w:r>
                             <w:r>
                               <w:rPr>
-                                <w:rFonts w:cs="B Nazanin" w:hint="cs"/>
+                                <w:rFonts w:hint="cs"/>
                                 <w:b/>
                                 <w:bCs/>
-                                <w:sz w:val="24"/>
-                                <w:szCs w:val="24"/>
+                                <w:sz w:val="20"/>
+                                <w:szCs w:val="20"/>
                                 <w:u w:val="single"/>
                                 <w:rtl/>
                                 <w:lang w:bidi="fa-IR"/>
@@ -2559,55 +2149,40 @@
           </mc:Choice>
           <mc:Fallback>
             <w:pict>
-              <v:shape w14:anchorId="042750F3" id="Text Box 43" o:spid="_x0000_s1028" type="#_x0000_t202" style="position:absolute;left:0;text-align:left;margin-left:314.5pt;margin-top:19.1pt;width:67.5pt;height:27.5pt;z-index:251680768;visibility:visible;mso-wrap-style:square;mso-width-percent:0;mso-height-percent:0;mso-wrap-distance-left:9pt;mso-wrap-distance-top:0;mso-wrap-distance-right:9pt;mso-wrap-distance-bottom:0;mso-position-horizontal:absolute;mso-position-horizontal-relative:text;mso-position-vertical:absolute;mso-position-vertical-relative:text;mso-width-percent:0;mso-height-percent:0;mso-width-relative:margin;mso-height-relative:margin;v-text-anchor:top" o:gfxdata="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" filled="f" stroked="f" strokeweight="1pt">
+              <v:shape w14:anchorId="042750F3" id="Text Box 43" o:spid="_x0000_s1028" type="#_x0000_t202" style="position:absolute;left:0;text-align:left;margin-left:382.4pt;margin-top:.2pt;width:58.9pt;height:26.65pt;z-index:251680768;visibility:visible;mso-wrap-style:square;mso-width-percent:0;mso-height-percent:0;mso-wrap-distance-left:9pt;mso-wrap-distance-top:0;mso-wrap-distance-right:9pt;mso-wrap-distance-bottom:0;mso-position-horizontal:absolute;mso-position-horizontal-relative:text;mso-position-vertical:absolute;mso-position-vertical-relative:text;mso-width-percent:0;mso-height-percent:0;mso-width-relative:margin;mso-height-relative:margin;v-text-anchor:top" o:gfxdata="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" filled="f" stroked="f" strokeweight="1pt">
                 <v:textbox>
                   <w:txbxContent>
                     <w:p>
                       <w:pPr>
                         <w:rPr>
-                          <w:rFonts w:cs="B Nazanin" w:hint="cs"/>
                           <w:b/>
                           <w:bCs/>
-                          <w:sz w:val="24"/>
-                          <w:szCs w:val="24"/>
+                          <w:sz w:val="20"/>
+                          <w:szCs w:val="20"/>
                           <w:u w:val="single"/>
-                          <w:rtl/>
                           <w:lang w:bidi="fa-IR"/>
                         </w:rPr>
                       </w:pPr>
                       <w:r>
                         <w:rPr>
-                          <w:rFonts w:cs="B Nazanin" w:hint="cs"/>
+                          <w:rFonts w:hint="cs"/>
                           <w:b/>
                           <w:bCs/>
-                          <w:sz w:val="24"/>
-                          <w:szCs w:val="24"/>
+                          <w:sz w:val="20"/>
+                          <w:szCs w:val="20"/>
                           <w:u w:val="single"/>
                           <w:rtl/>
                           <w:lang w:bidi="fa-IR"/>
                         </w:rPr>
-                        <w:t>جدول</w:t>
+                        <w:t xml:space="preserve">جدول </w:t>
                       </w:r>
                       <w:r>
                         <w:rPr>
-                          <w:rFonts w:cs="B Nazanin" w:hint="cs"/>
+                          <w:rFonts w:hint="cs"/>
                           <w:b/>
                           <w:bCs/>
-                          <w:sz w:val="24"/>
-                          <w:szCs w:val="24"/>
-                          <w:u w:val="single"/>
-                          <w:rtl/>
-                          <w:lang w:bidi="fa-IR"/>
-                        </w:rPr>
-                        <w:t xml:space="preserve"> </w:t>
-                      </w:r>
-                      <w:r>
-                        <w:rPr>
-                          <w:rFonts w:cs="B Nazanin" w:hint="cs"/>
-                          <w:b/>
-                          <w:bCs/>
-                          <w:sz w:val="24"/>
-                          <w:szCs w:val="24"/>
+                          <w:sz w:val="20"/>
+                          <w:szCs w:val="20"/>
                           <w:u w:val="single"/>
                           <w:rtl/>
                           <w:lang w:bidi="fa-IR"/>
@@ -2616,11 +2191,11 @@
                       </w:r>
                       <w:r>
                         <w:rPr>
-                          <w:rFonts w:cs="B Nazanin" w:hint="cs"/>
+                          <w:rFonts w:hint="cs"/>
                           <w:b/>
                           <w:bCs/>
-                          <w:sz w:val="24"/>
-                          <w:szCs w:val="24"/>
+                          <w:sz w:val="20"/>
+                          <w:szCs w:val="20"/>
                           <w:u w:val="single"/>
                           <w:rtl/>
                           <w:lang w:bidi="fa-IR"/>
@@ -2640,42 +2215,15 @@
       <w:pPr>
         <w:bidi/>
         <w:rPr>
-          <w:rFonts w:cs="B Nazanin"/>
-          <w:sz w:val="28"/>
-          <w:szCs w:val="28"/>
-          <w:rtl/>
-          <w:lang w:bidi="fa-IR"/>
-        </w:rPr>
-      </w:pPr>
-    </w:p>
-    <w:p>
-      <w:pPr>
-        <w:bidi/>
-        <w:rPr>
-          <w:rFonts w:cs="B Nazanin"/>
-          <w:sz w:val="28"/>
-          <w:szCs w:val="28"/>
-          <w:rtl/>
-          <w:lang w:bidi="fa-IR"/>
-        </w:rPr>
-      </w:pPr>
-    </w:p>
-    <w:p>
-      <w:pPr>
-        <w:bidi/>
-        <w:rPr>
-          <w:rFonts w:cs="B Nazanin"/>
-          <w:sz w:val="28"/>
-          <w:szCs w:val="28"/>
-          <w:rtl/>
-          <w:lang w:bidi="fa-IR"/>
-        </w:rPr>
-      </w:pPr>
-      <w:r>
-        <w:rPr>
-          <w:rFonts w:cs="B Nazanin" w:hint="cs"/>
-          <w:sz w:val="28"/>
-          <w:szCs w:val="28"/>
+          <w:sz w:val="28"/>
+          <w:rtl/>
+          <w:lang w:bidi="fa-IR"/>
+        </w:rPr>
+      </w:pPr>
+      <w:r>
+        <w:rPr>
+          <w:rFonts w:hint="cs"/>
+          <w:sz w:val="28"/>
           <w:rtl/>
           <w:lang w:bidi="fa-IR"/>
         </w:rPr>
@@ -2684,18 +2232,15 @@
       </w:r>
       <w:r>
         <w:rPr>
-          <w:rFonts w:cs="B Nazanin"/>
-          <w:sz w:val="28"/>
-          <w:szCs w:val="28"/>
+          <w:sz w:val="28"/>
           <w:lang w:bidi="fa-IR"/>
         </w:rPr>
         <w:t>score</w:t>
       </w:r>
       <w:r>
         <w:rPr>
-          <w:rFonts w:cs="B Nazanin" w:hint="cs"/>
-          <w:sz w:val="28"/>
-          <w:szCs w:val="28"/>
+          <w:rFonts w:hint="cs"/>
+          <w:sz w:val="28"/>
           <w:rtl/>
           <w:lang w:bidi="fa-IR"/>
         </w:rPr>
@@ -2706,28 +2251,25 @@
       <w:pPr>
         <w:bidi/>
         <w:rPr>
-          <w:rFonts w:cs="B Nazanin"/>
-          <w:sz w:val="28"/>
-          <w:szCs w:val="28"/>
-          <w:lang w:bidi="fa-IR"/>
-        </w:rPr>
-      </w:pPr>
-      <w:r>
-        <w:rPr>
-          <w:rFonts w:cs="B Nazanin"/>
-          <w:sz w:val="28"/>
-          <w:szCs w:val="28"/>
+          <w:sz w:val="28"/>
+          <w:lang w:bidi="fa-IR"/>
+        </w:rPr>
+      </w:pPr>
+      <w:r>
+        <w:rPr>
+          <w:noProof/>
+          <w:sz w:val="28"/>
           <w:rtl/>
           <w:lang w:bidi="fa-IR"/>
         </w:rPr>
         <w:drawing>
-          <wp:anchor distT="0" distB="0" distL="114300" distR="114300" simplePos="0" relativeHeight="251675648" behindDoc="0" locked="0" layoutInCell="1" allowOverlap="1" wp14:anchorId="670CA32B" wp14:editId="45F95968">
+          <wp:anchor distT="0" distB="0" distL="114300" distR="114300" simplePos="0" relativeHeight="251675648" behindDoc="0" locked="0" layoutInCell="1" allowOverlap="1" wp14:anchorId="670CA32B" wp14:editId="289C2C1B">
             <wp:simplePos x="0" y="0"/>
             <wp:positionH relativeFrom="column">
-              <wp:posOffset>11430</wp:posOffset>
+              <wp:posOffset>871921</wp:posOffset>
             </wp:positionH>
             <wp:positionV relativeFrom="paragraph">
-              <wp:posOffset>79375</wp:posOffset>
+              <wp:posOffset>25400</wp:posOffset>
             </wp:positionV>
             <wp:extent cx="3994075" cy="2217640"/>
             <wp:effectExtent l="19050" t="19050" r="26035" b="11430"/>
@@ -2784,43 +2326,64 @@
       <w:pPr>
         <w:bidi/>
         <w:rPr>
-          <w:rFonts w:cs="B Nazanin"/>
-          <w:sz w:val="28"/>
-          <w:szCs w:val="28"/>
-          <w:lang w:bidi="fa-IR"/>
-        </w:rPr>
-      </w:pPr>
-    </w:p>
-    <w:p>
-      <w:pPr>
-        <w:bidi/>
-        <w:rPr>
-          <w:rFonts w:cs="B Nazanin"/>
-          <w:sz w:val="28"/>
-          <w:szCs w:val="28"/>
-          <w:lang w:bidi="fa-IR"/>
-        </w:rPr>
-      </w:pPr>
-      <w:r>
-        <w:rPr>
-          <w:rFonts w:cs="B Nazanin"/>
+          <w:sz w:val="28"/>
+          <w:lang w:bidi="fa-IR"/>
+        </w:rPr>
+      </w:pPr>
+    </w:p>
+    <w:p>
+      <w:pPr>
+        <w:bidi/>
+        <w:rPr>
+          <w:sz w:val="28"/>
+          <w:lang w:bidi="fa-IR"/>
+        </w:rPr>
+      </w:pPr>
+    </w:p>
+    <w:p>
+      <w:pPr>
+        <w:bidi/>
+        <w:rPr>
+          <w:sz w:val="28"/>
+          <w:lang w:bidi="fa-IR"/>
+        </w:rPr>
+      </w:pPr>
+    </w:p>
+    <w:p>
+      <w:pPr>
+        <w:bidi/>
+        <w:rPr>
+          <w:sz w:val="28"/>
+          <w:lang w:bidi="fa-IR"/>
+        </w:rPr>
+      </w:pPr>
+    </w:p>
+    <w:p>
+      <w:pPr>
+        <w:bidi/>
+        <w:rPr>
+          <w:sz w:val="28"/>
+          <w:lang w:bidi="fa-IR"/>
+        </w:rPr>
+      </w:pPr>
+      <w:r>
+        <w:rPr>
           <w:noProof/>
           <w:sz w:val="28"/>
-          <w:szCs w:val="28"/>
           <w:lang w:bidi="fa-IR"/>
         </w:rPr>
         <mc:AlternateContent>
           <mc:Choice Requires="wps">
             <w:drawing>
-              <wp:anchor distT="0" distB="0" distL="114300" distR="114300" simplePos="0" relativeHeight="251682816" behindDoc="0" locked="0" layoutInCell="1" allowOverlap="1" wp14:anchorId="228EC517" wp14:editId="09E7C05A">
+              <wp:anchor distT="0" distB="0" distL="114300" distR="114300" simplePos="0" relativeHeight="251682816" behindDoc="0" locked="0" layoutInCell="1" allowOverlap="1" wp14:anchorId="228EC517" wp14:editId="785B29BE">
                 <wp:simplePos x="0" y="0"/>
                 <wp:positionH relativeFrom="column">
-                  <wp:posOffset>4004945</wp:posOffset>
+                  <wp:posOffset>4916360</wp:posOffset>
                 </wp:positionH>
                 <wp:positionV relativeFrom="paragraph">
-                  <wp:posOffset>334645</wp:posOffset>
+                  <wp:posOffset>286039</wp:posOffset>
                 </wp:positionV>
-                <wp:extent cx="857250" cy="349250"/>
+                <wp:extent cx="748145" cy="290945"/>
                 <wp:effectExtent l="0" t="0" r="0" b="0"/>
                 <wp:wrapNone/>
                 <wp:docPr id="44" name="Text Box 44"/>
@@ -2832,7 +2395,7 @@
                       <wps:spPr>
                         <a:xfrm>
                           <a:off x="0" y="0"/>
-                          <a:ext cx="857250" cy="349250"/>
+                          <a:ext cx="748145" cy="290945"/>
                         </a:xfrm>
                         <a:prstGeom prst="rect">
                           <a:avLst/>
@@ -2861,11 +2424,10 @@
                           <w:p>
                             <w:pPr>
                               <w:rPr>
-                                <w:rFonts w:cs="B Nazanin" w:hint="cs"/>
                                 <w:b/>
                                 <w:bCs/>
-                                <w:sz w:val="24"/>
-                                <w:szCs w:val="24"/>
+                                <w:sz w:val="20"/>
+                                <w:szCs w:val="20"/>
                                 <w:u w:val="single"/>
                                 <w:rtl/>
                                 <w:lang w:bidi="fa-IR"/>
@@ -2873,29 +2435,16 @@
                             </w:pPr>
                             <w:r>
                               <w:rPr>
-                                <w:rFonts w:cs="B Nazanin" w:hint="cs"/>
+                                <w:rFonts w:hint="cs"/>
                                 <w:b/>
                                 <w:bCs/>
-                                <w:sz w:val="24"/>
-                                <w:szCs w:val="24"/>
+                                <w:sz w:val="20"/>
+                                <w:szCs w:val="20"/>
                                 <w:u w:val="single"/>
                                 <w:rtl/>
                                 <w:lang w:bidi="fa-IR"/>
                               </w:rPr>
-                              <w:t>جدول</w:t>
-                            </w:r>
-                            <w:r>
-                              <w:rPr>
-                                <w:rFonts w:cs="B Nazanin" w:hint="cs"/>
-                                <w:b/>
-                                <w:bCs/>
-                                <w:sz w:val="24"/>
-                                <w:szCs w:val="24"/>
-                                <w:u w:val="single"/>
-                                <w:rtl/>
-                                <w:lang w:bidi="fa-IR"/>
-                              </w:rPr>
-                              <w:t xml:space="preserve"> 2-2</w:t>
+                              <w:t>جدول 2-2</w:t>
                             </w:r>
                           </w:p>
                         </w:txbxContent>
@@ -2920,17 +2469,16 @@
           </mc:Choice>
           <mc:Fallback>
             <w:pict>
-              <v:shape w14:anchorId="228EC517" id="Text Box 44" o:spid="_x0000_s1029" type="#_x0000_t202" style="position:absolute;left:0;text-align:left;margin-left:315.35pt;margin-top:26.35pt;width:67.5pt;height:27.5pt;z-index:251682816;visibility:visible;mso-wrap-style:square;mso-width-percent:0;mso-height-percent:0;mso-wrap-distance-left:9pt;mso-wrap-distance-top:0;mso-wrap-distance-right:9pt;mso-wrap-distance-bottom:0;mso-position-horizontal:absolute;mso-position-horizontal-relative:text;mso-position-vertical:absolute;mso-position-vertical-relative:text;mso-width-percent:0;mso-height-percent:0;mso-width-relative:margin;mso-height-relative:margin;v-text-anchor:top" o:gfxdata="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" filled="f" stroked="f" strokeweight="1pt">
+              <v:shape w14:anchorId="228EC517" id="Text Box 44" o:spid="_x0000_s1029" type="#_x0000_t202" style="position:absolute;left:0;text-align:left;margin-left:387.1pt;margin-top:22.5pt;width:58.9pt;height:22.9pt;z-index:251682816;visibility:visible;mso-wrap-style:square;mso-width-percent:0;mso-height-percent:0;mso-wrap-distance-left:9pt;mso-wrap-distance-top:0;mso-wrap-distance-right:9pt;mso-wrap-distance-bottom:0;mso-position-horizontal:absolute;mso-position-horizontal-relative:text;mso-position-vertical:absolute;mso-position-vertical-relative:text;mso-width-percent:0;mso-height-percent:0;mso-width-relative:margin;mso-height-relative:margin;v-text-anchor:top" o:gfxdata="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" filled="f" stroked="f" strokeweight="1pt">
                 <v:textbox>
                   <w:txbxContent>
                     <w:p>
                       <w:pPr>
                         <w:rPr>
-                          <w:rFonts w:cs="B Nazanin" w:hint="cs"/>
                           <w:b/>
                           <w:bCs/>
-                          <w:sz w:val="24"/>
-                          <w:szCs w:val="24"/>
+                          <w:sz w:val="20"/>
+                          <w:szCs w:val="20"/>
                           <w:u w:val="single"/>
                           <w:rtl/>
                           <w:lang w:bidi="fa-IR"/>
@@ -2938,29 +2486,16 @@
                       </w:pPr>
                       <w:r>
                         <w:rPr>
-                          <w:rFonts w:cs="B Nazanin" w:hint="cs"/>
+                          <w:rFonts w:hint="cs"/>
                           <w:b/>
                           <w:bCs/>
-                          <w:sz w:val="24"/>
-                          <w:szCs w:val="24"/>
+                          <w:sz w:val="20"/>
+                          <w:szCs w:val="20"/>
                           <w:u w:val="single"/>
                           <w:rtl/>
                           <w:lang w:bidi="fa-IR"/>
                         </w:rPr>
-                        <w:t>جدول</w:t>
-                      </w:r>
-                      <w:r>
-                        <w:rPr>
-                          <w:rFonts w:cs="B Nazanin" w:hint="cs"/>
-                          <w:b/>
-                          <w:bCs/>
-                          <w:sz w:val="24"/>
-                          <w:szCs w:val="24"/>
-                          <w:u w:val="single"/>
-                          <w:rtl/>
-                          <w:lang w:bidi="fa-IR"/>
-                        </w:rPr>
-                        <w:t xml:space="preserve"> 2-2</w:t>
+                        <w:t>جدول 2-2</w:t>
                       </w:r>
                     </w:p>
                   </w:txbxContent>
@@ -2975,42 +2510,7 @@
       <w:pPr>
         <w:bidi/>
         <w:rPr>
-          <w:rFonts w:cs="B Nazanin"/>
-          <w:sz w:val="28"/>
-          <w:szCs w:val="28"/>
-          <w:lang w:bidi="fa-IR"/>
-        </w:rPr>
-      </w:pPr>
-    </w:p>
-    <w:p>
-      <w:pPr>
-        <w:bidi/>
-        <w:rPr>
-          <w:rFonts w:cs="B Nazanin"/>
-          <w:sz w:val="28"/>
-          <w:szCs w:val="28"/>
-          <w:lang w:bidi="fa-IR"/>
-        </w:rPr>
-      </w:pPr>
-    </w:p>
-    <w:p>
-      <w:pPr>
-        <w:bidi/>
-        <w:rPr>
-          <w:rFonts w:cs="B Nazanin"/>
-          <w:sz w:val="28"/>
-          <w:szCs w:val="28"/>
-          <w:lang w:bidi="fa-IR"/>
-        </w:rPr>
-      </w:pPr>
-    </w:p>
-    <w:p>
-      <w:pPr>
-        <w:bidi/>
-        <w:rPr>
-          <w:rFonts w:cs="B Nazanin"/>
-          <w:sz w:val="28"/>
-          <w:szCs w:val="28"/>
+          <w:sz w:val="28"/>
           <w:rtl/>
           <w:lang w:bidi="fa-IR"/>
         </w:rPr>
@@ -3021,17 +2521,14 @@
         <w:bidi/>
         <w:jc w:val="both"/>
         <w:rPr>
-          <w:rFonts w:cs="B Nazanin"/>
-          <w:sz w:val="28"/>
-          <w:szCs w:val="28"/>
-          <w:lang w:bidi="fa-IR"/>
-        </w:rPr>
-      </w:pPr>
-      <w:r>
-        <w:rPr>
-          <w:rFonts w:cs="B Nazanin" w:hint="cs"/>
-          <w:sz w:val="28"/>
-          <w:szCs w:val="28"/>
+          <w:rFonts w:hint="cs"/>
+          <w:rtl/>
+          <w:lang w:bidi="fa-IR"/>
+        </w:rPr>
+      </w:pPr>
+      <w:r>
+        <w:rPr>
+          <w:rFonts w:hint="cs"/>
           <w:rtl/>
           <w:lang w:bidi="fa-IR"/>
         </w:rPr>
@@ -3039,9 +2536,7 @@
       </w:r>
       <w:r>
         <w:rPr>
-          <w:rFonts w:cs="B Nazanin" w:hint="cs"/>
-          <w:sz w:val="28"/>
-          <w:szCs w:val="28"/>
+          <w:rFonts w:hint="cs"/>
           <w:rtl/>
           <w:lang w:bidi="fa-IR"/>
         </w:rPr>
@@ -3049,9 +2544,7 @@
       </w:r>
       <w:r>
         <w:rPr>
-          <w:rFonts w:cs="B Nazanin" w:hint="cs"/>
-          <w:sz w:val="28"/>
-          <w:szCs w:val="28"/>
+          <w:rFonts w:hint="cs"/>
           <w:rtl/>
           <w:lang w:bidi="fa-IR"/>
         </w:rPr>
@@ -3059,37 +2552,43 @@
       </w:r>
       <w:r>
         <w:rPr>
-          <w:rFonts w:cs="B Nazanin"/>
-          <w:sz w:val="28"/>
-          <w:szCs w:val="28"/>
           <w:lang w:bidi="fa-IR"/>
         </w:rPr>
         <w:t>k1=7</w:t>
       </w:r>
       <w:r>
         <w:rPr>
-          <w:rFonts w:cs="B Nazanin" w:hint="cs"/>
-          <w:sz w:val="28"/>
-          <w:szCs w:val="28"/>
-          <w:rtl/>
-          <w:lang w:bidi="fa-IR"/>
-        </w:rPr>
-        <w:t xml:space="preserve"> بیشترین مقدار برای </w:t>
-      </w:r>
-      <w:r>
-        <w:rPr>
-          <w:rFonts w:cs="B Nazanin"/>
-          <w:sz w:val="28"/>
-          <w:szCs w:val="28"/>
+          <w:rFonts w:hint="cs"/>
+          <w:rtl/>
+          <w:lang w:bidi="fa-IR"/>
+        </w:rPr>
+        <w:t xml:space="preserve"> </w:t>
+      </w:r>
+      <w:r>
+        <w:rPr>
+          <w:rFonts w:hint="cs"/>
+          <w:rtl/>
+          <w:lang w:bidi="fa-IR"/>
+        </w:rPr>
+        <w:t>بهترین</w:t>
+      </w:r>
+      <w:r>
+        <w:rPr>
+          <w:rFonts w:hint="cs"/>
+          <w:rtl/>
+          <w:lang w:bidi="fa-IR"/>
+        </w:rPr>
+        <w:t xml:space="preserve"> مقدار برای </w:t>
+      </w:r>
+      <w:r>
+        <w:rPr>
           <w:lang w:bidi="fa-IR"/>
         </w:rPr>
         <w:t>score</w:t>
       </w:r>
       <w:r>
         <w:rPr>
-          <w:rFonts w:cs="B Nazanin" w:hint="cs"/>
-          <w:sz w:val="28"/>
-          <w:szCs w:val="28"/>
+          <w:rFonts w:hint="cs"/>
           <w:rtl/>
           <w:lang w:bidi="fa-IR"/>
         </w:rPr>
@@ -3097,60 +2596,2081 @@
       </w:r>
       <w:r>
         <w:rPr>
-          <w:rFonts w:cs="B Nazanin"/>
-          <w:sz w:val="28"/>
-          <w:szCs w:val="28"/>
           <w:lang w:bidi="fa-IR"/>
         </w:rPr>
         <w:t>k2=5</w:t>
       </w:r>
       <w:r>
         <w:rPr>
-          <w:rFonts w:cs="B Nazanin" w:hint="cs"/>
-          <w:sz w:val="28"/>
-          <w:szCs w:val="28"/>
+          <w:rFonts w:hint="cs"/>
           <w:rtl/>
           <w:lang w:bidi="fa-IR"/>
         </w:rPr>
         <w:t xml:space="preserve"> اتفاق می‌افتد.</w:t>
       </w:r>
-    </w:p>
+      <w:r>
+        <w:rPr>
+          <w:rFonts w:hint="cs"/>
+          <w:rtl/>
+          <w:lang w:bidi="fa-IR"/>
+        </w:rPr>
+        <w:t xml:space="preserve"> منظور از بهترین صرفا دقت بیشتر در پیش‌بینی نیست و بلکه زمان هم در انتخاب ما موثر است. پس بیایید بررسی کنیم به ازای هر </w:t>
+      </w:r>
+      <w:r>
+        <w:rPr>
+          <w:lang w:bidi="fa-IR"/>
+        </w:rPr>
+        <w:t>k1</w:t>
+      </w:r>
+      <w:r>
+        <w:rPr>
+          <w:rFonts w:hint="cs"/>
+          <w:rtl/>
+          <w:lang w:bidi="fa-IR"/>
+        </w:rPr>
+        <w:t xml:space="preserve"> و </w:t>
+      </w:r>
+      <w:r>
+        <w:rPr>
+          <w:lang w:bidi="fa-IR"/>
+        </w:rPr>
+        <w:t>k2</w:t>
+      </w:r>
+      <w:r>
+        <w:rPr>
+          <w:rFonts w:hint="cs"/>
+          <w:rtl/>
+          <w:lang w:bidi="fa-IR"/>
+        </w:rPr>
+        <w:t xml:space="preserve"> چقدر زمان صرف پیدا کردن لیبل داده تست می‌شود.</w:t>
+      </w:r>
+      <w:r>
+        <w:rPr>
+          <w:noProof/>
+          <w:sz w:val="28"/>
+          <w:lang w:bidi="fa-IR"/>
+        </w:rPr>
+        <mc:AlternateContent>
+          <mc:Choice Requires="wps">
+            <w:drawing>
+              <wp:anchor distT="0" distB="0" distL="114300" distR="114300" simplePos="0" relativeHeight="251701248" behindDoc="0" locked="0" layoutInCell="1" allowOverlap="1" wp14:anchorId="42E1E7C5" wp14:editId="24576BEE">
+                <wp:simplePos x="0" y="0"/>
+                <wp:positionH relativeFrom="column">
+                  <wp:posOffset>5310571</wp:posOffset>
+                </wp:positionH>
+                <wp:positionV relativeFrom="paragraph">
+                  <wp:posOffset>2515614</wp:posOffset>
+                </wp:positionV>
+                <wp:extent cx="748145" cy="290945"/>
+                <wp:effectExtent l="0" t="0" r="0" b="0"/>
+                <wp:wrapNone/>
+                <wp:docPr id="898035644" name="Text Box 898035644"/>
+                <wp:cNvGraphicFramePr/>
+                <a:graphic xmlns:a="http://schemas.openxmlformats.org/drawingml/2006/main">
+                  <a:graphicData uri="http://schemas.microsoft.com/office/word/2010/wordprocessingShape">
+                    <wps:wsp>
+                      <wps:cNvSpPr txBox="1"/>
+                      <wps:spPr>
+                        <a:xfrm>
+                          <a:off x="0" y="0"/>
+                          <a:ext cx="748145" cy="290945"/>
+                        </a:xfrm>
+                        <a:prstGeom prst="rect">
+                          <a:avLst/>
+                        </a:prstGeom>
+                        <a:noFill/>
+                        <a:ln>
+                          <a:noFill/>
+                        </a:ln>
+                      </wps:spPr>
+                      <wps:style>
+                        <a:lnRef idx="2">
+                          <a:schemeClr val="dk1"/>
+                        </a:lnRef>
+                        <a:fillRef idx="1">
+                          <a:schemeClr val="lt1"/>
+                        </a:fillRef>
+                        <a:effectRef idx="0">
+                          <a:schemeClr val="dk1"/>
+                        </a:effectRef>
+                        <a:fontRef idx="minor">
+                          <a:schemeClr val="dk1"/>
+                        </a:fontRef>
+                      </wps:style>
+                      <wps:txbx>
+                        <w:txbxContent>
+                          <w:p>
+                            <w:pPr>
+                              <w:rPr>
+                                <w:b/>
+                                <w:bCs/>
+                                <w:sz w:val="20"/>
+                                <w:szCs w:val="20"/>
+                                <w:u w:val="single"/>
+                                <w:rtl/>
+                                <w:lang w:bidi="fa-IR"/>
+                              </w:rPr>
+                            </w:pPr>
+                            <w:r>
+                              <w:rPr>
+                                <w:rFonts w:hint="cs"/>
+                                <w:b/>
+                                <w:bCs/>
+                                <w:sz w:val="20"/>
+                                <w:szCs w:val="20"/>
+                                <w:u w:val="single"/>
+                                <w:rtl/>
+                                <w:lang w:bidi="fa-IR"/>
+                              </w:rPr>
+                              <w:t xml:space="preserve">جدول </w:t>
+                            </w:r>
+                            <w:r>
+                              <w:rPr>
+                                <w:rFonts w:hint="cs"/>
+                                <w:b/>
+                                <w:bCs/>
+                                <w:sz w:val="20"/>
+                                <w:szCs w:val="20"/>
+                                <w:u w:val="single"/>
+                                <w:rtl/>
+                                <w:lang w:bidi="fa-IR"/>
+                              </w:rPr>
+                              <w:t>3</w:t>
+                            </w:r>
+                            <w:r>
+                              <w:rPr>
+                                <w:rFonts w:hint="cs"/>
+                                <w:b/>
+                                <w:bCs/>
+                                <w:sz w:val="20"/>
+                                <w:szCs w:val="20"/>
+                                <w:u w:val="single"/>
+                                <w:rtl/>
+                                <w:lang w:bidi="fa-IR"/>
+                              </w:rPr>
+                              <w:t>-2</w:t>
+                            </w:r>
+                          </w:p>
+                        </w:txbxContent>
+                      </wps:txbx>
+                      <wps:bodyPr rot="0" spcFirstLastPara="0" vertOverflow="overflow" horzOverflow="overflow" vert="horz" wrap="square" lIns="91440" tIns="45720" rIns="91440" bIns="45720" numCol="1" spcCol="0" rtlCol="0" fromWordArt="0" anchor="t" anchorCtr="0" forceAA="0" compatLnSpc="1">
+                        <a:prstTxWarp prst="textNoShape">
+                          <a:avLst/>
+                        </a:prstTxWarp>
+                        <a:noAutofit/>
+                      </wps:bodyPr>
+                    </wps:wsp>
+                  </a:graphicData>
+                </a:graphic>
+                <wp14:sizeRelH relativeFrom="margin">
+                  <wp14:pctWidth>0</wp14:pctWidth>
+                </wp14:sizeRelH>
+                <wp14:sizeRelV relativeFrom="margin">
+                  <wp14:pctHeight>0</wp14:pctHeight>
+                </wp14:sizeRelV>
+              </wp:anchor>
+            </w:drawing>
+          </mc:Choice>
+          <mc:Fallback>
+            <w:pict>
+              <v:shape w14:anchorId="42E1E7C5" id="Text Box 898035644" o:spid="_x0000_s1030" type="#_x0000_t202" style="position:absolute;left:0;text-align:left;margin-left:418.15pt;margin-top:198.1pt;width:58.9pt;height:22.9pt;z-index:251701248;visibility:visible;mso-wrap-style:square;mso-width-percent:0;mso-height-percent:0;mso-wrap-distance-left:9pt;mso-wrap-distance-top:0;mso-wrap-distance-right:9pt;mso-wrap-distance-bottom:0;mso-position-horizontal:absolute;mso-position-horizontal-relative:text;mso-position-vertical:absolute;mso-position-vertical-relative:text;mso-width-percent:0;mso-height-percent:0;mso-width-relative:margin;mso-height-relative:margin;v-text-anchor:top" o:gfxdata="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" filled="f" stroked="f" strokeweight="1pt">
+                <v:textbox>
+                  <w:txbxContent>
+                    <w:p>
+                      <w:pPr>
+                        <w:rPr>
+                          <w:b/>
+                          <w:bCs/>
+                          <w:sz w:val="20"/>
+                          <w:szCs w:val="20"/>
+                          <w:u w:val="single"/>
+                          <w:rtl/>
+                          <w:lang w:bidi="fa-IR"/>
+                        </w:rPr>
+                      </w:pPr>
+                      <w:r>
+                        <w:rPr>
+                          <w:rFonts w:hint="cs"/>
+                          <w:b/>
+                          <w:bCs/>
+                          <w:sz w:val="20"/>
+                          <w:szCs w:val="20"/>
+                          <w:u w:val="single"/>
+                          <w:rtl/>
+                          <w:lang w:bidi="fa-IR"/>
+                        </w:rPr>
+                        <w:t xml:space="preserve">جدول </w:t>
+                      </w:r>
+                      <w:r>
+                        <w:rPr>
+                          <w:rFonts w:hint="cs"/>
+                          <w:b/>
+                          <w:bCs/>
+                          <w:sz w:val="20"/>
+                          <w:szCs w:val="20"/>
+                          <w:u w:val="single"/>
+                          <w:rtl/>
+                          <w:lang w:bidi="fa-IR"/>
+                        </w:rPr>
+                        <w:t>3</w:t>
+                      </w:r>
+                      <w:r>
+                        <w:rPr>
+                          <w:rFonts w:hint="cs"/>
+                          <w:b/>
+                          <w:bCs/>
+                          <w:sz w:val="20"/>
+                          <w:szCs w:val="20"/>
+                          <w:u w:val="single"/>
+                          <w:rtl/>
+                          <w:lang w:bidi="fa-IR"/>
+                        </w:rPr>
+                        <w:t>-2</w:t>
+                      </w:r>
+                    </w:p>
+                  </w:txbxContent>
+                </v:textbox>
+              </v:shape>
+            </w:pict>
+          </mc:Fallback>
+        </mc:AlternateContent>
+      </w:r>
+    </w:p>
+    <w:tbl>
+      <w:tblPr>
+        <w:tblStyle w:val="GridTable5Dark-Accent2"/>
+        <w:tblW w:w="8244" w:type="dxa"/>
+        <w:tblLook w:val="04A0" w:firstRow="1" w:lastRow="0" w:firstColumn="1" w:lastColumn="0" w:noHBand="0" w:noVBand="1"/>
+      </w:tblPr>
+      <w:tblGrid>
+        <w:gridCol w:w="1387"/>
+        <w:gridCol w:w="1361"/>
+        <w:gridCol w:w="1361"/>
+        <w:gridCol w:w="1387"/>
+        <w:gridCol w:w="1361"/>
+        <w:gridCol w:w="1387"/>
+      </w:tblGrid>
+      <w:tr>
+        <w:trPr>
+          <w:cnfStyle w:val="100000000000" w:firstRow="1" w:lastRow="0" w:firstColumn="0" w:lastColumn="0" w:oddVBand="0" w:evenVBand="0" w:oddHBand="0" w:evenHBand="0" w:firstRowFirstColumn="0" w:firstRowLastColumn="0" w:lastRowFirstColumn="0" w:lastRowLastColumn="0"/>
+          <w:trHeight w:val="342"/>
+        </w:trPr>
+        <w:tc>
+          <w:tcPr>
+            <w:cnfStyle w:val="001000000000" w:firstRow="0" w:lastRow="0" w:firstColumn="1" w:lastColumn="0" w:oddVBand="0" w:evenVBand="0" w:oddHBand="0" w:evenHBand="0" w:firstRowFirstColumn="0" w:firstRowLastColumn="0" w:lastRowFirstColumn="0" w:lastRowLastColumn="0"/>
+            <w:tcW w:w="1387" w:type="dxa"/>
+            <w:noWrap/>
+            <w:hideMark/>
+          </w:tcPr>
+          <w:p>
+            <w:pPr>
+              <w:spacing w:after="0" w:line="240" w:lineRule="auto"/>
+              <w:jc w:val="center"/>
+              <w:rPr>
+                <w:rFonts w:ascii="Arial" w:eastAsia="Times New Roman" w:hAnsi="Arial" w:cs="Arial"/>
+                <w:b/>
+                <w:bCs/>
+                <w:color w:val="FFFFFF"/>
+                <w:szCs w:val="22"/>
+                <w:lang w:bidi="fa-IR"/>
+              </w:rPr>
+            </w:pPr>
+            <w:r>
+              <w:rPr>
+                <w:rFonts w:ascii="Arial" w:eastAsia="Times New Roman" w:hAnsi="Arial" w:cs="Arial"/>
+                <w:b/>
+                <w:bCs/>
+                <w:color w:val="FFFFFF"/>
+                <w:szCs w:val="22"/>
+                <w:lang w:bidi="fa-IR"/>
+              </w:rPr>
+              <w:t>k1\k2</w:t>
+            </w:r>
+          </w:p>
+        </w:tc>
+        <w:tc>
+          <w:tcPr>
+            <w:tcW w:w="1361" w:type="dxa"/>
+            <w:noWrap/>
+            <w:hideMark/>
+          </w:tcPr>
+          <w:p>
+            <w:pPr>
+              <w:jc w:val="center"/>
+              <w:cnfStyle w:val="100000000000" w:firstRow="1" w:lastRow="0" w:firstColumn="0" w:lastColumn="0" w:oddVBand="0" w:evenVBand="0" w:oddHBand="0" w:evenHBand="0" w:firstRowFirstColumn="0" w:firstRowLastColumn="0" w:lastRowFirstColumn="0" w:lastRowLastColumn="0"/>
+              <w:rPr>
+                <w:rFonts w:ascii="Arial" w:eastAsia="Times New Roman" w:hAnsi="Arial" w:cs="Arial"/>
+                <w:szCs w:val="22"/>
+                <w:lang w:bidi="fa-IR"/>
+              </w:rPr>
+            </w:pPr>
+            <w:r>
+              <w:rPr>
+                <w:rFonts w:ascii="Arial" w:eastAsia="Times New Roman" w:hAnsi="Arial" w:cs="Arial"/>
+                <w:szCs w:val="22"/>
+                <w:lang w:bidi="fa-IR"/>
+              </w:rPr>
+              <w:t>3</w:t>
+            </w:r>
+          </w:p>
+        </w:tc>
+        <w:tc>
+          <w:tcPr>
+            <w:tcW w:w="1361" w:type="dxa"/>
+            <w:noWrap/>
+            <w:hideMark/>
+          </w:tcPr>
+          <w:p>
+            <w:pPr>
+              <w:jc w:val="center"/>
+              <w:cnfStyle w:val="100000000000" w:firstRow="1" w:lastRow="0" w:firstColumn="0" w:lastColumn="0" w:oddVBand="0" w:evenVBand="0" w:oddHBand="0" w:evenHBand="0" w:firstRowFirstColumn="0" w:firstRowLastColumn="0" w:lastRowFirstColumn="0" w:lastRowLastColumn="0"/>
+              <w:rPr>
+                <w:rFonts w:ascii="Arial" w:eastAsia="Times New Roman" w:hAnsi="Arial" w:cs="Arial"/>
+                <w:szCs w:val="22"/>
+                <w:lang w:bidi="fa-IR"/>
+              </w:rPr>
+            </w:pPr>
+            <w:r>
+              <w:rPr>
+                <w:rFonts w:ascii="Arial" w:eastAsia="Times New Roman" w:hAnsi="Arial" w:cs="Arial"/>
+                <w:szCs w:val="22"/>
+                <w:lang w:bidi="fa-IR"/>
+              </w:rPr>
+              <w:t>4</w:t>
+            </w:r>
+          </w:p>
+        </w:tc>
+        <w:tc>
+          <w:tcPr>
+            <w:tcW w:w="1387" w:type="dxa"/>
+            <w:noWrap/>
+            <w:hideMark/>
+          </w:tcPr>
+          <w:p>
+            <w:pPr>
+              <w:jc w:val="center"/>
+              <w:cnfStyle w:val="100000000000" w:firstRow="1" w:lastRow="0" w:firstColumn="0" w:lastColumn="0" w:oddVBand="0" w:evenVBand="0" w:oddHBand="0" w:evenHBand="0" w:firstRowFirstColumn="0" w:firstRowLastColumn="0" w:lastRowFirstColumn="0" w:lastRowLastColumn="0"/>
+              <w:rPr>
+                <w:rFonts w:ascii="Arial" w:eastAsia="Times New Roman" w:hAnsi="Arial" w:cs="Arial"/>
+                <w:szCs w:val="22"/>
+                <w:lang w:bidi="fa-IR"/>
+              </w:rPr>
+            </w:pPr>
+            <w:r>
+              <w:rPr>
+                <w:rFonts w:ascii="Arial" w:eastAsia="Times New Roman" w:hAnsi="Arial" w:cs="Arial"/>
+                <w:szCs w:val="22"/>
+                <w:lang w:bidi="fa-IR"/>
+              </w:rPr>
+              <w:t>5</w:t>
+            </w:r>
+          </w:p>
+        </w:tc>
+        <w:tc>
+          <w:tcPr>
+            <w:tcW w:w="1361" w:type="dxa"/>
+            <w:noWrap/>
+            <w:hideMark/>
+          </w:tcPr>
+          <w:p>
+            <w:pPr>
+              <w:jc w:val="center"/>
+              <w:cnfStyle w:val="100000000000" w:firstRow="1" w:lastRow="0" w:firstColumn="0" w:lastColumn="0" w:oddVBand="0" w:evenVBand="0" w:oddHBand="0" w:evenHBand="0" w:firstRowFirstColumn="0" w:firstRowLastColumn="0" w:lastRowFirstColumn="0" w:lastRowLastColumn="0"/>
+              <w:rPr>
+                <w:rFonts w:ascii="Arial" w:eastAsia="Times New Roman" w:hAnsi="Arial" w:cs="Arial"/>
+                <w:szCs w:val="22"/>
+                <w:lang w:bidi="fa-IR"/>
+              </w:rPr>
+            </w:pPr>
+            <w:r>
+              <w:rPr>
+                <w:rFonts w:ascii="Arial" w:eastAsia="Times New Roman" w:hAnsi="Arial" w:cs="Arial"/>
+                <w:szCs w:val="22"/>
+                <w:lang w:bidi="fa-IR"/>
+              </w:rPr>
+              <w:t>6</w:t>
+            </w:r>
+          </w:p>
+        </w:tc>
+        <w:tc>
+          <w:tcPr>
+            <w:tcW w:w="1387" w:type="dxa"/>
+            <w:noWrap/>
+            <w:hideMark/>
+          </w:tcPr>
+          <w:p>
+            <w:pPr>
+              <w:jc w:val="center"/>
+              <w:cnfStyle w:val="100000000000" w:firstRow="1" w:lastRow="0" w:firstColumn="0" w:lastColumn="0" w:oddVBand="0" w:evenVBand="0" w:oddHBand="0" w:evenHBand="0" w:firstRowFirstColumn="0" w:firstRowLastColumn="0" w:lastRowFirstColumn="0" w:lastRowLastColumn="0"/>
+              <w:rPr>
+                <w:rFonts w:ascii="Arial" w:eastAsia="Times New Roman" w:hAnsi="Arial" w:cs="Arial"/>
+                <w:szCs w:val="22"/>
+                <w:lang w:bidi="fa-IR"/>
+              </w:rPr>
+            </w:pPr>
+            <w:r>
+              <w:rPr>
+                <w:rFonts w:ascii="Arial" w:eastAsia="Times New Roman" w:hAnsi="Arial" w:cs="Arial"/>
+                <w:szCs w:val="22"/>
+                <w:lang w:bidi="fa-IR"/>
+              </w:rPr>
+              <w:t>7</w:t>
+            </w:r>
+          </w:p>
+        </w:tc>
+      </w:tr>
+      <w:tr>
+        <w:trPr>
+          <w:cnfStyle w:val="000000100000" w:firstRow="0" w:lastRow="0" w:firstColumn="0" w:lastColumn="0" w:oddVBand="0" w:evenVBand="0" w:oddHBand="1" w:evenHBand="0" w:firstRowFirstColumn="0" w:firstRowLastColumn="0" w:lastRowFirstColumn="0" w:lastRowLastColumn="0"/>
+          <w:trHeight w:val="342"/>
+        </w:trPr>
+        <w:tc>
+          <w:tcPr>
+            <w:cnfStyle w:val="001000000000" w:firstRow="0" w:lastRow="0" w:firstColumn="1" w:lastColumn="0" w:oddVBand="0" w:evenVBand="0" w:oddHBand="0" w:evenHBand="0" w:firstRowFirstColumn="0" w:firstRowLastColumn="0" w:lastRowFirstColumn="0" w:lastRowLastColumn="0"/>
+            <w:tcW w:w="1387" w:type="dxa"/>
+            <w:noWrap/>
+            <w:hideMark/>
+          </w:tcPr>
+          <w:p>
+            <w:pPr>
+              <w:jc w:val="center"/>
+              <w:rPr>
+                <w:rFonts w:ascii="Arial" w:eastAsia="Times New Roman" w:hAnsi="Arial" w:cs="Arial"/>
+                <w:szCs w:val="22"/>
+                <w:lang w:bidi="fa-IR"/>
+              </w:rPr>
+            </w:pPr>
+            <w:r>
+              <w:rPr>
+                <w:rFonts w:ascii="Arial" w:eastAsia="Times New Roman" w:hAnsi="Arial" w:cs="Arial"/>
+                <w:szCs w:val="22"/>
+                <w:lang w:bidi="fa-IR"/>
+              </w:rPr>
+              <w:t>5</w:t>
+            </w:r>
+          </w:p>
+        </w:tc>
+        <w:tc>
+          <w:tcPr>
+            <w:tcW w:w="1361" w:type="dxa"/>
+            <w:noWrap/>
+            <w:hideMark/>
+          </w:tcPr>
+          <w:p>
+            <w:pPr>
+              <w:jc w:val="center"/>
+              <w:cnfStyle w:val="000000100000" w:firstRow="0" w:lastRow="0" w:firstColumn="0" w:lastColumn="0" w:oddVBand="0" w:evenVBand="0" w:oddHBand="1" w:evenHBand="0" w:firstRowFirstColumn="0" w:firstRowLastColumn="0" w:lastRowFirstColumn="0" w:lastRowLastColumn="0"/>
+              <w:rPr>
+                <w:rFonts w:ascii="Arial" w:eastAsia="Times New Roman" w:hAnsi="Arial" w:cs="Arial"/>
+                <w:szCs w:val="22"/>
+                <w:lang w:bidi="fa-IR"/>
+              </w:rPr>
+            </w:pPr>
+            <w:r>
+              <w:rPr>
+                <w:rFonts w:ascii="Arial" w:eastAsia="Times New Roman" w:hAnsi="Arial" w:cs="Arial"/>
+                <w:szCs w:val="22"/>
+                <w:lang w:bidi="fa-IR"/>
+              </w:rPr>
+              <w:t>0:00:15</w:t>
+            </w:r>
+          </w:p>
+        </w:tc>
+        <w:tc>
+          <w:tcPr>
+            <w:tcW w:w="1361" w:type="dxa"/>
+            <w:noWrap/>
+            <w:hideMark/>
+          </w:tcPr>
+          <w:p>
+            <w:pPr>
+              <w:jc w:val="center"/>
+              <w:cnfStyle w:val="000000100000" w:firstRow="0" w:lastRow="0" w:firstColumn="0" w:lastColumn="0" w:oddVBand="0" w:evenVBand="0" w:oddHBand="1" w:evenHBand="0" w:firstRowFirstColumn="0" w:firstRowLastColumn="0" w:lastRowFirstColumn="0" w:lastRowLastColumn="0"/>
+              <w:rPr>
+                <w:rFonts w:ascii="Arial" w:eastAsia="Times New Roman" w:hAnsi="Arial" w:cs="Arial"/>
+                <w:szCs w:val="22"/>
+                <w:lang w:bidi="fa-IR"/>
+              </w:rPr>
+            </w:pPr>
+            <w:r>
+              <w:rPr>
+                <w:rFonts w:ascii="Arial" w:eastAsia="Times New Roman" w:hAnsi="Arial" w:cs="Arial"/>
+                <w:szCs w:val="22"/>
+                <w:lang w:bidi="fa-IR"/>
+              </w:rPr>
+              <w:t>0:00:17</w:t>
+            </w:r>
+          </w:p>
+        </w:tc>
+        <w:tc>
+          <w:tcPr>
+            <w:tcW w:w="1387" w:type="dxa"/>
+            <w:noWrap/>
+            <w:hideMark/>
+          </w:tcPr>
+          <w:p>
+            <w:pPr>
+              <w:jc w:val="center"/>
+              <w:cnfStyle w:val="000000100000" w:firstRow="0" w:lastRow="0" w:firstColumn="0" w:lastColumn="0" w:oddVBand="0" w:evenVBand="0" w:oddHBand="1" w:evenHBand="0" w:firstRowFirstColumn="0" w:firstRowLastColumn="0" w:lastRowFirstColumn="0" w:lastRowLastColumn="0"/>
+              <w:rPr>
+                <w:rFonts w:ascii="Arial" w:eastAsia="Times New Roman" w:hAnsi="Arial" w:cs="Arial"/>
+                <w:szCs w:val="22"/>
+                <w:lang w:bidi="fa-IR"/>
+              </w:rPr>
+            </w:pPr>
+            <w:r>
+              <w:rPr>
+                <w:rFonts w:ascii="Arial" w:eastAsia="Times New Roman" w:hAnsi="Arial" w:cs="Arial"/>
+                <w:szCs w:val="22"/>
+                <w:lang w:bidi="fa-IR"/>
+              </w:rPr>
+              <w:t>0:00:15</w:t>
+            </w:r>
+          </w:p>
+        </w:tc>
+        <w:tc>
+          <w:tcPr>
+            <w:tcW w:w="1361" w:type="dxa"/>
+            <w:noWrap/>
+            <w:hideMark/>
+          </w:tcPr>
+          <w:p>
+            <w:pPr>
+              <w:jc w:val="center"/>
+              <w:cnfStyle w:val="000000100000" w:firstRow="0" w:lastRow="0" w:firstColumn="0" w:lastColumn="0" w:oddVBand="0" w:evenVBand="0" w:oddHBand="1" w:evenHBand="0" w:firstRowFirstColumn="0" w:firstRowLastColumn="0" w:lastRowFirstColumn="0" w:lastRowLastColumn="0"/>
+              <w:rPr>
+                <w:rFonts w:ascii="Arial" w:eastAsia="Times New Roman" w:hAnsi="Arial" w:cs="Arial"/>
+                <w:szCs w:val="22"/>
+                <w:lang w:bidi="fa-IR"/>
+              </w:rPr>
+            </w:pPr>
+            <w:r>
+              <w:rPr>
+                <w:rFonts w:ascii="Arial" w:eastAsia="Times New Roman" w:hAnsi="Arial" w:cs="Arial"/>
+                <w:szCs w:val="22"/>
+                <w:lang w:bidi="fa-IR"/>
+              </w:rPr>
+              <w:t>0:00:15</w:t>
+            </w:r>
+          </w:p>
+        </w:tc>
+        <w:tc>
+          <w:tcPr>
+            <w:tcW w:w="1387" w:type="dxa"/>
+            <w:noWrap/>
+            <w:hideMark/>
+          </w:tcPr>
+          <w:p>
+            <w:pPr>
+              <w:jc w:val="center"/>
+              <w:cnfStyle w:val="000000100000" w:firstRow="0" w:lastRow="0" w:firstColumn="0" w:lastColumn="0" w:oddVBand="0" w:evenVBand="0" w:oddHBand="1" w:evenHBand="0" w:firstRowFirstColumn="0" w:firstRowLastColumn="0" w:lastRowFirstColumn="0" w:lastRowLastColumn="0"/>
+              <w:rPr>
+                <w:rFonts w:ascii="Arial" w:eastAsia="Times New Roman" w:hAnsi="Arial" w:cs="Arial"/>
+                <w:szCs w:val="22"/>
+                <w:lang w:bidi="fa-IR"/>
+              </w:rPr>
+            </w:pPr>
+            <w:r>
+              <w:rPr>
+                <w:rFonts w:ascii="Arial" w:eastAsia="Times New Roman" w:hAnsi="Arial" w:cs="Arial"/>
+                <w:szCs w:val="22"/>
+                <w:lang w:bidi="fa-IR"/>
+              </w:rPr>
+              <w:t>0:00:14</w:t>
+            </w:r>
+          </w:p>
+        </w:tc>
+      </w:tr>
+      <w:tr>
+        <w:trPr>
+          <w:trHeight w:val="342"/>
+        </w:trPr>
+        <w:tc>
+          <w:tcPr>
+            <w:cnfStyle w:val="001000000000" w:firstRow="0" w:lastRow="0" w:firstColumn="1" w:lastColumn="0" w:oddVBand="0" w:evenVBand="0" w:oddHBand="0" w:evenHBand="0" w:firstRowFirstColumn="0" w:firstRowLastColumn="0" w:lastRowFirstColumn="0" w:lastRowLastColumn="0"/>
+            <w:tcW w:w="1387" w:type="dxa"/>
+            <w:noWrap/>
+            <w:hideMark/>
+          </w:tcPr>
+          <w:p>
+            <w:pPr>
+              <w:jc w:val="center"/>
+              <w:rPr>
+                <w:rFonts w:ascii="Arial" w:eastAsia="Times New Roman" w:hAnsi="Arial" w:cs="Arial"/>
+                <w:szCs w:val="22"/>
+                <w:lang w:bidi="fa-IR"/>
+              </w:rPr>
+            </w:pPr>
+            <w:r>
+              <w:rPr>
+                <w:rFonts w:ascii="Arial" w:eastAsia="Times New Roman" w:hAnsi="Arial" w:cs="Arial"/>
+                <w:szCs w:val="22"/>
+                <w:lang w:bidi="fa-IR"/>
+              </w:rPr>
+              <w:t>6</w:t>
+            </w:r>
+          </w:p>
+        </w:tc>
+        <w:tc>
+          <w:tcPr>
+            <w:tcW w:w="1361" w:type="dxa"/>
+            <w:noWrap/>
+            <w:hideMark/>
+          </w:tcPr>
+          <w:p>
+            <w:pPr>
+              <w:jc w:val="center"/>
+              <w:cnfStyle w:val="000000000000" w:firstRow="0" w:lastRow="0" w:firstColumn="0" w:lastColumn="0" w:oddVBand="0" w:evenVBand="0" w:oddHBand="0" w:evenHBand="0" w:firstRowFirstColumn="0" w:firstRowLastColumn="0" w:lastRowFirstColumn="0" w:lastRowLastColumn="0"/>
+              <w:rPr>
+                <w:rFonts w:ascii="Arial" w:eastAsia="Times New Roman" w:hAnsi="Arial" w:cs="Arial"/>
+                <w:szCs w:val="22"/>
+                <w:lang w:bidi="fa-IR"/>
+              </w:rPr>
+            </w:pPr>
+            <w:r>
+              <w:rPr>
+                <w:rFonts w:ascii="Arial" w:eastAsia="Times New Roman" w:hAnsi="Arial" w:cs="Arial"/>
+                <w:szCs w:val="22"/>
+                <w:lang w:bidi="fa-IR"/>
+              </w:rPr>
+              <w:t>0:00:19</w:t>
+            </w:r>
+          </w:p>
+        </w:tc>
+        <w:tc>
+          <w:tcPr>
+            <w:tcW w:w="1361" w:type="dxa"/>
+            <w:noWrap/>
+            <w:hideMark/>
+          </w:tcPr>
+          <w:p>
+            <w:pPr>
+              <w:jc w:val="center"/>
+              <w:cnfStyle w:val="000000000000" w:firstRow="0" w:lastRow="0" w:firstColumn="0" w:lastColumn="0" w:oddVBand="0" w:evenVBand="0" w:oddHBand="0" w:evenHBand="0" w:firstRowFirstColumn="0" w:firstRowLastColumn="0" w:lastRowFirstColumn="0" w:lastRowLastColumn="0"/>
+              <w:rPr>
+                <w:rFonts w:ascii="Arial" w:eastAsia="Times New Roman" w:hAnsi="Arial" w:cs="Arial"/>
+                <w:szCs w:val="22"/>
+                <w:lang w:bidi="fa-IR"/>
+              </w:rPr>
+            </w:pPr>
+            <w:r>
+              <w:rPr>
+                <w:rFonts w:ascii="Arial" w:eastAsia="Times New Roman" w:hAnsi="Arial" w:cs="Arial"/>
+                <w:szCs w:val="22"/>
+                <w:lang w:bidi="fa-IR"/>
+              </w:rPr>
+              <w:t>0:00:19</w:t>
+            </w:r>
+          </w:p>
+        </w:tc>
+        <w:tc>
+          <w:tcPr>
+            <w:tcW w:w="1387" w:type="dxa"/>
+            <w:noWrap/>
+            <w:hideMark/>
+          </w:tcPr>
+          <w:p>
+            <w:pPr>
+              <w:jc w:val="center"/>
+              <w:cnfStyle w:val="000000000000" w:firstRow="0" w:lastRow="0" w:firstColumn="0" w:lastColumn="0" w:oddVBand="0" w:evenVBand="0" w:oddHBand="0" w:evenHBand="0" w:firstRowFirstColumn="0" w:firstRowLastColumn="0" w:lastRowFirstColumn="0" w:lastRowLastColumn="0"/>
+              <w:rPr>
+                <w:rFonts w:ascii="Arial" w:eastAsia="Times New Roman" w:hAnsi="Arial" w:cs="Arial"/>
+                <w:szCs w:val="22"/>
+                <w:lang w:bidi="fa-IR"/>
+              </w:rPr>
+            </w:pPr>
+            <w:r>
+              <w:rPr>
+                <w:rFonts w:ascii="Arial" w:eastAsia="Times New Roman" w:hAnsi="Arial" w:cs="Arial"/>
+                <w:szCs w:val="22"/>
+                <w:lang w:bidi="fa-IR"/>
+              </w:rPr>
+              <w:t>0:00:21</w:t>
+            </w:r>
+          </w:p>
+        </w:tc>
+        <w:tc>
+          <w:tcPr>
+            <w:tcW w:w="1361" w:type="dxa"/>
+            <w:noWrap/>
+            <w:hideMark/>
+          </w:tcPr>
+          <w:p>
+            <w:pPr>
+              <w:jc w:val="center"/>
+              <w:cnfStyle w:val="000000000000" w:firstRow="0" w:lastRow="0" w:firstColumn="0" w:lastColumn="0" w:oddVBand="0" w:evenVBand="0" w:oddHBand="0" w:evenHBand="0" w:firstRowFirstColumn="0" w:firstRowLastColumn="0" w:lastRowFirstColumn="0" w:lastRowLastColumn="0"/>
+              <w:rPr>
+                <w:rFonts w:ascii="Arial" w:eastAsia="Times New Roman" w:hAnsi="Arial" w:cs="Arial"/>
+                <w:szCs w:val="22"/>
+                <w:lang w:bidi="fa-IR"/>
+              </w:rPr>
+            </w:pPr>
+            <w:r>
+              <w:rPr>
+                <w:rFonts w:ascii="Arial" w:eastAsia="Times New Roman" w:hAnsi="Arial" w:cs="Arial"/>
+                <w:szCs w:val="22"/>
+                <w:lang w:bidi="fa-IR"/>
+              </w:rPr>
+              <w:t>0:00:19</w:t>
+            </w:r>
+          </w:p>
+        </w:tc>
+        <w:tc>
+          <w:tcPr>
+            <w:tcW w:w="1387" w:type="dxa"/>
+            <w:noWrap/>
+            <w:hideMark/>
+          </w:tcPr>
+          <w:p>
+            <w:pPr>
+              <w:jc w:val="center"/>
+              <w:cnfStyle w:val="000000000000" w:firstRow="0" w:lastRow="0" w:firstColumn="0" w:lastColumn="0" w:oddVBand="0" w:evenVBand="0" w:oddHBand="0" w:evenHBand="0" w:firstRowFirstColumn="0" w:firstRowLastColumn="0" w:lastRowFirstColumn="0" w:lastRowLastColumn="0"/>
+              <w:rPr>
+                <w:rFonts w:ascii="Arial" w:eastAsia="Times New Roman" w:hAnsi="Arial" w:cs="Arial"/>
+                <w:szCs w:val="22"/>
+                <w:lang w:bidi="fa-IR"/>
+              </w:rPr>
+            </w:pPr>
+            <w:r>
+              <w:rPr>
+                <w:rFonts w:ascii="Arial" w:eastAsia="Times New Roman" w:hAnsi="Arial" w:cs="Arial"/>
+                <w:szCs w:val="22"/>
+                <w:lang w:bidi="fa-IR"/>
+              </w:rPr>
+              <w:t>0:00:18</w:t>
+            </w:r>
+          </w:p>
+        </w:tc>
+      </w:tr>
+      <w:tr>
+        <w:trPr>
+          <w:cnfStyle w:val="000000100000" w:firstRow="0" w:lastRow="0" w:firstColumn="0" w:lastColumn="0" w:oddVBand="0" w:evenVBand="0" w:oddHBand="1" w:evenHBand="0" w:firstRowFirstColumn="0" w:firstRowLastColumn="0" w:lastRowFirstColumn="0" w:lastRowLastColumn="0"/>
+          <w:trHeight w:val="342"/>
+        </w:trPr>
+        <w:tc>
+          <w:tcPr>
+            <w:cnfStyle w:val="001000000000" w:firstRow="0" w:lastRow="0" w:firstColumn="1" w:lastColumn="0" w:oddVBand="0" w:evenVBand="0" w:oddHBand="0" w:evenHBand="0" w:firstRowFirstColumn="0" w:firstRowLastColumn="0" w:lastRowFirstColumn="0" w:lastRowLastColumn="0"/>
+            <w:tcW w:w="1387" w:type="dxa"/>
+            <w:noWrap/>
+            <w:hideMark/>
+          </w:tcPr>
+          <w:p>
+            <w:pPr>
+              <w:jc w:val="center"/>
+              <w:rPr>
+                <w:rFonts w:ascii="Arial" w:eastAsia="Times New Roman" w:hAnsi="Arial" w:cs="Arial"/>
+                <w:szCs w:val="22"/>
+                <w:lang w:bidi="fa-IR"/>
+              </w:rPr>
+            </w:pPr>
+            <w:r>
+              <w:rPr>
+                <w:rFonts w:ascii="Arial" w:eastAsia="Times New Roman" w:hAnsi="Arial" w:cs="Arial"/>
+                <w:szCs w:val="22"/>
+                <w:lang w:bidi="fa-IR"/>
+              </w:rPr>
+              <w:t>7</w:t>
+            </w:r>
+          </w:p>
+        </w:tc>
+        <w:tc>
+          <w:tcPr>
+            <w:tcW w:w="1361" w:type="dxa"/>
+            <w:noWrap/>
+            <w:hideMark/>
+          </w:tcPr>
+          <w:p>
+            <w:pPr>
+              <w:jc w:val="center"/>
+              <w:cnfStyle w:val="000000100000" w:firstRow="0" w:lastRow="0" w:firstColumn="0" w:lastColumn="0" w:oddVBand="0" w:evenVBand="0" w:oddHBand="1" w:evenHBand="0" w:firstRowFirstColumn="0" w:firstRowLastColumn="0" w:lastRowFirstColumn="0" w:lastRowLastColumn="0"/>
+              <w:rPr>
+                <w:rFonts w:ascii="Arial" w:eastAsia="Times New Roman" w:hAnsi="Arial" w:cs="Arial"/>
+                <w:szCs w:val="22"/>
+                <w:lang w:bidi="fa-IR"/>
+              </w:rPr>
+            </w:pPr>
+            <w:r>
+              <w:rPr>
+                <w:rFonts w:ascii="Arial" w:eastAsia="Times New Roman" w:hAnsi="Arial" w:cs="Arial"/>
+                <w:szCs w:val="22"/>
+                <w:lang w:bidi="fa-IR"/>
+              </w:rPr>
+              <w:t>0:00:20</w:t>
+            </w:r>
+          </w:p>
+        </w:tc>
+        <w:tc>
+          <w:tcPr>
+            <w:tcW w:w="1361" w:type="dxa"/>
+            <w:noWrap/>
+            <w:hideMark/>
+          </w:tcPr>
+          <w:p>
+            <w:pPr>
+              <w:jc w:val="center"/>
+              <w:cnfStyle w:val="000000100000" w:firstRow="0" w:lastRow="0" w:firstColumn="0" w:lastColumn="0" w:oddVBand="0" w:evenVBand="0" w:oddHBand="1" w:evenHBand="0" w:firstRowFirstColumn="0" w:firstRowLastColumn="0" w:lastRowFirstColumn="0" w:lastRowLastColumn="0"/>
+              <w:rPr>
+                <w:rFonts w:ascii="Arial" w:eastAsia="Times New Roman" w:hAnsi="Arial" w:cs="Arial"/>
+                <w:szCs w:val="22"/>
+                <w:lang w:bidi="fa-IR"/>
+              </w:rPr>
+            </w:pPr>
+            <w:r>
+              <w:rPr>
+                <w:rFonts w:ascii="Arial" w:eastAsia="Times New Roman" w:hAnsi="Arial" w:cs="Arial"/>
+                <w:szCs w:val="22"/>
+                <w:lang w:bidi="fa-IR"/>
+              </w:rPr>
+              <w:t>0:00:20</w:t>
+            </w:r>
+          </w:p>
+        </w:tc>
+        <w:tc>
+          <w:tcPr>
+            <w:tcW w:w="1387" w:type="dxa"/>
+            <w:noWrap/>
+            <w:hideMark/>
+          </w:tcPr>
+          <w:p>
+            <w:pPr>
+              <w:jc w:val="center"/>
+              <w:cnfStyle w:val="000000100000" w:firstRow="0" w:lastRow="0" w:firstColumn="0" w:lastColumn="0" w:oddVBand="0" w:evenVBand="0" w:oddHBand="1" w:evenHBand="0" w:firstRowFirstColumn="0" w:firstRowLastColumn="0" w:lastRowFirstColumn="0" w:lastRowLastColumn="0"/>
+              <w:rPr>
+                <w:rFonts w:ascii="Arial" w:eastAsia="Times New Roman" w:hAnsi="Arial" w:cs="Arial"/>
+                <w:szCs w:val="22"/>
+                <w:lang w:bidi="fa-IR"/>
+              </w:rPr>
+            </w:pPr>
+            <w:r>
+              <w:rPr>
+                <w:rFonts w:ascii="Arial" w:eastAsia="Times New Roman" w:hAnsi="Arial" w:cs="Arial"/>
+                <w:szCs w:val="22"/>
+                <w:lang w:bidi="fa-IR"/>
+              </w:rPr>
+              <w:t>0:00:21</w:t>
+            </w:r>
+          </w:p>
+        </w:tc>
+        <w:tc>
+          <w:tcPr>
+            <w:tcW w:w="1361" w:type="dxa"/>
+            <w:noWrap/>
+            <w:hideMark/>
+          </w:tcPr>
+          <w:p>
+            <w:pPr>
+              <w:jc w:val="center"/>
+              <w:cnfStyle w:val="000000100000" w:firstRow="0" w:lastRow="0" w:firstColumn="0" w:lastColumn="0" w:oddVBand="0" w:evenVBand="0" w:oddHBand="1" w:evenHBand="0" w:firstRowFirstColumn="0" w:firstRowLastColumn="0" w:lastRowFirstColumn="0" w:lastRowLastColumn="0"/>
+              <w:rPr>
+                <w:rFonts w:ascii="Arial" w:eastAsia="Times New Roman" w:hAnsi="Arial" w:cs="Arial"/>
+                <w:szCs w:val="22"/>
+                <w:lang w:bidi="fa-IR"/>
+              </w:rPr>
+            </w:pPr>
+            <w:r>
+              <w:rPr>
+                <w:rFonts w:ascii="Arial" w:eastAsia="Times New Roman" w:hAnsi="Arial" w:cs="Arial"/>
+                <w:szCs w:val="22"/>
+                <w:lang w:bidi="fa-IR"/>
+              </w:rPr>
+              <w:t>0:00:20</w:t>
+            </w:r>
+          </w:p>
+        </w:tc>
+        <w:tc>
+          <w:tcPr>
+            <w:tcW w:w="1387" w:type="dxa"/>
+            <w:noWrap/>
+            <w:hideMark/>
+          </w:tcPr>
+          <w:p>
+            <w:pPr>
+              <w:jc w:val="center"/>
+              <w:cnfStyle w:val="000000100000" w:firstRow="0" w:lastRow="0" w:firstColumn="0" w:lastColumn="0" w:oddVBand="0" w:evenVBand="0" w:oddHBand="1" w:evenHBand="0" w:firstRowFirstColumn="0" w:firstRowLastColumn="0" w:lastRowFirstColumn="0" w:lastRowLastColumn="0"/>
+              <w:rPr>
+                <w:rFonts w:ascii="Arial" w:eastAsia="Times New Roman" w:hAnsi="Arial" w:cs="Arial"/>
+                <w:szCs w:val="22"/>
+                <w:lang w:bidi="fa-IR"/>
+              </w:rPr>
+            </w:pPr>
+            <w:r>
+              <w:rPr>
+                <w:rFonts w:ascii="Arial" w:eastAsia="Times New Roman" w:hAnsi="Arial" w:cs="Arial"/>
+                <w:szCs w:val="22"/>
+                <w:lang w:bidi="fa-IR"/>
+              </w:rPr>
+              <w:t>0:00:18</w:t>
+            </w:r>
+          </w:p>
+        </w:tc>
+      </w:tr>
+      <w:tr>
+        <w:trPr>
+          <w:trHeight w:val="342"/>
+        </w:trPr>
+        <w:tc>
+          <w:tcPr>
+            <w:cnfStyle w:val="001000000000" w:firstRow="0" w:lastRow="0" w:firstColumn="1" w:lastColumn="0" w:oddVBand="0" w:evenVBand="0" w:oddHBand="0" w:evenHBand="0" w:firstRowFirstColumn="0" w:firstRowLastColumn="0" w:lastRowFirstColumn="0" w:lastRowLastColumn="0"/>
+            <w:tcW w:w="1387" w:type="dxa"/>
+            <w:noWrap/>
+            <w:hideMark/>
+          </w:tcPr>
+          <w:p>
+            <w:pPr>
+              <w:jc w:val="center"/>
+              <w:rPr>
+                <w:rFonts w:ascii="Arial" w:eastAsia="Times New Roman" w:hAnsi="Arial" w:cs="Arial"/>
+                <w:szCs w:val="22"/>
+                <w:lang w:bidi="fa-IR"/>
+              </w:rPr>
+            </w:pPr>
+            <w:r>
+              <w:rPr>
+                <w:rFonts w:ascii="Arial" w:eastAsia="Times New Roman" w:hAnsi="Arial" w:cs="Arial"/>
+                <w:szCs w:val="22"/>
+                <w:lang w:bidi="fa-IR"/>
+              </w:rPr>
+              <w:t>8</w:t>
+            </w:r>
+          </w:p>
+        </w:tc>
+        <w:tc>
+          <w:tcPr>
+            <w:tcW w:w="1361" w:type="dxa"/>
+            <w:noWrap/>
+            <w:hideMark/>
+          </w:tcPr>
+          <w:p>
+            <w:pPr>
+              <w:jc w:val="center"/>
+              <w:cnfStyle w:val="000000000000" w:firstRow="0" w:lastRow="0" w:firstColumn="0" w:lastColumn="0" w:oddVBand="0" w:evenVBand="0" w:oddHBand="0" w:evenHBand="0" w:firstRowFirstColumn="0" w:firstRowLastColumn="0" w:lastRowFirstColumn="0" w:lastRowLastColumn="0"/>
+              <w:rPr>
+                <w:rFonts w:ascii="Arial" w:eastAsia="Times New Roman" w:hAnsi="Arial" w:cs="Arial"/>
+                <w:szCs w:val="22"/>
+                <w:lang w:bidi="fa-IR"/>
+              </w:rPr>
+            </w:pPr>
+            <w:r>
+              <w:rPr>
+                <w:rFonts w:ascii="Arial" w:eastAsia="Times New Roman" w:hAnsi="Arial" w:cs="Arial"/>
+                <w:szCs w:val="22"/>
+                <w:lang w:bidi="fa-IR"/>
+              </w:rPr>
+              <w:t>0:00:20</w:t>
+            </w:r>
+          </w:p>
+        </w:tc>
+        <w:tc>
+          <w:tcPr>
+            <w:tcW w:w="1361" w:type="dxa"/>
+            <w:noWrap/>
+            <w:hideMark/>
+          </w:tcPr>
+          <w:p>
+            <w:pPr>
+              <w:jc w:val="center"/>
+              <w:cnfStyle w:val="000000000000" w:firstRow="0" w:lastRow="0" w:firstColumn="0" w:lastColumn="0" w:oddVBand="0" w:evenVBand="0" w:oddHBand="0" w:evenHBand="0" w:firstRowFirstColumn="0" w:firstRowLastColumn="0" w:lastRowFirstColumn="0" w:lastRowLastColumn="0"/>
+              <w:rPr>
+                <w:rFonts w:ascii="Arial" w:eastAsia="Times New Roman" w:hAnsi="Arial" w:cs="Arial"/>
+                <w:szCs w:val="22"/>
+                <w:lang w:bidi="fa-IR"/>
+              </w:rPr>
+            </w:pPr>
+            <w:r>
+              <w:rPr>
+                <w:rFonts w:ascii="Arial" w:eastAsia="Times New Roman" w:hAnsi="Arial" w:cs="Arial"/>
+                <w:szCs w:val="22"/>
+                <w:lang w:bidi="fa-IR"/>
+              </w:rPr>
+              <w:t>0:00:22</w:t>
+            </w:r>
+          </w:p>
+        </w:tc>
+        <w:tc>
+          <w:tcPr>
+            <w:tcW w:w="1387" w:type="dxa"/>
+            <w:noWrap/>
+            <w:hideMark/>
+          </w:tcPr>
+          <w:p>
+            <w:pPr>
+              <w:jc w:val="center"/>
+              <w:cnfStyle w:val="000000000000" w:firstRow="0" w:lastRow="0" w:firstColumn="0" w:lastColumn="0" w:oddVBand="0" w:evenVBand="0" w:oddHBand="0" w:evenHBand="0" w:firstRowFirstColumn="0" w:firstRowLastColumn="0" w:lastRowFirstColumn="0" w:lastRowLastColumn="0"/>
+              <w:rPr>
+                <w:rFonts w:ascii="Arial" w:eastAsia="Times New Roman" w:hAnsi="Arial" w:cs="Arial"/>
+                <w:szCs w:val="22"/>
+                <w:lang w:bidi="fa-IR"/>
+              </w:rPr>
+            </w:pPr>
+            <w:r>
+              <w:rPr>
+                <w:rFonts w:ascii="Arial" w:eastAsia="Times New Roman" w:hAnsi="Arial" w:cs="Arial"/>
+                <w:szCs w:val="22"/>
+                <w:lang w:bidi="fa-IR"/>
+              </w:rPr>
+              <w:t>0:00:22</w:t>
+            </w:r>
+          </w:p>
+        </w:tc>
+        <w:tc>
+          <w:tcPr>
+            <w:tcW w:w="1361" w:type="dxa"/>
+            <w:noWrap/>
+            <w:hideMark/>
+          </w:tcPr>
+          <w:p>
+            <w:pPr>
+              <w:jc w:val="center"/>
+              <w:cnfStyle w:val="000000000000" w:firstRow="0" w:lastRow="0" w:firstColumn="0" w:lastColumn="0" w:oddVBand="0" w:evenVBand="0" w:oddHBand="0" w:evenHBand="0" w:firstRowFirstColumn="0" w:firstRowLastColumn="0" w:lastRowFirstColumn="0" w:lastRowLastColumn="0"/>
+              <w:rPr>
+                <w:rFonts w:ascii="Arial" w:eastAsia="Times New Roman" w:hAnsi="Arial" w:cs="Arial"/>
+                <w:szCs w:val="22"/>
+                <w:lang w:bidi="fa-IR"/>
+              </w:rPr>
+            </w:pPr>
+            <w:r>
+              <w:rPr>
+                <w:rFonts w:ascii="Arial" w:eastAsia="Times New Roman" w:hAnsi="Arial" w:cs="Arial"/>
+                <w:szCs w:val="22"/>
+                <w:lang w:bidi="fa-IR"/>
+              </w:rPr>
+              <w:t>0:00:23</w:t>
+            </w:r>
+          </w:p>
+        </w:tc>
+        <w:tc>
+          <w:tcPr>
+            <w:tcW w:w="1387" w:type="dxa"/>
+            <w:noWrap/>
+            <w:hideMark/>
+          </w:tcPr>
+          <w:p>
+            <w:pPr>
+              <w:jc w:val="center"/>
+              <w:cnfStyle w:val="000000000000" w:firstRow="0" w:lastRow="0" w:firstColumn="0" w:lastColumn="0" w:oddVBand="0" w:evenVBand="0" w:oddHBand="0" w:evenHBand="0" w:firstRowFirstColumn="0" w:firstRowLastColumn="0" w:lastRowFirstColumn="0" w:lastRowLastColumn="0"/>
+              <w:rPr>
+                <w:rFonts w:ascii="Arial" w:eastAsia="Times New Roman" w:hAnsi="Arial" w:cs="Arial"/>
+                <w:szCs w:val="22"/>
+                <w:lang w:bidi="fa-IR"/>
+              </w:rPr>
+            </w:pPr>
+            <w:r>
+              <w:rPr>
+                <w:rFonts w:ascii="Arial" w:eastAsia="Times New Roman" w:hAnsi="Arial" w:cs="Arial"/>
+                <w:szCs w:val="22"/>
+                <w:lang w:bidi="fa-IR"/>
+              </w:rPr>
+              <w:t>0:00:23</w:t>
+            </w:r>
+          </w:p>
+        </w:tc>
+      </w:tr>
+      <w:tr>
+        <w:trPr>
+          <w:cnfStyle w:val="000000100000" w:firstRow="0" w:lastRow="0" w:firstColumn="0" w:lastColumn="0" w:oddVBand="0" w:evenVBand="0" w:oddHBand="1" w:evenHBand="0" w:firstRowFirstColumn="0" w:firstRowLastColumn="0" w:lastRowFirstColumn="0" w:lastRowLastColumn="0"/>
+          <w:trHeight w:val="342"/>
+        </w:trPr>
+        <w:tc>
+          <w:tcPr>
+            <w:cnfStyle w:val="001000000000" w:firstRow="0" w:lastRow="0" w:firstColumn="1" w:lastColumn="0" w:oddVBand="0" w:evenVBand="0" w:oddHBand="0" w:evenHBand="0" w:firstRowFirstColumn="0" w:firstRowLastColumn="0" w:lastRowFirstColumn="0" w:lastRowLastColumn="0"/>
+            <w:tcW w:w="1387" w:type="dxa"/>
+            <w:noWrap/>
+            <w:hideMark/>
+          </w:tcPr>
+          <w:p>
+            <w:pPr>
+              <w:jc w:val="center"/>
+              <w:rPr>
+                <w:rFonts w:ascii="Arial" w:eastAsia="Times New Roman" w:hAnsi="Arial" w:cs="Arial"/>
+                <w:szCs w:val="22"/>
+                <w:lang w:bidi="fa-IR"/>
+              </w:rPr>
+            </w:pPr>
+            <w:r>
+              <w:rPr>
+                <w:rFonts w:ascii="Arial" w:eastAsia="Times New Roman" w:hAnsi="Arial" w:cs="Arial"/>
+                <w:szCs w:val="22"/>
+                <w:lang w:bidi="fa-IR"/>
+              </w:rPr>
+              <w:t>9</w:t>
+            </w:r>
+          </w:p>
+        </w:tc>
+        <w:tc>
+          <w:tcPr>
+            <w:tcW w:w="1361" w:type="dxa"/>
+            <w:noWrap/>
+            <w:hideMark/>
+          </w:tcPr>
+          <w:p>
+            <w:pPr>
+              <w:jc w:val="center"/>
+              <w:cnfStyle w:val="000000100000" w:firstRow="0" w:lastRow="0" w:firstColumn="0" w:lastColumn="0" w:oddVBand="0" w:evenVBand="0" w:oddHBand="1" w:evenHBand="0" w:firstRowFirstColumn="0" w:firstRowLastColumn="0" w:lastRowFirstColumn="0" w:lastRowLastColumn="0"/>
+              <w:rPr>
+                <w:rFonts w:ascii="Arial" w:eastAsia="Times New Roman" w:hAnsi="Arial" w:cs="Arial"/>
+                <w:szCs w:val="22"/>
+                <w:lang w:bidi="fa-IR"/>
+              </w:rPr>
+            </w:pPr>
+            <w:r>
+              <w:rPr>
+                <w:rFonts w:ascii="Arial" w:eastAsia="Times New Roman" w:hAnsi="Arial" w:cs="Arial"/>
+                <w:szCs w:val="22"/>
+                <w:lang w:bidi="fa-IR"/>
+              </w:rPr>
+              <w:t>0:00:26</w:t>
+            </w:r>
+          </w:p>
+        </w:tc>
+        <w:tc>
+          <w:tcPr>
+            <w:tcW w:w="1361" w:type="dxa"/>
+            <w:noWrap/>
+            <w:hideMark/>
+          </w:tcPr>
+          <w:p>
+            <w:pPr>
+              <w:jc w:val="center"/>
+              <w:cnfStyle w:val="000000100000" w:firstRow="0" w:lastRow="0" w:firstColumn="0" w:lastColumn="0" w:oddVBand="0" w:evenVBand="0" w:oddHBand="1" w:evenHBand="0" w:firstRowFirstColumn="0" w:firstRowLastColumn="0" w:lastRowFirstColumn="0" w:lastRowLastColumn="0"/>
+              <w:rPr>
+                <w:rFonts w:ascii="Arial" w:eastAsia="Times New Roman" w:hAnsi="Arial" w:cs="Arial"/>
+                <w:szCs w:val="22"/>
+                <w:lang w:bidi="fa-IR"/>
+              </w:rPr>
+            </w:pPr>
+            <w:r>
+              <w:rPr>
+                <w:rFonts w:ascii="Arial" w:eastAsia="Times New Roman" w:hAnsi="Arial" w:cs="Arial"/>
+                <w:szCs w:val="22"/>
+                <w:lang w:bidi="fa-IR"/>
+              </w:rPr>
+              <w:t>0:00:25</w:t>
+            </w:r>
+          </w:p>
+        </w:tc>
+        <w:tc>
+          <w:tcPr>
+            <w:tcW w:w="1387" w:type="dxa"/>
+            <w:noWrap/>
+            <w:hideMark/>
+          </w:tcPr>
+          <w:p>
+            <w:pPr>
+              <w:jc w:val="center"/>
+              <w:cnfStyle w:val="000000100000" w:firstRow="0" w:lastRow="0" w:firstColumn="0" w:lastColumn="0" w:oddVBand="0" w:evenVBand="0" w:oddHBand="1" w:evenHBand="0" w:firstRowFirstColumn="0" w:firstRowLastColumn="0" w:lastRowFirstColumn="0" w:lastRowLastColumn="0"/>
+              <w:rPr>
+                <w:rFonts w:ascii="Arial" w:eastAsia="Times New Roman" w:hAnsi="Arial" w:cs="Arial"/>
+                <w:szCs w:val="22"/>
+                <w:lang w:bidi="fa-IR"/>
+              </w:rPr>
+            </w:pPr>
+            <w:r>
+              <w:rPr>
+                <w:rFonts w:ascii="Arial" w:eastAsia="Times New Roman" w:hAnsi="Arial" w:cs="Arial"/>
+                <w:szCs w:val="22"/>
+                <w:lang w:bidi="fa-IR"/>
+              </w:rPr>
+              <w:t>0:00:25</w:t>
+            </w:r>
+          </w:p>
+        </w:tc>
+        <w:tc>
+          <w:tcPr>
+            <w:tcW w:w="1361" w:type="dxa"/>
+            <w:noWrap/>
+            <w:hideMark/>
+          </w:tcPr>
+          <w:p>
+            <w:pPr>
+              <w:jc w:val="center"/>
+              <w:cnfStyle w:val="000000100000" w:firstRow="0" w:lastRow="0" w:firstColumn="0" w:lastColumn="0" w:oddVBand="0" w:evenVBand="0" w:oddHBand="1" w:evenHBand="0" w:firstRowFirstColumn="0" w:firstRowLastColumn="0" w:lastRowFirstColumn="0" w:lastRowLastColumn="0"/>
+              <w:rPr>
+                <w:rFonts w:ascii="Arial" w:eastAsia="Times New Roman" w:hAnsi="Arial" w:cs="Arial"/>
+                <w:szCs w:val="22"/>
+                <w:lang w:bidi="fa-IR"/>
+              </w:rPr>
+            </w:pPr>
+            <w:r>
+              <w:rPr>
+                <w:rFonts w:ascii="Arial" w:eastAsia="Times New Roman" w:hAnsi="Arial" w:cs="Arial"/>
+                <w:szCs w:val="22"/>
+                <w:lang w:bidi="fa-IR"/>
+              </w:rPr>
+              <w:t>0:00:25</w:t>
+            </w:r>
+          </w:p>
+        </w:tc>
+        <w:tc>
+          <w:tcPr>
+            <w:tcW w:w="1387" w:type="dxa"/>
+            <w:noWrap/>
+            <w:hideMark/>
+          </w:tcPr>
+          <w:p>
+            <w:pPr>
+              <w:jc w:val="center"/>
+              <w:cnfStyle w:val="000000100000" w:firstRow="0" w:lastRow="0" w:firstColumn="0" w:lastColumn="0" w:oddVBand="0" w:evenVBand="0" w:oddHBand="1" w:evenHBand="0" w:firstRowFirstColumn="0" w:firstRowLastColumn="0" w:lastRowFirstColumn="0" w:lastRowLastColumn="0"/>
+              <w:rPr>
+                <w:rFonts w:ascii="Arial" w:eastAsia="Times New Roman" w:hAnsi="Arial" w:cs="Arial"/>
+                <w:szCs w:val="22"/>
+                <w:lang w:bidi="fa-IR"/>
+              </w:rPr>
+            </w:pPr>
+            <w:r>
+              <w:rPr>
+                <w:rFonts w:ascii="Arial" w:eastAsia="Times New Roman" w:hAnsi="Arial" w:cs="Arial"/>
+                <w:szCs w:val="22"/>
+                <w:lang w:bidi="fa-IR"/>
+              </w:rPr>
+              <w:t>0:00:25</w:t>
+            </w:r>
+          </w:p>
+        </w:tc>
+      </w:tr>
+      <w:tr>
+        <w:trPr>
+          <w:trHeight w:val="342"/>
+        </w:trPr>
+        <w:tc>
+          <w:tcPr>
+            <w:cnfStyle w:val="001000000000" w:firstRow="0" w:lastRow="0" w:firstColumn="1" w:lastColumn="0" w:oddVBand="0" w:evenVBand="0" w:oddHBand="0" w:evenHBand="0" w:firstRowFirstColumn="0" w:firstRowLastColumn="0" w:lastRowFirstColumn="0" w:lastRowLastColumn="0"/>
+            <w:tcW w:w="1387" w:type="dxa"/>
+            <w:noWrap/>
+            <w:hideMark/>
+          </w:tcPr>
+          <w:p>
+            <w:pPr>
+              <w:jc w:val="center"/>
+              <w:rPr>
+                <w:rFonts w:ascii="Arial" w:eastAsia="Times New Roman" w:hAnsi="Arial" w:cs="Arial"/>
+                <w:szCs w:val="22"/>
+                <w:lang w:bidi="fa-IR"/>
+              </w:rPr>
+            </w:pPr>
+            <w:r>
+              <w:rPr>
+                <w:rFonts w:ascii="Arial" w:eastAsia="Times New Roman" w:hAnsi="Arial" w:cs="Arial"/>
+                <w:szCs w:val="22"/>
+                <w:lang w:bidi="fa-IR"/>
+              </w:rPr>
+              <w:t>10</w:t>
+            </w:r>
+          </w:p>
+        </w:tc>
+        <w:tc>
+          <w:tcPr>
+            <w:tcW w:w="1361" w:type="dxa"/>
+            <w:noWrap/>
+            <w:hideMark/>
+          </w:tcPr>
+          <w:p>
+            <w:pPr>
+              <w:jc w:val="center"/>
+              <w:cnfStyle w:val="000000000000" w:firstRow="0" w:lastRow="0" w:firstColumn="0" w:lastColumn="0" w:oddVBand="0" w:evenVBand="0" w:oddHBand="0" w:evenHBand="0" w:firstRowFirstColumn="0" w:firstRowLastColumn="0" w:lastRowFirstColumn="0" w:lastRowLastColumn="0"/>
+              <w:rPr>
+                <w:rFonts w:ascii="Arial" w:eastAsia="Times New Roman" w:hAnsi="Arial" w:cs="Arial"/>
+                <w:szCs w:val="22"/>
+                <w:lang w:bidi="fa-IR"/>
+              </w:rPr>
+            </w:pPr>
+            <w:r>
+              <w:rPr>
+                <w:rFonts w:ascii="Arial" w:eastAsia="Times New Roman" w:hAnsi="Arial" w:cs="Arial"/>
+                <w:szCs w:val="22"/>
+                <w:lang w:bidi="fa-IR"/>
+              </w:rPr>
+              <w:t>0:00:28</w:t>
+            </w:r>
+          </w:p>
+        </w:tc>
+        <w:tc>
+          <w:tcPr>
+            <w:tcW w:w="1361" w:type="dxa"/>
+            <w:noWrap/>
+            <w:hideMark/>
+          </w:tcPr>
+          <w:p>
+            <w:pPr>
+              <w:jc w:val="center"/>
+              <w:cnfStyle w:val="000000000000" w:firstRow="0" w:lastRow="0" w:firstColumn="0" w:lastColumn="0" w:oddVBand="0" w:evenVBand="0" w:oddHBand="0" w:evenHBand="0" w:firstRowFirstColumn="0" w:firstRowLastColumn="0" w:lastRowFirstColumn="0" w:lastRowLastColumn="0"/>
+              <w:rPr>
+                <w:rFonts w:ascii="Arial" w:eastAsia="Times New Roman" w:hAnsi="Arial" w:cs="Arial"/>
+                <w:szCs w:val="22"/>
+                <w:lang w:bidi="fa-IR"/>
+              </w:rPr>
+            </w:pPr>
+            <w:r>
+              <w:rPr>
+                <w:rFonts w:ascii="Arial" w:eastAsia="Times New Roman" w:hAnsi="Arial" w:cs="Arial"/>
+                <w:szCs w:val="22"/>
+                <w:lang w:bidi="fa-IR"/>
+              </w:rPr>
+              <w:t>0:00:29</w:t>
+            </w:r>
+          </w:p>
+        </w:tc>
+        <w:tc>
+          <w:tcPr>
+            <w:tcW w:w="1387" w:type="dxa"/>
+            <w:noWrap/>
+            <w:hideMark/>
+          </w:tcPr>
+          <w:p>
+            <w:pPr>
+              <w:jc w:val="center"/>
+              <w:cnfStyle w:val="000000000000" w:firstRow="0" w:lastRow="0" w:firstColumn="0" w:lastColumn="0" w:oddVBand="0" w:evenVBand="0" w:oddHBand="0" w:evenHBand="0" w:firstRowFirstColumn="0" w:firstRowLastColumn="0" w:lastRowFirstColumn="0" w:lastRowLastColumn="0"/>
+              <w:rPr>
+                <w:rFonts w:ascii="Arial" w:eastAsia="Times New Roman" w:hAnsi="Arial" w:cs="Arial"/>
+                <w:szCs w:val="22"/>
+                <w:lang w:bidi="fa-IR"/>
+              </w:rPr>
+            </w:pPr>
+            <w:r>
+              <w:rPr>
+                <w:rFonts w:ascii="Arial" w:eastAsia="Times New Roman" w:hAnsi="Arial" w:cs="Arial"/>
+                <w:szCs w:val="22"/>
+                <w:lang w:bidi="fa-IR"/>
+              </w:rPr>
+              <w:t>0:00:25</w:t>
+            </w:r>
+          </w:p>
+        </w:tc>
+        <w:tc>
+          <w:tcPr>
+            <w:tcW w:w="1361" w:type="dxa"/>
+            <w:noWrap/>
+            <w:hideMark/>
+          </w:tcPr>
+          <w:p>
+            <w:pPr>
+              <w:jc w:val="center"/>
+              <w:cnfStyle w:val="000000000000" w:firstRow="0" w:lastRow="0" w:firstColumn="0" w:lastColumn="0" w:oddVBand="0" w:evenVBand="0" w:oddHBand="0" w:evenHBand="0" w:firstRowFirstColumn="0" w:firstRowLastColumn="0" w:lastRowFirstColumn="0" w:lastRowLastColumn="0"/>
+              <w:rPr>
+                <w:rFonts w:ascii="Arial" w:eastAsia="Times New Roman" w:hAnsi="Arial" w:cs="Arial"/>
+                <w:szCs w:val="22"/>
+                <w:lang w:bidi="fa-IR"/>
+              </w:rPr>
+            </w:pPr>
+            <w:r>
+              <w:rPr>
+                <w:rFonts w:ascii="Arial" w:eastAsia="Times New Roman" w:hAnsi="Arial" w:cs="Arial"/>
+                <w:szCs w:val="22"/>
+                <w:lang w:bidi="fa-IR"/>
+              </w:rPr>
+              <w:t>0:00:25</w:t>
+            </w:r>
+          </w:p>
+        </w:tc>
+        <w:tc>
+          <w:tcPr>
+            <w:tcW w:w="1387" w:type="dxa"/>
+            <w:noWrap/>
+            <w:hideMark/>
+          </w:tcPr>
+          <w:p>
+            <w:pPr>
+              <w:jc w:val="center"/>
+              <w:cnfStyle w:val="000000000000" w:firstRow="0" w:lastRow="0" w:firstColumn="0" w:lastColumn="0" w:oddVBand="0" w:evenVBand="0" w:oddHBand="0" w:evenHBand="0" w:firstRowFirstColumn="0" w:firstRowLastColumn="0" w:lastRowFirstColumn="0" w:lastRowLastColumn="0"/>
+              <w:rPr>
+                <w:rFonts w:ascii="Arial" w:eastAsia="Times New Roman" w:hAnsi="Arial" w:cs="Arial"/>
+                <w:szCs w:val="22"/>
+                <w:lang w:bidi="fa-IR"/>
+              </w:rPr>
+            </w:pPr>
+            <w:r>
+              <w:rPr>
+                <w:rFonts w:ascii="Arial" w:eastAsia="Times New Roman" w:hAnsi="Arial" w:cs="Arial"/>
+                <w:szCs w:val="22"/>
+                <w:lang w:bidi="fa-IR"/>
+              </w:rPr>
+              <w:t>0:00:25</w:t>
+            </w:r>
+          </w:p>
+        </w:tc>
+      </w:tr>
+      <w:tr>
+        <w:trPr>
+          <w:cnfStyle w:val="000000100000" w:firstRow="0" w:lastRow="0" w:firstColumn="0" w:lastColumn="0" w:oddVBand="0" w:evenVBand="0" w:oddHBand="1" w:evenHBand="0" w:firstRowFirstColumn="0" w:firstRowLastColumn="0" w:lastRowFirstColumn="0" w:lastRowLastColumn="0"/>
+          <w:trHeight w:val="342"/>
+        </w:trPr>
+        <w:tc>
+          <w:tcPr>
+            <w:cnfStyle w:val="001000000000" w:firstRow="0" w:lastRow="0" w:firstColumn="1" w:lastColumn="0" w:oddVBand="0" w:evenVBand="0" w:oddHBand="0" w:evenHBand="0" w:firstRowFirstColumn="0" w:firstRowLastColumn="0" w:lastRowFirstColumn="0" w:lastRowLastColumn="0"/>
+            <w:tcW w:w="1387" w:type="dxa"/>
+            <w:noWrap/>
+            <w:hideMark/>
+          </w:tcPr>
+          <w:p>
+            <w:pPr>
+              <w:jc w:val="center"/>
+              <w:rPr>
+                <w:rFonts w:ascii="Arial" w:eastAsia="Times New Roman" w:hAnsi="Arial" w:cs="Arial"/>
+                <w:szCs w:val="22"/>
+                <w:lang w:bidi="fa-IR"/>
+              </w:rPr>
+            </w:pPr>
+            <w:r>
+              <w:rPr>
+                <w:rFonts w:ascii="Arial" w:eastAsia="Times New Roman" w:hAnsi="Arial" w:cs="Arial"/>
+                <w:szCs w:val="22"/>
+                <w:lang w:bidi="fa-IR"/>
+              </w:rPr>
+              <w:t>11</w:t>
+            </w:r>
+          </w:p>
+        </w:tc>
+        <w:tc>
+          <w:tcPr>
+            <w:tcW w:w="1361" w:type="dxa"/>
+            <w:noWrap/>
+            <w:hideMark/>
+          </w:tcPr>
+          <w:p>
+            <w:pPr>
+              <w:jc w:val="center"/>
+              <w:cnfStyle w:val="000000100000" w:firstRow="0" w:lastRow="0" w:firstColumn="0" w:lastColumn="0" w:oddVBand="0" w:evenVBand="0" w:oddHBand="1" w:evenHBand="0" w:firstRowFirstColumn="0" w:firstRowLastColumn="0" w:lastRowFirstColumn="0" w:lastRowLastColumn="0"/>
+              <w:rPr>
+                <w:rFonts w:ascii="Arial" w:eastAsia="Times New Roman" w:hAnsi="Arial" w:cs="Arial"/>
+                <w:szCs w:val="22"/>
+                <w:lang w:bidi="fa-IR"/>
+              </w:rPr>
+            </w:pPr>
+            <w:r>
+              <w:rPr>
+                <w:rFonts w:ascii="Arial" w:eastAsia="Times New Roman" w:hAnsi="Arial" w:cs="Arial"/>
+                <w:szCs w:val="22"/>
+                <w:lang w:bidi="fa-IR"/>
+              </w:rPr>
+              <w:t>0:00:27</w:t>
+            </w:r>
+          </w:p>
+        </w:tc>
+        <w:tc>
+          <w:tcPr>
+            <w:tcW w:w="1361" w:type="dxa"/>
+            <w:noWrap/>
+            <w:hideMark/>
+          </w:tcPr>
+          <w:p>
+            <w:pPr>
+              <w:jc w:val="center"/>
+              <w:cnfStyle w:val="000000100000" w:firstRow="0" w:lastRow="0" w:firstColumn="0" w:lastColumn="0" w:oddVBand="0" w:evenVBand="0" w:oddHBand="1" w:evenHBand="0" w:firstRowFirstColumn="0" w:firstRowLastColumn="0" w:lastRowFirstColumn="0" w:lastRowLastColumn="0"/>
+              <w:rPr>
+                <w:rFonts w:ascii="Arial" w:eastAsia="Times New Roman" w:hAnsi="Arial" w:cs="Arial"/>
+                <w:szCs w:val="22"/>
+                <w:lang w:bidi="fa-IR"/>
+              </w:rPr>
+            </w:pPr>
+            <w:r>
+              <w:rPr>
+                <w:rFonts w:ascii="Arial" w:eastAsia="Times New Roman" w:hAnsi="Arial" w:cs="Arial"/>
+                <w:szCs w:val="22"/>
+                <w:lang w:bidi="fa-IR"/>
+              </w:rPr>
+              <w:t>0:00:27</w:t>
+            </w:r>
+          </w:p>
+        </w:tc>
+        <w:tc>
+          <w:tcPr>
+            <w:tcW w:w="1387" w:type="dxa"/>
+            <w:noWrap/>
+            <w:hideMark/>
+          </w:tcPr>
+          <w:p>
+            <w:pPr>
+              <w:jc w:val="center"/>
+              <w:cnfStyle w:val="000000100000" w:firstRow="0" w:lastRow="0" w:firstColumn="0" w:lastColumn="0" w:oddVBand="0" w:evenVBand="0" w:oddHBand="1" w:evenHBand="0" w:firstRowFirstColumn="0" w:firstRowLastColumn="0" w:lastRowFirstColumn="0" w:lastRowLastColumn="0"/>
+              <w:rPr>
+                <w:rFonts w:ascii="Arial" w:eastAsia="Times New Roman" w:hAnsi="Arial" w:cs="Arial"/>
+                <w:szCs w:val="22"/>
+                <w:lang w:bidi="fa-IR"/>
+              </w:rPr>
+            </w:pPr>
+            <w:r>
+              <w:rPr>
+                <w:rFonts w:ascii="Arial" w:eastAsia="Times New Roman" w:hAnsi="Arial" w:cs="Arial"/>
+                <w:szCs w:val="22"/>
+                <w:lang w:bidi="fa-IR"/>
+              </w:rPr>
+              <w:t>0:00:29</w:t>
+            </w:r>
+          </w:p>
+        </w:tc>
+        <w:tc>
+          <w:tcPr>
+            <w:tcW w:w="1361" w:type="dxa"/>
+            <w:noWrap/>
+            <w:hideMark/>
+          </w:tcPr>
+          <w:p>
+            <w:pPr>
+              <w:jc w:val="center"/>
+              <w:cnfStyle w:val="000000100000" w:firstRow="0" w:lastRow="0" w:firstColumn="0" w:lastColumn="0" w:oddVBand="0" w:evenVBand="0" w:oddHBand="1" w:evenHBand="0" w:firstRowFirstColumn="0" w:firstRowLastColumn="0" w:lastRowFirstColumn="0" w:lastRowLastColumn="0"/>
+              <w:rPr>
+                <w:rFonts w:ascii="Arial" w:eastAsia="Times New Roman" w:hAnsi="Arial" w:cs="Arial"/>
+                <w:szCs w:val="22"/>
+                <w:lang w:bidi="fa-IR"/>
+              </w:rPr>
+            </w:pPr>
+            <w:r>
+              <w:rPr>
+                <w:rFonts w:ascii="Arial" w:eastAsia="Times New Roman" w:hAnsi="Arial" w:cs="Arial"/>
+                <w:szCs w:val="22"/>
+                <w:lang w:bidi="fa-IR"/>
+              </w:rPr>
+              <w:t>0:00:28</w:t>
+            </w:r>
+          </w:p>
+        </w:tc>
+        <w:tc>
+          <w:tcPr>
+            <w:tcW w:w="1387" w:type="dxa"/>
+            <w:noWrap/>
+            <w:hideMark/>
+          </w:tcPr>
+          <w:p>
+            <w:pPr>
+              <w:jc w:val="center"/>
+              <w:cnfStyle w:val="000000100000" w:firstRow="0" w:lastRow="0" w:firstColumn="0" w:lastColumn="0" w:oddVBand="0" w:evenVBand="0" w:oddHBand="1" w:evenHBand="0" w:firstRowFirstColumn="0" w:firstRowLastColumn="0" w:lastRowFirstColumn="0" w:lastRowLastColumn="0"/>
+              <w:rPr>
+                <w:rFonts w:ascii="Arial" w:eastAsia="Times New Roman" w:hAnsi="Arial" w:cs="Arial"/>
+                <w:szCs w:val="22"/>
+                <w:lang w:bidi="fa-IR"/>
+              </w:rPr>
+            </w:pPr>
+            <w:r>
+              <w:rPr>
+                <w:rFonts w:ascii="Arial" w:eastAsia="Times New Roman" w:hAnsi="Arial" w:cs="Arial"/>
+                <w:szCs w:val="22"/>
+                <w:lang w:bidi="fa-IR"/>
+              </w:rPr>
+              <w:t>0:00:29</w:t>
+            </w:r>
+          </w:p>
+        </w:tc>
+      </w:tr>
+      <w:tr>
+        <w:trPr>
+          <w:trHeight w:val="342"/>
+        </w:trPr>
+        <w:tc>
+          <w:tcPr>
+            <w:cnfStyle w:val="001000000000" w:firstRow="0" w:lastRow="0" w:firstColumn="1" w:lastColumn="0" w:oddVBand="0" w:evenVBand="0" w:oddHBand="0" w:evenHBand="0" w:firstRowFirstColumn="0" w:firstRowLastColumn="0" w:lastRowFirstColumn="0" w:lastRowLastColumn="0"/>
+            <w:tcW w:w="1387" w:type="dxa"/>
+            <w:noWrap/>
+            <w:hideMark/>
+          </w:tcPr>
+          <w:p>
+            <w:pPr>
+              <w:jc w:val="center"/>
+              <w:rPr>
+                <w:rFonts w:ascii="Arial" w:eastAsia="Times New Roman" w:hAnsi="Arial" w:cs="Arial"/>
+                <w:szCs w:val="22"/>
+                <w:lang w:bidi="fa-IR"/>
+              </w:rPr>
+            </w:pPr>
+            <w:r>
+              <w:rPr>
+                <w:rFonts w:ascii="Arial" w:eastAsia="Times New Roman" w:hAnsi="Arial" w:cs="Arial"/>
+                <w:szCs w:val="22"/>
+                <w:lang w:bidi="fa-IR"/>
+              </w:rPr>
+              <w:t>12</w:t>
+            </w:r>
+          </w:p>
+        </w:tc>
+        <w:tc>
+          <w:tcPr>
+            <w:tcW w:w="1361" w:type="dxa"/>
+            <w:noWrap/>
+            <w:hideMark/>
+          </w:tcPr>
+          <w:p>
+            <w:pPr>
+              <w:jc w:val="center"/>
+              <w:cnfStyle w:val="000000000000" w:firstRow="0" w:lastRow="0" w:firstColumn="0" w:lastColumn="0" w:oddVBand="0" w:evenVBand="0" w:oddHBand="0" w:evenHBand="0" w:firstRowFirstColumn="0" w:firstRowLastColumn="0" w:lastRowFirstColumn="0" w:lastRowLastColumn="0"/>
+              <w:rPr>
+                <w:rFonts w:ascii="Arial" w:eastAsia="Times New Roman" w:hAnsi="Arial" w:cs="Arial"/>
+                <w:szCs w:val="22"/>
+                <w:lang w:bidi="fa-IR"/>
+              </w:rPr>
+            </w:pPr>
+            <w:r>
+              <w:rPr>
+                <w:rFonts w:ascii="Arial" w:eastAsia="Times New Roman" w:hAnsi="Arial" w:cs="Arial"/>
+                <w:szCs w:val="22"/>
+                <w:lang w:bidi="fa-IR"/>
+              </w:rPr>
+              <w:t>0:00:32</w:t>
+            </w:r>
+          </w:p>
+        </w:tc>
+        <w:tc>
+          <w:tcPr>
+            <w:tcW w:w="1361" w:type="dxa"/>
+            <w:noWrap/>
+            <w:hideMark/>
+          </w:tcPr>
+          <w:p>
+            <w:pPr>
+              <w:jc w:val="center"/>
+              <w:cnfStyle w:val="000000000000" w:firstRow="0" w:lastRow="0" w:firstColumn="0" w:lastColumn="0" w:oddVBand="0" w:evenVBand="0" w:oddHBand="0" w:evenHBand="0" w:firstRowFirstColumn="0" w:firstRowLastColumn="0" w:lastRowFirstColumn="0" w:lastRowLastColumn="0"/>
+              <w:rPr>
+                <w:rFonts w:ascii="Arial" w:eastAsia="Times New Roman" w:hAnsi="Arial" w:cs="Arial"/>
+                <w:szCs w:val="22"/>
+                <w:lang w:bidi="fa-IR"/>
+              </w:rPr>
+            </w:pPr>
+            <w:r>
+              <w:rPr>
+                <w:rFonts w:ascii="Arial" w:eastAsia="Times New Roman" w:hAnsi="Arial" w:cs="Arial"/>
+                <w:szCs w:val="22"/>
+                <w:lang w:bidi="fa-IR"/>
+              </w:rPr>
+              <w:t>0:00:32</w:t>
+            </w:r>
+          </w:p>
+        </w:tc>
+        <w:tc>
+          <w:tcPr>
+            <w:tcW w:w="1387" w:type="dxa"/>
+            <w:noWrap/>
+            <w:hideMark/>
+          </w:tcPr>
+          <w:p>
+            <w:pPr>
+              <w:jc w:val="center"/>
+              <w:cnfStyle w:val="000000000000" w:firstRow="0" w:lastRow="0" w:firstColumn="0" w:lastColumn="0" w:oddVBand="0" w:evenVBand="0" w:oddHBand="0" w:evenHBand="0" w:firstRowFirstColumn="0" w:firstRowLastColumn="0" w:lastRowFirstColumn="0" w:lastRowLastColumn="0"/>
+              <w:rPr>
+                <w:rFonts w:ascii="Arial" w:eastAsia="Times New Roman" w:hAnsi="Arial" w:cs="Arial"/>
+                <w:szCs w:val="22"/>
+                <w:lang w:bidi="fa-IR"/>
+              </w:rPr>
+            </w:pPr>
+            <w:r>
+              <w:rPr>
+                <w:rFonts w:ascii="Arial" w:eastAsia="Times New Roman" w:hAnsi="Arial" w:cs="Arial"/>
+                <w:szCs w:val="22"/>
+                <w:lang w:bidi="fa-IR"/>
+              </w:rPr>
+              <w:t>0:00:31</w:t>
+            </w:r>
+          </w:p>
+        </w:tc>
+        <w:tc>
+          <w:tcPr>
+            <w:tcW w:w="1361" w:type="dxa"/>
+            <w:noWrap/>
+            <w:hideMark/>
+          </w:tcPr>
+          <w:p>
+            <w:pPr>
+              <w:jc w:val="center"/>
+              <w:cnfStyle w:val="000000000000" w:firstRow="0" w:lastRow="0" w:firstColumn="0" w:lastColumn="0" w:oddVBand="0" w:evenVBand="0" w:oddHBand="0" w:evenHBand="0" w:firstRowFirstColumn="0" w:firstRowLastColumn="0" w:lastRowFirstColumn="0" w:lastRowLastColumn="0"/>
+              <w:rPr>
+                <w:rFonts w:ascii="Arial" w:eastAsia="Times New Roman" w:hAnsi="Arial" w:cs="Arial"/>
+                <w:szCs w:val="22"/>
+                <w:lang w:bidi="fa-IR"/>
+              </w:rPr>
+            </w:pPr>
+            <w:r>
+              <w:rPr>
+                <w:rFonts w:ascii="Arial" w:eastAsia="Times New Roman" w:hAnsi="Arial" w:cs="Arial"/>
+                <w:szCs w:val="22"/>
+                <w:lang w:bidi="fa-IR"/>
+              </w:rPr>
+              <w:t>0:00:33</w:t>
+            </w:r>
+          </w:p>
+        </w:tc>
+        <w:tc>
+          <w:tcPr>
+            <w:tcW w:w="1387" w:type="dxa"/>
+            <w:noWrap/>
+            <w:hideMark/>
+          </w:tcPr>
+          <w:p>
+            <w:pPr>
+              <w:jc w:val="center"/>
+              <w:cnfStyle w:val="000000000000" w:firstRow="0" w:lastRow="0" w:firstColumn="0" w:lastColumn="0" w:oddVBand="0" w:evenVBand="0" w:oddHBand="0" w:evenHBand="0" w:firstRowFirstColumn="0" w:firstRowLastColumn="0" w:lastRowFirstColumn="0" w:lastRowLastColumn="0"/>
+              <w:rPr>
+                <w:rFonts w:ascii="Arial" w:eastAsia="Times New Roman" w:hAnsi="Arial" w:cs="Arial"/>
+                <w:szCs w:val="22"/>
+                <w:lang w:bidi="fa-IR"/>
+              </w:rPr>
+            </w:pPr>
+            <w:r>
+              <w:rPr>
+                <w:rFonts w:ascii="Arial" w:eastAsia="Times New Roman" w:hAnsi="Arial" w:cs="Arial"/>
+                <w:szCs w:val="22"/>
+                <w:lang w:bidi="fa-IR"/>
+              </w:rPr>
+              <w:t>0:00:32</w:t>
+            </w:r>
+          </w:p>
+        </w:tc>
+      </w:tr>
+      <w:tr>
+        <w:trPr>
+          <w:cnfStyle w:val="000000100000" w:firstRow="0" w:lastRow="0" w:firstColumn="0" w:lastColumn="0" w:oddVBand="0" w:evenVBand="0" w:oddHBand="1" w:evenHBand="0" w:firstRowFirstColumn="0" w:firstRowLastColumn="0" w:lastRowFirstColumn="0" w:lastRowLastColumn="0"/>
+          <w:trHeight w:val="342"/>
+        </w:trPr>
+        <w:tc>
+          <w:tcPr>
+            <w:cnfStyle w:val="001000000000" w:firstRow="0" w:lastRow="0" w:firstColumn="1" w:lastColumn="0" w:oddVBand="0" w:evenVBand="0" w:oddHBand="0" w:evenHBand="0" w:firstRowFirstColumn="0" w:firstRowLastColumn="0" w:lastRowFirstColumn="0" w:lastRowLastColumn="0"/>
+            <w:tcW w:w="1387" w:type="dxa"/>
+            <w:noWrap/>
+            <w:hideMark/>
+          </w:tcPr>
+          <w:p>
+            <w:pPr>
+              <w:jc w:val="center"/>
+              <w:rPr>
+                <w:rFonts w:ascii="Arial" w:eastAsia="Times New Roman" w:hAnsi="Arial" w:cs="Arial"/>
+                <w:szCs w:val="22"/>
+                <w:lang w:bidi="fa-IR"/>
+              </w:rPr>
+            </w:pPr>
+            <w:r>
+              <w:rPr>
+                <w:rFonts w:ascii="Arial" w:eastAsia="Times New Roman" w:hAnsi="Arial" w:cs="Arial"/>
+                <w:szCs w:val="22"/>
+                <w:lang w:bidi="fa-IR"/>
+              </w:rPr>
+              <w:t>13</w:t>
+            </w:r>
+          </w:p>
+        </w:tc>
+        <w:tc>
+          <w:tcPr>
+            <w:tcW w:w="1361" w:type="dxa"/>
+            <w:noWrap/>
+            <w:hideMark/>
+          </w:tcPr>
+          <w:p>
+            <w:pPr>
+              <w:jc w:val="center"/>
+              <w:cnfStyle w:val="000000100000" w:firstRow="0" w:lastRow="0" w:firstColumn="0" w:lastColumn="0" w:oddVBand="0" w:evenVBand="0" w:oddHBand="1" w:evenHBand="0" w:firstRowFirstColumn="0" w:firstRowLastColumn="0" w:lastRowFirstColumn="0" w:lastRowLastColumn="0"/>
+              <w:rPr>
+                <w:rFonts w:ascii="Arial" w:eastAsia="Times New Roman" w:hAnsi="Arial" w:cs="Arial"/>
+                <w:szCs w:val="22"/>
+                <w:lang w:bidi="fa-IR"/>
+              </w:rPr>
+            </w:pPr>
+            <w:r>
+              <w:rPr>
+                <w:rFonts w:ascii="Arial" w:eastAsia="Times New Roman" w:hAnsi="Arial" w:cs="Arial"/>
+                <w:szCs w:val="22"/>
+                <w:lang w:bidi="fa-IR"/>
+              </w:rPr>
+              <w:t>0:00:34</w:t>
+            </w:r>
+          </w:p>
+        </w:tc>
+        <w:tc>
+          <w:tcPr>
+            <w:tcW w:w="1361" w:type="dxa"/>
+            <w:noWrap/>
+            <w:hideMark/>
+          </w:tcPr>
+          <w:p>
+            <w:pPr>
+              <w:jc w:val="center"/>
+              <w:cnfStyle w:val="000000100000" w:firstRow="0" w:lastRow="0" w:firstColumn="0" w:lastColumn="0" w:oddVBand="0" w:evenVBand="0" w:oddHBand="1" w:evenHBand="0" w:firstRowFirstColumn="0" w:firstRowLastColumn="0" w:lastRowFirstColumn="0" w:lastRowLastColumn="0"/>
+              <w:rPr>
+                <w:rFonts w:ascii="Arial" w:eastAsia="Times New Roman" w:hAnsi="Arial" w:cs="Arial"/>
+                <w:szCs w:val="22"/>
+                <w:lang w:bidi="fa-IR"/>
+              </w:rPr>
+            </w:pPr>
+            <w:r>
+              <w:rPr>
+                <w:rFonts w:ascii="Arial" w:eastAsia="Times New Roman" w:hAnsi="Arial" w:cs="Arial"/>
+                <w:szCs w:val="22"/>
+                <w:lang w:bidi="fa-IR"/>
+              </w:rPr>
+              <w:t>0:00:34</w:t>
+            </w:r>
+          </w:p>
+        </w:tc>
+        <w:tc>
+          <w:tcPr>
+            <w:tcW w:w="1387" w:type="dxa"/>
+            <w:noWrap/>
+            <w:hideMark/>
+          </w:tcPr>
+          <w:p>
+            <w:pPr>
+              <w:jc w:val="center"/>
+              <w:cnfStyle w:val="000000100000" w:firstRow="0" w:lastRow="0" w:firstColumn="0" w:lastColumn="0" w:oddVBand="0" w:evenVBand="0" w:oddHBand="1" w:evenHBand="0" w:firstRowFirstColumn="0" w:firstRowLastColumn="0" w:lastRowFirstColumn="0" w:lastRowLastColumn="0"/>
+              <w:rPr>
+                <w:rFonts w:ascii="Arial" w:eastAsia="Times New Roman" w:hAnsi="Arial" w:cs="Arial"/>
+                <w:szCs w:val="22"/>
+                <w:lang w:bidi="fa-IR"/>
+              </w:rPr>
+            </w:pPr>
+            <w:r>
+              <w:rPr>
+                <w:rFonts w:ascii="Arial" w:eastAsia="Times New Roman" w:hAnsi="Arial" w:cs="Arial"/>
+                <w:szCs w:val="22"/>
+                <w:lang w:bidi="fa-IR"/>
+              </w:rPr>
+              <w:t>0:00:33</w:t>
+            </w:r>
+          </w:p>
+        </w:tc>
+        <w:tc>
+          <w:tcPr>
+            <w:tcW w:w="1361" w:type="dxa"/>
+            <w:noWrap/>
+            <w:hideMark/>
+          </w:tcPr>
+          <w:p>
+            <w:pPr>
+              <w:jc w:val="center"/>
+              <w:cnfStyle w:val="000000100000" w:firstRow="0" w:lastRow="0" w:firstColumn="0" w:lastColumn="0" w:oddVBand="0" w:evenVBand="0" w:oddHBand="1" w:evenHBand="0" w:firstRowFirstColumn="0" w:firstRowLastColumn="0" w:lastRowFirstColumn="0" w:lastRowLastColumn="0"/>
+              <w:rPr>
+                <w:rFonts w:ascii="Arial" w:eastAsia="Times New Roman" w:hAnsi="Arial" w:cs="Arial"/>
+                <w:szCs w:val="22"/>
+                <w:lang w:bidi="fa-IR"/>
+              </w:rPr>
+            </w:pPr>
+            <w:r>
+              <w:rPr>
+                <w:rFonts w:ascii="Arial" w:eastAsia="Times New Roman" w:hAnsi="Arial" w:cs="Arial"/>
+                <w:szCs w:val="22"/>
+                <w:lang w:bidi="fa-IR"/>
+              </w:rPr>
+              <w:t>0:00:33</w:t>
+            </w:r>
+          </w:p>
+        </w:tc>
+        <w:tc>
+          <w:tcPr>
+            <w:tcW w:w="1387" w:type="dxa"/>
+            <w:noWrap/>
+            <w:hideMark/>
+          </w:tcPr>
+          <w:p>
+            <w:pPr>
+              <w:jc w:val="center"/>
+              <w:cnfStyle w:val="000000100000" w:firstRow="0" w:lastRow="0" w:firstColumn="0" w:lastColumn="0" w:oddVBand="0" w:evenVBand="0" w:oddHBand="1" w:evenHBand="0" w:firstRowFirstColumn="0" w:firstRowLastColumn="0" w:lastRowFirstColumn="0" w:lastRowLastColumn="0"/>
+              <w:rPr>
+                <w:rFonts w:ascii="Arial" w:eastAsia="Times New Roman" w:hAnsi="Arial" w:cs="Arial"/>
+                <w:szCs w:val="22"/>
+                <w:lang w:bidi="fa-IR"/>
+              </w:rPr>
+            </w:pPr>
+            <w:r>
+              <w:rPr>
+                <w:rFonts w:ascii="Arial" w:eastAsia="Times New Roman" w:hAnsi="Arial" w:cs="Arial"/>
+                <w:szCs w:val="22"/>
+                <w:lang w:bidi="fa-IR"/>
+              </w:rPr>
+              <w:t>0:00:36</w:t>
+            </w:r>
+          </w:p>
+        </w:tc>
+      </w:tr>
+      <w:tr>
+        <w:trPr>
+          <w:trHeight w:val="342"/>
+        </w:trPr>
+        <w:tc>
+          <w:tcPr>
+            <w:cnfStyle w:val="001000000000" w:firstRow="0" w:lastRow="0" w:firstColumn="1" w:lastColumn="0" w:oddVBand="0" w:evenVBand="0" w:oddHBand="0" w:evenHBand="0" w:firstRowFirstColumn="0" w:firstRowLastColumn="0" w:lastRowFirstColumn="0" w:lastRowLastColumn="0"/>
+            <w:tcW w:w="1387" w:type="dxa"/>
+            <w:noWrap/>
+            <w:hideMark/>
+          </w:tcPr>
+          <w:p>
+            <w:pPr>
+              <w:jc w:val="center"/>
+              <w:rPr>
+                <w:rFonts w:ascii="Arial" w:eastAsia="Times New Roman" w:hAnsi="Arial" w:cs="Arial"/>
+                <w:szCs w:val="22"/>
+                <w:lang w:bidi="fa-IR"/>
+              </w:rPr>
+            </w:pPr>
+            <w:r>
+              <w:rPr>
+                <w:rFonts w:ascii="Arial" w:eastAsia="Times New Roman" w:hAnsi="Arial" w:cs="Arial"/>
+                <w:szCs w:val="22"/>
+                <w:lang w:bidi="fa-IR"/>
+              </w:rPr>
+              <w:t>14</w:t>
+            </w:r>
+          </w:p>
+        </w:tc>
+        <w:tc>
+          <w:tcPr>
+            <w:tcW w:w="1361" w:type="dxa"/>
+            <w:noWrap/>
+            <w:hideMark/>
+          </w:tcPr>
+          <w:p>
+            <w:pPr>
+              <w:jc w:val="center"/>
+              <w:cnfStyle w:val="000000000000" w:firstRow="0" w:lastRow="0" w:firstColumn="0" w:lastColumn="0" w:oddVBand="0" w:evenVBand="0" w:oddHBand="0" w:evenHBand="0" w:firstRowFirstColumn="0" w:firstRowLastColumn="0" w:lastRowFirstColumn="0" w:lastRowLastColumn="0"/>
+              <w:rPr>
+                <w:rFonts w:ascii="Arial" w:eastAsia="Times New Roman" w:hAnsi="Arial" w:cs="Arial"/>
+                <w:szCs w:val="22"/>
+                <w:lang w:bidi="fa-IR"/>
+              </w:rPr>
+            </w:pPr>
+            <w:r>
+              <w:rPr>
+                <w:rFonts w:ascii="Arial" w:eastAsia="Times New Roman" w:hAnsi="Arial" w:cs="Arial"/>
+                <w:szCs w:val="22"/>
+                <w:lang w:bidi="fa-IR"/>
+              </w:rPr>
+              <w:t>0:00:42</w:t>
+            </w:r>
+          </w:p>
+        </w:tc>
+        <w:tc>
+          <w:tcPr>
+            <w:tcW w:w="1361" w:type="dxa"/>
+            <w:noWrap/>
+            <w:hideMark/>
+          </w:tcPr>
+          <w:p>
+            <w:pPr>
+              <w:jc w:val="center"/>
+              <w:cnfStyle w:val="000000000000" w:firstRow="0" w:lastRow="0" w:firstColumn="0" w:lastColumn="0" w:oddVBand="0" w:evenVBand="0" w:oddHBand="0" w:evenHBand="0" w:firstRowFirstColumn="0" w:firstRowLastColumn="0" w:lastRowFirstColumn="0" w:lastRowLastColumn="0"/>
+              <w:rPr>
+                <w:rFonts w:ascii="Arial" w:eastAsia="Times New Roman" w:hAnsi="Arial" w:cs="Arial"/>
+                <w:szCs w:val="22"/>
+                <w:lang w:bidi="fa-IR"/>
+              </w:rPr>
+            </w:pPr>
+            <w:r>
+              <w:rPr>
+                <w:rFonts w:ascii="Arial" w:eastAsia="Times New Roman" w:hAnsi="Arial" w:cs="Arial"/>
+                <w:szCs w:val="22"/>
+                <w:lang w:bidi="fa-IR"/>
+              </w:rPr>
+              <w:t>0:00:37</w:t>
+            </w:r>
+          </w:p>
+        </w:tc>
+        <w:tc>
+          <w:tcPr>
+            <w:tcW w:w="1387" w:type="dxa"/>
+            <w:noWrap/>
+            <w:hideMark/>
+          </w:tcPr>
+          <w:p>
+            <w:pPr>
+              <w:jc w:val="center"/>
+              <w:cnfStyle w:val="000000000000" w:firstRow="0" w:lastRow="0" w:firstColumn="0" w:lastColumn="0" w:oddVBand="0" w:evenVBand="0" w:oddHBand="0" w:evenHBand="0" w:firstRowFirstColumn="0" w:firstRowLastColumn="0" w:lastRowFirstColumn="0" w:lastRowLastColumn="0"/>
+              <w:rPr>
+                <w:rFonts w:ascii="Arial" w:eastAsia="Times New Roman" w:hAnsi="Arial" w:cs="Arial"/>
+                <w:szCs w:val="22"/>
+                <w:lang w:bidi="fa-IR"/>
+              </w:rPr>
+            </w:pPr>
+            <w:r>
+              <w:rPr>
+                <w:rFonts w:ascii="Arial" w:eastAsia="Times New Roman" w:hAnsi="Arial" w:cs="Arial"/>
+                <w:szCs w:val="22"/>
+                <w:lang w:bidi="fa-IR"/>
+              </w:rPr>
+              <w:t>0:00:36</w:t>
+            </w:r>
+          </w:p>
+        </w:tc>
+        <w:tc>
+          <w:tcPr>
+            <w:tcW w:w="1361" w:type="dxa"/>
+            <w:noWrap/>
+            <w:hideMark/>
+          </w:tcPr>
+          <w:p>
+            <w:pPr>
+              <w:jc w:val="center"/>
+              <w:cnfStyle w:val="000000000000" w:firstRow="0" w:lastRow="0" w:firstColumn="0" w:lastColumn="0" w:oddVBand="0" w:evenVBand="0" w:oddHBand="0" w:evenHBand="0" w:firstRowFirstColumn="0" w:firstRowLastColumn="0" w:lastRowFirstColumn="0" w:lastRowLastColumn="0"/>
+              <w:rPr>
+                <w:rFonts w:ascii="Arial" w:eastAsia="Times New Roman" w:hAnsi="Arial" w:cs="Arial"/>
+                <w:szCs w:val="22"/>
+                <w:lang w:bidi="fa-IR"/>
+              </w:rPr>
+            </w:pPr>
+            <w:r>
+              <w:rPr>
+                <w:rFonts w:ascii="Arial" w:eastAsia="Times New Roman" w:hAnsi="Arial" w:cs="Arial"/>
+                <w:szCs w:val="22"/>
+                <w:lang w:bidi="fa-IR"/>
+              </w:rPr>
+              <w:t>0:00:37</w:t>
+            </w:r>
+          </w:p>
+        </w:tc>
+        <w:tc>
+          <w:tcPr>
+            <w:tcW w:w="1387" w:type="dxa"/>
+            <w:noWrap/>
+            <w:hideMark/>
+          </w:tcPr>
+          <w:p>
+            <w:pPr>
+              <w:jc w:val="center"/>
+              <w:cnfStyle w:val="000000000000" w:firstRow="0" w:lastRow="0" w:firstColumn="0" w:lastColumn="0" w:oddVBand="0" w:evenVBand="0" w:oddHBand="0" w:evenHBand="0" w:firstRowFirstColumn="0" w:firstRowLastColumn="0" w:lastRowFirstColumn="0" w:lastRowLastColumn="0"/>
+              <w:rPr>
+                <w:rFonts w:ascii="Arial" w:eastAsia="Times New Roman" w:hAnsi="Arial" w:cs="Arial"/>
+                <w:szCs w:val="22"/>
+                <w:lang w:bidi="fa-IR"/>
+              </w:rPr>
+            </w:pPr>
+            <w:r>
+              <w:rPr>
+                <w:rFonts w:ascii="Arial" w:eastAsia="Times New Roman" w:hAnsi="Arial" w:cs="Arial"/>
+                <w:szCs w:val="22"/>
+                <w:lang w:bidi="fa-IR"/>
+              </w:rPr>
+              <w:t>0:00:39</w:t>
+            </w:r>
+          </w:p>
+        </w:tc>
+      </w:tr>
+    </w:tbl>
     <w:p>
       <w:pPr>
         <w:bidi/>
         <w:jc w:val="both"/>
         <w:rPr>
-          <w:rFonts w:cs="B Nazanin" w:hint="cs"/>
-          <w:sz w:val="28"/>
-          <w:szCs w:val="28"/>
-          <w:rtl/>
-          <w:lang w:bidi="fa-IR"/>
-        </w:rPr>
-      </w:pPr>
-      <w:r>
-        <w:rPr>
-          <w:rFonts w:cs="B Nazanin" w:hint="cs"/>
-          <w:sz w:val="28"/>
-          <w:szCs w:val="28"/>
-          <w:rtl/>
-          <w:lang w:bidi="fa-IR"/>
-        </w:rPr>
-        <w:t xml:space="preserve">پس با این بررسی نتیجه میشود که مقادیر </w:t>
-      </w:r>
-      <w:r>
-        <w:rPr>
-          <w:rFonts w:cs="B Nazanin"/>
-          <w:sz w:val="28"/>
-          <w:szCs w:val="28"/>
+          <w:rtl/>
+          <w:lang w:bidi="fa-IR"/>
+        </w:rPr>
+      </w:pPr>
+    </w:p>
+    <w:p>
+      <w:pPr>
+        <w:bidi/>
+        <w:jc w:val="both"/>
+        <w:rPr>
+          <w:rtl/>
+          <w:lang w:bidi="fa-IR"/>
+        </w:rPr>
+      </w:pPr>
+      <w:r>
+        <w:rPr>
+          <w:rFonts w:hint="cs"/>
+          <w:rtl/>
+          <w:lang w:bidi="fa-IR"/>
+        </w:rPr>
+        <w:t xml:space="preserve">نتیجه میشود که مقادیر </w:t>
+      </w:r>
+      <w:r>
+        <w:rPr>
           <w:lang w:bidi="fa-IR"/>
         </w:rPr>
         <w:t>k1=7</w:t>
       </w:r>
       <w:r>
         <w:rPr>
-          <w:rFonts w:cs="B Nazanin" w:hint="cs"/>
-          <w:sz w:val="28"/>
-          <w:szCs w:val="28"/>
+          <w:rFonts w:hint="cs"/>
           <w:rtl/>
           <w:lang w:bidi="fa-IR"/>
         </w:rPr>
@@ -3158,18 +4678,13 @@
       </w:r>
       <w:r>
         <w:rPr>
-          <w:rFonts w:cs="B Nazanin"/>
-          <w:sz w:val="28"/>
-          <w:szCs w:val="28"/>
           <w:lang w:bidi="fa-IR"/>
         </w:rPr>
         <w:t>k2=5</w:t>
       </w:r>
       <w:r>
         <w:rPr>
-          <w:rFonts w:cs="B Nazanin" w:hint="cs"/>
-          <w:sz w:val="28"/>
-          <w:szCs w:val="28"/>
+          <w:rFonts w:hint="cs"/>
           <w:rtl/>
           <w:lang w:bidi="fa-IR"/>
         </w:rPr>
@@ -3177,18 +4692,13 @@
       </w:r>
       <w:r>
         <w:rPr>
-          <w:rFonts w:cs="B Nazanin"/>
-          <w:sz w:val="28"/>
-          <w:szCs w:val="28"/>
           <w:lang w:bidi="fa-IR"/>
         </w:rPr>
         <w:t>score</w:t>
       </w:r>
       <w:r>
         <w:rPr>
-          <w:rFonts w:cs="B Nazanin" w:hint="cs"/>
-          <w:sz w:val="28"/>
-          <w:szCs w:val="28"/>
+          <w:rFonts w:hint="cs"/>
           <w:rtl/>
           <w:lang w:bidi="fa-IR"/>
         </w:rPr>
@@ -3196,18 +4706,13 @@
       </w:r>
       <w:r>
         <w:rPr>
-          <w:rFonts w:cs="B Nazanin"/>
-          <w:sz w:val="28"/>
-          <w:szCs w:val="28"/>
           <w:lang w:bidi="fa-IR"/>
         </w:rPr>
         <w:t>train</w:t>
       </w:r>
       <w:r>
         <w:rPr>
-          <w:rFonts w:cs="B Nazanin" w:hint="cs"/>
-          <w:sz w:val="28"/>
-          <w:szCs w:val="28"/>
+          <w:rFonts w:hint="cs"/>
           <w:rtl/>
           <w:lang w:bidi="fa-IR"/>
         </w:rPr>
@@ -3215,22 +4720,63 @@
       </w:r>
       <w:r>
         <w:rPr>
-          <w:rFonts w:cs="B Nazanin"/>
-          <w:sz w:val="28"/>
-          <w:szCs w:val="28"/>
           <w:lang w:bidi="fa-IR"/>
         </w:rPr>
         <w:t>train</w:t>
       </w:r>
       <w:r>
         <w:rPr>
-          <w:rFonts w:cs="B Nazanin" w:hint="cs"/>
-          <w:sz w:val="28"/>
-          <w:szCs w:val="28"/>
-          <w:rtl/>
-          <w:lang w:bidi="fa-IR"/>
-        </w:rPr>
-        <w:t xml:space="preserve"> بدست میدهد.</w:t>
+          <w:rFonts w:hint="cs"/>
+          <w:rtl/>
+          <w:lang w:bidi="fa-IR"/>
+        </w:rPr>
+        <w:t xml:space="preserve"> بدست میدهد. </w:t>
+      </w:r>
+      <w:r>
+        <w:rPr>
+          <w:rFonts w:hint="cs"/>
+          <w:rtl/>
+          <w:lang w:bidi="fa-IR"/>
+        </w:rPr>
+        <w:t xml:space="preserve">درست است که </w:t>
+      </w:r>
+      <w:r>
+        <w:rPr>
+          <w:rFonts w:hint="cs"/>
+          <w:rtl/>
+          <w:lang w:bidi="fa-IR"/>
+        </w:rPr>
+        <w:t xml:space="preserve">با افزایش </w:t>
+      </w:r>
+      <w:r>
+        <w:rPr>
+          <w:lang w:bidi="fa-IR"/>
+        </w:rPr>
+        <w:t>k1</w:t>
+      </w:r>
+      <w:r>
+        <w:rPr>
+          <w:rFonts w:hint="cs"/>
+          <w:rtl/>
+          <w:lang w:bidi="fa-IR"/>
+        </w:rPr>
+        <w:t xml:space="preserve"> به بیشتر از 8</w:t>
+      </w:r>
+      <w:r>
+        <w:rPr>
+          <w:rFonts w:hint="cs"/>
+          <w:rtl/>
+          <w:lang w:bidi="fa-IR"/>
+        </w:rPr>
+        <w:t xml:space="preserve"> دقت </w:t>
+      </w:r>
+      <w:r>
+        <w:rPr>
+          <w:rFonts w:hint="cs"/>
+          <w:rtl/>
+          <w:lang w:bidi="fa-IR"/>
+        </w:rPr>
+        <w:t>افزایش می‌یابد اما چون به شدت ناچیز است و برای این دقت ناچیز باید 10 ثانیه بیشتر صبر کنیم در نتیجه صرفه زمانی ندارد.</w:t>
       </w:r>
     </w:p>
     <w:p>
@@ -3238,57 +4784,56 @@
         <w:bidi/>
         <w:jc w:val="both"/>
         <w:rPr>
-          <w:rFonts w:cs="B Nazanin" w:hint="cs"/>
-          <w:sz w:val="28"/>
-          <w:szCs w:val="28"/>
-          <w:rtl/>
-          <w:lang w:bidi="fa-IR"/>
-        </w:rPr>
-      </w:pPr>
-      <w:r>
-        <w:rPr>
-          <w:rFonts w:cs="B Nazanin" w:hint="cs"/>
-          <w:sz w:val="28"/>
-          <w:szCs w:val="28"/>
-          <w:rtl/>
-          <w:lang w:bidi="fa-IR"/>
-        </w:rPr>
+          <w:rFonts w:hint="cs"/>
+          <w:lang w:bidi="fa-IR"/>
+        </w:rPr>
+      </w:pPr>
+    </w:p>
+    <w:p>
+      <w:pPr>
+        <w:bidi/>
+        <w:rPr>
+          <w:rFonts w:hint="cs"/>
+          <w:rtl/>
+          <w:lang w:bidi="fa-IR"/>
+        </w:rPr>
+      </w:pPr>
+    </w:p>
+    <w:p>
+      <w:pPr>
+        <w:bidi/>
+        <w:rPr>
+          <w:rFonts w:hint="cs"/>
+          <w:rtl/>
+          <w:lang w:bidi="fa-IR"/>
+        </w:rPr>
+      </w:pPr>
+      <w:r>
+        <w:rPr>
+          <w:rFonts w:hint="cs"/>
+          <w:rtl/>
+          <w:lang w:bidi="fa-IR"/>
+        </w:rPr>
+        <w:lastRenderedPageBreak/>
         <w:t>مقایسه</w:t>
       </w:r>
       <w:r>
         <w:rPr>
-          <w:rFonts w:cs="B Nazanin" w:hint="cs"/>
-          <w:sz w:val="28"/>
-          <w:szCs w:val="28"/>
-          <w:rtl/>
-          <w:lang w:bidi="fa-IR"/>
-        </w:rPr>
-        <w:t xml:space="preserve"> نموداری</w:t>
-      </w:r>
-      <w:r>
-        <w:rPr>
-          <w:rFonts w:cs="B Nazanin" w:hint="cs"/>
-          <w:sz w:val="28"/>
-          <w:szCs w:val="28"/>
-          <w:rtl/>
-          <w:lang w:bidi="fa-IR"/>
-        </w:rPr>
-        <w:t xml:space="preserve"> مقادیر </w:t>
-      </w:r>
-      <w:r>
-        <w:rPr>
-          <w:rFonts w:cs="B Nazanin"/>
-          <w:sz w:val="28"/>
-          <w:szCs w:val="28"/>
+          <w:rFonts w:hint="cs"/>
+          <w:rtl/>
+          <w:lang w:bidi="fa-IR"/>
+        </w:rPr>
+        <w:t xml:space="preserve"> </w:t>
+      </w:r>
+      <w:r>
+        <w:rPr>
           <w:lang w:bidi="fa-IR"/>
         </w:rPr>
         <w:t>score</w:t>
       </w:r>
       <w:r>
         <w:rPr>
-          <w:rFonts w:cs="B Nazanin" w:hint="cs"/>
-          <w:sz w:val="28"/>
-          <w:szCs w:val="28"/>
+          <w:rFonts w:hint="cs"/>
           <w:rtl/>
           <w:lang w:bidi="fa-IR"/>
         </w:rPr>
@@ -3296,50 +4841,41 @@
       </w:r>
       <w:r>
         <w:rPr>
-          <w:rFonts w:cs="B Nazanin" w:hint="cs"/>
-          <w:sz w:val="28"/>
-          <w:szCs w:val="28"/>
-          <w:rtl/>
-          <w:lang w:bidi="fa-IR"/>
-        </w:rPr>
-        <w:t>برای جداول 1-1</w:t>
-      </w:r>
-      <w:r>
-        <w:rPr>
-          <w:rFonts w:cs="B Nazanin" w:hint="cs"/>
-          <w:sz w:val="28"/>
-          <w:szCs w:val="28"/>
-          <w:rtl/>
-          <w:lang w:bidi="fa-IR"/>
-        </w:rPr>
-        <w:t xml:space="preserve"> و 1-2:</w:t>
-      </w:r>
-    </w:p>
-    <w:p>
-      <w:pPr>
-        <w:bidi/>
-        <w:rPr>
-          <w:rFonts w:cs="B Nazanin" w:hint="cs"/>
-          <w:sz w:val="28"/>
-          <w:szCs w:val="28"/>
-          <w:rtl/>
-          <w:lang w:bidi="fa-IR"/>
-        </w:rPr>
-      </w:pPr>
-      <w:r>
-        <w:rPr>
-          <w:rFonts w:cs="B Nazanin"/>
-          <w:sz w:val="28"/>
-          <w:szCs w:val="28"/>
+          <w:rFonts w:hint="cs"/>
+          <w:rtl/>
+          <w:lang w:bidi="fa-IR"/>
+        </w:rPr>
+        <w:t>ب</w:t>
+      </w:r>
+      <w:r>
+        <w:rPr>
+          <w:rFonts w:hint="cs"/>
+          <w:rtl/>
+          <w:lang w:bidi="fa-IR"/>
+        </w:rPr>
+        <w:t xml:space="preserve">ا دو نمودار زیر:  </w:t>
+      </w:r>
+    </w:p>
+    <w:p>
+      <w:pPr>
+        <w:bidi/>
+        <w:rPr>
+          <w:sz w:val="28"/>
+          <w:rtl/>
+          <w:lang w:bidi="fa-IR"/>
+        </w:rPr>
+      </w:pPr>
+      <w:r>
+        <w:rPr>
+          <w:sz w:val="28"/>
           <w:lang w:bidi="fa-IR"/>
         </w:rPr>
         <w:t xml:space="preserve"> </w:t>
       </w:r>
       <w:r>
         <w:rPr>
-          <w:rFonts w:cs="B Nazanin" w:hint="cs"/>
-          <w:sz w:val="28"/>
-          <w:szCs w:val="28"/>
+          <w:rFonts w:hint="cs"/>
+          <w:sz w:val="28"/>
           <w:rtl/>
           <w:lang w:bidi="fa-IR"/>
         </w:rPr>
@@ -3350,31 +4886,28 @@
       <w:pPr>
         <w:bidi/>
         <w:rPr>
-          <w:rFonts w:cs="B Nazanin"/>
-          <w:sz w:val="28"/>
-          <w:szCs w:val="28"/>
-          <w:lang w:bidi="fa-IR"/>
-        </w:rPr>
-      </w:pPr>
-      <w:r>
-        <w:rPr>
-          <w:rFonts w:cs="B Nazanin"/>
-          <w:sz w:val="28"/>
-          <w:szCs w:val="28"/>
+          <w:sz w:val="28"/>
+          <w:lang w:bidi="fa-IR"/>
+        </w:rPr>
+      </w:pPr>
+      <w:r>
+        <w:rPr>
+          <w:noProof/>
+          <w:sz w:val="28"/>
           <w:rtl/>
           <w:lang w:bidi="fa-IR"/>
         </w:rPr>
         <w:drawing>
-          <wp:anchor distT="0" distB="0" distL="114300" distR="114300" simplePos="0" relativeHeight="251684864" behindDoc="0" locked="0" layoutInCell="1" allowOverlap="1" wp14:anchorId="4C88B1C0" wp14:editId="1ACB00CF">
+          <wp:anchor distT="0" distB="0" distL="114300" distR="114300" simplePos="0" relativeHeight="251684864" behindDoc="0" locked="0" layoutInCell="1" allowOverlap="1" wp14:anchorId="4C88B1C0" wp14:editId="17FC6EFC">
             <wp:simplePos x="0" y="0"/>
-            <wp:positionH relativeFrom="column">
-              <wp:posOffset>12700</wp:posOffset>
+            <wp:positionH relativeFrom="margin">
+              <wp:align>center</wp:align>
             </wp:positionH>
             <wp:positionV relativeFrom="paragraph">
-              <wp:posOffset>6350</wp:posOffset>
+              <wp:posOffset>24765</wp:posOffset>
             </wp:positionV>
-            <wp:extent cx="5924550" cy="3545840"/>
-            <wp:effectExtent l="19050" t="19050" r="19050" b="16510"/>
+            <wp:extent cx="5515118" cy="3300795"/>
+            <wp:effectExtent l="19050" t="19050" r="28575" b="13970"/>
             <wp:wrapNone/>
             <wp:docPr id="1" name="Picture 1"/>
             <wp:cNvGraphicFramePr>
@@ -3396,7 +4929,7 @@
                   <pic:spPr>
                     <a:xfrm>
                       <a:off x="0" y="0"/>
-                      <a:ext cx="5924550" cy="3545840"/>
+                      <a:ext cx="5515118" cy="3300795"/>
                     </a:xfrm>
                     <a:prstGeom prst="rect">
                       <a:avLst/>
@@ -3424,120 +4957,99 @@
       <w:pPr>
         <w:bidi/>
         <w:rPr>
-          <w:rFonts w:cs="B Nazanin"/>
-          <w:sz w:val="28"/>
-          <w:szCs w:val="28"/>
-          <w:lang w:bidi="fa-IR"/>
-        </w:rPr>
-      </w:pPr>
-    </w:p>
-    <w:p>
-      <w:pPr>
-        <w:bidi/>
-        <w:rPr>
-          <w:rFonts w:cs="B Nazanin"/>
-          <w:sz w:val="28"/>
-          <w:szCs w:val="28"/>
-          <w:lang w:bidi="fa-IR"/>
-        </w:rPr>
-      </w:pPr>
-    </w:p>
-    <w:p>
-      <w:pPr>
-        <w:bidi/>
-        <w:rPr>
-          <w:rFonts w:cs="B Nazanin"/>
-          <w:sz w:val="28"/>
-          <w:szCs w:val="28"/>
-          <w:lang w:bidi="fa-IR"/>
-        </w:rPr>
-      </w:pPr>
-    </w:p>
-    <w:p>
-      <w:pPr>
-        <w:bidi/>
-        <w:rPr>
-          <w:rFonts w:cs="B Nazanin"/>
-          <w:sz w:val="28"/>
-          <w:szCs w:val="28"/>
-          <w:lang w:bidi="fa-IR"/>
-        </w:rPr>
-      </w:pPr>
-    </w:p>
-    <w:p>
-      <w:pPr>
-        <w:bidi/>
-        <w:rPr>
-          <w:rFonts w:cs="B Nazanin"/>
-          <w:sz w:val="28"/>
-          <w:szCs w:val="28"/>
-          <w:lang w:bidi="fa-IR"/>
-        </w:rPr>
-      </w:pPr>
-    </w:p>
-    <w:p>
-      <w:pPr>
-        <w:bidi/>
-        <w:rPr>
-          <w:rFonts w:cs="B Nazanin"/>
-          <w:sz w:val="28"/>
-          <w:szCs w:val="28"/>
-          <w:lang w:bidi="fa-IR"/>
-        </w:rPr>
-      </w:pPr>
-    </w:p>
-    <w:p>
-      <w:pPr>
-        <w:bidi/>
-        <w:rPr>
-          <w:rFonts w:cs="B Nazanin"/>
-          <w:sz w:val="28"/>
-          <w:szCs w:val="28"/>
-          <w:lang w:bidi="fa-IR"/>
-        </w:rPr>
-      </w:pPr>
-    </w:p>
-    <w:p>
-      <w:pPr>
-        <w:bidi/>
-        <w:rPr>
-          <w:rFonts w:cs="B Nazanin"/>
-          <w:sz w:val="28"/>
-          <w:szCs w:val="28"/>
-          <w:lang w:bidi="fa-IR"/>
-        </w:rPr>
-      </w:pPr>
-    </w:p>
-    <w:p>
-      <w:pPr>
-        <w:bidi/>
-        <w:rPr>
-          <w:rFonts w:cs="B Nazanin"/>
-          <w:sz w:val="28"/>
-          <w:szCs w:val="28"/>
-          <w:lang w:bidi="fa-IR"/>
-        </w:rPr>
-      </w:pPr>
-    </w:p>
-    <w:p>
-      <w:pPr>
-        <w:bidi/>
-        <w:rPr>
-          <w:rFonts w:cs="B Nazanin"/>
-          <w:sz w:val="28"/>
-          <w:szCs w:val="28"/>
-          <w:lang w:bidi="fa-IR"/>
-        </w:rPr>
-      </w:pPr>
-      <w:r>
-        <w:rPr>
-          <w:rFonts w:cs="B Nazanin" w:hint="cs"/>
-          <w:sz w:val="28"/>
-          <w:szCs w:val="28"/>
-          <w:rtl/>
-          <w:lang w:bidi="fa-IR"/>
-        </w:rPr>
-        <w:lastRenderedPageBreak/>
+          <w:sz w:val="28"/>
+          <w:lang w:bidi="fa-IR"/>
+        </w:rPr>
+      </w:pPr>
+    </w:p>
+    <w:p>
+      <w:pPr>
+        <w:bidi/>
+        <w:rPr>
+          <w:sz w:val="28"/>
+          <w:lang w:bidi="fa-IR"/>
+        </w:rPr>
+      </w:pPr>
+    </w:p>
+    <w:p>
+      <w:pPr>
+        <w:bidi/>
+        <w:rPr>
+          <w:sz w:val="28"/>
+          <w:lang w:bidi="fa-IR"/>
+        </w:rPr>
+      </w:pPr>
+    </w:p>
+    <w:p>
+      <w:pPr>
+        <w:bidi/>
+        <w:rPr>
+          <w:sz w:val="28"/>
+          <w:lang w:bidi="fa-IR"/>
+        </w:rPr>
+      </w:pPr>
+    </w:p>
+    <w:p>
+      <w:pPr>
+        <w:bidi/>
+        <w:rPr>
+          <w:sz w:val="28"/>
+          <w:lang w:bidi="fa-IR"/>
+        </w:rPr>
+      </w:pPr>
+    </w:p>
+    <w:p>
+      <w:pPr>
+        <w:bidi/>
+        <w:rPr>
+          <w:sz w:val="28"/>
+          <w:lang w:bidi="fa-IR"/>
+        </w:rPr>
+      </w:pPr>
+    </w:p>
+    <w:p>
+      <w:pPr>
+        <w:bidi/>
+        <w:rPr>
+          <w:sz w:val="28"/>
+          <w:lang w:bidi="fa-IR"/>
+        </w:rPr>
+      </w:pPr>
+    </w:p>
+    <w:p>
+      <w:pPr>
+        <w:bidi/>
+        <w:rPr>
+          <w:sz w:val="28"/>
+          <w:lang w:bidi="fa-IR"/>
+        </w:rPr>
+      </w:pPr>
+    </w:p>
+    <w:p>
+      <w:pPr>
+        <w:bidi/>
+        <w:rPr>
+          <w:sz w:val="28"/>
+          <w:rtl/>
+          <w:lang w:bidi="fa-IR"/>
+        </w:rPr>
+      </w:pPr>
+    </w:p>
+    <w:p>
+      <w:pPr>
+        <w:bidi/>
+        <w:rPr>
+          <w:sz w:val="28"/>
+          <w:lang w:bidi="fa-IR"/>
+        </w:rPr>
+      </w:pPr>
+      <w:r>
+        <w:rPr>
+          <w:rFonts w:hint="cs"/>
+          <w:sz w:val="28"/>
+          <w:rtl/>
+          <w:lang w:bidi="fa-IR"/>
+        </w:rPr>
         <w:t>برای جدول 1-2</w:t>
       </w:r>
     </w:p>
@@ -3545,31 +5057,28 @@
       <w:pPr>
         <w:bidi/>
         <w:rPr>
-          <w:rFonts w:cs="B Nazanin"/>
-          <w:sz w:val="28"/>
-          <w:szCs w:val="28"/>
-          <w:lang w:bidi="fa-IR"/>
-        </w:rPr>
-      </w:pPr>
-      <w:r>
-        <w:rPr>
-          <w:rFonts w:cs="B Nazanin"/>
-          <w:sz w:val="28"/>
-          <w:szCs w:val="28"/>
+          <w:sz w:val="28"/>
+          <w:lang w:bidi="fa-IR"/>
+        </w:rPr>
+      </w:pPr>
+      <w:r>
+        <w:rPr>
+          <w:noProof/>
+          <w:sz w:val="28"/>
           <w:rtl/>
           <w:lang w:bidi="fa-IR"/>
         </w:rPr>
         <w:drawing>
-          <wp:anchor distT="0" distB="0" distL="114300" distR="114300" simplePos="0" relativeHeight="251686912" behindDoc="0" locked="0" layoutInCell="1" allowOverlap="1" wp14:anchorId="77BDCA65" wp14:editId="78EABCF1">
+          <wp:anchor distT="0" distB="0" distL="114300" distR="114300" simplePos="0" relativeHeight="251686912" behindDoc="0" locked="0" layoutInCell="1" allowOverlap="1" wp14:anchorId="77BDCA65" wp14:editId="69C0D4EB">
             <wp:simplePos x="0" y="0"/>
-            <wp:positionH relativeFrom="column">
-              <wp:posOffset>6350</wp:posOffset>
+            <wp:positionH relativeFrom="margin">
+              <wp:align>center</wp:align>
             </wp:positionH>
             <wp:positionV relativeFrom="paragraph">
-              <wp:posOffset>40640</wp:posOffset>
+              <wp:posOffset>126981</wp:posOffset>
             </wp:positionV>
-            <wp:extent cx="5930900" cy="3547110"/>
-            <wp:effectExtent l="19050" t="19050" r="12700" b="15240"/>
+            <wp:extent cx="5515117" cy="3298441"/>
+            <wp:effectExtent l="19050" t="19050" r="9525" b="16510"/>
             <wp:wrapNone/>
             <wp:docPr id="2" name="Picture 2"/>
             <wp:cNvGraphicFramePr>
@@ -3591,7 +5100,7 @@
                   <pic:spPr>
                     <a:xfrm>
                       <a:off x="0" y="0"/>
-                      <a:ext cx="5930900" cy="3547110"/>
+                      <a:ext cx="5515117" cy="3298441"/>
                     </a:xfrm>
                     <a:prstGeom prst="rect">
                       <a:avLst/>
@@ -3619,173 +5128,115 @@
       <w:pPr>
         <w:bidi/>
         <w:rPr>
-          <w:rFonts w:cs="B Nazanin"/>
-          <w:sz w:val="28"/>
-          <w:szCs w:val="28"/>
-          <w:lang w:bidi="fa-IR"/>
-        </w:rPr>
-      </w:pPr>
-    </w:p>
-    <w:p>
-      <w:pPr>
-        <w:bidi/>
-        <w:rPr>
-          <w:rFonts w:cs="B Nazanin"/>
-          <w:sz w:val="28"/>
-          <w:szCs w:val="28"/>
-          <w:lang w:bidi="fa-IR"/>
-        </w:rPr>
-      </w:pPr>
-    </w:p>
-    <w:p>
-      <w:pPr>
-        <w:bidi/>
-        <w:rPr>
-          <w:rFonts w:cs="B Nazanin"/>
-          <w:sz w:val="28"/>
-          <w:szCs w:val="28"/>
-          <w:lang w:bidi="fa-IR"/>
-        </w:rPr>
-      </w:pPr>
-    </w:p>
-    <w:p>
-      <w:pPr>
-        <w:bidi/>
-        <w:rPr>
-          <w:rFonts w:cs="B Nazanin"/>
-          <w:sz w:val="28"/>
-          <w:szCs w:val="28"/>
-          <w:lang w:bidi="fa-IR"/>
-        </w:rPr>
-      </w:pPr>
-    </w:p>
-    <w:p>
-      <w:pPr>
-        <w:bidi/>
-        <w:rPr>
-          <w:rFonts w:cs="B Nazanin"/>
-          <w:sz w:val="28"/>
-          <w:szCs w:val="28"/>
-          <w:lang w:bidi="fa-IR"/>
-        </w:rPr>
-      </w:pPr>
-    </w:p>
-    <w:p>
-      <w:pPr>
-        <w:bidi/>
-        <w:rPr>
-          <w:rFonts w:cs="B Nazanin"/>
-          <w:sz w:val="28"/>
-          <w:szCs w:val="28"/>
-          <w:lang w:bidi="fa-IR"/>
-        </w:rPr>
-      </w:pPr>
-    </w:p>
-    <w:p>
-      <w:pPr>
-        <w:bidi/>
-        <w:rPr>
-          <w:rFonts w:cs="B Nazanin"/>
-          <w:sz w:val="28"/>
-          <w:szCs w:val="28"/>
-          <w:rtl/>
-          <w:lang w:bidi="fa-IR"/>
-        </w:rPr>
-      </w:pPr>
-    </w:p>
-    <w:p>
-      <w:pPr>
-        <w:bidi/>
-        <w:rPr>
-          <w:rFonts w:cs="B Nazanin"/>
-          <w:sz w:val="28"/>
-          <w:szCs w:val="28"/>
-          <w:rtl/>
-          <w:lang w:bidi="fa-IR"/>
-        </w:rPr>
-      </w:pPr>
-    </w:p>
-    <w:p>
-      <w:pPr>
-        <w:bidi/>
-        <w:rPr>
-          <w:rFonts w:cs="B Nazanin"/>
-          <w:sz w:val="28"/>
-          <w:szCs w:val="28"/>
-          <w:rtl/>
-          <w:lang w:bidi="fa-IR"/>
-        </w:rPr>
-      </w:pPr>
-    </w:p>
-    <w:p>
-      <w:pPr>
-        <w:bidi/>
-        <w:rPr>
-          <w:rFonts w:cs="B Nazanin"/>
-          <w:sz w:val="28"/>
-          <w:szCs w:val="28"/>
-          <w:rtl/>
-          <w:lang w:bidi="fa-IR"/>
-        </w:rPr>
-      </w:pPr>
-    </w:p>
-    <w:p>
-      <w:pPr>
-        <w:bidi/>
-        <w:rPr>
-          <w:rFonts w:cs="B Nazanin"/>
+          <w:sz w:val="28"/>
+          <w:lang w:bidi="fa-IR"/>
+        </w:rPr>
+      </w:pPr>
+    </w:p>
+    <w:p>
+      <w:pPr>
+        <w:bidi/>
+        <w:rPr>
+          <w:sz w:val="28"/>
+          <w:lang w:bidi="fa-IR"/>
+        </w:rPr>
+      </w:pPr>
+    </w:p>
+    <w:p>
+      <w:pPr>
+        <w:bidi/>
+        <w:rPr>
+          <w:sz w:val="28"/>
+          <w:lang w:bidi="fa-IR"/>
+        </w:rPr>
+      </w:pPr>
+    </w:p>
+    <w:p>
+      <w:pPr>
+        <w:bidi/>
+        <w:rPr>
+          <w:sz w:val="28"/>
+          <w:lang w:bidi="fa-IR"/>
+        </w:rPr>
+      </w:pPr>
+    </w:p>
+    <w:p>
+      <w:pPr>
+        <w:bidi/>
+        <w:rPr>
+          <w:sz w:val="28"/>
+          <w:lang w:bidi="fa-IR"/>
+        </w:rPr>
+      </w:pPr>
+    </w:p>
+    <w:p>
+      <w:pPr>
+        <w:bidi/>
+        <w:rPr>
+          <w:sz w:val="28"/>
+          <w:lang w:bidi="fa-IR"/>
+        </w:rPr>
+      </w:pPr>
+    </w:p>
+    <w:p>
+      <w:pPr>
+        <w:bidi/>
+        <w:rPr>
+          <w:sz w:val="28"/>
+          <w:rtl/>
+          <w:lang w:bidi="fa-IR"/>
+        </w:rPr>
+      </w:pPr>
+    </w:p>
+    <w:p>
+      <w:pPr>
+        <w:bidi/>
+        <w:rPr>
+          <w:sz w:val="28"/>
+          <w:rtl/>
+          <w:lang w:bidi="fa-IR"/>
+        </w:rPr>
+      </w:pPr>
+    </w:p>
+    <w:p>
+      <w:pPr>
+        <w:bidi/>
+        <w:rPr>
           <w:b/>
           <w:bCs/>
           <w:sz w:val="28"/>
-          <w:szCs w:val="28"/>
-          <w:rtl/>
-          <w:lang w:bidi="fa-IR"/>
-        </w:rPr>
-      </w:pPr>
-    </w:p>
-    <w:p>
-      <w:pPr>
-        <w:bidi/>
-        <w:rPr>
-          <w:rFonts w:cs="B Nazanin"/>
-          <w:b/>
-          <w:bCs/>
-          <w:sz w:val="28"/>
-          <w:szCs w:val="28"/>
-          <w:rtl/>
-          <w:lang w:bidi="fa-IR"/>
-        </w:rPr>
-      </w:pPr>
-      <w:r>
-        <w:rPr>
-          <w:rFonts w:cs="B Nazanin" w:hint="cs"/>
-          <w:b/>
-          <w:bCs/>
-          <w:sz w:val="28"/>
-          <w:szCs w:val="28"/>
-          <w:rtl/>
-          <w:lang w:bidi="fa-IR"/>
-        </w:rPr>
+          <w:rtl/>
+          <w:lang w:bidi="fa-IR"/>
+        </w:rPr>
+      </w:pPr>
+    </w:p>
+    <w:p>
+      <w:pPr>
+        <w:pStyle w:val="Heading2"/>
+        <w:bidi/>
+        <w:rPr>
+          <w:rtl/>
+          <w:lang w:bidi="fa-IR"/>
+        </w:rPr>
+      </w:pPr>
+      <w:r>
+        <w:rPr>
+          <w:rFonts w:hint="cs"/>
+          <w:rtl/>
+          <w:lang w:bidi="fa-IR"/>
+        </w:rPr>
+        <w:lastRenderedPageBreak/>
         <w:t xml:space="preserve">بررسی دلیل بیشتر شدن مقدار </w:t>
       </w:r>
       <w:r>
         <w:rPr>
-          <w:rFonts w:cs="B Nazanin"/>
-          <w:b/>
-          <w:bCs/>
-          <w:sz w:val="28"/>
-          <w:szCs w:val="28"/>
           <w:lang w:bidi="fa-IR"/>
         </w:rPr>
         <w:t>score</w:t>
       </w:r>
       <w:r>
         <w:rPr>
-          <w:rFonts w:cs="B Nazanin" w:hint="cs"/>
-          <w:b/>
-          <w:bCs/>
-          <w:sz w:val="28"/>
-          <w:szCs w:val="28"/>
+          <w:rFonts w:hint="cs"/>
           <w:rtl/>
           <w:lang w:bidi="fa-IR"/>
         </w:rPr>
@@ -3793,11 +5244,7 @@
       </w:r>
       <w:r>
         <w:rPr>
-          <w:rFonts w:cs="B Nazanin" w:hint="cs"/>
-          <w:b/>
-          <w:bCs/>
-          <w:sz w:val="28"/>
-          <w:szCs w:val="28"/>
+          <w:rFonts w:hint="cs"/>
           <w:rtl/>
           <w:lang w:bidi="fa-IR"/>
         </w:rPr>
@@ -3805,11 +5252,6 @@
       </w:r>
       <w:r>
         <w:rPr>
-          <w:rFonts w:cs="B Nazanin"/>
-          <w:b/>
-          <w:bCs/>
-          <w:sz w:val="28"/>
-          <w:szCs w:val="28"/>
           <w:lang w:bidi="fa-IR"/>
         </w:rPr>
         <w:t>k1</w:t>
@@ -3818,20 +5260,14 @@
     <w:p>
       <w:pPr>
         <w:bidi/>
-        <w:jc w:val="lowKashida"/>
-        <w:rPr>
-          <w:rFonts w:cs="B Nazanin"/>
-          <w:sz w:val="28"/>
-          <w:szCs w:val="28"/>
-          <w:rtl/>
-          <w:lang w:bidi="fa-IR"/>
-        </w:rPr>
-      </w:pPr>
-      <w:r>
-        <w:rPr>
-          <w:rFonts w:cs="B Nazanin" w:hint="cs"/>
-          <w:sz w:val="28"/>
-          <w:szCs w:val="28"/>
+        <w:rPr>
+          <w:rtl/>
+          <w:lang w:bidi="fa-IR"/>
+        </w:rPr>
+      </w:pPr>
+      <w:r>
+        <w:rPr>
+          <w:rFonts w:hint="cs"/>
           <w:rtl/>
           <w:lang w:bidi="fa-IR"/>
         </w:rPr>
@@ -3839,9 +5275,7 @@
       </w:r>
       <w:r>
         <w:rPr>
-          <w:rFonts w:cs="B Nazanin" w:hint="cs"/>
-          <w:sz w:val="28"/>
-          <w:szCs w:val="28"/>
+          <w:rFonts w:hint="cs"/>
           <w:rtl/>
           <w:lang w:bidi="fa-IR"/>
         </w:rPr>
@@ -3849,9 +5283,7 @@
       </w:r>
       <w:r>
         <w:rPr>
-          <w:rFonts w:cs="B Nazanin" w:hint="cs"/>
-          <w:sz w:val="28"/>
-          <w:szCs w:val="28"/>
+          <w:rFonts w:hint="cs"/>
           <w:rtl/>
           <w:lang w:bidi="fa-IR"/>
         </w:rPr>
@@ -3859,18 +5291,13 @@
       </w:r>
       <w:r>
         <w:rPr>
-          <w:rFonts w:cs="B Nazanin"/>
-          <w:sz w:val="28"/>
-          <w:szCs w:val="28"/>
           <w:lang w:bidi="fa-IR"/>
         </w:rPr>
         <w:t>k-means</w:t>
       </w:r>
       <w:r>
         <w:rPr>
-          <w:rFonts w:cs="B Nazanin" w:hint="cs"/>
-          <w:sz w:val="28"/>
-          <w:szCs w:val="28"/>
+          <w:rFonts w:hint="cs"/>
           <w:rtl/>
           <w:lang w:bidi="fa-IR"/>
         </w:rPr>
@@ -3878,9 +5305,7 @@
       </w:r>
       <w:r>
         <w:rPr>
-          <w:rFonts w:cs="B Nazanin" w:hint="cs"/>
-          <w:sz w:val="28"/>
-          <w:szCs w:val="28"/>
+          <w:rFonts w:hint="cs"/>
           <w:rtl/>
           <w:lang w:bidi="fa-IR"/>
         </w:rPr>
@@ -3888,18 +5313,13 @@
       </w:r>
       <w:r>
         <w:rPr>
-          <w:rFonts w:cs="B Nazanin"/>
-          <w:sz w:val="28"/>
-          <w:szCs w:val="28"/>
           <w:lang w:bidi="fa-IR"/>
         </w:rPr>
         <w:t xml:space="preserve"> k=50</w:t>
       </w:r>
       <w:r>
         <w:rPr>
-          <w:rFonts w:cs="B Nazanin" w:hint="cs"/>
-          <w:sz w:val="28"/>
-          <w:szCs w:val="28"/>
+          <w:rFonts w:hint="cs"/>
           <w:rtl/>
           <w:lang w:bidi="fa-IR"/>
         </w:rPr>
@@ -3907,9 +5327,7 @@
       </w:r>
       <w:r>
         <w:rPr>
-          <w:rFonts w:cs="B Nazanin" w:hint="cs"/>
-          <w:sz w:val="28"/>
-          <w:szCs w:val="28"/>
+          <w:rFonts w:hint="cs"/>
           <w:rtl/>
           <w:lang w:bidi="fa-IR"/>
         </w:rPr>
@@ -3917,9 +5335,7 @@
       </w:r>
       <w:r>
         <w:rPr>
-          <w:rFonts w:cs="B Nazanin" w:hint="cs"/>
-          <w:sz w:val="28"/>
-          <w:szCs w:val="28"/>
+          <w:rFonts w:hint="cs"/>
           <w:rtl/>
           <w:lang w:bidi="fa-IR"/>
         </w:rPr>
@@ -3927,9 +5343,7 @@
       </w:r>
       <w:r>
         <w:rPr>
-          <w:rFonts w:cs="B Nazanin" w:hint="cs"/>
-          <w:sz w:val="28"/>
-          <w:szCs w:val="28"/>
+          <w:rFonts w:hint="cs"/>
           <w:rtl/>
           <w:lang w:bidi="fa-IR"/>
         </w:rPr>
@@ -3937,9 +5351,7 @@
       </w:r>
       <w:r>
         <w:rPr>
-          <w:rFonts w:cs="B Nazanin" w:hint="cs"/>
-          <w:sz w:val="28"/>
-          <w:szCs w:val="28"/>
+          <w:rFonts w:hint="cs"/>
           <w:rtl/>
           <w:lang w:bidi="fa-IR"/>
         </w:rPr>
@@ -3947,9 +5359,7 @@
       </w:r>
       <w:r>
         <w:rPr>
-          <w:rFonts w:cs="B Nazanin" w:hint="cs"/>
-          <w:sz w:val="28"/>
-          <w:szCs w:val="28"/>
+          <w:rFonts w:hint="cs"/>
           <w:rtl/>
           <w:lang w:bidi="fa-IR"/>
         </w:rPr>
@@ -3957,9 +5367,7 @@
       </w:r>
       <w:r>
         <w:rPr>
-          <w:rFonts w:cs="B Nazanin" w:hint="cs"/>
-          <w:sz w:val="28"/>
-          <w:szCs w:val="28"/>
+          <w:rFonts w:hint="cs"/>
           <w:rtl/>
           <w:lang w:bidi="fa-IR"/>
         </w:rPr>
@@ -3967,9 +5375,7 @@
       </w:r>
       <w:r>
         <w:rPr>
-          <w:rFonts w:cs="B Nazanin" w:hint="cs"/>
-          <w:sz w:val="28"/>
-          <w:szCs w:val="28"/>
+          <w:rFonts w:hint="cs"/>
           <w:rtl/>
           <w:lang w:bidi="fa-IR"/>
         </w:rPr>
@@ -3977,9 +5383,7 @@
       </w:r>
       <w:r>
         <w:rPr>
-          <w:rFonts w:cs="B Nazanin" w:hint="cs"/>
-          <w:sz w:val="28"/>
-          <w:szCs w:val="28"/>
+          <w:rFonts w:hint="cs"/>
           <w:rtl/>
           <w:lang w:bidi="fa-IR"/>
         </w:rPr>
@@ -3987,9 +5391,7 @@
       </w:r>
       <w:r>
         <w:rPr>
-          <w:rFonts w:cs="B Nazanin" w:hint="cs"/>
-          <w:sz w:val="28"/>
-          <w:szCs w:val="28"/>
+          <w:rFonts w:hint="cs"/>
           <w:rtl/>
           <w:lang w:bidi="fa-IR"/>
         </w:rPr>
@@ -3997,9 +5399,7 @@
       </w:r>
       <w:r>
         <w:rPr>
-          <w:rFonts w:cs="B Nazanin" w:hint="cs"/>
-          <w:sz w:val="28"/>
-          <w:szCs w:val="28"/>
+          <w:rFonts w:hint="cs"/>
           <w:rtl/>
           <w:lang w:bidi="fa-IR"/>
         </w:rPr>
@@ -4007,9 +5407,7 @@
       </w:r>
       <w:r>
         <w:rPr>
-          <w:rFonts w:cs="B Nazanin" w:hint="cs"/>
-          <w:sz w:val="28"/>
-          <w:szCs w:val="28"/>
+          <w:rFonts w:hint="cs"/>
           <w:rtl/>
           <w:lang w:bidi="fa-IR"/>
         </w:rPr>
@@ -4017,9 +5415,7 @@
       </w:r>
       <w:r>
         <w:rPr>
-          <w:rFonts w:cs="B Nazanin" w:hint="cs"/>
-          <w:sz w:val="28"/>
-          <w:szCs w:val="28"/>
+          <w:rFonts w:hint="cs"/>
           <w:rtl/>
           <w:lang w:bidi="fa-IR"/>
         </w:rPr>
@@ -4027,9 +5423,7 @@
       </w:r>
       <w:r>
         <w:rPr>
-          <w:rFonts w:cs="B Nazanin" w:hint="cs"/>
-          <w:sz w:val="28"/>
-          <w:szCs w:val="28"/>
+          <w:rFonts w:hint="cs"/>
           <w:rtl/>
           <w:lang w:bidi="fa-IR"/>
         </w:rPr>
@@ -4037,9 +5431,7 @@
       </w:r>
       <w:r>
         <w:rPr>
-          <w:rFonts w:cs="B Nazanin" w:hint="cs"/>
-          <w:sz w:val="28"/>
-          <w:szCs w:val="28"/>
+          <w:rFonts w:hint="cs"/>
           <w:rtl/>
           <w:lang w:bidi="fa-IR"/>
         </w:rPr>
@@ -4047,9 +5439,7 @@
       </w:r>
       <w:r>
         <w:rPr>
-          <w:rFonts w:cs="B Nazanin" w:hint="cs"/>
-          <w:sz w:val="28"/>
-          <w:szCs w:val="28"/>
+          <w:rFonts w:hint="cs"/>
           <w:rtl/>
           <w:lang w:bidi="fa-IR"/>
         </w:rPr>
@@ -4057,9 +5447,7 @@
       </w:r>
       <w:r>
         <w:rPr>
-          <w:rFonts w:cs="B Nazanin" w:hint="cs"/>
-          <w:sz w:val="28"/>
-          <w:szCs w:val="28"/>
+          <w:rFonts w:hint="cs"/>
           <w:rtl/>
           <w:lang w:bidi="fa-IR"/>
         </w:rPr>
@@ -4067,9 +5455,7 @@
       </w:r>
       <w:r>
         <w:rPr>
-          <w:rFonts w:cs="B Nazanin" w:hint="cs"/>
-          <w:sz w:val="28"/>
-          <w:szCs w:val="28"/>
+          <w:rFonts w:hint="cs"/>
           <w:rtl/>
           <w:lang w:bidi="fa-IR"/>
         </w:rPr>
@@ -4077,9 +5463,7 @@
       </w:r>
       <w:r>
         <w:rPr>
-          <w:rFonts w:cs="B Nazanin" w:hint="cs"/>
-          <w:sz w:val="28"/>
-          <w:szCs w:val="28"/>
+          <w:rFonts w:hint="cs"/>
           <w:rtl/>
           <w:lang w:bidi="fa-IR"/>
         </w:rPr>
@@ -4087,9 +5471,7 @@
       </w:r>
       <w:r>
         <w:rPr>
-          <w:rFonts w:cs="B Nazanin" w:hint="cs"/>
-          <w:sz w:val="28"/>
-          <w:szCs w:val="28"/>
+          <w:rFonts w:hint="cs"/>
           <w:rtl/>
           <w:lang w:bidi="fa-IR"/>
         </w:rPr>
@@ -4097,9 +5479,7 @@
       </w:r>
       <w:r>
         <w:rPr>
-          <w:rFonts w:cs="B Nazanin" w:hint="cs"/>
-          <w:sz w:val="28"/>
-          <w:szCs w:val="28"/>
+          <w:rFonts w:hint="cs"/>
           <w:rtl/>
           <w:lang w:bidi="fa-IR"/>
         </w:rPr>
@@ -4107,9 +5487,7 @@
       </w:r>
       <w:r>
         <w:rPr>
-          <w:rFonts w:cs="B Nazanin" w:hint="cs"/>
-          <w:sz w:val="28"/>
-          <w:szCs w:val="28"/>
+          <w:rFonts w:hint="cs"/>
           <w:rtl/>
           <w:lang w:bidi="fa-IR"/>
         </w:rPr>
@@ -4117,9 +5495,7 @@
       </w:r>
       <w:r>
         <w:rPr>
-          <w:rFonts w:cs="B Nazanin" w:hint="cs"/>
-          <w:sz w:val="28"/>
-          <w:szCs w:val="28"/>
+          <w:rFonts w:hint="cs"/>
           <w:rtl/>
           <w:lang w:bidi="fa-IR"/>
         </w:rPr>
@@ -4127,9 +5503,7 @@
       </w:r>
       <w:r>
         <w:rPr>
-          <w:rFonts w:cs="B Nazanin" w:hint="cs"/>
-          <w:sz w:val="28"/>
-          <w:szCs w:val="28"/>
+          <w:rFonts w:hint="cs"/>
           <w:rtl/>
           <w:lang w:bidi="fa-IR"/>
         </w:rPr>
@@ -4137,9 +5511,7 @@
       </w:r>
       <w:r>
         <w:rPr>
-          <w:rFonts w:cs="B Nazanin" w:hint="cs"/>
-          <w:sz w:val="28"/>
-          <w:szCs w:val="28"/>
+          <w:rFonts w:hint="cs"/>
           <w:rtl/>
           <w:lang w:bidi="fa-IR"/>
         </w:rPr>
@@ -4147,9 +5519,7 @@
       </w:r>
       <w:r>
         <w:rPr>
-          <w:rFonts w:cs="B Nazanin" w:hint="cs"/>
-          <w:sz w:val="28"/>
-          <w:szCs w:val="28"/>
+          <w:rFonts w:hint="cs"/>
           <w:rtl/>
           <w:lang w:bidi="fa-IR"/>
         </w:rPr>
@@ -4157,9 +5527,7 @@
       </w:r>
       <w:r>
         <w:rPr>
-          <w:rFonts w:cs="B Nazanin" w:hint="cs"/>
-          <w:sz w:val="28"/>
-          <w:szCs w:val="28"/>
+          <w:rFonts w:hint="cs"/>
           <w:rtl/>
           <w:lang w:bidi="fa-IR"/>
         </w:rPr>
@@ -4167,18 +5535,13 @@
       </w:r>
       <w:r>
         <w:rPr>
-          <w:rFonts w:cs="B Nazanin"/>
-          <w:sz w:val="28"/>
-          <w:szCs w:val="28"/>
           <w:lang w:bidi="fa-IR"/>
         </w:rPr>
         <w:t>train</w:t>
       </w:r>
       <w:r>
         <w:rPr>
-          <w:rFonts w:cs="B Nazanin" w:hint="cs"/>
-          <w:sz w:val="28"/>
-          <w:szCs w:val="28"/>
+          <w:rFonts w:hint="cs"/>
           <w:rtl/>
           <w:lang w:bidi="fa-IR"/>
         </w:rPr>
@@ -4186,9 +5549,7 @@
       </w:r>
       <w:r>
         <w:rPr>
-          <w:rFonts w:cs="B Nazanin" w:hint="cs"/>
-          <w:sz w:val="28"/>
-          <w:szCs w:val="28"/>
+          <w:rFonts w:hint="cs"/>
           <w:rtl/>
           <w:lang w:bidi="fa-IR"/>
         </w:rPr>
@@ -4196,9 +5557,7 @@
       </w:r>
       <w:r>
         <w:rPr>
-          <w:rFonts w:cs="B Nazanin" w:hint="cs"/>
-          <w:sz w:val="28"/>
-          <w:szCs w:val="28"/>
+          <w:rFonts w:hint="cs"/>
           <w:rtl/>
           <w:lang w:bidi="fa-IR"/>
         </w:rPr>
@@ -4206,9 +5565,7 @@
       </w:r>
       <w:r>
         <w:rPr>
-          <w:rFonts w:cs="B Nazanin" w:hint="cs"/>
-          <w:sz w:val="28"/>
-          <w:szCs w:val="28"/>
+          <w:rFonts w:hint="cs"/>
           <w:rtl/>
           <w:lang w:bidi="fa-IR"/>
         </w:rPr>
@@ -4216,9 +5573,7 @@
       </w:r>
       <w:r>
         <w:rPr>
-          <w:rFonts w:cs="B Nazanin" w:hint="cs"/>
-          <w:sz w:val="28"/>
-          <w:szCs w:val="28"/>
+          <w:rFonts w:hint="cs"/>
           <w:rtl/>
           <w:lang w:bidi="fa-IR"/>
         </w:rPr>
@@ -4226,9 +5581,7 @@
       </w:r>
       <w:r>
         <w:rPr>
-          <w:rFonts w:cs="B Nazanin" w:hint="cs"/>
-          <w:sz w:val="28"/>
-          <w:szCs w:val="28"/>
+          <w:rFonts w:hint="cs"/>
           <w:rtl/>
           <w:lang w:bidi="fa-IR"/>
         </w:rPr>
@@ -4236,18 +5589,13 @@
       </w:r>
       <w:r>
         <w:rPr>
-          <w:rFonts w:cs="B Nazanin"/>
-          <w:sz w:val="28"/>
-          <w:szCs w:val="28"/>
           <w:lang w:bidi="fa-IR"/>
         </w:rPr>
         <w:t>k1</w:t>
       </w:r>
       <w:r>
         <w:rPr>
-          <w:rFonts w:cs="B Nazanin" w:hint="cs"/>
-          <w:sz w:val="28"/>
-          <w:szCs w:val="28"/>
+          <w:rFonts w:hint="cs"/>
           <w:rtl/>
           <w:lang w:bidi="fa-IR"/>
         </w:rPr>
@@ -4255,9 +5603,7 @@
       </w:r>
       <w:r>
         <w:rPr>
-          <w:rFonts w:cs="B Nazanin" w:hint="cs"/>
-          <w:sz w:val="28"/>
-          <w:szCs w:val="28"/>
+          <w:rFonts w:hint="cs"/>
           <w:rtl/>
           <w:lang w:bidi="fa-IR"/>
         </w:rPr>
@@ -4265,9 +5611,7 @@
       </w:r>
       <w:r>
         <w:rPr>
-          <w:rFonts w:cs="B Nazanin" w:hint="cs"/>
-          <w:sz w:val="28"/>
-          <w:szCs w:val="28"/>
+          <w:rFonts w:hint="cs"/>
           <w:rtl/>
           <w:lang w:bidi="fa-IR"/>
         </w:rPr>
@@ -4275,9 +5619,7 @@
       </w:r>
       <w:r>
         <w:rPr>
-          <w:rFonts w:cs="B Nazanin" w:hint="cs"/>
-          <w:sz w:val="28"/>
-          <w:szCs w:val="28"/>
+          <w:rFonts w:hint="cs"/>
           <w:rtl/>
           <w:lang w:bidi="fa-IR"/>
         </w:rPr>
@@ -4285,9 +5627,7 @@
       </w:r>
       <w:r>
         <w:rPr>
-          <w:rFonts w:cs="B Nazanin" w:hint="cs"/>
-          <w:sz w:val="28"/>
-          <w:szCs w:val="28"/>
+          <w:rFonts w:hint="cs"/>
           <w:rtl/>
           <w:lang w:bidi="fa-IR"/>
         </w:rPr>
@@ -4295,9 +5635,7 @@
       </w:r>
       <w:r>
         <w:rPr>
-          <w:rFonts w:cs="B Nazanin" w:hint="cs"/>
-          <w:sz w:val="28"/>
-          <w:szCs w:val="28"/>
+          <w:rFonts w:hint="cs"/>
           <w:rtl/>
           <w:lang w:bidi="fa-IR"/>
         </w:rPr>
@@ -4305,9 +5643,7 @@
       </w:r>
       <w:r>
         <w:rPr>
-          <w:rFonts w:cs="B Nazanin" w:hint="cs"/>
-          <w:sz w:val="28"/>
-          <w:szCs w:val="28"/>
+          <w:rFonts w:hint="cs"/>
           <w:rtl/>
           <w:lang w:bidi="fa-IR"/>
         </w:rPr>
@@ -4318,18 +5654,13 @@
       <w:pPr>
         <w:bidi/>
         <w:rPr>
-          <w:rFonts w:cs="B Nazanin"/>
-          <w:sz w:val="28"/>
-          <w:szCs w:val="28"/>
-          <w:rtl/>
-          <w:lang w:bidi="fa-IR"/>
-        </w:rPr>
-      </w:pPr>
-      <w:r>
-        <w:rPr>
-          <w:rFonts w:cs="B Nazanin" w:hint="cs"/>
-          <w:sz w:val="28"/>
-          <w:szCs w:val="28"/>
+          <w:rtl/>
+          <w:lang w:bidi="fa-IR"/>
+        </w:rPr>
+      </w:pPr>
+      <w:r>
+        <w:rPr>
+          <w:rFonts w:hint="cs"/>
           <w:rtl/>
           <w:lang w:bidi="fa-IR"/>
         </w:rPr>
@@ -4337,9 +5668,7 @@
       </w:r>
       <w:r>
         <w:rPr>
-          <w:rFonts w:cs="B Nazanin" w:hint="cs"/>
-          <w:sz w:val="28"/>
-          <w:szCs w:val="28"/>
+          <w:rFonts w:hint="cs"/>
           <w:rtl/>
           <w:lang w:bidi="fa-IR"/>
         </w:rPr>
@@ -4347,18 +5676,13 @@
       </w:r>
       <w:r>
         <w:rPr>
-          <w:rFonts w:cs="B Nazanin"/>
-          <w:sz w:val="28"/>
-          <w:szCs w:val="28"/>
           <w:lang w:bidi="fa-IR"/>
         </w:rPr>
         <w:t>k2</w:t>
       </w:r>
       <w:r>
         <w:rPr>
-          <w:rFonts w:cs="B Nazanin" w:hint="cs"/>
-          <w:sz w:val="28"/>
-          <w:szCs w:val="28"/>
+          <w:rFonts w:hint="cs"/>
           <w:rtl/>
           <w:lang w:bidi="fa-IR"/>
         </w:rPr>
@@ -4366,9 +5690,7 @@
       </w:r>
       <w:r>
         <w:rPr>
-          <w:rFonts w:cs="B Nazanin" w:hint="cs"/>
-          <w:sz w:val="28"/>
-          <w:szCs w:val="28"/>
+          <w:rFonts w:hint="cs"/>
           <w:rtl/>
           <w:lang w:bidi="fa-IR"/>
         </w:rPr>
@@ -4376,9 +5698,7 @@
       </w:r>
       <w:r>
         <w:rPr>
-          <w:rFonts w:cs="B Nazanin" w:hint="cs"/>
-          <w:sz w:val="28"/>
-          <w:szCs w:val="28"/>
+          <w:rFonts w:hint="cs"/>
           <w:rtl/>
           <w:lang w:bidi="fa-IR"/>
         </w:rPr>
@@ -4386,9 +5706,7 @@
       </w:r>
       <w:r>
         <w:rPr>
-          <w:rFonts w:cs="B Nazanin" w:hint="cs"/>
-          <w:sz w:val="28"/>
-          <w:szCs w:val="28"/>
+          <w:rFonts w:hint="cs"/>
           <w:rtl/>
           <w:lang w:bidi="fa-IR"/>
         </w:rPr>
@@ -4396,9 +5714,7 @@
       </w:r>
       <w:r>
         <w:rPr>
-          <w:rFonts w:cs="B Nazanin" w:hint="cs"/>
-          <w:sz w:val="28"/>
-          <w:szCs w:val="28"/>
+          <w:rFonts w:hint="cs"/>
           <w:rtl/>
           <w:lang w:bidi="fa-IR"/>
         </w:rPr>
@@ -4406,18 +5722,13 @@
       </w:r>
       <w:r>
         <w:rPr>
-          <w:rFonts w:cs="B Nazanin"/>
-          <w:sz w:val="28"/>
-          <w:szCs w:val="28"/>
           <w:lang w:bidi="fa-IR"/>
         </w:rPr>
         <w:t>k1</w:t>
       </w:r>
       <w:r>
         <w:rPr>
-          <w:rFonts w:cs="B Nazanin" w:hint="cs"/>
-          <w:sz w:val="28"/>
-          <w:szCs w:val="28"/>
+          <w:rFonts w:hint="cs"/>
           <w:rtl/>
           <w:lang w:bidi="fa-IR"/>
         </w:rPr>
@@ -4425,9 +5736,7 @@
       </w:r>
       <w:r>
         <w:rPr>
-          <w:rFonts w:cs="B Nazanin" w:hint="cs"/>
-          <w:sz w:val="28"/>
-          <w:szCs w:val="28"/>
+          <w:rFonts w:hint="cs"/>
           <w:rtl/>
           <w:lang w:bidi="fa-IR"/>
         </w:rPr>
@@ -4435,9 +5744,7 @@
       </w:r>
       <w:r>
         <w:rPr>
-          <w:rFonts w:cs="B Nazanin" w:hint="cs"/>
-          <w:sz w:val="28"/>
-          <w:szCs w:val="28"/>
+          <w:rFonts w:hint="cs"/>
           <w:rtl/>
           <w:lang w:bidi="fa-IR"/>
         </w:rPr>
@@ -4445,9 +5752,7 @@
       </w:r>
       <w:r>
         <w:rPr>
-          <w:rFonts w:cs="B Nazanin" w:hint="cs"/>
-          <w:sz w:val="28"/>
-          <w:szCs w:val="28"/>
+          <w:rFonts w:hint="cs"/>
           <w:rtl/>
           <w:lang w:bidi="fa-IR"/>
         </w:rPr>
@@ -4455,9 +5760,7 @@
       </w:r>
       <w:r>
         <w:rPr>
-          <w:rFonts w:cs="B Nazanin" w:hint="cs"/>
-          <w:sz w:val="28"/>
-          <w:szCs w:val="28"/>
+          <w:rFonts w:hint="cs"/>
           <w:rtl/>
           <w:lang w:bidi="fa-IR"/>
         </w:rPr>
@@ -4465,18 +5768,13 @@
       </w:r>
       <w:r>
         <w:rPr>
-          <w:rFonts w:cs="B Nazanin"/>
-          <w:sz w:val="28"/>
-          <w:szCs w:val="28"/>
           <w:lang w:bidi="fa-IR"/>
         </w:rPr>
         <w:t>k2</w:t>
       </w:r>
       <w:r>
         <w:rPr>
-          <w:rFonts w:cs="B Nazanin" w:hint="cs"/>
-          <w:sz w:val="28"/>
-          <w:szCs w:val="28"/>
+          <w:rFonts w:hint="cs"/>
           <w:rtl/>
           <w:lang w:bidi="fa-IR"/>
         </w:rPr>
@@ -4484,9 +5782,7 @@
       </w:r>
       <w:r>
         <w:rPr>
-          <w:rFonts w:cs="B Nazanin" w:hint="cs"/>
-          <w:sz w:val="28"/>
-          <w:szCs w:val="28"/>
+          <w:rFonts w:hint="cs"/>
           <w:rtl/>
           <w:lang w:bidi="fa-IR"/>
         </w:rPr>
@@ -4494,9 +5790,7 @@
       </w:r>
       <w:r>
         <w:rPr>
-          <w:rFonts w:cs="B Nazanin" w:hint="cs"/>
-          <w:sz w:val="28"/>
-          <w:szCs w:val="28"/>
+          <w:rFonts w:hint="cs"/>
           <w:rtl/>
           <w:lang w:bidi="fa-IR"/>
         </w:rPr>
@@ -4504,29 +5798,15 @@
       </w:r>
       <w:r>
         <w:rPr>
-          <w:rFonts w:cs="B Nazanin" w:hint="cs"/>
-          <w:sz w:val="28"/>
-          <w:szCs w:val="28"/>
-          <w:rtl/>
-          <w:lang w:bidi="fa-IR"/>
-        </w:rPr>
-        <w:t xml:space="preserve">بگیرند، </w:t>
-      </w:r>
-      <w:r>
-        <w:rPr>
-          <w:rFonts w:cs="B Nazanin" w:hint="cs"/>
-          <w:sz w:val="28"/>
-          <w:szCs w:val="28"/>
-          <w:rtl/>
-          <w:lang w:bidi="fa-IR"/>
-        </w:rPr>
-        <w:t>از جایی به بعد</w:t>
-      </w:r>
-      <w:r>
-        <w:rPr>
-          <w:rFonts w:cs="B Nazanin" w:hint="cs"/>
-          <w:sz w:val="28"/>
-          <w:szCs w:val="28"/>
+          <w:rFonts w:hint="cs"/>
+          <w:rtl/>
+          <w:lang w:bidi="fa-IR"/>
+        </w:rPr>
+        <w:t>بگیرند، از جایی به بعد</w:t>
+      </w:r>
+      <w:r>
+        <w:rPr>
+          <w:rFonts w:hint="cs"/>
           <w:rtl/>
           <w:lang w:bidi="fa-IR"/>
         </w:rPr>
@@ -4534,9 +5814,7 @@
       </w:r>
       <w:r>
         <w:rPr>
-          <w:rFonts w:cs="B Nazanin" w:hint="cs"/>
-          <w:sz w:val="28"/>
-          <w:szCs w:val="28"/>
+          <w:rFonts w:hint="cs"/>
           <w:rtl/>
           <w:lang w:bidi="fa-IR"/>
         </w:rPr>
@@ -4544,9 +5822,7 @@
       </w:r>
       <w:r>
         <w:rPr>
-          <w:rFonts w:cs="B Nazanin" w:hint="cs"/>
-          <w:sz w:val="28"/>
-          <w:szCs w:val="28"/>
+          <w:rFonts w:hint="cs"/>
           <w:rtl/>
           <w:lang w:bidi="fa-IR"/>
         </w:rPr>
@@ -4554,9 +5830,7 @@
       </w:r>
       <w:r>
         <w:rPr>
-          <w:rFonts w:cs="B Nazanin" w:hint="cs"/>
-          <w:sz w:val="28"/>
-          <w:szCs w:val="28"/>
+          <w:rFonts w:hint="cs"/>
           <w:rtl/>
           <w:lang w:bidi="fa-IR"/>
         </w:rPr>
@@ -4565,37 +5839,24 @@
     </w:p>
     <w:p>
       <w:pPr>
-        <w:bidi/>
-        <w:rPr>
-          <w:rFonts w:cs="B Nazanin" w:hint="cs"/>
-          <w:b/>
-          <w:bCs/>
-          <w:sz w:val="28"/>
-          <w:szCs w:val="28"/>
-          <w:rtl/>
-          <w:lang w:bidi="fa-IR"/>
-        </w:rPr>
-      </w:pPr>
-      <w:r>
-        <w:rPr>
-          <w:rFonts w:cs="B Nazanin" w:hint="cs"/>
-          <w:b/>
-          <w:bCs/>
-          <w:sz w:val="28"/>
-          <w:szCs w:val="28"/>
-          <w:rtl/>
-          <w:lang w:bidi="fa-IR"/>
-        </w:rPr>
-        <w:lastRenderedPageBreak/>
+        <w:pStyle w:val="Heading2"/>
+        <w:bidi/>
+        <w:rPr>
+          <w:rtl/>
+          <w:lang w:bidi="fa-IR"/>
+        </w:rPr>
+      </w:pPr>
+      <w:r>
+        <w:rPr>
+          <w:rFonts w:hint="cs"/>
+          <w:rtl/>
+          <w:lang w:bidi="fa-IR"/>
+        </w:rPr>
         <w:t xml:space="preserve">بررسی حالتی </w:t>
       </w:r>
       <w:r>
         <w:rPr>
-          <w:rFonts w:cs="B Nazanin" w:hint="cs"/>
-          <w:b/>
-          <w:bCs/>
-          <w:sz w:val="28"/>
-          <w:szCs w:val="28"/>
+          <w:rFonts w:hint="cs"/>
           <w:rtl/>
           <w:lang w:bidi="fa-IR"/>
         </w:rPr>
@@ -4603,11 +5864,7 @@
       </w:r>
       <w:r>
         <w:rPr>
-          <w:rFonts w:cs="B Nazanin" w:hint="cs"/>
-          <w:b/>
-          <w:bCs/>
-          <w:sz w:val="28"/>
-          <w:szCs w:val="28"/>
+          <w:rFonts w:hint="cs"/>
           <w:rtl/>
           <w:lang w:bidi="fa-IR"/>
         </w:rPr>
@@ -4615,22 +5872,13 @@
       </w:r>
       <w:r>
         <w:rPr>
-          <w:rFonts w:cs="B Nazanin"/>
-          <w:b/>
-          <w:bCs/>
-          <w:sz w:val="28"/>
-          <w:szCs w:val="28"/>
           <w:lang w:bidi="fa-IR"/>
         </w:rPr>
         <w:t>k1</w:t>
       </w:r>
       <w:r>
         <w:rPr>
-          <w:rFonts w:cs="B Nazanin" w:hint="cs"/>
-          <w:b/>
-          <w:bCs/>
-          <w:sz w:val="28"/>
-          <w:szCs w:val="28"/>
+          <w:rFonts w:hint="cs"/>
           <w:rtl/>
           <w:lang w:bidi="fa-IR"/>
         </w:rPr>
@@ -4638,22 +5886,13 @@
       </w:r>
       <w:r>
         <w:rPr>
-          <w:rFonts w:cs="B Nazanin"/>
-          <w:b/>
-          <w:bCs/>
-          <w:sz w:val="28"/>
-          <w:szCs w:val="28"/>
           <w:lang w:bidi="fa-IR"/>
         </w:rPr>
         <w:t>score</w:t>
       </w:r>
       <w:r>
         <w:rPr>
-          <w:rFonts w:cs="B Nazanin" w:hint="cs"/>
-          <w:b/>
-          <w:bCs/>
-          <w:sz w:val="28"/>
-          <w:szCs w:val="28"/>
+          <w:rFonts w:hint="cs"/>
           <w:rtl/>
           <w:lang w:bidi="fa-IR"/>
         </w:rPr>
@@ -4661,11 +5900,7 @@
       </w:r>
       <w:r>
         <w:rPr>
-          <w:rFonts w:cs="B Nazanin" w:hint="cs"/>
-          <w:b/>
-          <w:bCs/>
-          <w:sz w:val="28"/>
-          <w:szCs w:val="28"/>
+          <w:rFonts w:hint="cs"/>
           <w:rtl/>
           <w:lang w:bidi="fa-IR"/>
         </w:rPr>
@@ -4676,18 +5911,13 @@
       <w:pPr>
         <w:bidi/>
         <w:rPr>
-          <w:rFonts w:cs="B Nazanin" w:hint="cs"/>
-          <w:sz w:val="28"/>
-          <w:szCs w:val="28"/>
-          <w:rtl/>
-          <w:lang w:bidi="fa-IR"/>
-        </w:rPr>
-      </w:pPr>
-      <w:r>
-        <w:rPr>
-          <w:rFonts w:cs="B Nazanin" w:hint="cs"/>
-          <w:sz w:val="28"/>
-          <w:szCs w:val="28"/>
+          <w:rtl/>
+          <w:lang w:bidi="fa-IR"/>
+        </w:rPr>
+      </w:pPr>
+      <w:r>
+        <w:rPr>
+          <w:rFonts w:hint="cs"/>
           <w:rtl/>
           <w:lang w:bidi="fa-IR"/>
         </w:rPr>
@@ -4695,9 +5925,7 @@
       </w:r>
       <w:r>
         <w:rPr>
-          <w:rFonts w:cs="B Nazanin" w:hint="cs"/>
-          <w:sz w:val="28"/>
-          <w:szCs w:val="28"/>
+          <w:rFonts w:hint="cs"/>
           <w:rtl/>
           <w:lang w:bidi="fa-IR"/>
         </w:rPr>
@@ -4705,9 +5933,7 @@
       </w:r>
       <w:r>
         <w:rPr>
-          <w:rFonts w:cs="B Nazanin" w:hint="cs"/>
-          <w:sz w:val="28"/>
-          <w:szCs w:val="28"/>
+          <w:rFonts w:hint="cs"/>
           <w:rtl/>
           <w:lang w:bidi="fa-IR"/>
         </w:rPr>
@@ -4715,9 +5941,7 @@
       </w:r>
       <w:r>
         <w:rPr>
-          <w:rFonts w:cs="B Nazanin" w:hint="cs"/>
-          <w:sz w:val="28"/>
-          <w:szCs w:val="28"/>
+          <w:rFonts w:hint="cs"/>
           <w:rtl/>
           <w:lang w:bidi="fa-IR"/>
         </w:rPr>
@@ -4725,9 +5949,7 @@
       </w:r>
       <w:r>
         <w:rPr>
-          <w:rFonts w:cs="B Nazanin" w:hint="cs"/>
-          <w:sz w:val="28"/>
-          <w:szCs w:val="28"/>
+          <w:rFonts w:hint="cs"/>
           <w:rtl/>
           <w:lang w:bidi="fa-IR"/>
         </w:rPr>
@@ -4735,18 +5957,13 @@
       </w:r>
       <w:r>
         <w:rPr>
-          <w:rFonts w:cs="B Nazanin"/>
-          <w:sz w:val="28"/>
-          <w:szCs w:val="28"/>
           <w:lang w:bidi="fa-IR"/>
         </w:rPr>
         <w:t>train</w:t>
       </w:r>
       <w:r>
         <w:rPr>
-          <w:rFonts w:cs="B Nazanin" w:hint="cs"/>
-          <w:sz w:val="28"/>
-          <w:szCs w:val="28"/>
+          <w:rFonts w:hint="cs"/>
           <w:rtl/>
           <w:lang w:bidi="fa-IR"/>
         </w:rPr>
@@ -4754,27 +5971,19 @@
       </w:r>
       <w:r>
         <w:rPr>
-          <w:rFonts w:cs="B Nazanin"/>
-          <w:sz w:val="28"/>
-          <w:szCs w:val="28"/>
           <w:lang w:bidi="fa-IR"/>
         </w:rPr>
         <w:t>k</w:t>
       </w:r>
       <w:r>
         <w:rPr>
-          <w:rFonts w:cs="B Nazanin"/>
-          <w:sz w:val="28"/>
-          <w:szCs w:val="28"/>
           <w:lang w:bidi="fa-IR"/>
         </w:rPr>
         <w:t>2</w:t>
       </w:r>
       <w:r>
         <w:rPr>
-          <w:rFonts w:cs="B Nazanin" w:hint="cs"/>
-          <w:sz w:val="28"/>
-          <w:szCs w:val="28"/>
+          <w:rFonts w:hint="cs"/>
           <w:rtl/>
           <w:lang w:bidi="fa-IR"/>
         </w:rPr>
@@ -4782,18 +5991,13 @@
       </w:r>
       <w:r>
         <w:rPr>
-          <w:rFonts w:cs="B Nazanin"/>
-          <w:sz w:val="28"/>
-          <w:szCs w:val="28"/>
           <w:lang w:bidi="fa-IR"/>
         </w:rPr>
         <w:t>KNN</w:t>
       </w:r>
       <w:r>
         <w:rPr>
-          <w:rFonts w:cs="B Nazanin" w:hint="cs"/>
-          <w:sz w:val="28"/>
-          <w:szCs w:val="28"/>
+          <w:rFonts w:hint="cs"/>
           <w:rtl/>
           <w:lang w:bidi="fa-IR"/>
         </w:rPr>
@@ -4801,9 +6005,7 @@
       </w:r>
       <w:r>
         <w:rPr>
-          <w:rFonts w:cs="B Nazanin" w:hint="cs"/>
-          <w:sz w:val="28"/>
-          <w:szCs w:val="28"/>
+          <w:rFonts w:hint="cs"/>
           <w:rtl/>
           <w:lang w:bidi="fa-IR"/>
         </w:rPr>
@@ -4811,9 +6013,7 @@
       </w:r>
       <w:r>
         <w:rPr>
-          <w:rFonts w:cs="B Nazanin" w:hint="cs"/>
-          <w:sz w:val="28"/>
-          <w:szCs w:val="28"/>
+          <w:rFonts w:hint="cs"/>
           <w:rtl/>
           <w:lang w:bidi="fa-IR"/>
         </w:rPr>
@@ -4821,9 +6021,7 @@
       </w:r>
       <w:r>
         <w:rPr>
-          <w:rFonts w:cs="B Nazanin" w:hint="cs"/>
-          <w:sz w:val="28"/>
-          <w:szCs w:val="28"/>
+          <w:rFonts w:hint="cs"/>
           <w:rtl/>
           <w:lang w:bidi="fa-IR"/>
         </w:rPr>
@@ -4831,9 +6029,7 @@
       </w:r>
       <w:r>
         <w:rPr>
-          <w:rFonts w:cs="B Nazanin" w:hint="cs"/>
-          <w:sz w:val="28"/>
-          <w:szCs w:val="28"/>
+          <w:rFonts w:hint="cs"/>
           <w:rtl/>
           <w:lang w:bidi="fa-IR"/>
         </w:rPr>
@@ -4841,9 +6037,7 @@
       </w:r>
       <w:r>
         <w:rPr>
-          <w:rFonts w:cs="B Nazanin" w:hint="cs"/>
-          <w:sz w:val="28"/>
-          <w:szCs w:val="28"/>
+          <w:rFonts w:hint="cs"/>
           <w:rtl/>
           <w:lang w:bidi="fa-IR"/>
         </w:rPr>
@@ -4851,9 +6045,7 @@
       </w:r>
       <w:r>
         <w:rPr>
-          <w:rFonts w:cs="B Nazanin" w:hint="cs"/>
-          <w:sz w:val="28"/>
-          <w:szCs w:val="28"/>
+          <w:rFonts w:hint="cs"/>
           <w:rtl/>
           <w:lang w:bidi="fa-IR"/>
         </w:rPr>
@@ -4861,9 +6053,7 @@
       </w:r>
       <w:r>
         <w:rPr>
-          <w:rFonts w:cs="B Nazanin" w:hint="cs"/>
-          <w:sz w:val="28"/>
-          <w:szCs w:val="28"/>
+          <w:rFonts w:hint="cs"/>
           <w:rtl/>
           <w:lang w:bidi="fa-IR"/>
         </w:rPr>
@@ -4871,9 +6061,7 @@
       </w:r>
       <w:r>
         <w:rPr>
-          <w:rFonts w:cs="B Nazanin" w:hint="cs"/>
-          <w:sz w:val="28"/>
-          <w:szCs w:val="28"/>
+          <w:rFonts w:hint="cs"/>
           <w:rtl/>
           <w:lang w:bidi="fa-IR"/>
         </w:rPr>
@@ -4881,27 +6069,19 @@
       </w:r>
       <w:r>
         <w:rPr>
-          <w:rFonts w:cs="B Nazanin"/>
-          <w:sz w:val="28"/>
-          <w:szCs w:val="28"/>
           <w:lang w:bidi="fa-IR"/>
         </w:rPr>
         <w:t>k</w:t>
       </w:r>
       <w:r>
         <w:rPr>
-          <w:rFonts w:cs="B Nazanin"/>
-          <w:sz w:val="28"/>
-          <w:szCs w:val="28"/>
           <w:lang w:bidi="fa-IR"/>
         </w:rPr>
         <w:t>2</w:t>
       </w:r>
       <w:r>
         <w:rPr>
-          <w:rFonts w:cs="B Nazanin" w:hint="cs"/>
-          <w:sz w:val="28"/>
-          <w:szCs w:val="28"/>
+          <w:rFonts w:hint="cs"/>
           <w:rtl/>
           <w:lang w:bidi="fa-IR"/>
         </w:rPr>
@@ -4909,9 +6089,7 @@
       </w:r>
       <w:r>
         <w:rPr>
-          <w:rFonts w:cs="B Nazanin" w:hint="cs"/>
-          <w:sz w:val="28"/>
-          <w:szCs w:val="28"/>
+          <w:rFonts w:hint="cs"/>
           <w:rtl/>
           <w:lang w:bidi="fa-IR"/>
         </w:rPr>
@@ -4919,9 +6097,7 @@
       </w:r>
       <w:r>
         <w:rPr>
-          <w:rFonts w:cs="B Nazanin" w:hint="cs"/>
-          <w:sz w:val="28"/>
-          <w:szCs w:val="28"/>
+          <w:rFonts w:hint="cs"/>
           <w:rtl/>
           <w:lang w:bidi="fa-IR"/>
         </w:rPr>
@@ -4929,9 +6105,7 @@
       </w:r>
       <w:r>
         <w:rPr>
-          <w:rFonts w:cs="B Nazanin" w:hint="cs"/>
-          <w:sz w:val="28"/>
-          <w:szCs w:val="28"/>
+          <w:rFonts w:hint="cs"/>
           <w:rtl/>
           <w:lang w:bidi="fa-IR"/>
         </w:rPr>
@@ -4939,9 +6113,7 @@
       </w:r>
       <w:r>
         <w:rPr>
-          <w:rFonts w:cs="B Nazanin" w:hint="cs"/>
-          <w:sz w:val="28"/>
-          <w:szCs w:val="28"/>
+          <w:rFonts w:hint="cs"/>
           <w:rtl/>
           <w:lang w:bidi="fa-IR"/>
         </w:rPr>
@@ -4949,9 +6121,7 @@
       </w:r>
       <w:r>
         <w:rPr>
-          <w:rFonts w:cs="B Nazanin" w:hint="cs"/>
-          <w:sz w:val="28"/>
-          <w:szCs w:val="28"/>
+          <w:rFonts w:hint="cs"/>
           <w:rtl/>
           <w:lang w:bidi="fa-IR"/>
         </w:rPr>
@@ -4959,9 +6129,7 @@
       </w:r>
       <w:r>
         <w:rPr>
-          <w:rFonts w:cs="B Nazanin" w:hint="cs"/>
-          <w:sz w:val="28"/>
-          <w:szCs w:val="28"/>
+          <w:rFonts w:hint="cs"/>
           <w:rtl/>
           <w:lang w:bidi="fa-IR"/>
         </w:rPr>
@@ -4969,9 +6137,7 @@
       </w:r>
       <w:r>
         <w:rPr>
-          <w:rFonts w:cs="B Nazanin" w:hint="cs"/>
-          <w:sz w:val="28"/>
-          <w:szCs w:val="28"/>
+          <w:rFonts w:hint="cs"/>
           <w:rtl/>
           <w:lang w:bidi="fa-IR"/>
         </w:rPr>
@@ -4979,9 +6145,7 @@
       </w:r>
       <w:r>
         <w:rPr>
-          <w:rFonts w:cs="B Nazanin" w:hint="cs"/>
-          <w:sz w:val="28"/>
-          <w:szCs w:val="28"/>
+          <w:rFonts w:hint="cs"/>
           <w:rtl/>
           <w:lang w:bidi="fa-IR"/>
         </w:rPr>
@@ -4989,9 +6153,7 @@
       </w:r>
       <w:r>
         <w:rPr>
-          <w:rFonts w:cs="B Nazanin" w:hint="cs"/>
-          <w:sz w:val="28"/>
-          <w:szCs w:val="28"/>
+          <w:rFonts w:hint="cs"/>
           <w:rtl/>
           <w:lang w:bidi="fa-IR"/>
         </w:rPr>
@@ -4999,9 +6161,7 @@
       </w:r>
       <w:r>
         <w:rPr>
-          <w:rFonts w:cs="B Nazanin" w:hint="cs"/>
-          <w:sz w:val="28"/>
-          <w:szCs w:val="28"/>
+          <w:rFonts w:hint="cs"/>
           <w:rtl/>
           <w:lang w:bidi="fa-IR"/>
         </w:rPr>
@@ -5012,34 +6172,28 @@
       <w:pPr>
         <w:bidi/>
         <w:rPr>
-          <w:rFonts w:cs="B Nazanin"/>
-          <w:sz w:val="28"/>
-          <w:szCs w:val="28"/>
-          <w:rtl/>
-          <w:lang w:bidi="fa-IR"/>
-        </w:rPr>
-      </w:pPr>
-      <w:r>
-        <w:rPr>
-          <w:rFonts w:cs="B Nazanin"/>
+          <w:rtl/>
+          <w:lang w:bidi="fa-IR"/>
+        </w:rPr>
+      </w:pPr>
+      <w:r>
+        <w:rPr>
           <w:noProof/>
-          <w:sz w:val="28"/>
-          <w:szCs w:val="28"/>
           <w:lang w:bidi="fa-IR"/>
         </w:rPr>
         <mc:AlternateContent>
           <mc:Choice Requires="wpg">
             <w:drawing>
-              <wp:anchor distT="0" distB="0" distL="114300" distR="114300" simplePos="0" relativeHeight="251699200" behindDoc="0" locked="0" layoutInCell="1" allowOverlap="1" wp14:anchorId="7B15A072" wp14:editId="75CA1E20">
+              <wp:anchor distT="0" distB="0" distL="114300" distR="114300" simplePos="0" relativeHeight="251699200" behindDoc="0" locked="0" layoutInCell="1" allowOverlap="1" wp14:anchorId="7B15A072" wp14:editId="18D40FDA">
                 <wp:simplePos x="0" y="0"/>
                 <wp:positionH relativeFrom="column">
-                  <wp:posOffset>82338</wp:posOffset>
+                  <wp:posOffset>-443884</wp:posOffset>
                 </wp:positionH>
                 <wp:positionV relativeFrom="paragraph">
-                  <wp:posOffset>571442</wp:posOffset>
+                  <wp:posOffset>474345</wp:posOffset>
                 </wp:positionV>
-                <wp:extent cx="2776220" cy="2070735"/>
-                <wp:effectExtent l="0" t="0" r="5080" b="5715"/>
+                <wp:extent cx="2572489" cy="1940759"/>
+                <wp:effectExtent l="0" t="0" r="0" b="2540"/>
                 <wp:wrapNone/>
                 <wp:docPr id="18" name="Group 18"/>
                 <wp:cNvGraphicFramePr/>
@@ -5050,7 +6204,7 @@
                       <wpg:grpSpPr>
                         <a:xfrm>
                           <a:off x="0" y="0"/>
-                          <a:ext cx="2776220" cy="2070735"/>
+                          <a:ext cx="2572489" cy="1940759"/>
                           <a:chOff x="0" y="0"/>
                           <a:chExt cx="2776220" cy="2070735"/>
                         </a:xfrm>
@@ -5083,10 +6237,6 @@
                           <a:prstGeom prst="rect">
                             <a:avLst/>
                           </a:prstGeom>
-                          <a:noFill/>
-                          <a:ln>
-                            <a:noFill/>
-                          </a:ln>
                         </pic:spPr>
                       </pic:pic>
                       <pic:pic xmlns:pic="http://schemas.openxmlformats.org/drawingml/2006/picture">
@@ -5097,26 +6247,7 @@
                           </pic:cNvPicPr>
                         </pic:nvPicPr>
                         <pic:blipFill>
-                          <a:blip r:embed="rId14">
-                            <a:duotone>
-                              <a:schemeClr val="accent6">
-                                <a:shade val="45000"/>
-                                <a:satMod val="135000"/>
-                              </a:schemeClr>
-                              <a:prstClr val="white"/>
-                            </a:duotone>
-                            <a:extLst>
-                              <a:ext uri="{BEBA8EAE-BF5A-486C-A8C5-ECC9F3942E4B}">
-                                <a14:imgProps xmlns:a14="http://schemas.microsoft.com/office/drawing/2010/main">
-                                  <a14:imgLayer r:embed="rId15">
-                                    <a14:imgEffect>
-                                      <a14:brightnessContrast bright="40000" contrast="-40000"/>
-                                    </a14:imgEffect>
-                                  </a14:imgLayer>
-                                </a14:imgProps>
-                              </a:ext>
-                            </a:extLst>
-                          </a:blip>
+                          <a:blip r:embed="rId14"/>
                           <a:stretch>
                             <a:fillRect/>
                           </a:stretch>
@@ -5139,26 +6270,7 @@
                           </pic:cNvPicPr>
                         </pic:nvPicPr>
                         <pic:blipFill>
-                          <a:blip r:embed="rId14">
-                            <a:duotone>
-                              <a:schemeClr val="accent6">
-                                <a:shade val="45000"/>
-                                <a:satMod val="135000"/>
-                              </a:schemeClr>
-                              <a:prstClr val="white"/>
-                            </a:duotone>
-                            <a:extLst>
-                              <a:ext uri="{BEBA8EAE-BF5A-486C-A8C5-ECC9F3942E4B}">
-                                <a14:imgProps xmlns:a14="http://schemas.microsoft.com/office/drawing/2010/main">
-                                  <a14:imgLayer r:embed="rId15">
-                                    <a14:imgEffect>
-                                      <a14:brightnessContrast bright="40000" contrast="-40000"/>
-                                    </a14:imgEffect>
-                                  </a14:imgLayer>
-                                </a14:imgProps>
-                              </a:ext>
-                            </a:extLst>
-                          </a:blip>
+                          <a:blip r:embed="rId14"/>
                           <a:stretch>
                             <a:fillRect/>
                           </a:stretch>
@@ -5181,26 +6293,7 @@
                           </pic:cNvPicPr>
                         </pic:nvPicPr>
                         <pic:blipFill>
-                          <a:blip r:embed="rId14">
-                            <a:duotone>
-                              <a:schemeClr val="accent6">
-                                <a:shade val="45000"/>
-                                <a:satMod val="135000"/>
-                              </a:schemeClr>
-                              <a:prstClr val="white"/>
-                            </a:duotone>
-                            <a:extLst>
-                              <a:ext uri="{BEBA8EAE-BF5A-486C-A8C5-ECC9F3942E4B}">
-                                <a14:imgProps xmlns:a14="http://schemas.microsoft.com/office/drawing/2010/main">
-                                  <a14:imgLayer r:embed="rId15">
-                                    <a14:imgEffect>
-                                      <a14:brightnessContrast bright="40000" contrast="-40000"/>
-                                    </a14:imgEffect>
-                                  </a14:imgLayer>
-                                </a14:imgProps>
-                              </a:ext>
-                            </a:extLst>
-                          </a:blip>
+                          <a:blip r:embed="rId14"/>
                           <a:stretch>
                             <a:fillRect/>
                           </a:stretch>
@@ -5223,26 +6316,7 @@
                           </pic:cNvPicPr>
                         </pic:nvPicPr>
                         <pic:blipFill>
-                          <a:blip r:embed="rId14">
-                            <a:duotone>
-                              <a:schemeClr val="accent6">
-                                <a:shade val="45000"/>
-                                <a:satMod val="135000"/>
-                              </a:schemeClr>
-                              <a:prstClr val="white"/>
-                            </a:duotone>
-                            <a:extLst>
-                              <a:ext uri="{BEBA8EAE-BF5A-486C-A8C5-ECC9F3942E4B}">
-                                <a14:imgProps xmlns:a14="http://schemas.microsoft.com/office/drawing/2010/main">
-                                  <a14:imgLayer r:embed="rId15">
-                                    <a14:imgEffect>
-                                      <a14:brightnessContrast bright="40000" contrast="-40000"/>
-                                    </a14:imgEffect>
-                                  </a14:imgLayer>
-                                </a14:imgProps>
-                              </a:ext>
-                            </a:extLst>
-                          </a:blip>
+                          <a:blip r:embed="rId14"/>
                           <a:stretch>
                             <a:fillRect/>
                           </a:stretch>
@@ -5265,7 +6339,7 @@
                           </pic:cNvPicPr>
                         </pic:nvPicPr>
                         <pic:blipFill>
-                          <a:blip r:embed="rId16"/>
+                          <a:blip r:embed="rId15"/>
                           <a:stretch>
                             <a:fillRect/>
                           </a:stretch>
@@ -5283,12 +6357,18 @@
                     </wpg:wgp>
                   </a:graphicData>
                 </a:graphic>
+                <wp14:sizeRelH relativeFrom="margin">
+                  <wp14:pctWidth>0</wp14:pctWidth>
+                </wp14:sizeRelH>
+                <wp14:sizeRelV relativeFrom="margin">
+                  <wp14:pctHeight>0</wp14:pctHeight>
+                </wp14:sizeRelV>
               </wp:anchor>
             </w:drawing>
           </mc:Choice>
           <mc:Fallback>
             <w:pict>
-              <v:group w14:anchorId="444D7AD4" id="Group 18" o:spid="_x0000_s1026" style="position:absolute;margin-left:6.5pt;margin-top:45pt;width:218.6pt;height:163.05pt;z-index:251699200" coordsize="27762,20707" o:gfxdata="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">
+              <v:group w14:anchorId="2E50900B" id="Group 18" o:spid="_x0000_s1026" style="position:absolute;left:0;text-align:left;margin-left:-34.95pt;margin-top:37.35pt;width:202.55pt;height:152.8pt;z-index:251699200;mso-width-relative:margin;mso-height-relative:margin" coordsize="27762,20707" o:gfxdata="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">
                 <v:shapetype id="_x0000_t75" coordsize="21600,21600" o:spt="75" o:preferrelative="t" path="m@4@5l@4@11@9@11@9@5xe" filled="f" stroked="f">
                   <v:stroke joinstyle="miter"/>
                   <v:formulas>
@@ -5309,22 +6389,22 @@
                   <o:lock v:ext="edit" aspectratio="t"/>
                 </v:shapetype>
                 <v:shape id="Picture 5" o:spid="_x0000_s1027" type="#_x0000_t75" style="position:absolute;width:27762;height:20707;visibility:visible;mso-wrap-style:square" o:gfxdata="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">
+                  <v:imagedata r:id="rId16" o:title=""/>
+                </v:shape>
+                <v:shape id="Picture 10" o:spid="_x0000_s1028" type="#_x0000_t75" style="position:absolute;left:21463;top:7747;width:1606;height:1517;visibility:visible;mso-wrap-style:square" o:gfxdata="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">
                   <v:imagedata r:id="rId17" o:title=""/>
                 </v:shape>
-                <v:shape id="Picture 10" o:spid="_x0000_s1028" type="#_x0000_t75" style="position:absolute;left:21463;top:7747;width:1606;height:1517;visibility:visible;mso-wrap-style:square" o:gfxdata="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">
-                  <v:imagedata r:id="rId18" o:title="" recolortarget="#314d1f [1449]"/>
+                <v:shape id="Picture 13" o:spid="_x0000_s1029" type="#_x0000_t75" style="position:absolute;left:20828;top:12319;width:1606;height:1517;visibility:visible;mso-wrap-style:square" o:gfxdata="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">
+                  <v:imagedata r:id="rId17" o:title=""/>
                 </v:shape>
-                <v:shape id="Picture 13" o:spid="_x0000_s1029" type="#_x0000_t75" style="position:absolute;left:20828;top:12319;width:1606;height:1517;visibility:visible;mso-wrap-style:square" o:gfxdata="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">
-                  <v:imagedata r:id="rId18" o:title="" recolortarget="#314d1f [1449]"/>
+                <v:shape id="Picture 14" o:spid="_x0000_s1030" type="#_x0000_t75" style="position:absolute;left:25315;top:9271;width:1606;height:1517;visibility:visible;mso-wrap-style:square" o:gfxdata="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">
+                  <v:imagedata r:id="rId17" o:title=""/>
                 </v:shape>
-                <v:shape id="Picture 14" o:spid="_x0000_s1030" type="#_x0000_t75" style="position:absolute;left:25315;top:9271;width:1606;height:1517;visibility:visible;mso-wrap-style:square" o:gfxdata="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">
-                  <v:imagedata r:id="rId18" o:title="" recolortarget="#314d1f [1449]"/>
-                </v:shape>
-                <v:shape id="Picture 16" o:spid="_x0000_s1031" type="#_x0000_t75" style="position:absolute;left:25442;top:15028;width:1606;height:1517;visibility:visible;mso-wrap-style:square" o:gfxdata="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">
-                  <v:imagedata r:id="rId18" o:title="" recolortarget="#314d1f [1449]"/>
+                <v:shape id="Picture 16" o:spid="_x0000_s1031" type="#_x0000_t75" style="position:absolute;left:25442;top:15028;width:1606;height:1517;visibility:visible;mso-wrap-style:square" o:gfxdata="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">
+                  <v:imagedata r:id="rId17" o:title=""/>
                 </v:shape>
                 <v:shape id="Picture 17" o:spid="_x0000_s1032" type="#_x0000_t75" style="position:absolute;left:19473;top:296;width:8287;height:4191;visibility:visible;mso-wrap-style:square" o:gfxdata="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">
-                  <v:imagedata r:id="rId19" o:title=""/>
+                  <v:imagedata r:id="rId18" o:title=""/>
                 </v:shape>
               </v:group>
             </w:pict>
@@ -5333,9 +6413,7 @@
       </w:r>
       <w:r>
         <w:rPr>
-          <w:rFonts w:cs="B Nazanin" w:hint="cs"/>
-          <w:sz w:val="28"/>
-          <w:szCs w:val="28"/>
+          <w:rFonts w:hint="cs"/>
           <w:rtl/>
           <w:lang w:bidi="fa-IR"/>
         </w:rPr>
@@ -5343,9 +6421,7 @@
       </w:r>
       <w:r>
         <w:rPr>
-          <w:rFonts w:cs="B Nazanin" w:hint="cs"/>
-          <w:sz w:val="28"/>
-          <w:szCs w:val="28"/>
+          <w:rFonts w:hint="cs"/>
           <w:rtl/>
           <w:lang w:bidi="fa-IR"/>
         </w:rPr>
@@ -5353,9 +6429,7 @@
       </w:r>
       <w:r>
         <w:rPr>
-          <w:rFonts w:cs="B Nazanin" w:hint="cs"/>
-          <w:sz w:val="28"/>
-          <w:szCs w:val="28"/>
+          <w:rFonts w:hint="cs"/>
           <w:rtl/>
           <w:lang w:bidi="fa-IR"/>
         </w:rPr>
@@ -5363,9 +6437,7 @@
       </w:r>
       <w:r>
         <w:rPr>
-          <w:rFonts w:cs="B Nazanin" w:hint="cs"/>
-          <w:sz w:val="28"/>
-          <w:szCs w:val="28"/>
+          <w:rFonts w:hint="cs"/>
           <w:rtl/>
           <w:lang w:bidi="fa-IR"/>
         </w:rPr>
@@ -5373,9 +6445,7 @@
       </w:r>
       <w:r>
         <w:rPr>
-          <w:rFonts w:cs="B Nazanin" w:hint="cs"/>
-          <w:sz w:val="28"/>
-          <w:szCs w:val="28"/>
+          <w:rFonts w:hint="cs"/>
           <w:rtl/>
           <w:lang w:bidi="fa-IR"/>
         </w:rPr>
@@ -5383,9 +6453,7 @@
       </w:r>
       <w:r>
         <w:rPr>
-          <w:rFonts w:cs="B Nazanin" w:hint="cs"/>
-          <w:sz w:val="28"/>
-          <w:szCs w:val="28"/>
+          <w:rFonts w:hint="cs"/>
           <w:rtl/>
           <w:lang w:bidi="fa-IR"/>
         </w:rPr>
@@ -5393,46 +6461,49 @@
       </w:r>
       <w:r>
         <w:rPr>
-          <w:rFonts w:cs="B Nazanin"/>
-          <w:sz w:val="28"/>
-          <w:szCs w:val="28"/>
           <w:lang w:bidi="fa-IR"/>
         </w:rPr>
         <w:t xml:space="preserve">unclustered </w:t>
       </w:r>
       <w:r>
         <w:rPr>
-          <w:rFonts w:cs="B Nazanin" w:hint="cs"/>
-          <w:sz w:val="28"/>
-          <w:szCs w:val="28"/>
-          <w:rtl/>
-          <w:lang w:bidi="fa-IR"/>
-        </w:rPr>
-        <w:t xml:space="preserve"> هستند، برای حل این مشکل (کمبود داده تست برای لیبلی خاص) میتوانیم از </w:t>
-      </w:r>
-      <w:r>
-        <w:rPr>
-          <w:rFonts w:cs="B Nazanin"/>
-          <w:sz w:val="28"/>
-          <w:szCs w:val="28"/>
+          <w:rFonts w:hint="cs"/>
+          <w:rtl/>
+          <w:lang w:bidi="fa-IR"/>
+        </w:rPr>
+        <w:t xml:space="preserve"> هستند، برای حل مشکل کمبود داده تست برای لیبلی خاص</w:t>
+      </w:r>
+      <w:r>
+        <w:rPr>
+          <w:rFonts w:hint="cs"/>
+          <w:rtl/>
+          <w:lang w:bidi="fa-IR"/>
+        </w:rPr>
+        <w:t xml:space="preserve"> </w:t>
+      </w:r>
+      <w:r>
+        <w:rPr>
+          <w:rFonts w:hint="cs"/>
+          <w:rtl/>
+          <w:lang w:bidi="fa-IR"/>
+        </w:rPr>
+        <w:t xml:space="preserve">میتوانیم از </w:t>
+      </w:r>
+      <w:r>
+        <w:rPr>
           <w:lang w:bidi="fa-IR"/>
         </w:rPr>
         <w:t xml:space="preserve">data </w:t>
       </w:r>
       <w:r>
         <w:rPr>
-          <w:rFonts w:cs="B Nazanin"/>
-          <w:sz w:val="28"/>
-          <w:szCs w:val="28"/>
           <w:lang w:bidi="fa-IR"/>
         </w:rPr>
         <w:t>augmentation</w:t>
       </w:r>
       <w:r>
         <w:rPr>
-          <w:rFonts w:cs="B Nazanin" w:hint="cs"/>
-          <w:sz w:val="28"/>
-          <w:szCs w:val="28"/>
+          <w:rFonts w:hint="cs"/>
           <w:rtl/>
           <w:lang w:bidi="fa-IR"/>
         </w:rPr>
@@ -5443,45 +6514,37 @@
       <w:pPr>
         <w:bidi/>
         <w:rPr>
-          <w:rFonts w:cs="B Nazanin"/>
-          <w:sz w:val="28"/>
-          <w:szCs w:val="28"/>
-          <w:lang w:bidi="fa-IR"/>
-        </w:rPr>
-      </w:pPr>
-    </w:p>
-    <w:p>
-      <w:pPr>
-        <w:bidi/>
-        <w:rPr>
-          <w:rFonts w:cs="B Nazanin"/>
-          <w:sz w:val="28"/>
-          <w:szCs w:val="28"/>
-          <w:lang w:bidi="fa-IR"/>
-        </w:rPr>
-      </w:pPr>
-    </w:p>
-    <w:p>
-      <w:pPr>
-        <w:bidi/>
-        <w:rPr>
-          <w:rFonts w:cs="B Nazanin"/>
+          <w:sz w:val="28"/>
+          <w:lang w:bidi="fa-IR"/>
+        </w:rPr>
+      </w:pPr>
+    </w:p>
+    <w:p>
+      <w:pPr>
+        <w:bidi/>
+        <w:rPr>
+          <w:sz w:val="28"/>
+          <w:lang w:bidi="fa-IR"/>
+        </w:rPr>
+      </w:pPr>
+    </w:p>
+    <w:p>
+      <w:pPr>
+        <w:bidi/>
+        <w:rPr>
           <w:noProof/>
           <w:sz w:val="28"/>
-          <w:szCs w:val="28"/>
-          <w:rtl/>
-          <w:lang w:bidi="fa-IR"/>
-        </w:rPr>
-      </w:pPr>
-    </w:p>
-    <w:p>
-      <w:pPr>
-        <w:bidi/>
-        <w:rPr>
-          <w:rFonts w:cs="B Nazanin"/>
+          <w:rtl/>
+          <w:lang w:bidi="fa-IR"/>
+        </w:rPr>
+      </w:pPr>
+    </w:p>
+    <w:p>
+      <w:pPr>
+        <w:bidi/>
+        <w:rPr>
           <w:noProof/>
           <w:sz w:val="28"/>
-          <w:szCs w:val="28"/>
           <w:rtl/>
           <w:lang w:val="fa-IR" w:bidi="fa-IR"/>
         </w:rPr>
@@ -5491,10 +6554,8 @@
       <w:pPr>
         <w:bidi/>
         <w:rPr>
-          <w:rFonts w:cs="B Nazanin"/>
           <w:noProof/>
           <w:sz w:val="28"/>
-          <w:szCs w:val="28"/>
           <w:rtl/>
           <w:lang w:val="fa-IR" w:bidi="fa-IR"/>
         </w:rPr>
@@ -5504,24 +6565,242 @@
       <w:pPr>
         <w:bidi/>
         <w:rPr>
-          <w:rFonts w:cs="B Nazanin"/>
-          <w:sz w:val="28"/>
-          <w:szCs w:val="28"/>
-          <w:lang w:bidi="fa-IR"/>
-        </w:rPr>
-      </w:pPr>
-    </w:p>
-    <w:p>
-      <w:pPr>
-        <w:bidi/>
-        <w:rPr>
-          <w:rFonts w:cs="B Nazanin"/>
-          <w:sz w:val="28"/>
-          <w:szCs w:val="28"/>
-          <w:rtl/>
-          <w:lang w:bidi="fa-IR"/>
-        </w:rPr>
-      </w:pPr>
+          <w:sz w:val="28"/>
+          <w:lang w:bidi="fa-IR"/>
+        </w:rPr>
+      </w:pPr>
+    </w:p>
+    <w:p>
+      <w:pPr>
+        <w:pStyle w:val="Heading2"/>
+        <w:bidi/>
+        <w:rPr>
+          <w:rtl/>
+          <w:lang w:bidi="fa-IR"/>
+        </w:rPr>
+      </w:pPr>
+      <w:r>
+        <w:rPr>
+          <w:rFonts w:hint="cs"/>
+          <w:rtl/>
+          <w:lang w:bidi="fa-IR"/>
+        </w:rPr>
+        <w:lastRenderedPageBreak/>
+        <w:t xml:space="preserve">ارتباط بین لیبل های </w:t>
+      </w:r>
+      <w:r>
+        <w:rPr>
+          <w:lang w:bidi="fa-IR"/>
+        </w:rPr>
+        <w:t>KNN</w:t>
+      </w:r>
+      <w:r>
+        <w:rPr>
+          <w:rFonts w:hint="cs"/>
+          <w:rtl/>
+          <w:lang w:bidi="fa-IR"/>
+        </w:rPr>
+        <w:t xml:space="preserve"> و لیبل های کلاستر</w:t>
+      </w:r>
+    </w:p>
+    <w:p>
+      <w:pPr>
+        <w:bidi/>
+        <w:jc w:val="both"/>
+        <w:rPr>
+          <w:rtl/>
+          <w:lang w:bidi="fa-IR"/>
+        </w:rPr>
+      </w:pPr>
+      <w:r>
+        <w:rPr>
+          <w:rFonts w:hint="cs"/>
+          <w:rtl/>
+          <w:lang w:bidi="fa-IR"/>
+        </w:rPr>
+        <w:t xml:space="preserve">بعد از رسیدن به بهترین امتیاز میخواهیم بررسی کنیم آیا ارتباطی بین لیبل های </w:t>
+      </w:r>
+      <w:r>
+        <w:rPr>
+          <w:lang w:bidi="fa-IR"/>
+        </w:rPr>
+        <w:t>KNN</w:t>
+      </w:r>
+      <w:r>
+        <w:rPr>
+          <w:rFonts w:hint="cs"/>
+          <w:rtl/>
+          <w:lang w:bidi="fa-IR"/>
+        </w:rPr>
+        <w:t xml:space="preserve"> و لیبل های کلاستر وجود دارد؟ </w:t>
+      </w:r>
+      <w:r>
+        <w:rPr>
+          <w:rFonts w:hint="cs"/>
+          <w:rtl/>
+          <w:lang w:bidi="fa-IR"/>
+        </w:rPr>
+        <w:t xml:space="preserve">به عبارت دیگر میخواهیم بررسی کنیم هر کلاستر چقدر مقدار در پیش‌بینی الگوریتم </w:t>
+      </w:r>
+      <w:r>
+        <w:rPr>
+          <w:lang w:bidi="fa-IR"/>
+        </w:rPr>
+        <w:t>KNN</w:t>
+      </w:r>
+      <w:r>
+        <w:rPr>
+          <w:rFonts w:hint="cs"/>
+          <w:rtl/>
+          <w:lang w:bidi="fa-IR"/>
+        </w:rPr>
+        <w:t xml:space="preserve"> کمک کننده بوده </w:t>
+      </w:r>
+      <w:r>
+        <w:rPr>
+          <w:rFonts w:hint="cs"/>
+          <w:rtl/>
+          <w:lang w:bidi="fa-IR"/>
+        </w:rPr>
+        <w:t xml:space="preserve">و توانسته کلاستری با درصد خلوص بیشتر بدست بیاورد. به این منظور از </w:t>
+      </w:r>
+      <w:r>
+        <w:rPr>
+          <w:lang w:bidi="fa-IR"/>
+        </w:rPr>
+        <w:t>rand index</w:t>
+      </w:r>
+      <w:r>
+        <w:rPr>
+          <w:rFonts w:hint="cs"/>
+          <w:rtl/>
+          <w:lang w:bidi="fa-IR"/>
+        </w:rPr>
+        <w:t xml:space="preserve"> برای ارزیابی خلوص کلاستر های خود استفاده میکنیم.</w:t>
+      </w:r>
+    </w:p>
+    <w:p>
+      <w:pPr>
+        <w:bidi/>
+        <w:jc w:val="both"/>
+        <w:rPr>
+          <w:rtl/>
+          <w:lang w:bidi="fa-IR"/>
+        </w:rPr>
+      </w:pPr>
+      <w:r>
+        <w:rPr>
+          <w:rFonts w:hint="cs"/>
+          <w:rtl/>
+          <w:lang w:bidi="fa-IR"/>
+        </w:rPr>
+        <w:t xml:space="preserve">خروجی تابع ارزیابی به ما دقت </w:t>
+      </w:r>
+      <w:r>
+        <w:rPr>
+          <w:lang w:bidi="fa-IR"/>
+        </w:rPr>
+        <w:t>97.96</w:t>
+      </w:r>
+      <w:r>
+        <w:rPr>
+          <w:rFonts w:hint="cs"/>
+          <w:rtl/>
+          <w:lang w:bidi="fa-IR"/>
+        </w:rPr>
+        <w:t xml:space="preserve"> درصد را نمایش می‌دهد. این به این معنی است که اغلب داده‌های ما در کلاستر درست و مختص به خود هستند. در نتیجه لیبل داده های داخل کلاسترهای ما تا حدود خوبی بیان کننده یک گل هستند و زمانی که میخواهیم با </w:t>
+      </w:r>
+      <w:r>
+        <w:rPr>
+          <w:lang w:bidi="fa-IR"/>
+        </w:rPr>
+        <w:t>KNN</w:t>
+      </w:r>
+      <w:r>
+        <w:rPr>
+          <w:rFonts w:hint="cs"/>
+          <w:rtl/>
+          <w:lang w:bidi="fa-IR"/>
+        </w:rPr>
+        <w:t xml:space="preserve"> دادۀ تستی را پیش‌بینی کنیم، اگر در کنار کلاستر درست قرار بگیرد که در اکثر مواقع همین است میتوانیم به درستی گل را تشخیص بدهیم. مگر آنگه از آن نوع گل دادۀ زیادی برای تمرین نداده بوده باشیم.</w:t>
+      </w:r>
+    </w:p>
+    <w:p>
+      <w:pPr>
+        <w:bidi/>
+        <w:jc w:val="both"/>
+        <w:rPr>
+          <w:rtl/>
+          <w:lang w:bidi="fa-IR"/>
+        </w:rPr>
+      </w:pPr>
+      <w:r>
+        <w:rPr>
+          <w:rFonts w:hint="cs"/>
+          <w:rtl/>
+          <w:lang w:bidi="fa-IR"/>
+        </w:rPr>
+        <w:t>نمایشی از همه کلاسترها را ببینیم:</w:t>
+      </w:r>
+    </w:p>
+    <w:p>
+      <w:pPr>
+        <w:bidi/>
+        <w:jc w:val="both"/>
+        <w:rPr>
+          <w:rFonts w:hint="cs"/>
+          <w:rtl/>
+          <w:lang w:bidi="fa-IR"/>
+        </w:rPr>
+      </w:pPr>
+      <w:r>
+        <w:rPr>
+          <w:rtl/>
+          <w:lang w:bidi="fa-IR"/>
+        </w:rPr>
+        <w:drawing>
+          <wp:inline distT="0" distB="0" distL="0" distR="0" wp14:anchorId="5330347F" wp14:editId="555C415B">
+            <wp:extent cx="5600700" cy="4752940"/>
+            <wp:effectExtent l="0" t="0" r="0" b="0"/>
+            <wp:docPr id="1925218989" name="Picture 1"/>
+            <wp:cNvGraphicFramePr>
+              <a:graphicFrameLocks xmlns:a="http://schemas.openxmlformats.org/drawingml/2006/main" noChangeAspect="1"/>
+            </wp:cNvGraphicFramePr>
+            <a:graphic xmlns:a="http://schemas.openxmlformats.org/drawingml/2006/main">
+              <a:graphicData uri="http://schemas.openxmlformats.org/drawingml/2006/picture">
+                <pic:pic xmlns:pic="http://schemas.openxmlformats.org/drawingml/2006/picture">
+                  <pic:nvPicPr>
+                    <pic:cNvPr id="1925218989" name=""/>
+                    <pic:cNvPicPr/>
+                  </pic:nvPicPr>
+                  <pic:blipFill rotWithShape="1">
+                    <a:blip r:embed="rId19"/>
+                    <a:srcRect t="-2648" b="31415"/>
+                    <a:stretch/>
+                  </pic:blipFill>
+                  <pic:spPr bwMode="auto">
+                    <a:xfrm>
+                      <a:off x="0" y="0"/>
+                      <a:ext cx="5614720" cy="4764838"/>
+                    </a:xfrm>
+                    <a:prstGeom prst="rect">
+                      <a:avLst/>
+                    </a:prstGeom>
+                    <a:ln>
+                      <a:noFill/>
+                    </a:ln>
+                    <a:extLst>
+                      <a:ext uri="{53640926-AAD7-44D8-BBD7-CCE9431645EC}">
+                        <a14:shadowObscured xmlns:a14="http://schemas.microsoft.com/office/drawing/2010/main"/>
+                      </a:ext>
+                    </a:extLst>
+                  </pic:spPr>
+                </pic:pic>
+              </a:graphicData>
+            </a:graphic>
+          </wp:inline>
+        </w:drawing>
+      </w:r>
     </w:p>
     <w:sectPr>
       <w:headerReference w:type="default" r:id="rId20"/>
@@ -5543,7 +6822,7 @@
 </file>
 
 <file path=word/endnotes.xml><?xml version="1.0" encoding="utf-8"?>
-<w:endnotes xmlns:wpc="http://schemas.microsoft.com/office/word/2010/wordprocessingCanvas" xmlns:cx="http://schemas.microsoft.com/office/drawing/2014/chartex" xmlns:cx1="http://schemas.microsoft.com/office/drawing/2015/9/8/chartex" xmlns:cx2="http://schemas.microsoft.com/office/drawing/2015/10/21/chartex" xmlns:cx3="http://schemas.microsoft.com/office/drawing/2016/5/9/chartex" xmlns:cx4="http://schemas.microsoft.com/office/drawing/2016/5/10/chartex" xmlns:cx5="http://schemas.microsoft.com/office/drawing/2016/5/11/chartex" xmlns:cx6="http://schemas.microsoft.com/office/drawing/2016/5/12/chartex" xmlns:cx7="http://schemas.microsoft.com/office/drawing/2016/5/13/chartex" xmlns:cx8="http://schemas.microsoft.com/office/drawing/2016/5/14/chartex" xmlns:mc="http://schemas.openxmlformats.org/markup-compatibility/2006" xmlns:aink="http://schemas.microsoft.com/office/drawing/2016/ink" xmlns:am3d="http://schemas.microsoft.com/office/drawing/2017/model3d" xmlns:o="urn:schemas-microsoft-com:office:office" xmlns:r="http://schemas.openxmlformats.org/officeDocument/2006/relationships" xmlns:m="http://schemas.openxmlformats.org/officeDocument/2006/math" xmlns:v="urn:schemas-microsoft-com:vml" xmlns:wp14="http://schemas.microsoft.com/office/word/2010/wordprocessingDrawing" xmlns:wp="http://schemas.openxmlformats.org/drawingml/2006/wordprocessingDrawing" xmlns:w10="urn:schemas-microsoft-com:office:word" xmlns:w="http://schemas.openxmlformats.org/wordprocessingml/2006/main" xmlns:w14="http://schemas.microsoft.com/office/word/2010/wordml" xmlns:w15="http://schemas.microsoft.com/office/word/2012/wordml" xmlns:w16cex="http://schemas.microsoft.com/office/word/2018/wordml/cex" xmlns:w16cid="http://schemas.microsoft.com/office/word/2016/wordml/cid" xmlns:w16="http://schemas.microsoft.com/office/word/2018/wordml" xmlns:w16sdtdh="http://schemas.microsoft.com/office/word/2020/wordml/sdtdatahash" xmlns:w16se="http://schemas.microsoft.com/office/word/2015/wordml/symex" xmlns:wpg="http://schemas.microsoft.com/office/word/2010/wordprocessingGroup" xmlns:wpi="http://schemas.microsoft.com/office/word/2010/wordprocessingInk" xmlns:wne="http://schemas.microsoft.com/office/word/2006/wordml" xmlns:wps="http://schemas.microsoft.com/office/word/2010/wordprocessingShape" mc:Ignorable="w14 w15 w16se w16cid w16 w16cex w16sdtdh wp14">
+<w:endnotes xmlns:wpc="http://schemas.microsoft.com/office/word/2010/wordprocessingCanvas" xmlns:cx="http://schemas.microsoft.com/office/drawing/2014/chartex" xmlns:cx1="http://schemas.microsoft.com/office/drawing/2015/9/8/chartex" xmlns:cx2="http://schemas.microsoft.com/office/drawing/2015/10/21/chartex" xmlns:cx3="http://schemas.microsoft.com/office/drawing/2016/5/9/chartex" xmlns:cx4="http://schemas.microsoft.com/office/drawing/2016/5/10/chartex" xmlns:cx5="http://schemas.microsoft.com/office/drawing/2016/5/11/chartex" xmlns:cx6="http://schemas.microsoft.com/office/drawing/2016/5/12/chartex" xmlns:cx7="http://schemas.microsoft.com/office/drawing/2016/5/13/chartex" xmlns:cx8="http://schemas.microsoft.com/office/drawing/2016/5/14/chartex" xmlns:mc="http://schemas.openxmlformats.org/markup-compatibility/2006" xmlns:aink="http://schemas.microsoft.com/office/drawing/2016/ink" xmlns:am3d="http://schemas.microsoft.com/office/drawing/2017/model3d" xmlns:o="urn:schemas-microsoft-com:office:office" xmlns:oel="http://schemas.microsoft.com/office/2019/extlst" xmlns:r="http://schemas.openxmlformats.org/officeDocument/2006/relationships" xmlns:m="http://schemas.openxmlformats.org/officeDocument/2006/math" xmlns:v="urn:schemas-microsoft-com:vml" xmlns:wp14="http://schemas.microsoft.com/office/word/2010/wordprocessingDrawing" xmlns:wp="http://schemas.openxmlformats.org/drawingml/2006/wordprocessingDrawing" xmlns:w10="urn:schemas-microsoft-com:office:word" xmlns:w="http://schemas.openxmlformats.org/wordprocessingml/2006/main" xmlns:w14="http://schemas.microsoft.com/office/word/2010/wordml" xmlns:w15="http://schemas.microsoft.com/office/word/2012/wordml" xmlns:w16cex="http://schemas.microsoft.com/office/word/2018/wordml/cex" xmlns:w16cid="http://schemas.microsoft.com/office/word/2016/wordml/cid" xmlns:w16="http://schemas.microsoft.com/office/word/2018/wordml" xmlns:w16sdtdh="http://schemas.microsoft.com/office/word/2020/wordml/sdtdatahash" xmlns:w16se="http://schemas.microsoft.com/office/word/2015/wordml/symex" xmlns:wpg="http://schemas.microsoft.com/office/word/2010/wordprocessingGroup" xmlns:wpi="http://schemas.microsoft.com/office/word/2010/wordprocessingInk" xmlns:wne="http://schemas.microsoft.com/office/word/2006/wordml" xmlns:wps="http://schemas.microsoft.com/office/word/2010/wordprocessingShape" mc:Ignorable="w14 w15 w16se w16cid w16 w16cex w16sdtdh wp14">
   <w:endnote w:type="separator" w:id="-1">
     <w:p>
       <w:pPr>
@@ -5568,7 +6847,7 @@
 </file>
 
 <file path=word/footnotes.xml><?xml version="1.0" encoding="utf-8"?>
-<w:footnotes xmlns:wpc="http://schemas.microsoft.com/office/word/2010/wordprocessingCanvas" xmlns:cx="http://schemas.microsoft.com/office/drawing/2014/chartex" xmlns:cx1="http://schemas.microsoft.com/office/drawing/2015/9/8/chartex" xmlns:cx2="http://schemas.microsoft.com/office/drawing/2015/10/21/chartex" xmlns:cx3="http://schemas.microsoft.com/office/drawing/2016/5/9/chartex" xmlns:cx4="http://schemas.microsoft.com/office/drawing/2016/5/10/chartex" xmlns:cx5="http://schemas.microsoft.com/office/drawing/2016/5/11/chartex" xmlns:cx6="http://schemas.microsoft.com/office/drawing/2016/5/12/chartex" xmlns:cx7="http://schemas.microsoft.com/office/drawing/2016/5/13/chartex" xmlns:cx8="http://schemas.microsoft.com/office/drawing/2016/5/14/chartex" xmlns:mc="http://schemas.openxmlformats.org/markup-compatibility/2006" xmlns:aink="http://schemas.microsoft.com/office/drawing/2016/ink" xmlns:am3d="http://schemas.microsoft.com/office/drawing/2017/model3d" xmlns:o="urn:schemas-microsoft-com:office:office" xmlns:r="http://schemas.openxmlformats.org/officeDocument/2006/relationships" xmlns:m="http://schemas.openxmlformats.org/officeDocument/2006/math" xmlns:v="urn:schemas-microsoft-com:vml" xmlns:wp14="http://schemas.microsoft.com/office/word/2010/wordprocessingDrawing" xmlns:wp="http://schemas.openxmlformats.org/drawingml/2006/wordprocessingDrawing" xmlns:w10="urn:schemas-microsoft-com:office:word" xmlns:w="http://schemas.openxmlformats.org/wordprocessingml/2006/main" xmlns:w14="http://schemas.microsoft.com/office/word/2010/wordml" xmlns:w15="http://schemas.microsoft.com/office/word/2012/wordml" xmlns:w16cex="http://schemas.microsoft.com/office/word/2018/wordml/cex" xmlns:w16cid="http://schemas.microsoft.com/office/word/2016/wordml/cid" xmlns:w16="http://schemas.microsoft.com/office/word/2018/wordml" xmlns:w16sdtdh="http://schemas.microsoft.com/office/word/2020/wordml/sdtdatahash" xmlns:w16se="http://schemas.microsoft.com/office/word/2015/wordml/symex" xmlns:wpg="http://schemas.microsoft.com/office/word/2010/wordprocessingGroup" xmlns:wpi="http://schemas.microsoft.com/office/word/2010/wordprocessingInk" xmlns:wne="http://schemas.microsoft.com/office/word/2006/wordml" xmlns:wps="http://schemas.microsoft.com/office/word/2010/wordprocessingShape" mc:Ignorable="w14 w15 w16se w16cid w16 w16cex w16sdtdh wp14">
+<w:footnotes xmlns:wpc="http://schemas.microsoft.com/office/word/2010/wordprocessingCanvas" xmlns:cx="http://schemas.microsoft.com/office/drawing/2014/chartex" xmlns:cx1="http://schemas.microsoft.com/office/drawing/2015/9/8/chartex" xmlns:cx2="http://schemas.microsoft.com/office/drawing/2015/10/21/chartex" xmlns:cx3="http://schemas.microsoft.com/office/drawing/2016/5/9/chartex" xmlns:cx4="http://schemas.microsoft.com/office/drawing/2016/5/10/chartex" xmlns:cx5="http://schemas.microsoft.com/office/drawing/2016/5/11/chartex" xmlns:cx6="http://schemas.microsoft.com/office/drawing/2016/5/12/chartex" xmlns:cx7="http://schemas.microsoft.com/office/drawing/2016/5/13/chartex" xmlns:cx8="http://schemas.microsoft.com/office/drawing/2016/5/14/chartex" xmlns:mc="http://schemas.openxmlformats.org/markup-compatibility/2006" xmlns:aink="http://schemas.microsoft.com/office/drawing/2016/ink" xmlns:am3d="http://schemas.microsoft.com/office/drawing/2017/model3d" xmlns:o="urn:schemas-microsoft-com:office:office" xmlns:oel="http://schemas.microsoft.com/office/2019/extlst" xmlns:r="http://schemas.openxmlformats.org/officeDocument/2006/relationships" xmlns:m="http://schemas.openxmlformats.org/officeDocument/2006/math" xmlns:v="urn:schemas-microsoft-com:vml" xmlns:wp14="http://schemas.microsoft.com/office/word/2010/wordprocessingDrawing" xmlns:wp="http://schemas.openxmlformats.org/drawingml/2006/wordprocessingDrawing" xmlns:w10="urn:schemas-microsoft-com:office:word" xmlns:w="http://schemas.openxmlformats.org/wordprocessingml/2006/main" xmlns:w14="http://schemas.microsoft.com/office/word/2010/wordml" xmlns:w15="http://schemas.microsoft.com/office/word/2012/wordml" xmlns:w16cex="http://schemas.microsoft.com/office/word/2018/wordml/cex" xmlns:w16cid="http://schemas.microsoft.com/office/word/2016/wordml/cid" xmlns:w16="http://schemas.microsoft.com/office/word/2018/wordml" xmlns:w16sdtdh="http://schemas.microsoft.com/office/word/2020/wordml/sdtdatahash" xmlns:w16se="http://schemas.microsoft.com/office/word/2015/wordml/symex" xmlns:wpg="http://schemas.microsoft.com/office/word/2010/wordprocessingGroup" xmlns:wpi="http://schemas.microsoft.com/office/word/2010/wordprocessingInk" xmlns:wne="http://schemas.microsoft.com/office/word/2006/wordml" xmlns:wps="http://schemas.microsoft.com/office/word/2010/wordprocessingShape" mc:Ignorable="w14 w15 w16se w16cid w16 w16cex w16sdtdh wp14">
   <w:footnote w:type="separator" w:id="-1">
     <w:p>
       <w:pPr>
@@ -5593,14 +6872,13 @@
 </file>
 
 <file path=word/header1.xml><?xml version="1.0" encoding="utf-8"?>
-<w:hdr xmlns:wpc="http://schemas.microsoft.com/office/word/2010/wordprocessingCanvas" xmlns:cx="http://schemas.microsoft.com/office/drawing/2014/chartex" xmlns:cx1="http://schemas.microsoft.com/office/drawing/2015/9/8/chartex" xmlns:cx2="http://schemas.microsoft.com/office/drawing/2015/10/21/chartex" xmlns:cx3="http://schemas.microsoft.com/office/drawing/2016/5/9/chartex" xmlns:cx4="http://schemas.microsoft.com/office/drawing/2016/5/10/chartex" xmlns:cx5="http://schemas.microsoft.com/office/drawing/2016/5/11/chartex" xmlns:cx6="http://schemas.microsoft.com/office/drawing/2016/5/12/chartex" xmlns:cx7="http://schemas.microsoft.com/office/drawing/2016/5/13/chartex" xmlns:cx8="http://schemas.microsoft.com/office/drawing/2016/5/14/chartex" xmlns:mc="http://schemas.openxmlformats.org/markup-compatibility/2006" xmlns:aink="http://schemas.microsoft.com/office/drawing/2016/ink" xmlns:am3d="http://schemas.microsoft.com/office/drawing/2017/model3d" xmlns:o="urn:schemas-microsoft-com:office:office" xmlns:r="http://schemas.openxmlformats.org/officeDocument/2006/relationships" xmlns:m="http://schemas.openxmlformats.org/officeDocument/2006/math" xmlns:v="urn:schemas-microsoft-com:vml" xmlns:wp14="http://schemas.microsoft.com/office/word/2010/wordprocessingDrawing" xmlns:wp="http://schemas.openxmlformats.org/drawingml/2006/wordprocessingDrawing" xmlns:w10="urn:schemas-microsoft-com:office:word" xmlns:w="http://schemas.openxmlformats.org/wordprocessingml/2006/main" xmlns:w14="http://schemas.microsoft.com/office/word/2010/wordml" xmlns:w15="http://schemas.microsoft.com/office/word/2012/wordml" xmlns:w16cex="http://schemas.microsoft.com/office/word/2018/wordml/cex" xmlns:w16cid="http://schemas.microsoft.com/office/word/2016/wordml/cid" xmlns:w16="http://schemas.microsoft.com/office/word/2018/wordml" xmlns:w16sdtdh="http://schemas.microsoft.com/office/word/2020/wordml/sdtdatahash" xmlns:w16se="http://schemas.microsoft.com/office/word/2015/wordml/symex" xmlns:wpg="http://schemas.microsoft.com/office/word/2010/wordprocessingGroup" xmlns:wpi="http://schemas.microsoft.com/office/word/2010/wordprocessingInk" xmlns:wne="http://schemas.microsoft.com/office/word/2006/wordml" xmlns:wps="http://schemas.microsoft.com/office/word/2010/wordprocessingShape" mc:Ignorable="w14 w15 w16se w16cid w16 w16cex w16sdtdh wp14">
+<w:hdr xmlns:wpc="http://schemas.microsoft.com/office/word/2010/wordprocessingCanvas" xmlns:cx="http://schemas.microsoft.com/office/drawing/2014/chartex" xmlns:cx1="http://schemas.microsoft.com/office/drawing/2015/9/8/chartex" xmlns:cx2="http://schemas.microsoft.com/office/drawing/2015/10/21/chartex" xmlns:cx3="http://schemas.microsoft.com/office/drawing/2016/5/9/chartex" xmlns:cx4="http://schemas.microsoft.com/office/drawing/2016/5/10/chartex" xmlns:cx5="http://schemas.microsoft.com/office/drawing/2016/5/11/chartex" xmlns:cx6="http://schemas.microsoft.com/office/drawing/2016/5/12/chartex" xmlns:cx7="http://schemas.microsoft.com/office/drawing/2016/5/13/chartex" xmlns:cx8="http://schemas.microsoft.com/office/drawing/2016/5/14/chartex" xmlns:mc="http://schemas.openxmlformats.org/markup-compatibility/2006" xmlns:aink="http://schemas.microsoft.com/office/drawing/2016/ink" xmlns:am3d="http://schemas.microsoft.com/office/drawing/2017/model3d" xmlns:o="urn:schemas-microsoft-com:office:office" xmlns:oel="http://schemas.microsoft.com/office/2019/extlst" xmlns:r="http://schemas.openxmlformats.org/officeDocument/2006/relationships" xmlns:m="http://schemas.openxmlformats.org/officeDocument/2006/math" xmlns:v="urn:schemas-microsoft-com:vml" xmlns:wp14="http://schemas.microsoft.com/office/word/2010/wordprocessingDrawing" xmlns:wp="http://schemas.openxmlformats.org/drawingml/2006/wordprocessingDrawing" xmlns:w10="urn:schemas-microsoft-com:office:word" xmlns:w="http://schemas.openxmlformats.org/wordprocessingml/2006/main" xmlns:w14="http://schemas.microsoft.com/office/word/2010/wordml" xmlns:w15="http://schemas.microsoft.com/office/word/2012/wordml" xmlns:w16cex="http://schemas.microsoft.com/office/word/2018/wordml/cex" xmlns:w16cid="http://schemas.microsoft.com/office/word/2016/wordml/cid" xmlns:w16="http://schemas.microsoft.com/office/word/2018/wordml" xmlns:w16sdtdh="http://schemas.microsoft.com/office/word/2020/wordml/sdtdatahash" xmlns:w16se="http://schemas.microsoft.com/office/word/2015/wordml/symex" xmlns:wpg="http://schemas.microsoft.com/office/word/2010/wordprocessingGroup" xmlns:wpi="http://schemas.microsoft.com/office/word/2010/wordprocessingInk" xmlns:wne="http://schemas.microsoft.com/office/word/2006/wordml" xmlns:wps="http://schemas.microsoft.com/office/word/2010/wordprocessingShape" mc:Ignorable="w14 w15 w16se w16cid w16 w16cex w16sdtdh wp14">
   <w:p>
     <w:pPr>
       <w:pStyle w:val="Header"/>
       <w:bidi/>
       <w:jc w:val="center"/>
       <w:rPr>
-        <w:rFonts w:cs="B Nazanin"/>
         <w:b/>
         <w:bCs/>
         <w:i/>
@@ -5616,14 +6894,13 @@
 </file>
 
 <file path=word/header2.xml><?xml version="1.0" encoding="utf-8"?>
-<w:hdr xmlns:wpc="http://schemas.microsoft.com/office/word/2010/wordprocessingCanvas" xmlns:cx="http://schemas.microsoft.com/office/drawing/2014/chartex" xmlns:cx1="http://schemas.microsoft.com/office/drawing/2015/9/8/chartex" xmlns:cx2="http://schemas.microsoft.com/office/drawing/2015/10/21/chartex" xmlns:cx3="http://schemas.microsoft.com/office/drawing/2016/5/9/chartex" xmlns:cx4="http://schemas.microsoft.com/office/drawing/2016/5/10/chartex" xmlns:cx5="http://schemas.microsoft.com/office/drawing/2016/5/11/chartex" xmlns:cx6="http://schemas.microsoft.com/office/drawing/2016/5/12/chartex" xmlns:cx7="http://schemas.microsoft.com/office/drawing/2016/5/13/chartex" xmlns:cx8="http://schemas.microsoft.com/office/drawing/2016/5/14/chartex" xmlns:mc="http://schemas.openxmlformats.org/markup-compatibility/2006" xmlns:aink="http://schemas.microsoft.com/office/drawing/2016/ink" xmlns:am3d="http://schemas.microsoft.com/office/drawing/2017/model3d" xmlns:o="urn:schemas-microsoft-com:office:office" xmlns:r="http://schemas.openxmlformats.org/officeDocument/2006/relationships" xmlns:m="http://schemas.openxmlformats.org/officeDocument/2006/math" xmlns:v="urn:schemas-microsoft-com:vml" xmlns:wp14="http://schemas.microsoft.com/office/word/2010/wordprocessingDrawing" xmlns:wp="http://schemas.openxmlformats.org/drawingml/2006/wordprocessingDrawing" xmlns:w10="urn:schemas-microsoft-com:office:word" xmlns:w="http://schemas.openxmlformats.org/wordprocessingml/2006/main" xmlns:w14="http://schemas.microsoft.com/office/word/2010/wordml" xmlns:w15="http://schemas.microsoft.com/office/word/2012/wordml" xmlns:w16cex="http://schemas.microsoft.com/office/word/2018/wordml/cex" xmlns:w16cid="http://schemas.microsoft.com/office/word/2016/wordml/cid" xmlns:w16="http://schemas.microsoft.com/office/word/2018/wordml" xmlns:w16sdtdh="http://schemas.microsoft.com/office/word/2020/wordml/sdtdatahash" xmlns:w16se="http://schemas.microsoft.com/office/word/2015/wordml/symex" xmlns:wpg="http://schemas.microsoft.com/office/word/2010/wordprocessingGroup" xmlns:wpi="http://schemas.microsoft.com/office/word/2010/wordprocessingInk" xmlns:wne="http://schemas.microsoft.com/office/word/2006/wordml" xmlns:wps="http://schemas.microsoft.com/office/word/2010/wordprocessingShape" mc:Ignorable="w14 w15 w16se w16cid w16 w16cex w16sdtdh wp14">
+<w:hdr xmlns:wpc="http://schemas.microsoft.com/office/word/2010/wordprocessingCanvas" xmlns:cx="http://schemas.microsoft.com/office/drawing/2014/chartex" xmlns:cx1="http://schemas.microsoft.com/office/drawing/2015/9/8/chartex" xmlns:cx2="http://schemas.microsoft.com/office/drawing/2015/10/21/chartex" xmlns:cx3="http://schemas.microsoft.com/office/drawing/2016/5/9/chartex" xmlns:cx4="http://schemas.microsoft.com/office/drawing/2016/5/10/chartex" xmlns:cx5="http://schemas.microsoft.com/office/drawing/2016/5/11/chartex" xmlns:cx6="http://schemas.microsoft.com/office/drawing/2016/5/12/chartex" xmlns:cx7="http://schemas.microsoft.com/office/drawing/2016/5/13/chartex" xmlns:cx8="http://schemas.microsoft.com/office/drawing/2016/5/14/chartex" xmlns:mc="http://schemas.openxmlformats.org/markup-compatibility/2006" xmlns:aink="http://schemas.microsoft.com/office/drawing/2016/ink" xmlns:am3d="http://schemas.microsoft.com/office/drawing/2017/model3d" xmlns:o="urn:schemas-microsoft-com:office:office" xmlns:oel="http://schemas.microsoft.com/office/2019/extlst" xmlns:r="http://schemas.openxmlformats.org/officeDocument/2006/relationships" xmlns:m="http://schemas.openxmlformats.org/officeDocument/2006/math" xmlns:v="urn:schemas-microsoft-com:vml" xmlns:wp14="http://schemas.microsoft.com/office/word/2010/wordprocessingDrawing" xmlns:wp="http://schemas.openxmlformats.org/drawingml/2006/wordprocessingDrawing" xmlns:w10="urn:schemas-microsoft-com:office:word" xmlns:w="http://schemas.openxmlformats.org/wordprocessingml/2006/main" xmlns:w14="http://schemas.microsoft.com/office/word/2010/wordml" xmlns:w15="http://schemas.microsoft.com/office/word/2012/wordml" xmlns:w16cex="http://schemas.microsoft.com/office/word/2018/wordml/cex" xmlns:w16cid="http://schemas.microsoft.com/office/word/2016/wordml/cid" xmlns:w16="http://schemas.microsoft.com/office/word/2018/wordml" xmlns:w16sdtdh="http://schemas.microsoft.com/office/word/2020/wordml/sdtdatahash" xmlns:w16se="http://schemas.microsoft.com/office/word/2015/wordml/symex" xmlns:wpg="http://schemas.microsoft.com/office/word/2010/wordprocessingGroup" xmlns:wpi="http://schemas.microsoft.com/office/word/2010/wordprocessingInk" xmlns:wne="http://schemas.microsoft.com/office/word/2006/wordml" xmlns:wps="http://schemas.microsoft.com/office/word/2010/wordprocessingShape" mc:Ignorable="w14 w15 w16se w16cid w16 w16cex w16sdtdh wp14">
   <w:p>
     <w:pPr>
       <w:pStyle w:val="Header"/>
       <w:bidi/>
       <w:jc w:val="center"/>
       <w:rPr>
-        <w:rFonts w:cs="B Nazanin"/>
         <w:b/>
         <w:bCs/>
         <w:i/>
@@ -5635,7 +6912,6 @@
     </w:pPr>
     <w:r>
       <w:rPr>
-        <w:rFonts w:cs="B Nazanin"/>
         <w:b/>
         <w:bCs/>
         <w:i/>
@@ -5653,26 +6929,23 @@
       <w:bidi/>
       <w:jc w:val="center"/>
       <w:rPr>
-        <w:rFonts w:cs="B Nazanin"/>
         <w:b/>
         <w:bCs/>
         <w:i/>
         <w:iCs/>
         <w:sz w:val="28"/>
-        <w:szCs w:val="28"/>
         <w:rtl/>
         <w:lang w:bidi="fa-IR"/>
       </w:rPr>
     </w:pPr>
     <w:r>
       <w:rPr>
-        <w:rFonts w:cs="B Nazanin" w:hint="cs"/>
+        <w:rFonts w:hint="cs"/>
         <w:b/>
         <w:bCs/>
         <w:i/>
         <w:iCs/>
         <w:sz w:val="28"/>
-        <w:szCs w:val="28"/>
         <w:rtl/>
         <w:lang w:bidi="fa-IR"/>
       </w:rPr>
@@ -5680,13 +6953,12 @@
     </w:r>
     <w:r>
       <w:rPr>
-        <w:rFonts w:cs="B Nazanin" w:hint="cs"/>
+        <w:rFonts w:hint="cs"/>
         <w:b/>
         <w:bCs/>
         <w:i/>
         <w:iCs/>
         <w:sz w:val="28"/>
-        <w:szCs w:val="28"/>
         <w:rtl/>
         <w:lang w:bidi="fa-IR"/>
       </w:rPr>
@@ -5702,25 +6974,22 @@
       <w:bidi/>
       <w:jc w:val="center"/>
       <w:rPr>
-        <w:rFonts w:cs="B Nazanin"/>
         <w:b/>
         <w:bCs/>
         <w:i/>
         <w:iCs/>
         <w:sz w:val="28"/>
-        <w:szCs w:val="28"/>
         <w:lang w:bidi="fa-IR"/>
       </w:rPr>
     </w:pPr>
     <w:r>
       <w:rPr>
-        <w:rFonts w:cs="B Nazanin" w:hint="cs"/>
+        <w:rFonts w:hint="cs"/>
         <w:b/>
         <w:bCs/>
         <w:i/>
         <w:iCs/>
         <w:sz w:val="28"/>
-        <w:szCs w:val="28"/>
         <w:rtl/>
         <w:lang w:bidi="fa-IR"/>
       </w:rPr>
@@ -6128,7 +7397,11 @@
   <w:style w:type="paragraph" w:default="1" w:styleId="Normal">
     <w:name w:val="Normal"/>
     <w:qFormat/>
-    <w:rsid w:val="00111511"/>
+    <w:rsid w:val="00F3052F"/>
+    <w:rPr>
+      <w:rFonts w:cs="B Nazanin"/>
+      <w:szCs w:val="28"/>
+    </w:rPr>
   </w:style>
   <w:style w:type="paragraph" w:styleId="Heading1">
     <w:name w:val="heading 1"/>
@@ -6137,7 +7410,7 @@
     <w:link w:val="Heading1Char"/>
     <w:uiPriority w:val="9"/>
     <w:qFormat/>
-    <w:rsid w:val="000A737D"/>
+    <w:rsid w:val="005B708E"/>
     <w:pPr>
       <w:keepNext/>
       <w:keepLines/>
@@ -6145,16 +7418,39 @@
       <w:outlineLvl w:val="0"/>
     </w:pPr>
     <w:rPr>
-      <w:rFonts w:ascii="B Nazanin" w:eastAsiaTheme="majorEastAsia" w:hAnsi="B Nazanin" w:cstheme="majorBidi"/>
+      <w:rFonts w:ascii="B Nazanin" w:eastAsiaTheme="majorEastAsia" w:hAnsi="B Nazanin" w:cs="B Titr"/>
       <w:b/>
       <w:color w:val="2F5496" w:themeColor="accent1" w:themeShade="BF"/>
       <w:sz w:val="36"/>
       <w:szCs w:val="32"/>
     </w:rPr>
   </w:style>
+  <w:style w:type="paragraph" w:styleId="Heading2">
+    <w:name w:val="heading 2"/>
+    <w:basedOn w:val="Normal"/>
+    <w:next w:val="Normal"/>
+    <w:link w:val="Heading2Char"/>
+    <w:uiPriority w:val="9"/>
+    <w:unhideWhenUsed/>
+    <w:qFormat/>
+    <w:rsid w:val="005B708E"/>
+    <w:pPr>
+      <w:keepNext/>
+      <w:keepLines/>
+      <w:spacing w:before="40" w:after="0"/>
+      <w:outlineLvl w:val="1"/>
+    </w:pPr>
+    <w:rPr>
+      <w:rFonts w:asciiTheme="majorHAnsi" w:eastAsiaTheme="majorEastAsia" w:hAnsiTheme="majorHAnsi" w:cs="B Yekan"/>
+      <w:color w:val="C45911" w:themeColor="accent2" w:themeShade="BF"/>
+      <w:sz w:val="26"/>
+      <w:szCs w:val="26"/>
+    </w:rPr>
+  </w:style>
   <w:style w:type="character" w:default="1" w:styleId="DefaultParagraphFont">
     <w:name w:val="Default Paragraph Font"/>
     <w:uiPriority w:val="1"/>
+    <w:semiHidden/>
     <w:unhideWhenUsed/>
   </w:style>
   <w:style w:type="table" w:default="1" w:styleId="TableNormal">
@@ -6333,14 +7629,133 @@
     <w:basedOn w:val="DefaultParagraphFont"/>
     <w:link w:val="Heading1"/>
     <w:uiPriority w:val="9"/>
-    <w:rsid w:val="000A737D"/>
+    <w:rsid w:val="005B708E"/>
     <w:rPr>
-      <w:rFonts w:ascii="B Nazanin" w:eastAsiaTheme="majorEastAsia" w:hAnsi="B Nazanin" w:cstheme="majorBidi"/>
+      <w:rFonts w:ascii="B Nazanin" w:eastAsiaTheme="majorEastAsia" w:hAnsi="B Nazanin" w:cs="B Titr"/>
       <w:b/>
       <w:color w:val="2F5496" w:themeColor="accent1" w:themeShade="BF"/>
       <w:sz w:val="36"/>
       <w:szCs w:val="32"/>
     </w:rPr>
+  </w:style>
+  <w:style w:type="character" w:customStyle="1" w:styleId="Heading2Char">
+    <w:name w:val="Heading 2 Char"/>
+    <w:basedOn w:val="DefaultParagraphFont"/>
+    <w:link w:val="Heading2"/>
+    <w:uiPriority w:val="9"/>
+    <w:rsid w:val="005B708E"/>
+    <w:rPr>
+      <w:rFonts w:asciiTheme="majorHAnsi" w:eastAsiaTheme="majorEastAsia" w:hAnsiTheme="majorHAnsi" w:cs="B Yekan"/>
+      <w:color w:val="C45911" w:themeColor="accent2" w:themeShade="BF"/>
+      <w:sz w:val="26"/>
+      <w:szCs w:val="26"/>
+    </w:rPr>
+  </w:style>
+  <w:style w:type="table" w:styleId="GridTable5Dark-Accent2">
+    <w:name w:val="Grid Table 5 Dark Accent 2"/>
+    <w:basedOn w:val="TableNormal"/>
+    <w:uiPriority w:val="50"/>
+    <w:rsid w:val="00603EFD"/>
+    <w:pPr>
+      <w:spacing w:after="0" w:line="240" w:lineRule="auto"/>
+    </w:pPr>
+    <w:tblPr>
+      <w:tblStyleRowBandSize w:val="1"/>
+      <w:tblStyleColBandSize w:val="1"/>
+      <w:tblBorders>
+        <w:top w:val="single" w:sz="4" w:space="0" w:color="FFFFFF" w:themeColor="background1"/>
+        <w:left w:val="single" w:sz="4" w:space="0" w:color="FFFFFF" w:themeColor="background1"/>
+        <w:bottom w:val="single" w:sz="4" w:space="0" w:color="FFFFFF" w:themeColor="background1"/>
+        <w:right w:val="single" w:sz="4" w:space="0" w:color="FFFFFF" w:themeColor="background1"/>
+        <w:insideH w:val="single" w:sz="4" w:space="0" w:color="FFFFFF" w:themeColor="background1"/>
+        <w:insideV w:val="single" w:sz="4" w:space="0" w:color="FFFFFF" w:themeColor="background1"/>
+      </w:tblBorders>
+    </w:tblPr>
+    <w:tcPr>
+      <w:shd w:val="clear" w:color="auto" w:fill="FBE4D5" w:themeFill="accent2" w:themeFillTint="33"/>
+    </w:tcPr>
+    <w:tblStylePr w:type="firstRow">
+      <w:rPr>
+        <w:b/>
+        <w:bCs/>
+        <w:color w:val="FFFFFF" w:themeColor="background1"/>
+      </w:rPr>
+      <w:tblPr/>
+      <w:tcPr>
+        <w:tcBorders>
+          <w:top w:val="single" w:sz="4" w:space="0" w:color="FFFFFF" w:themeColor="background1"/>
+          <w:left w:val="single" w:sz="4" w:space="0" w:color="FFFFFF" w:themeColor="background1"/>
+          <w:right w:val="single" w:sz="4" w:space="0" w:color="FFFFFF" w:themeColor="background1"/>
+          <w:insideH w:val="nil"/>
+          <w:insideV w:val="nil"/>
+        </w:tcBorders>
+        <w:shd w:val="clear" w:color="auto" w:fill="ED7D31" w:themeFill="accent2"/>
+      </w:tcPr>
+    </w:tblStylePr>
+    <w:tblStylePr w:type="lastRow">
+      <w:rPr>
+        <w:b/>
+        <w:bCs/>
+        <w:color w:val="FFFFFF" w:themeColor="background1"/>
+      </w:rPr>
+      <w:tblPr/>
+      <w:tcPr>
+        <w:tcBorders>
+          <w:left w:val="single" w:sz="4" w:space="0" w:color="FFFFFF" w:themeColor="background1"/>
+          <w:bottom w:val="single" w:sz="4" w:space="0" w:color="FFFFFF" w:themeColor="background1"/>
+          <w:right w:val="single" w:sz="4" w:space="0" w:color="FFFFFF" w:themeColor="background1"/>
+          <w:insideH w:val="nil"/>
+          <w:insideV w:val="nil"/>
+        </w:tcBorders>
+        <w:shd w:val="clear" w:color="auto" w:fill="ED7D31" w:themeFill="accent2"/>
+      </w:tcPr>
+    </w:tblStylePr>
+    <w:tblStylePr w:type="firstCol">
+      <w:rPr>
+        <w:b/>
+        <w:bCs/>
+        <w:color w:val="FFFFFF" w:themeColor="background1"/>
+      </w:rPr>
+      <w:tblPr/>
+      <w:tcPr>
+        <w:tcBorders>
+          <w:top w:val="single" w:sz="4" w:space="0" w:color="FFFFFF" w:themeColor="background1"/>
+          <w:left w:val="single" w:sz="4" w:space="0" w:color="FFFFFF" w:themeColor="background1"/>
+          <w:bottom w:val="single" w:sz="4" w:space="0" w:color="FFFFFF" w:themeColor="background1"/>
+          <w:insideV w:val="nil"/>
+        </w:tcBorders>
+        <w:shd w:val="clear" w:color="auto" w:fill="ED7D31" w:themeFill="accent2"/>
+      </w:tcPr>
+    </w:tblStylePr>
+    <w:tblStylePr w:type="lastCol">
+      <w:rPr>
+        <w:b/>
+        <w:bCs/>
+        <w:color w:val="FFFFFF" w:themeColor="background1"/>
+      </w:rPr>
+      <w:tblPr/>
+      <w:tcPr>
+        <w:tcBorders>
+          <w:top w:val="single" w:sz="4" w:space="0" w:color="FFFFFF" w:themeColor="background1"/>
+          <w:bottom w:val="single" w:sz="4" w:space="0" w:color="FFFFFF" w:themeColor="background1"/>
+          <w:right w:val="single" w:sz="4" w:space="0" w:color="FFFFFF" w:themeColor="background1"/>
+          <w:insideV w:val="nil"/>
+        </w:tcBorders>
+        <w:shd w:val="clear" w:color="auto" w:fill="ED7D31" w:themeFill="accent2"/>
+      </w:tcPr>
+    </w:tblStylePr>
+    <w:tblStylePr w:type="band1Vert">
+      <w:tblPr/>
+      <w:tcPr>
+        <w:shd w:val="clear" w:color="auto" w:fill="F7CAAC" w:themeFill="accent2" w:themeFillTint="66"/>
+      </w:tcPr>
+    </w:tblStylePr>
+    <w:tblStylePr w:type="band1Horz">
+      <w:tblPr/>
+      <w:tcPr>
+        <w:shd w:val="clear" w:color="auto" w:fill="F7CAAC" w:themeFill="accent2" w:themeFillTint="66"/>
+      </w:tcPr>
+    </w:tblStylePr>
   </w:style>
 </w:styles>
 </file>

--- a/phase3_document.docx
+++ b/phase3_document.docx
@@ -1,13 +1,12 @@
 
 <file path=word/document.xml><?xml version="1.0" encoding="utf-8"?>
-<w:document xmlns:wpc="http://schemas.microsoft.com/office/word/2010/wordprocessingCanvas" xmlns:cx="http://schemas.microsoft.com/office/drawing/2014/chartex" xmlns:cx1="http://schemas.microsoft.com/office/drawing/2015/9/8/chartex" xmlns:cx2="http://schemas.microsoft.com/office/drawing/2015/10/21/chartex" xmlns:cx3="http://schemas.microsoft.com/office/drawing/2016/5/9/chartex" xmlns:cx4="http://schemas.microsoft.com/office/drawing/2016/5/10/chartex" xmlns:cx5="http://schemas.microsoft.com/office/drawing/2016/5/11/chartex" xmlns:cx6="http://schemas.microsoft.com/office/drawing/2016/5/12/chartex" xmlns:cx7="http://schemas.microsoft.com/office/drawing/2016/5/13/chartex" xmlns:cx8="http://schemas.microsoft.com/office/drawing/2016/5/14/chartex" xmlns:mc="http://schemas.openxmlformats.org/markup-compatibility/2006" xmlns:aink="http://schemas.microsoft.com/office/drawing/2016/ink" xmlns:am3d="http://schemas.microsoft.com/office/drawing/2017/model3d" xmlns:o="urn:schemas-microsoft-com:office:office" xmlns:oel="http://schemas.microsoft.com/office/2019/extlst" xmlns:r="http://schemas.openxmlformats.org/officeDocument/2006/relationships" xmlns:m="http://schemas.openxmlformats.org/officeDocument/2006/math" xmlns:v="urn:schemas-microsoft-com:vml" xmlns:wp14="http://schemas.microsoft.com/office/word/2010/wordprocessingDrawing" xmlns:wp="http://schemas.openxmlformats.org/drawingml/2006/wordprocessingDrawing" xmlns:w10="urn:schemas-microsoft-com:office:word" xmlns:w="http://schemas.openxmlformats.org/wordprocessingml/2006/main" xmlns:w14="http://schemas.microsoft.com/office/word/2010/wordml" xmlns:w15="http://schemas.microsoft.com/office/word/2012/wordml" xmlns:w16cex="http://schemas.microsoft.com/office/word/2018/wordml/cex" xmlns:w16cid="http://schemas.microsoft.com/office/word/2016/wordml/cid" xmlns:w16="http://schemas.microsoft.com/office/word/2018/wordml" xmlns:w16sdtdh="http://schemas.microsoft.com/office/word/2020/wordml/sdtdatahash" xmlns:w16se="http://schemas.microsoft.com/office/word/2015/wordml/symex" xmlns:wpg="http://schemas.microsoft.com/office/word/2010/wordprocessingGroup" xmlns:wpi="http://schemas.microsoft.com/office/word/2010/wordprocessingInk" xmlns:wne="http://schemas.microsoft.com/office/word/2006/wordml" xmlns:wps="http://schemas.microsoft.com/office/word/2010/wordprocessingShape" mc:Ignorable="w14 w15 w16se w16cid w16 w16cex w16sdtdh wp14">
+<w:document xmlns:wpc="http://schemas.microsoft.com/office/word/2010/wordprocessingCanvas" xmlns:cx="http://schemas.microsoft.com/office/drawing/2014/chartex" xmlns:cx1="http://schemas.microsoft.com/office/drawing/2015/9/8/chartex" xmlns:cx2="http://schemas.microsoft.com/office/drawing/2015/10/21/chartex" xmlns:cx3="http://schemas.microsoft.com/office/drawing/2016/5/9/chartex" xmlns:cx4="http://schemas.microsoft.com/office/drawing/2016/5/10/chartex" xmlns:cx5="http://schemas.microsoft.com/office/drawing/2016/5/11/chartex" xmlns:cx6="http://schemas.microsoft.com/office/drawing/2016/5/12/chartex" xmlns:cx7="http://schemas.microsoft.com/office/drawing/2016/5/13/chartex" xmlns:cx8="http://schemas.microsoft.com/office/drawing/2016/5/14/chartex" xmlns:mc="http://schemas.openxmlformats.org/markup-compatibility/2006" xmlns:aink="http://schemas.microsoft.com/office/drawing/2016/ink" xmlns:am3d="http://schemas.microsoft.com/office/drawing/2017/model3d" xmlns:o="urn:schemas-microsoft-com:office:office" xmlns:r="http://schemas.openxmlformats.org/officeDocument/2006/relationships" xmlns:m="http://schemas.openxmlformats.org/officeDocument/2006/math" xmlns:v="urn:schemas-microsoft-com:vml" xmlns:wp14="http://schemas.microsoft.com/office/word/2010/wordprocessingDrawing" xmlns:wp="http://schemas.openxmlformats.org/drawingml/2006/wordprocessingDrawing" xmlns:w10="urn:schemas-microsoft-com:office:word" xmlns:w="http://schemas.openxmlformats.org/wordprocessingml/2006/main" xmlns:w14="http://schemas.microsoft.com/office/word/2010/wordml" xmlns:w15="http://schemas.microsoft.com/office/word/2012/wordml" xmlns:w16cex="http://schemas.microsoft.com/office/word/2018/wordml/cex" xmlns:w16cid="http://schemas.microsoft.com/office/word/2016/wordml/cid" xmlns:w16="http://schemas.microsoft.com/office/word/2018/wordml" xmlns:w16sdtdh="http://schemas.microsoft.com/office/word/2020/wordml/sdtdatahash" xmlns:w16se="http://schemas.microsoft.com/office/word/2015/wordml/symex" xmlns:wpg="http://schemas.microsoft.com/office/word/2010/wordprocessingGroup" xmlns:wpi="http://schemas.microsoft.com/office/word/2010/wordprocessingInk" xmlns:wne="http://schemas.microsoft.com/office/word/2006/wordml" xmlns:wps="http://schemas.microsoft.com/office/word/2010/wordprocessingShape" mc:Ignorable="w14 w15 w16se w16cid w16 w16cex w16sdtdh wp14">
   <w:body>
     <w:p>
       <w:pPr>
         <w:bidi/>
         <w:jc w:val="lowKashida"/>
         <w:rPr>
-          <w:rFonts w:hint="cs"/>
           <w:sz w:val="24"/>
           <w:szCs w:val="24"/>
           <w:lang w:bidi="fa-IR"/>
@@ -334,21 +333,4111 @@
       <w:pPr>
         <w:bidi/>
         <w:rPr>
-          <w:sz w:val="28"/>
-          <w:rtl/>
-          <w:lang w:bidi="fa-IR"/>
-        </w:rPr>
-      </w:pPr>
-    </w:p>
-    <w:p>
-      <w:pPr>
-        <w:bidi/>
-        <w:rPr>
-          <w:sz w:val="28"/>
-          <w:rtl/>
-          <w:lang w:bidi="fa-IR"/>
-        </w:rPr>
-      </w:pPr>
+          <w:rFonts w:hint="cs"/>
+          <w:sz w:val="28"/>
+          <w:rtl/>
+          <w:lang w:bidi="fa-IR"/>
+        </w:rPr>
+      </w:pPr>
+      <w:r>
+        <w:rPr>
+          <w:sz w:val="28"/>
+          <w:rtl/>
+          <w:lang w:bidi="fa-IR"/>
+        </w:rPr>
+        <w:drawing>
+          <wp:anchor distT="0" distB="0" distL="114300" distR="114300" simplePos="0" relativeHeight="251703296" behindDoc="0" locked="0" layoutInCell="1" allowOverlap="1" wp14:anchorId="2C2CE7FB" wp14:editId="35915333">
+            <wp:simplePos x="0" y="0"/>
+            <wp:positionH relativeFrom="column">
+              <wp:posOffset>0</wp:posOffset>
+            </wp:positionH>
+            <wp:positionV relativeFrom="paragraph">
+              <wp:posOffset>347750</wp:posOffset>
+            </wp:positionV>
+            <wp:extent cx="5943600" cy="1920875"/>
+            <wp:effectExtent l="0" t="0" r="0" b="3175"/>
+            <wp:wrapNone/>
+            <wp:docPr id="3" name="Picture 3"/>
+            <wp:cNvGraphicFramePr>
+              <a:graphicFrameLocks xmlns:a="http://schemas.openxmlformats.org/drawingml/2006/main" noChangeAspect="1"/>
+            </wp:cNvGraphicFramePr>
+            <a:graphic xmlns:a="http://schemas.openxmlformats.org/drawingml/2006/main">
+              <a:graphicData uri="http://schemas.openxmlformats.org/drawingml/2006/picture">
+                <pic:pic xmlns:pic="http://schemas.openxmlformats.org/drawingml/2006/picture">
+                  <pic:nvPicPr>
+                    <pic:cNvPr id="1" name=""/>
+                    <pic:cNvPicPr/>
+                  </pic:nvPicPr>
+                  <pic:blipFill>
+                    <a:blip r:embed="rId6"/>
+                    <a:stretch>
+                      <a:fillRect/>
+                    </a:stretch>
+                  </pic:blipFill>
+                  <pic:spPr>
+                    <a:xfrm>
+                      <a:off x="0" y="0"/>
+                      <a:ext cx="5943600" cy="1920875"/>
+                    </a:xfrm>
+                    <a:prstGeom prst="rect">
+                      <a:avLst/>
+                    </a:prstGeom>
+                  </pic:spPr>
+                </pic:pic>
+              </a:graphicData>
+            </a:graphic>
+          </wp:anchor>
+        </w:drawing>
+      </w:r>
+      <w:r>
+        <w:rPr>
+          <w:rFonts w:hint="cs"/>
+          <w:sz w:val="28"/>
+          <w:rtl/>
+          <w:lang w:bidi="fa-IR"/>
+        </w:rPr>
+        <w:t>ابتدا کتابخانه های مورد نیاز را ایمپورت میکنیم:</w:t>
+      </w:r>
+    </w:p>
+    <w:p>
+      <w:pPr>
+        <w:bidi/>
+        <w:rPr>
+          <w:sz w:val="28"/>
+          <w:lang w:bidi="fa-IR"/>
+        </w:rPr>
+      </w:pPr>
+    </w:p>
+    <w:p>
+      <w:pPr>
+        <w:bidi/>
+        <w:rPr>
+          <w:sz w:val="28"/>
+          <w:lang w:bidi="fa-IR"/>
+        </w:rPr>
+      </w:pPr>
+    </w:p>
+    <w:p>
+      <w:pPr>
+        <w:bidi/>
+        <w:rPr>
+          <w:sz w:val="28"/>
+          <w:lang w:bidi="fa-IR"/>
+        </w:rPr>
+      </w:pPr>
+    </w:p>
+    <w:p>
+      <w:pPr>
+        <w:bidi/>
+        <w:rPr>
+          <w:sz w:val="28"/>
+          <w:lang w:bidi="fa-IR"/>
+        </w:rPr>
+      </w:pPr>
+    </w:p>
+    <w:p>
+      <w:pPr>
+        <w:bidi/>
+        <w:rPr>
+          <w:sz w:val="28"/>
+          <w:lang w:bidi="fa-IR"/>
+        </w:rPr>
+      </w:pPr>
+    </w:p>
+    <w:p>
+      <w:pPr>
+        <w:bidi/>
+        <w:rPr>
+          <w:sz w:val="28"/>
+          <w:lang w:bidi="fa-IR"/>
+        </w:rPr>
+      </w:pPr>
+    </w:p>
+    <w:p>
+      <w:pPr>
+        <w:bidi/>
+        <w:rPr>
+          <w:sz w:val="28"/>
+          <w:rtl/>
+          <w:lang w:bidi="fa-IR"/>
+        </w:rPr>
+      </w:pPr>
+      <w:r>
+        <w:rPr>
+          <w:sz w:val="28"/>
+          <w:rtl/>
+          <w:lang w:bidi="fa-IR"/>
+        </w:rPr>
+        <w:br/>
+      </w:r>
+      <w:r>
+        <w:rPr>
+          <w:rFonts w:hint="cs"/>
+          <w:sz w:val="28"/>
+          <w:rtl/>
+          <w:lang w:bidi="fa-IR"/>
+        </w:rPr>
+        <w:t xml:space="preserve">با استفاده از تابع زیر داده ها را </w:t>
+      </w:r>
+      <w:r>
+        <w:rPr>
+          <w:rFonts w:hint="cs"/>
+          <w:sz w:val="28"/>
+          <w:rtl/>
+          <w:lang w:bidi="fa-IR"/>
+        </w:rPr>
+        <w:t xml:space="preserve">از فایل </w:t>
+      </w:r>
+      <w:r>
+        <w:rPr>
+          <w:sz w:val="28"/>
+          <w:lang w:bidi="fa-IR"/>
+        </w:rPr>
+        <w:t>dataset-flowers102-features.pkl</w:t>
+      </w:r>
+      <w:r>
+        <w:rPr>
+          <w:rFonts w:hint="cs"/>
+          <w:sz w:val="28"/>
+          <w:rtl/>
+          <w:lang w:bidi="fa-IR"/>
+        </w:rPr>
+        <w:t xml:space="preserve"> بارگزاری میکنیم:</w:t>
+      </w:r>
+    </w:p>
+    <w:p>
+      <w:pPr>
+        <w:bidi/>
+        <w:rPr>
+          <w:rFonts w:hint="cs"/>
+          <w:sz w:val="28"/>
+          <w:rtl/>
+          <w:lang w:bidi="fa-IR"/>
+        </w:rPr>
+      </w:pPr>
+      <w:r>
+        <w:rPr>
+          <w:noProof/>
+        </w:rPr>
+        <w:drawing>
+          <wp:anchor distT="0" distB="0" distL="114300" distR="114300" simplePos="0" relativeHeight="251705344" behindDoc="0" locked="0" layoutInCell="1" allowOverlap="1" wp14:anchorId="0A429CF1" wp14:editId="388B8412">
+            <wp:simplePos x="0" y="0"/>
+            <wp:positionH relativeFrom="column">
+              <wp:posOffset>0</wp:posOffset>
+            </wp:positionH>
+            <wp:positionV relativeFrom="paragraph">
+              <wp:posOffset>0</wp:posOffset>
+            </wp:positionV>
+            <wp:extent cx="5943600" cy="1901190"/>
+            <wp:effectExtent l="0" t="0" r="0" b="3810"/>
+            <wp:wrapNone/>
+            <wp:docPr id="4" name="Picture 4"/>
+            <wp:cNvGraphicFramePr>
+              <a:graphicFrameLocks xmlns:a="http://schemas.openxmlformats.org/drawingml/2006/main" noChangeAspect="1"/>
+            </wp:cNvGraphicFramePr>
+            <a:graphic xmlns:a="http://schemas.openxmlformats.org/drawingml/2006/main">
+              <a:graphicData uri="http://schemas.openxmlformats.org/drawingml/2006/picture">
+                <pic:pic xmlns:pic="http://schemas.openxmlformats.org/drawingml/2006/picture">
+                  <pic:nvPicPr>
+                    <pic:cNvPr id="1" name=""/>
+                    <pic:cNvPicPr/>
+                  </pic:nvPicPr>
+                  <pic:blipFill>
+                    <a:blip r:embed="rId7"/>
+                    <a:stretch>
+                      <a:fillRect/>
+                    </a:stretch>
+                  </pic:blipFill>
+                  <pic:spPr>
+                    <a:xfrm>
+                      <a:off x="0" y="0"/>
+                      <a:ext cx="5943600" cy="1901190"/>
+                    </a:xfrm>
+                    <a:prstGeom prst="rect">
+                      <a:avLst/>
+                    </a:prstGeom>
+                  </pic:spPr>
+                </pic:pic>
+              </a:graphicData>
+            </a:graphic>
+          </wp:anchor>
+        </w:drawing>
+      </w:r>
+    </w:p>
+    <w:p>
+      <w:pPr>
+        <w:bidi/>
+        <w:rPr>
+          <w:sz w:val="28"/>
+          <w:lang w:bidi="fa-IR"/>
+        </w:rPr>
+      </w:pPr>
+    </w:p>
+    <w:p>
+      <w:pPr>
+        <w:bidi/>
+        <w:rPr>
+          <w:sz w:val="28"/>
+          <w:lang w:bidi="fa-IR"/>
+        </w:rPr>
+      </w:pPr>
+    </w:p>
+    <w:p>
+      <w:pPr>
+        <w:bidi/>
+        <w:rPr>
+          <w:sz w:val="28"/>
+          <w:lang w:bidi="fa-IR"/>
+        </w:rPr>
+      </w:pPr>
+    </w:p>
+    <w:p>
+      <w:pPr>
+        <w:bidi/>
+        <w:rPr>
+          <w:sz w:val="28"/>
+          <w:lang w:bidi="fa-IR"/>
+        </w:rPr>
+      </w:pPr>
+    </w:p>
+    <w:p>
+      <w:pPr>
+        <w:bidi/>
+        <w:rPr>
+          <w:sz w:val="28"/>
+          <w:lang w:bidi="fa-IR"/>
+        </w:rPr>
+      </w:pPr>
+    </w:p>
+    <w:p>
+      <w:pPr>
+        <w:bidi/>
+        <w:rPr>
+          <w:sz w:val="28"/>
+          <w:rtl/>
+          <w:lang w:bidi="fa-IR"/>
+        </w:rPr>
+      </w:pPr>
+    </w:p>
+    <w:p>
+      <w:pPr>
+        <w:bidi/>
+        <w:rPr>
+          <w:sz w:val="28"/>
+          <w:rtl/>
+          <w:lang w:bidi="fa-IR"/>
+        </w:rPr>
+      </w:pPr>
+    </w:p>
+    <w:p>
+      <w:pPr>
+        <w:bidi/>
+        <w:rPr>
+          <w:sz w:val="28"/>
+          <w:rtl/>
+          <w:lang w:bidi="fa-IR"/>
+        </w:rPr>
+      </w:pPr>
+      <w:r>
+        <w:rPr>
+          <w:rFonts w:hint="cs"/>
+          <w:sz w:val="28"/>
+          <w:rtl/>
+          <w:lang w:bidi="fa-IR"/>
+        </w:rPr>
+        <w:lastRenderedPageBreak/>
+        <w:t xml:space="preserve">سپس داده های لود شده را به دو بخش </w:t>
+      </w:r>
+      <w:r>
+        <w:rPr>
+          <w:sz w:val="28"/>
+          <w:lang w:bidi="fa-IR"/>
+        </w:rPr>
+        <w:t>test</w:t>
+      </w:r>
+      <w:r>
+        <w:rPr>
+          <w:rFonts w:hint="cs"/>
+          <w:sz w:val="28"/>
+          <w:rtl/>
+          <w:lang w:bidi="fa-IR"/>
+        </w:rPr>
+        <w:t xml:space="preserve"> و </w:t>
+      </w:r>
+      <w:r>
+        <w:rPr>
+          <w:sz w:val="28"/>
+          <w:lang w:bidi="fa-IR"/>
+        </w:rPr>
+        <w:t>train</w:t>
+      </w:r>
+      <w:r>
+        <w:rPr>
+          <w:rFonts w:hint="cs"/>
+          <w:sz w:val="28"/>
+          <w:rtl/>
+          <w:lang w:bidi="fa-IR"/>
+        </w:rPr>
+        <w:t xml:space="preserve"> تقسیم میکنیم:</w:t>
+      </w:r>
+    </w:p>
+    <w:p>
+      <w:pPr>
+        <w:bidi/>
+        <w:rPr>
+          <w:sz w:val="28"/>
+          <w:rtl/>
+          <w:lang w:bidi="fa-IR"/>
+        </w:rPr>
+      </w:pPr>
+      <w:r>
+        <w:rPr>
+          <w:sz w:val="28"/>
+          <w:rtl/>
+          <w:lang w:bidi="fa-IR"/>
+        </w:rPr>
+        <w:drawing>
+          <wp:anchor distT="0" distB="0" distL="114300" distR="114300" simplePos="0" relativeHeight="251707392" behindDoc="0" locked="0" layoutInCell="1" allowOverlap="1" wp14:anchorId="425C13B9" wp14:editId="7828A7F7">
+            <wp:simplePos x="0" y="0"/>
+            <wp:positionH relativeFrom="column">
+              <wp:posOffset>0</wp:posOffset>
+            </wp:positionH>
+            <wp:positionV relativeFrom="paragraph">
+              <wp:posOffset>13623</wp:posOffset>
+            </wp:positionV>
+            <wp:extent cx="5943600" cy="1596101"/>
+            <wp:effectExtent l="0" t="0" r="0" b="4445"/>
+            <wp:wrapNone/>
+            <wp:docPr id="7" name="Picture 7"/>
+            <wp:cNvGraphicFramePr>
+              <a:graphicFrameLocks xmlns:a="http://schemas.openxmlformats.org/drawingml/2006/main" noChangeAspect="1"/>
+            </wp:cNvGraphicFramePr>
+            <a:graphic xmlns:a="http://schemas.openxmlformats.org/drawingml/2006/main">
+              <a:graphicData uri="http://schemas.openxmlformats.org/drawingml/2006/picture">
+                <pic:pic xmlns:pic="http://schemas.openxmlformats.org/drawingml/2006/picture">
+                  <pic:nvPicPr>
+                    <pic:cNvPr id="1" name=""/>
+                    <pic:cNvPicPr/>
+                  </pic:nvPicPr>
+                  <pic:blipFill rotWithShape="1">
+                    <a:blip r:embed="rId8"/>
+                    <a:srcRect t="2538"/>
+                    <a:stretch/>
+                  </pic:blipFill>
+                  <pic:spPr bwMode="auto">
+                    <a:xfrm>
+                      <a:off x="0" y="0"/>
+                      <a:ext cx="5943600" cy="1596101"/>
+                    </a:xfrm>
+                    <a:prstGeom prst="rect">
+                      <a:avLst/>
+                    </a:prstGeom>
+                    <a:ln>
+                      <a:noFill/>
+                    </a:ln>
+                    <a:extLst>
+                      <a:ext uri="{53640926-AAD7-44D8-BBD7-CCE9431645EC}">
+                        <a14:shadowObscured xmlns:a14="http://schemas.microsoft.com/office/drawing/2010/main"/>
+                      </a:ext>
+                    </a:extLst>
+                  </pic:spPr>
+                </pic:pic>
+              </a:graphicData>
+            </a:graphic>
+            <wp14:sizeRelV relativeFrom="margin">
+              <wp14:pctHeight>0</wp14:pctHeight>
+            </wp14:sizeRelV>
+          </wp:anchor>
+        </w:drawing>
+      </w:r>
+    </w:p>
+    <w:p>
+      <w:pPr>
+        <w:bidi/>
+        <w:rPr>
+          <w:rFonts w:hint="cs"/>
+          <w:sz w:val="28"/>
+          <w:rtl/>
+          <w:lang w:bidi="fa-IR"/>
+        </w:rPr>
+      </w:pPr>
+    </w:p>
+    <w:p>
+      <w:pPr>
+        <w:bidi/>
+        <w:rPr>
+          <w:sz w:val="28"/>
+          <w:lang w:bidi="fa-IR"/>
+        </w:rPr>
+      </w:pPr>
+    </w:p>
+    <w:p>
+      <w:pPr>
+        <w:bidi/>
+        <w:rPr>
+          <w:sz w:val="28"/>
+          <w:lang w:bidi="fa-IR"/>
+        </w:rPr>
+      </w:pPr>
+    </w:p>
+    <w:p>
+      <w:pPr>
+        <w:bidi/>
+        <w:rPr>
+          <w:sz w:val="28"/>
+          <w:rtl/>
+          <w:lang w:bidi="fa-IR"/>
+        </w:rPr>
+      </w:pPr>
+    </w:p>
+    <w:p>
+      <w:pPr>
+        <w:bidi/>
+        <w:rPr>
+          <w:sz w:val="28"/>
+          <w:rtl/>
+          <w:lang w:bidi="fa-IR"/>
+        </w:rPr>
+      </w:pPr>
+      <w:r>
+        <w:rPr>
+          <w:sz w:val="28"/>
+          <w:rtl/>
+          <w:lang w:bidi="fa-IR"/>
+        </w:rPr>
+        <w:drawing>
+          <wp:anchor distT="0" distB="0" distL="114300" distR="114300" simplePos="0" relativeHeight="251709440" behindDoc="0" locked="0" layoutInCell="1" allowOverlap="1" wp14:anchorId="070FE53E" wp14:editId="04F34723">
+            <wp:simplePos x="0" y="0"/>
+            <wp:positionH relativeFrom="column">
+              <wp:posOffset>0</wp:posOffset>
+            </wp:positionH>
+            <wp:positionV relativeFrom="paragraph">
+              <wp:posOffset>615430</wp:posOffset>
+            </wp:positionV>
+            <wp:extent cx="5942330" cy="1010920"/>
+            <wp:effectExtent l="0" t="0" r="1270" b="0"/>
+            <wp:wrapNone/>
+            <wp:docPr id="8" name="Picture 8"/>
+            <wp:cNvGraphicFramePr>
+              <a:graphicFrameLocks xmlns:a="http://schemas.openxmlformats.org/drawingml/2006/main" noChangeAspect="1"/>
+            </wp:cNvGraphicFramePr>
+            <a:graphic xmlns:a="http://schemas.openxmlformats.org/drawingml/2006/main">
+              <a:graphicData uri="http://schemas.openxmlformats.org/drawingml/2006/picture">
+                <pic:pic xmlns:pic="http://schemas.openxmlformats.org/drawingml/2006/picture">
+                  <pic:nvPicPr>
+                    <pic:cNvPr id="1" name=""/>
+                    <pic:cNvPicPr/>
+                  </pic:nvPicPr>
+                  <pic:blipFill rotWithShape="1">
+                    <a:blip r:embed="rId9"/>
+                    <a:srcRect t="39798" b="2689"/>
+                    <a:stretch/>
+                  </pic:blipFill>
+                  <pic:spPr bwMode="auto">
+                    <a:xfrm>
+                      <a:off x="0" y="0"/>
+                      <a:ext cx="5942330" cy="1010920"/>
+                    </a:xfrm>
+                    <a:prstGeom prst="rect">
+                      <a:avLst/>
+                    </a:prstGeom>
+                    <a:ln>
+                      <a:noFill/>
+                    </a:ln>
+                    <a:extLst>
+                      <a:ext uri="{53640926-AAD7-44D8-BBD7-CCE9431645EC}">
+                        <a14:shadowObscured xmlns:a14="http://schemas.microsoft.com/office/drawing/2010/main"/>
+                      </a:ext>
+                    </a:extLst>
+                  </pic:spPr>
+                </pic:pic>
+              </a:graphicData>
+            </a:graphic>
+            <wp14:sizeRelV relativeFrom="margin">
+              <wp14:pctHeight>0</wp14:pctHeight>
+            </wp14:sizeRelV>
+          </wp:anchor>
+        </w:drawing>
+      </w:r>
+      <w:r>
+        <w:rPr>
+          <w:rFonts w:hint="cs"/>
+          <w:sz w:val="28"/>
+          <w:rtl/>
+          <w:lang w:bidi="fa-IR"/>
+        </w:rPr>
+        <w:t xml:space="preserve">در بخش </w:t>
+      </w:r>
+      <w:r>
+        <w:rPr>
+          <w:sz w:val="28"/>
+          <w:lang w:bidi="fa-IR"/>
+        </w:rPr>
+        <w:t>‘clustering images’</w:t>
+      </w:r>
+      <w:r>
+        <w:rPr>
+          <w:rFonts w:hint="cs"/>
+          <w:sz w:val="28"/>
+          <w:rtl/>
+          <w:lang w:bidi="fa-IR"/>
+        </w:rPr>
+        <w:t xml:space="preserve"> کد با استفاده از الگوریتم </w:t>
+      </w:r>
+      <w:r>
+        <w:rPr>
+          <w:sz w:val="28"/>
+          <w:lang w:bidi="fa-IR"/>
+        </w:rPr>
+        <w:t>k-means</w:t>
+      </w:r>
+      <w:r>
+        <w:rPr>
+          <w:rFonts w:hint="cs"/>
+          <w:sz w:val="28"/>
+          <w:rtl/>
+          <w:lang w:bidi="fa-IR"/>
+        </w:rPr>
+        <w:t xml:space="preserve"> با </w:t>
+      </w:r>
+      <w:r>
+        <w:rPr>
+          <w:sz w:val="28"/>
+          <w:lang w:bidi="fa-IR"/>
+        </w:rPr>
+        <w:t>k=50</w:t>
+      </w:r>
+      <w:r>
+        <w:rPr>
+          <w:rFonts w:hint="cs"/>
+          <w:sz w:val="28"/>
+          <w:rtl/>
+          <w:lang w:bidi="fa-IR"/>
+        </w:rPr>
+        <w:t>، داده ها را کلاس بندی میکنیم:</w:t>
+      </w:r>
+    </w:p>
+    <w:p>
+      <w:pPr>
+        <w:bidi/>
+        <w:rPr>
+          <w:sz w:val="28"/>
+          <w:rtl/>
+          <w:lang w:bidi="fa-IR"/>
+        </w:rPr>
+      </w:pPr>
+    </w:p>
+    <w:p>
+      <w:pPr>
+        <w:bidi/>
+        <w:rPr>
+          <w:sz w:val="28"/>
+          <w:rtl/>
+          <w:lang w:bidi="fa-IR"/>
+        </w:rPr>
+      </w:pPr>
+    </w:p>
+    <w:p>
+      <w:pPr>
+        <w:bidi/>
+        <w:rPr>
+          <w:rFonts w:hint="cs"/>
+          <w:sz w:val="28"/>
+          <w:rtl/>
+          <w:lang w:bidi="fa-IR"/>
+        </w:rPr>
+      </w:pPr>
+    </w:p>
+    <w:p>
+      <w:pPr>
+        <w:bidi/>
+        <w:rPr>
+          <w:sz w:val="28"/>
+          <w:lang w:bidi="fa-IR"/>
+        </w:rPr>
+      </w:pPr>
+    </w:p>
+    <w:p>
+      <w:pPr>
+        <w:bidi/>
+        <w:rPr>
+          <w:sz w:val="28"/>
+          <w:lang w:bidi="fa-IR"/>
+        </w:rPr>
+      </w:pPr>
+    </w:p>
+    <w:p>
+      <w:pPr>
+        <w:bidi/>
+        <w:rPr>
+          <w:sz w:val="28"/>
+          <w:lang w:bidi="fa-IR"/>
+        </w:rPr>
+      </w:pPr>
+    </w:p>
+    <w:p>
+      <w:pPr>
+        <w:bidi/>
+        <w:rPr>
+          <w:sz w:val="28"/>
+          <w:lang w:bidi="fa-IR"/>
+        </w:rPr>
+      </w:pPr>
+    </w:p>
+    <w:p>
+      <w:pPr>
+        <w:bidi/>
+        <w:rPr>
+          <w:sz w:val="28"/>
+          <w:lang w:bidi="fa-IR"/>
+        </w:rPr>
+      </w:pPr>
+    </w:p>
+    <w:p>
+      <w:pPr>
+        <w:bidi/>
+        <w:rPr>
+          <w:sz w:val="28"/>
+          <w:lang w:bidi="fa-IR"/>
+        </w:rPr>
+      </w:pPr>
+    </w:p>
+    <w:p>
+      <w:pPr>
+        <w:bidi/>
+        <w:rPr>
+          <w:sz w:val="28"/>
+          <w:lang w:bidi="fa-IR"/>
+        </w:rPr>
+      </w:pPr>
+    </w:p>
+    <w:p>
+      <w:pPr>
+        <w:bidi/>
+        <w:rPr>
+          <w:sz w:val="28"/>
+          <w:lang w:bidi="fa-IR"/>
+        </w:rPr>
+      </w:pPr>
+    </w:p>
+    <w:p>
+      <w:pPr>
+        <w:bidi/>
+        <w:rPr>
+          <w:sz w:val="28"/>
+          <w:lang w:bidi="fa-IR"/>
+        </w:rPr>
+      </w:pPr>
+    </w:p>
+    <w:p>
+      <w:pPr>
+        <w:bidi/>
+        <w:rPr>
+          <w:sz w:val="28"/>
+          <w:lang w:bidi="fa-IR"/>
+        </w:rPr>
+      </w:pPr>
+    </w:p>
+    <w:p>
+      <w:pPr>
+        <w:bidi/>
+        <w:rPr>
+          <w:sz w:val="28"/>
+          <w:lang w:bidi="fa-IR"/>
+        </w:rPr>
+      </w:pPr>
+    </w:p>
+    <w:p>
+      <w:pPr>
+        <w:bidi/>
+        <w:jc w:val="lowKashida"/>
+        <w:rPr>
+          <w:sz w:val="28"/>
+          <w:lang w:bidi="fa-IR"/>
+        </w:rPr>
+      </w:pPr>
+      <w:r>
+        <w:rPr>
+          <w:rFonts w:hint="cs"/>
+          <w:sz w:val="28"/>
+          <w:rtl/>
+          <w:lang w:bidi="fa-IR"/>
+        </w:rPr>
+        <w:lastRenderedPageBreak/>
+        <w:t xml:space="preserve">از متریک </w:t>
+      </w:r>
+      <w:r>
+        <w:rPr>
+          <w:sz w:val="28"/>
+          <w:lang w:bidi="fa-IR"/>
+        </w:rPr>
+        <w:t>rand-index</w:t>
+      </w:r>
+      <w:r>
+        <w:rPr>
+          <w:rFonts w:hint="cs"/>
+          <w:sz w:val="28"/>
+          <w:rtl/>
+          <w:lang w:bidi="fa-IR"/>
+        </w:rPr>
+        <w:t xml:space="preserve"> برای ارزیابی کیفیت کلاستر بندی الگوریتم </w:t>
+      </w:r>
+      <w:r>
+        <w:rPr>
+          <w:sz w:val="28"/>
+          <w:lang w:bidi="fa-IR"/>
+        </w:rPr>
+        <w:t>k-means</w:t>
+      </w:r>
+      <w:r>
+        <w:rPr>
+          <w:rFonts w:hint="cs"/>
+          <w:sz w:val="28"/>
+          <w:rtl/>
+          <w:lang w:bidi="fa-IR"/>
+        </w:rPr>
+        <w:t xml:space="preserve"> استفاده میکنیم. فرمول محاسبه آن به صورت روبرو است که در تابع زیر پیاده سازی شده است:</w:t>
+      </w:r>
+    </w:p>
+    <w:p>
+      <w:pPr>
+        <w:bidi/>
+        <w:jc w:val="right"/>
+        <w:rPr>
+          <w:sz w:val="28"/>
+          <w:lang w:bidi="fa-IR"/>
+        </w:rPr>
+      </w:pPr>
+      <w:r>
+        <w:rPr>
+          <w:sz w:val="28"/>
+          <w:lang w:bidi="fa-IR"/>
+        </w:rPr>
+        <w:t>RI= (TP+TN) / (TP+FP+FN+TN)</w:t>
+      </w:r>
+    </w:p>
+    <w:p>
+      <w:pPr>
+        <w:bidi/>
+        <w:rPr>
+          <w:sz w:val="28"/>
+          <w:lang w:bidi="fa-IR"/>
+        </w:rPr>
+      </w:pPr>
+      <w:r>
+        <w:rPr>
+          <w:sz w:val="28"/>
+          <w:rtl/>
+          <w:lang w:bidi="fa-IR"/>
+        </w:rPr>
+        <w:drawing>
+          <wp:anchor distT="0" distB="0" distL="114300" distR="114300" simplePos="0" relativeHeight="251711488" behindDoc="0" locked="0" layoutInCell="1" allowOverlap="1" wp14:anchorId="714F5A17" wp14:editId="538CD311">
+            <wp:simplePos x="0" y="0"/>
+            <wp:positionH relativeFrom="column">
+              <wp:posOffset>0</wp:posOffset>
+            </wp:positionH>
+            <wp:positionV relativeFrom="paragraph">
+              <wp:posOffset>7620</wp:posOffset>
+            </wp:positionV>
+            <wp:extent cx="5943600" cy="4797425"/>
+            <wp:effectExtent l="0" t="0" r="0" b="3175"/>
+            <wp:wrapNone/>
+            <wp:docPr id="9" name="Picture 9"/>
+            <wp:cNvGraphicFramePr>
+              <a:graphicFrameLocks xmlns:a="http://schemas.openxmlformats.org/drawingml/2006/main" noChangeAspect="1"/>
+            </wp:cNvGraphicFramePr>
+            <a:graphic xmlns:a="http://schemas.openxmlformats.org/drawingml/2006/main">
+              <a:graphicData uri="http://schemas.openxmlformats.org/drawingml/2006/picture">
+                <pic:pic xmlns:pic="http://schemas.openxmlformats.org/drawingml/2006/picture">
+                  <pic:nvPicPr>
+                    <pic:cNvPr id="1" name=""/>
+                    <pic:cNvPicPr/>
+                  </pic:nvPicPr>
+                  <pic:blipFill>
+                    <a:blip r:embed="rId10"/>
+                    <a:stretch>
+                      <a:fillRect/>
+                    </a:stretch>
+                  </pic:blipFill>
+                  <pic:spPr>
+                    <a:xfrm>
+                      <a:off x="0" y="0"/>
+                      <a:ext cx="5943600" cy="4797425"/>
+                    </a:xfrm>
+                    <a:prstGeom prst="rect">
+                      <a:avLst/>
+                    </a:prstGeom>
+                  </pic:spPr>
+                </pic:pic>
+              </a:graphicData>
+            </a:graphic>
+          </wp:anchor>
+        </w:drawing>
+      </w:r>
+    </w:p>
+    <w:p>
+      <w:pPr>
+        <w:bidi/>
+        <w:rPr>
+          <w:sz w:val="28"/>
+          <w:lang w:bidi="fa-IR"/>
+        </w:rPr>
+      </w:pPr>
+    </w:p>
+    <w:p>
+      <w:pPr>
+        <w:bidi/>
+        <w:rPr>
+          <w:sz w:val="28"/>
+          <w:lang w:bidi="fa-IR"/>
+        </w:rPr>
+      </w:pPr>
+    </w:p>
+    <w:p>
+      <w:pPr>
+        <w:bidi/>
+        <w:rPr>
+          <w:sz w:val="28"/>
+          <w:lang w:bidi="fa-IR"/>
+        </w:rPr>
+      </w:pPr>
+    </w:p>
+    <w:p>
+      <w:pPr>
+        <w:bidi/>
+        <w:rPr>
+          <w:sz w:val="28"/>
+          <w:lang w:bidi="fa-IR"/>
+        </w:rPr>
+      </w:pPr>
+    </w:p>
+    <w:p>
+      <w:pPr>
+        <w:bidi/>
+        <w:rPr>
+          <w:sz w:val="28"/>
+          <w:lang w:bidi="fa-IR"/>
+        </w:rPr>
+      </w:pPr>
+    </w:p>
+    <w:p>
+      <w:pPr>
+        <w:bidi/>
+        <w:rPr>
+          <w:sz w:val="28"/>
+          <w:lang w:bidi="fa-IR"/>
+        </w:rPr>
+      </w:pPr>
+    </w:p>
+    <w:p>
+      <w:pPr>
+        <w:bidi/>
+        <w:rPr>
+          <w:sz w:val="28"/>
+          <w:lang w:bidi="fa-IR"/>
+        </w:rPr>
+      </w:pPr>
+    </w:p>
+    <w:p>
+      <w:pPr>
+        <w:bidi/>
+        <w:rPr>
+          <w:sz w:val="28"/>
+          <w:lang w:bidi="fa-IR"/>
+        </w:rPr>
+      </w:pPr>
+    </w:p>
+    <w:p>
+      <w:pPr>
+        <w:bidi/>
+        <w:rPr>
+          <w:sz w:val="28"/>
+          <w:lang w:bidi="fa-IR"/>
+        </w:rPr>
+      </w:pPr>
+    </w:p>
+    <w:p>
+      <w:pPr>
+        <w:bidi/>
+        <w:rPr>
+          <w:sz w:val="28"/>
+          <w:lang w:bidi="fa-IR"/>
+        </w:rPr>
+      </w:pPr>
+    </w:p>
+    <w:p>
+      <w:pPr>
+        <w:bidi/>
+        <w:rPr>
+          <w:sz w:val="28"/>
+          <w:lang w:bidi="fa-IR"/>
+        </w:rPr>
+      </w:pPr>
+    </w:p>
+    <w:p>
+      <w:pPr>
+        <w:bidi/>
+        <w:rPr>
+          <w:sz w:val="28"/>
+          <w:lang w:bidi="fa-IR"/>
+        </w:rPr>
+      </w:pPr>
+    </w:p>
+    <w:p>
+      <w:pPr>
+        <w:bidi/>
+        <w:rPr>
+          <w:sz w:val="28"/>
+          <w:lang w:bidi="fa-IR"/>
+        </w:rPr>
+      </w:pPr>
+    </w:p>
+    <w:p>
+      <w:pPr>
+        <w:bidi/>
+        <w:rPr>
+          <w:sz w:val="28"/>
+          <w:lang w:bidi="fa-IR"/>
+        </w:rPr>
+      </w:pPr>
+    </w:p>
+    <w:p>
+      <w:pPr>
+        <w:bidi/>
+        <w:jc w:val="lowKashida"/>
+        <w:rPr>
+          <w:sz w:val="28"/>
+          <w:rtl/>
+          <w:lang w:bidi="fa-IR"/>
+        </w:rPr>
+      </w:pPr>
+      <w:r>
+        <w:rPr>
+          <w:rFonts w:hint="cs"/>
+          <w:sz w:val="28"/>
+          <w:rtl/>
+          <w:lang w:bidi="fa-IR"/>
+        </w:rPr>
+        <w:t xml:space="preserve">خروجی کد نشان میدهد که </w:t>
+      </w:r>
+      <w:r>
+        <w:rPr>
+          <w:sz w:val="28"/>
+          <w:lang w:bidi="fa-IR"/>
+        </w:rPr>
+        <w:t>rand-index</w:t>
+      </w:r>
+      <w:r>
+        <w:rPr>
+          <w:rFonts w:hint="cs"/>
+          <w:sz w:val="28"/>
+          <w:rtl/>
+          <w:lang w:bidi="fa-IR"/>
+        </w:rPr>
+        <w:t xml:space="preserve"> برابر </w:t>
+      </w:r>
+      <w:r>
+        <w:rPr>
+          <w:sz w:val="28"/>
+          <w:lang w:bidi="fa-IR"/>
+        </w:rPr>
+        <w:t>97.96%</w:t>
+      </w:r>
+      <w:r>
+        <w:rPr>
+          <w:rFonts w:hint="cs"/>
+          <w:sz w:val="28"/>
+          <w:rtl/>
+          <w:lang w:bidi="fa-IR"/>
+        </w:rPr>
+        <w:t xml:space="preserve"> است که نشان دهنده خوب بودن کیفیت کلاسترینگ است.</w:t>
+      </w:r>
+    </w:p>
+    <w:p>
+      <w:pPr>
+        <w:bidi/>
+        <w:rPr>
+          <w:sz w:val="28"/>
+          <w:rtl/>
+          <w:lang w:bidi="fa-IR"/>
+        </w:rPr>
+      </w:pPr>
+    </w:p>
+    <w:p>
+      <w:pPr>
+        <w:bidi/>
+        <w:rPr>
+          <w:sz w:val="28"/>
+          <w:rtl/>
+          <w:lang w:bidi="fa-IR"/>
+        </w:rPr>
+      </w:pPr>
+    </w:p>
+    <w:p>
+      <w:pPr>
+        <w:bidi/>
+        <w:rPr>
+          <w:sz w:val="28"/>
+          <w:rtl/>
+          <w:lang w:bidi="fa-IR"/>
+        </w:rPr>
+      </w:pPr>
+    </w:p>
+    <w:p>
+      <w:pPr>
+        <w:bidi/>
+        <w:rPr>
+          <w:sz w:val="28"/>
+          <w:rtl/>
+          <w:lang w:bidi="fa-IR"/>
+        </w:rPr>
+      </w:pPr>
+    </w:p>
+    <w:p>
+      <w:pPr>
+        <w:bidi/>
+        <w:rPr>
+          <w:sz w:val="28"/>
+          <w:rtl/>
+          <w:lang w:bidi="fa-IR"/>
+        </w:rPr>
+      </w:pPr>
+      <w:r>
+        <w:rPr>
+          <w:rFonts w:hint="cs"/>
+          <w:sz w:val="28"/>
+          <w:rtl/>
+          <w:lang w:bidi="fa-IR"/>
+        </w:rPr>
+        <w:lastRenderedPageBreak/>
+        <w:t>در جهت ت</w:t>
+      </w:r>
+      <w:r>
+        <w:rPr>
+          <w:rFonts w:hint="cs"/>
+          <w:sz w:val="28"/>
+          <w:rtl/>
+          <w:lang w:bidi="fa-IR"/>
+        </w:rPr>
+        <w:t>عیی</w:t>
+      </w:r>
+      <w:r>
+        <w:rPr>
+          <w:rFonts w:hint="cs"/>
+          <w:sz w:val="28"/>
+          <w:rtl/>
+          <w:lang w:bidi="fa-IR"/>
+        </w:rPr>
+        <w:t>ن لیبل داده</w:t>
+      </w:r>
+      <w:r>
+        <w:rPr>
+          <w:rFonts w:hint="cs"/>
+          <w:sz w:val="28"/>
+          <w:rtl/>
+          <w:lang w:bidi="fa-IR"/>
+        </w:rPr>
+        <w:t xml:space="preserve"> های</w:t>
+      </w:r>
+      <w:r>
+        <w:rPr>
+          <w:rFonts w:hint="cs"/>
+          <w:sz w:val="28"/>
+          <w:rtl/>
+          <w:lang w:bidi="fa-IR"/>
+        </w:rPr>
+        <w:t xml:space="preserve"> تست، برای اینکه حجم داده های مورد بررسی در الگوریتم </w:t>
+      </w:r>
+      <w:r>
+        <w:rPr>
+          <w:sz w:val="28"/>
+          <w:lang w:bidi="fa-IR"/>
+        </w:rPr>
+        <w:t>KNN</w:t>
+      </w:r>
+      <w:r>
+        <w:rPr>
+          <w:rFonts w:hint="cs"/>
+          <w:sz w:val="28"/>
+          <w:rtl/>
+          <w:lang w:bidi="fa-IR"/>
+        </w:rPr>
+        <w:t xml:space="preserve"> را کم کنیم، </w:t>
+      </w:r>
+      <w:r>
+        <w:rPr>
+          <w:rFonts w:hint="cs"/>
+          <w:sz w:val="28"/>
+          <w:rtl/>
+          <w:lang w:bidi="fa-IR"/>
+        </w:rPr>
+        <w:t>ابتدا</w:t>
+      </w:r>
+      <w:r>
+        <w:rPr>
+          <w:rFonts w:hint="cs"/>
+          <w:sz w:val="28"/>
+          <w:rtl/>
+          <w:lang w:bidi="fa-IR"/>
+        </w:rPr>
+        <w:t xml:space="preserve"> </w:t>
+      </w:r>
+      <w:r>
+        <w:rPr>
+          <w:sz w:val="28"/>
+          <w:lang w:bidi="fa-IR"/>
+        </w:rPr>
+        <w:t>k1</w:t>
+      </w:r>
+      <w:r>
+        <w:rPr>
+          <w:rFonts w:hint="cs"/>
+          <w:sz w:val="28"/>
+          <w:rtl/>
+          <w:lang w:bidi="fa-IR"/>
+        </w:rPr>
+        <w:t xml:space="preserve"> کلاستر نزدیک به آن </w:t>
+      </w:r>
+      <w:r>
+        <w:rPr>
+          <w:rFonts w:hint="cs"/>
+          <w:sz w:val="28"/>
+          <w:rtl/>
+          <w:lang w:bidi="fa-IR"/>
+        </w:rPr>
+        <w:t xml:space="preserve">داده </w:t>
+      </w:r>
+      <w:r>
+        <w:rPr>
+          <w:rFonts w:hint="cs"/>
+          <w:sz w:val="28"/>
+          <w:rtl/>
+          <w:lang w:bidi="fa-IR"/>
+        </w:rPr>
+        <w:t>را بدست</w:t>
+      </w:r>
+      <w:r>
+        <w:rPr>
+          <w:sz w:val="28"/>
+          <w:rtl/>
+          <w:lang w:bidi="fa-IR"/>
+        </w:rPr>
+        <w:t xml:space="preserve"> </w:t>
+      </w:r>
+      <w:r>
+        <w:rPr>
+          <w:rFonts w:hint="cs"/>
+          <w:sz w:val="28"/>
+          <w:rtl/>
+          <w:lang w:bidi="fa-IR"/>
+        </w:rPr>
+        <w:t>میاوریم</w:t>
+      </w:r>
+      <w:r>
+        <w:rPr>
+          <w:rFonts w:hint="cs"/>
+          <w:sz w:val="28"/>
+          <w:rtl/>
+          <w:lang w:bidi="fa-IR"/>
+        </w:rPr>
+        <w:t>، سپس</w:t>
+      </w:r>
+      <w:r>
+        <w:rPr>
+          <w:rFonts w:hint="cs"/>
+          <w:sz w:val="28"/>
+          <w:rtl/>
+          <w:lang w:bidi="fa-IR"/>
+        </w:rPr>
+        <w:t xml:space="preserve"> داده های داخل آن کلاستر ها را به عنوان </w:t>
+      </w:r>
+      <w:r>
+        <w:rPr>
+          <w:rFonts w:hint="cs"/>
+          <w:sz w:val="28"/>
+          <w:rtl/>
+          <w:lang w:bidi="fa-IR"/>
+        </w:rPr>
+        <w:t xml:space="preserve">داده </w:t>
+      </w:r>
+      <w:r>
+        <w:rPr>
+          <w:sz w:val="28"/>
+          <w:lang w:bidi="fa-IR"/>
+        </w:rPr>
+        <w:t>train</w:t>
+      </w:r>
+      <w:r>
+        <w:rPr>
+          <w:rFonts w:hint="cs"/>
+          <w:sz w:val="28"/>
+          <w:rtl/>
+          <w:lang w:bidi="fa-IR"/>
+        </w:rPr>
+        <w:t xml:space="preserve"> به الگوریتم </w:t>
+      </w:r>
+      <w:r>
+        <w:rPr>
+          <w:sz w:val="28"/>
+          <w:lang w:bidi="fa-IR"/>
+        </w:rPr>
+        <w:t>KNN</w:t>
+      </w:r>
+      <w:r>
+        <w:rPr>
+          <w:rFonts w:hint="cs"/>
+          <w:sz w:val="28"/>
+          <w:rtl/>
+          <w:lang w:bidi="fa-IR"/>
+        </w:rPr>
+        <w:t xml:space="preserve"> نهایی میدهیم.</w:t>
+      </w:r>
+      <w:r>
+        <w:rPr>
+          <w:sz w:val="28"/>
+          <w:rtl/>
+          <w:lang w:bidi="fa-IR"/>
+        </w:rPr>
+        <w:br/>
+      </w:r>
+      <w:r>
+        <w:rPr>
+          <w:rFonts w:hint="cs"/>
+          <w:sz w:val="28"/>
+          <w:rtl/>
+          <w:lang w:bidi="fa-IR"/>
+        </w:rPr>
+        <w:t xml:space="preserve">برای پیدا کردن </w:t>
+      </w:r>
+      <w:r>
+        <w:rPr>
+          <w:sz w:val="28"/>
+          <w:lang w:bidi="fa-IR"/>
+        </w:rPr>
+        <w:t>k1</w:t>
+      </w:r>
+      <w:r>
+        <w:rPr>
+          <w:rFonts w:hint="cs"/>
+          <w:sz w:val="28"/>
+          <w:rtl/>
+          <w:lang w:bidi="fa-IR"/>
+        </w:rPr>
+        <w:t xml:space="preserve"> کلاستر نزدیک به هر داده، مراکز کلاسترها را که قبلا بدست آوردیم (</w:t>
+      </w:r>
+      <w:r>
+        <w:rPr>
+          <w:sz w:val="28"/>
+          <w:lang w:bidi="fa-IR"/>
+        </w:rPr>
+        <w:t>centroids</w:t>
+      </w:r>
+      <w:r>
+        <w:rPr>
+          <w:rFonts w:hint="cs"/>
+          <w:sz w:val="28"/>
+          <w:rtl/>
+          <w:lang w:bidi="fa-IR"/>
+        </w:rPr>
+        <w:t xml:space="preserve">) را به عنوان نماینده آن کلاستر انتخاب میکنیم و سپس فاصله داده را تا مراکز کلاستر ها را با هم مقایسه میکنیم. </w:t>
+      </w:r>
+      <w:r>
+        <w:rPr>
+          <w:sz w:val="28"/>
+          <w:rtl/>
+          <w:lang w:bidi="fa-IR"/>
+        </w:rPr>
+        <w:br/>
+      </w:r>
+      <w:r>
+        <w:rPr>
+          <w:rFonts w:hint="cs"/>
+          <w:sz w:val="28"/>
+          <w:rtl/>
+          <w:lang w:bidi="fa-IR"/>
+        </w:rPr>
+        <w:t xml:space="preserve">تابع </w:t>
+      </w:r>
+      <w:r>
+        <w:rPr>
+          <w:sz w:val="28"/>
+          <w:lang w:bidi="fa-IR"/>
+        </w:rPr>
+        <w:t>find_nearest_clusters_neighbors</w:t>
+      </w:r>
+      <w:r>
+        <w:rPr>
+          <w:rFonts w:hint="cs"/>
+          <w:sz w:val="28"/>
+          <w:rtl/>
+          <w:lang w:bidi="fa-IR"/>
+        </w:rPr>
+        <w:t xml:space="preserve"> برای بدست آوردن </w:t>
+      </w:r>
+      <w:r>
+        <w:rPr>
+          <w:sz w:val="28"/>
+          <w:lang w:bidi="fa-IR"/>
+        </w:rPr>
+        <w:t>k1</w:t>
+      </w:r>
+      <w:r>
+        <w:rPr>
+          <w:rFonts w:hint="cs"/>
+          <w:sz w:val="28"/>
+          <w:rtl/>
+          <w:lang w:bidi="fa-IR"/>
+        </w:rPr>
+        <w:t xml:space="preserve"> کلاستر نزدیکتر بر اساس مراکز آنها استفاده میشود.</w:t>
+      </w:r>
+      <w:r>
+        <w:rPr>
+          <w:sz w:val="28"/>
+          <w:rtl/>
+          <w:lang w:bidi="fa-IR"/>
+        </w:rPr>
+        <w:br/>
+      </w:r>
+      <w:r>
+        <w:rPr>
+          <w:rFonts w:hint="cs"/>
+          <w:sz w:val="28"/>
+          <w:rtl/>
+          <w:lang w:bidi="fa-IR"/>
+        </w:rPr>
+        <w:t xml:space="preserve">در این تابع با استفاده از الگوریتم </w:t>
+      </w:r>
+      <w:r>
+        <w:rPr>
+          <w:sz w:val="28"/>
+          <w:lang w:bidi="fa-IR"/>
+        </w:rPr>
+        <w:t>KNN</w:t>
+      </w:r>
+      <w:r>
+        <w:rPr>
+          <w:rFonts w:hint="cs"/>
+          <w:sz w:val="28"/>
+          <w:rtl/>
+          <w:lang w:bidi="fa-IR"/>
+        </w:rPr>
+        <w:t xml:space="preserve"> ابتدا یک شئ </w:t>
+      </w:r>
+      <w:r>
+        <w:rPr>
+          <w:sz w:val="28"/>
+          <w:lang w:bidi="fa-IR"/>
+        </w:rPr>
+        <w:t>classifier</w:t>
+      </w:r>
+      <w:r>
+        <w:rPr>
+          <w:rFonts w:hint="cs"/>
+          <w:sz w:val="28"/>
+          <w:rtl/>
+          <w:lang w:bidi="fa-IR"/>
+        </w:rPr>
+        <w:t xml:space="preserve"> ایجاد میکنیم و آن را با داده های </w:t>
+      </w:r>
+      <w:r>
+        <w:rPr>
+          <w:sz w:val="28"/>
+          <w:lang w:bidi="fa-IR"/>
+        </w:rPr>
+        <w:t>train</w:t>
+      </w:r>
+      <w:r>
+        <w:rPr>
+          <w:rFonts w:hint="cs"/>
+          <w:sz w:val="28"/>
+          <w:rtl/>
+          <w:lang w:bidi="fa-IR"/>
+        </w:rPr>
+        <w:t xml:space="preserve"> فیت میکنیم.</w:t>
+      </w:r>
+      <w:r>
+        <w:rPr>
+          <w:rFonts w:hint="cs"/>
+          <w:sz w:val="28"/>
+          <w:rtl/>
+          <w:lang w:bidi="fa-IR"/>
+        </w:rPr>
+        <w:t xml:space="preserve"> </w:t>
+      </w:r>
+      <w:r>
+        <w:rPr>
+          <w:sz w:val="28"/>
+          <w:lang w:bidi="fa-IR"/>
+        </w:rPr>
+        <w:t>x_train</w:t>
+      </w:r>
+      <w:r>
+        <w:rPr>
+          <w:rFonts w:hint="cs"/>
+          <w:sz w:val="28"/>
+          <w:rtl/>
+          <w:lang w:bidi="fa-IR"/>
+        </w:rPr>
+        <w:t xml:space="preserve"> در حقیقت حاوی بردار </w:t>
+      </w:r>
+      <w:r>
+        <w:rPr>
+          <w:rFonts w:hint="cs"/>
+          <w:b/>
+          <w:bCs/>
+          <w:sz w:val="28"/>
+          <w:rtl/>
+          <w:lang w:bidi="fa-IR"/>
+        </w:rPr>
+        <w:t>مراکز</w:t>
+      </w:r>
+      <w:r>
+        <w:rPr>
+          <w:rFonts w:hint="cs"/>
+          <w:sz w:val="28"/>
+          <w:rtl/>
+          <w:lang w:bidi="fa-IR"/>
+        </w:rPr>
+        <w:t xml:space="preserve"> کلاسترهاست.</w:t>
+      </w:r>
+      <w:r>
+        <w:rPr>
+          <w:rFonts w:hint="cs"/>
+          <w:sz w:val="28"/>
+          <w:rtl/>
+          <w:lang w:bidi="fa-IR"/>
+        </w:rPr>
+        <w:t xml:space="preserve"> سپس با استفاده از متد </w:t>
+      </w:r>
+      <w:r>
+        <w:rPr>
+          <w:sz w:val="28"/>
+          <w:lang w:bidi="fa-IR"/>
+        </w:rPr>
+        <w:t>kneighbors()</w:t>
+      </w:r>
+      <w:r>
+        <w:rPr>
+          <w:rFonts w:hint="cs"/>
+          <w:sz w:val="28"/>
+          <w:rtl/>
+          <w:lang w:bidi="fa-IR"/>
+        </w:rPr>
+        <w:t xml:space="preserve"> به ازای </w:t>
+      </w:r>
+      <w:r>
+        <w:rPr>
+          <w:rFonts w:hint="cs"/>
+          <w:sz w:val="28"/>
+          <w:rtl/>
+          <w:lang w:bidi="fa-IR"/>
+        </w:rPr>
+        <w:t>این</w:t>
+      </w:r>
+      <w:r>
+        <w:rPr>
+          <w:rFonts w:hint="cs"/>
+          <w:sz w:val="28"/>
+          <w:rtl/>
+          <w:lang w:bidi="fa-IR"/>
+        </w:rPr>
+        <w:t xml:space="preserve"> داده تست،</w:t>
+      </w:r>
+      <w:r>
+        <w:rPr>
+          <w:rFonts w:hint="cs"/>
+          <w:sz w:val="28"/>
+          <w:rtl/>
+          <w:lang w:bidi="fa-IR"/>
+        </w:rPr>
+        <w:t xml:space="preserve"> اندیس</w:t>
+      </w:r>
+      <w:r>
+        <w:rPr>
+          <w:rFonts w:hint="cs"/>
+          <w:sz w:val="28"/>
+          <w:rtl/>
+          <w:lang w:bidi="fa-IR"/>
+        </w:rPr>
+        <w:t xml:space="preserve"> نزدیک ترین داده ها</w:t>
+      </w:r>
+      <w:r>
+        <w:rPr>
+          <w:rFonts w:hint="cs"/>
+          <w:sz w:val="28"/>
+          <w:rtl/>
+          <w:lang w:bidi="fa-IR"/>
+        </w:rPr>
+        <w:t xml:space="preserve"> (مراکز)</w:t>
+      </w:r>
+      <w:r>
+        <w:rPr>
+          <w:rFonts w:hint="cs"/>
+          <w:sz w:val="28"/>
+          <w:rtl/>
+          <w:lang w:bidi="fa-IR"/>
+        </w:rPr>
+        <w:t xml:space="preserve"> به آن را بدست میاوریم</w:t>
+      </w:r>
+      <w:r>
+        <w:rPr>
+          <w:rFonts w:hint="cs"/>
+          <w:sz w:val="28"/>
+          <w:rtl/>
+          <w:lang w:bidi="fa-IR"/>
+        </w:rPr>
+        <w:t>.</w:t>
+      </w:r>
+      <w:r>
+        <w:rPr>
+          <w:rFonts w:hint="cs"/>
+          <w:sz w:val="28"/>
+          <w:rtl/>
+          <w:lang w:bidi="fa-IR"/>
+        </w:rPr>
+        <w:t xml:space="preserve"> یعنی در حقیقت شماره کلاسترهای نزدیکتر را بدست میاوریم.</w:t>
+      </w:r>
+    </w:p>
+    <w:p>
+      <w:pPr>
+        <w:bidi/>
+        <w:rPr>
+          <w:rFonts w:hint="cs"/>
+          <w:sz w:val="28"/>
+          <w:rtl/>
+          <w:lang w:bidi="fa-IR"/>
+        </w:rPr>
+      </w:pPr>
+      <w:r>
+        <w:rPr>
+          <w:sz w:val="28"/>
+          <w:rtl/>
+          <w:lang w:bidi="fa-IR"/>
+        </w:rPr>
+        <w:drawing>
+          <wp:anchor distT="0" distB="0" distL="114300" distR="114300" simplePos="0" relativeHeight="251713536" behindDoc="0" locked="0" layoutInCell="1" allowOverlap="1" wp14:anchorId="151399DB" wp14:editId="01B9ED0C">
+            <wp:simplePos x="0" y="0"/>
+            <wp:positionH relativeFrom="column">
+              <wp:posOffset>0</wp:posOffset>
+            </wp:positionH>
+            <wp:positionV relativeFrom="paragraph">
+              <wp:posOffset>0</wp:posOffset>
+            </wp:positionV>
+            <wp:extent cx="5943600" cy="2720340"/>
+            <wp:effectExtent l="0" t="0" r="0" b="3810"/>
+            <wp:wrapNone/>
+            <wp:docPr id="12" name="Picture 12"/>
+            <wp:cNvGraphicFramePr>
+              <a:graphicFrameLocks xmlns:a="http://schemas.openxmlformats.org/drawingml/2006/main" noChangeAspect="1"/>
+            </wp:cNvGraphicFramePr>
+            <a:graphic xmlns:a="http://schemas.openxmlformats.org/drawingml/2006/main">
+              <a:graphicData uri="http://schemas.openxmlformats.org/drawingml/2006/picture">
+                <pic:pic xmlns:pic="http://schemas.openxmlformats.org/drawingml/2006/picture">
+                  <pic:nvPicPr>
+                    <pic:cNvPr id="1" name=""/>
+                    <pic:cNvPicPr/>
+                  </pic:nvPicPr>
+                  <pic:blipFill>
+                    <a:blip r:embed="rId11"/>
+                    <a:stretch>
+                      <a:fillRect/>
+                    </a:stretch>
+                  </pic:blipFill>
+                  <pic:spPr>
+                    <a:xfrm>
+                      <a:off x="0" y="0"/>
+                      <a:ext cx="5943600" cy="2720340"/>
+                    </a:xfrm>
+                    <a:prstGeom prst="rect">
+                      <a:avLst/>
+                    </a:prstGeom>
+                  </pic:spPr>
+                </pic:pic>
+              </a:graphicData>
+            </a:graphic>
+          </wp:anchor>
+        </w:drawing>
+      </w:r>
+    </w:p>
+    <w:p>
+      <w:pPr>
+        <w:bidi/>
+        <w:rPr>
+          <w:sz w:val="28"/>
+          <w:lang w:bidi="fa-IR"/>
+        </w:rPr>
+      </w:pPr>
+    </w:p>
+    <w:p>
+      <w:pPr>
+        <w:bidi/>
+        <w:rPr>
+          <w:sz w:val="28"/>
+          <w:lang w:bidi="fa-IR"/>
+        </w:rPr>
+      </w:pPr>
+    </w:p>
+    <w:p>
+      <w:pPr>
+        <w:bidi/>
+        <w:rPr>
+          <w:sz w:val="28"/>
+          <w:lang w:bidi="fa-IR"/>
+        </w:rPr>
+      </w:pPr>
+    </w:p>
+    <w:p>
+      <w:pPr>
+        <w:bidi/>
+        <w:rPr>
+          <w:sz w:val="28"/>
+          <w:lang w:bidi="fa-IR"/>
+        </w:rPr>
+      </w:pPr>
+    </w:p>
+    <w:p>
+      <w:pPr>
+        <w:bidi/>
+        <w:rPr>
+          <w:sz w:val="28"/>
+          <w:lang w:bidi="fa-IR"/>
+        </w:rPr>
+      </w:pPr>
+    </w:p>
+    <w:p>
+      <w:pPr>
+        <w:bidi/>
+        <w:rPr>
+          <w:sz w:val="28"/>
+          <w:lang w:bidi="fa-IR"/>
+        </w:rPr>
+      </w:pPr>
+    </w:p>
+    <w:p>
+      <w:pPr>
+        <w:bidi/>
+        <w:rPr>
+          <w:sz w:val="28"/>
+          <w:lang w:bidi="fa-IR"/>
+        </w:rPr>
+      </w:pPr>
+    </w:p>
+    <w:p>
+      <w:pPr>
+        <w:tabs>
+          <w:tab w:val="left" w:pos="1896"/>
+        </w:tabs>
+        <w:bidi/>
+        <w:rPr>
+          <w:sz w:val="28"/>
+          <w:rtl/>
+          <w:lang w:bidi="fa-IR"/>
+        </w:rPr>
+      </w:pPr>
+      <w:r>
+        <w:rPr>
+          <w:sz w:val="28"/>
+          <w:rtl/>
+          <w:lang w:bidi="fa-IR"/>
+        </w:rPr>
+        <w:tab/>
+      </w:r>
+    </w:p>
+    <w:p>
+      <w:pPr>
+        <w:tabs>
+          <w:tab w:val="left" w:pos="1896"/>
+        </w:tabs>
+        <w:bidi/>
+        <w:rPr>
+          <w:sz w:val="28"/>
+          <w:rtl/>
+          <w:lang w:bidi="fa-IR"/>
+        </w:rPr>
+      </w:pPr>
+    </w:p>
+    <w:p>
+      <w:pPr>
+        <w:tabs>
+          <w:tab w:val="left" w:pos="1896"/>
+        </w:tabs>
+        <w:bidi/>
+        <w:rPr>
+          <w:sz w:val="28"/>
+          <w:rtl/>
+          <w:lang w:bidi="fa-IR"/>
+        </w:rPr>
+      </w:pPr>
+    </w:p>
+    <w:p>
+      <w:pPr>
+        <w:tabs>
+          <w:tab w:val="left" w:pos="1896"/>
+        </w:tabs>
+        <w:bidi/>
+        <w:rPr>
+          <w:sz w:val="28"/>
+          <w:rtl/>
+          <w:lang w:bidi="fa-IR"/>
+        </w:rPr>
+      </w:pPr>
+    </w:p>
+    <w:p>
+      <w:pPr>
+        <w:tabs>
+          <w:tab w:val="left" w:pos="1896"/>
+        </w:tabs>
+        <w:bidi/>
+        <w:rPr>
+          <w:sz w:val="28"/>
+          <w:rtl/>
+          <w:lang w:bidi="fa-IR"/>
+        </w:rPr>
+      </w:pPr>
+      <w:r>
+        <w:rPr>
+          <w:sz w:val="28"/>
+          <w:rtl/>
+          <w:lang w:bidi="fa-IR"/>
+        </w:rPr>
+        <w:lastRenderedPageBreak/>
+        <w:drawing>
+          <wp:anchor distT="0" distB="0" distL="114300" distR="114300" simplePos="0" relativeHeight="251715584" behindDoc="0" locked="0" layoutInCell="1" allowOverlap="1" wp14:anchorId="6EAD3551" wp14:editId="2B70A714">
+            <wp:simplePos x="0" y="0"/>
+            <wp:positionH relativeFrom="column">
+              <wp:posOffset>3810</wp:posOffset>
+            </wp:positionH>
+            <wp:positionV relativeFrom="paragraph">
+              <wp:posOffset>927100</wp:posOffset>
+            </wp:positionV>
+            <wp:extent cx="5943600" cy="2839085"/>
+            <wp:effectExtent l="0" t="0" r="0" b="0"/>
+            <wp:wrapNone/>
+            <wp:docPr id="15" name="Picture 15"/>
+            <wp:cNvGraphicFramePr>
+              <a:graphicFrameLocks xmlns:a="http://schemas.openxmlformats.org/drawingml/2006/main" noChangeAspect="1"/>
+            </wp:cNvGraphicFramePr>
+            <a:graphic xmlns:a="http://schemas.openxmlformats.org/drawingml/2006/main">
+              <a:graphicData uri="http://schemas.openxmlformats.org/drawingml/2006/picture">
+                <pic:pic xmlns:pic="http://schemas.openxmlformats.org/drawingml/2006/picture">
+                  <pic:nvPicPr>
+                    <pic:cNvPr id="1" name=""/>
+                    <pic:cNvPicPr/>
+                  </pic:nvPicPr>
+                  <pic:blipFill>
+                    <a:blip r:embed="rId12"/>
+                    <a:stretch>
+                      <a:fillRect/>
+                    </a:stretch>
+                  </pic:blipFill>
+                  <pic:spPr>
+                    <a:xfrm>
+                      <a:off x="0" y="0"/>
+                      <a:ext cx="5943600" cy="2839085"/>
+                    </a:xfrm>
+                    <a:prstGeom prst="rect">
+                      <a:avLst/>
+                    </a:prstGeom>
+                  </pic:spPr>
+                </pic:pic>
+              </a:graphicData>
+            </a:graphic>
+          </wp:anchor>
+        </w:drawing>
+      </w:r>
+      <w:r>
+        <w:rPr>
+          <w:rFonts w:hint="cs"/>
+          <w:sz w:val="28"/>
+          <w:rtl/>
+          <w:lang w:bidi="fa-IR"/>
+        </w:rPr>
+        <w:t xml:space="preserve">در تابع </w:t>
+      </w:r>
+      <w:r>
+        <w:rPr>
+          <w:sz w:val="28"/>
+          <w:lang w:bidi="fa-IR"/>
+        </w:rPr>
+        <w:t>gather_clusters_data</w:t>
+      </w:r>
+      <w:r>
+        <w:rPr>
+          <w:rFonts w:hint="cs"/>
+          <w:sz w:val="28"/>
+          <w:rtl/>
+          <w:lang w:bidi="fa-IR"/>
+        </w:rPr>
+        <w:t xml:space="preserve"> داده های مربوط به هر کلاستر را از لیست </w:t>
+      </w:r>
+      <w:r>
+        <w:rPr>
+          <w:sz w:val="28"/>
+          <w:lang w:bidi="fa-IR"/>
+        </w:rPr>
+        <w:t>x_train</w:t>
+      </w:r>
+      <w:r>
+        <w:rPr>
+          <w:rFonts w:hint="cs"/>
+          <w:sz w:val="28"/>
+          <w:rtl/>
+          <w:lang w:bidi="fa-IR"/>
+        </w:rPr>
+        <w:t xml:space="preserve"> استخراج میکنیم و در </w:t>
+      </w:r>
+      <w:r>
+        <w:rPr>
+          <w:sz w:val="28"/>
+          <w:lang w:bidi="fa-IR"/>
+        </w:rPr>
+        <w:t>key</w:t>
+      </w:r>
+      <w:r>
+        <w:rPr>
+          <w:rFonts w:hint="cs"/>
+          <w:sz w:val="28"/>
+          <w:rtl/>
+          <w:lang w:bidi="fa-IR"/>
+        </w:rPr>
+        <w:t xml:space="preserve"> متناظر با شماره کلاستر، در</w:t>
+      </w:r>
+      <w:r>
+        <w:rPr>
+          <w:rFonts w:hint="cs"/>
+          <w:sz w:val="28"/>
+          <w:rtl/>
+          <w:lang w:bidi="fa-IR"/>
+        </w:rPr>
+        <w:t xml:space="preserve"> دیکشنری </w:t>
+      </w:r>
+      <w:r>
+        <w:rPr>
+          <w:sz w:val="28"/>
+          <w:lang w:bidi="fa-IR"/>
+        </w:rPr>
+        <w:t>clusters_data</w:t>
+      </w:r>
+      <w:r>
+        <w:rPr>
+          <w:rFonts w:hint="cs"/>
+          <w:sz w:val="28"/>
+          <w:rtl/>
+          <w:lang w:bidi="fa-IR"/>
+        </w:rPr>
+        <w:t xml:space="preserve"> ذخیره میکنیم. اینگونه با داشتن شماره کلاستر میتوانیم به داده های داخل آن کلاستر دسترسی داشته.</w:t>
+      </w:r>
+    </w:p>
+    <w:p>
+      <w:pPr>
+        <w:tabs>
+          <w:tab w:val="left" w:pos="1896"/>
+        </w:tabs>
+        <w:bidi/>
+        <w:rPr>
+          <w:sz w:val="28"/>
+          <w:rtl/>
+          <w:lang w:bidi="fa-IR"/>
+        </w:rPr>
+      </w:pPr>
+    </w:p>
+    <w:p>
+      <w:pPr>
+        <w:tabs>
+          <w:tab w:val="left" w:pos="1896"/>
+        </w:tabs>
+        <w:bidi/>
+        <w:rPr>
+          <w:sz w:val="28"/>
+          <w:rtl/>
+          <w:lang w:bidi="fa-IR"/>
+        </w:rPr>
+      </w:pPr>
+    </w:p>
+    <w:p>
+      <w:pPr>
+        <w:tabs>
+          <w:tab w:val="left" w:pos="1896"/>
+        </w:tabs>
+        <w:bidi/>
+        <w:rPr>
+          <w:sz w:val="28"/>
+          <w:rtl/>
+          <w:lang w:bidi="fa-IR"/>
+        </w:rPr>
+      </w:pPr>
+    </w:p>
+    <w:p>
+      <w:pPr>
+        <w:tabs>
+          <w:tab w:val="left" w:pos="1896"/>
+        </w:tabs>
+        <w:bidi/>
+        <w:rPr>
+          <w:sz w:val="28"/>
+          <w:rtl/>
+          <w:lang w:bidi="fa-IR"/>
+        </w:rPr>
+      </w:pPr>
+    </w:p>
+    <w:p>
+      <w:pPr>
+        <w:tabs>
+          <w:tab w:val="left" w:pos="1896"/>
+        </w:tabs>
+        <w:bidi/>
+        <w:rPr>
+          <w:sz w:val="28"/>
+          <w:rtl/>
+          <w:lang w:bidi="fa-IR"/>
+        </w:rPr>
+      </w:pPr>
+    </w:p>
+    <w:p>
+      <w:pPr>
+        <w:tabs>
+          <w:tab w:val="left" w:pos="1896"/>
+        </w:tabs>
+        <w:bidi/>
+        <w:rPr>
+          <w:sz w:val="28"/>
+          <w:rtl/>
+          <w:lang w:bidi="fa-IR"/>
+        </w:rPr>
+      </w:pPr>
+    </w:p>
+    <w:p>
+      <w:pPr>
+        <w:tabs>
+          <w:tab w:val="left" w:pos="1896"/>
+        </w:tabs>
+        <w:bidi/>
+        <w:rPr>
+          <w:sz w:val="28"/>
+          <w:rtl/>
+          <w:lang w:bidi="fa-IR"/>
+        </w:rPr>
+      </w:pPr>
+    </w:p>
+    <w:p>
+      <w:pPr>
+        <w:tabs>
+          <w:tab w:val="left" w:pos="1896"/>
+        </w:tabs>
+        <w:bidi/>
+        <w:rPr>
+          <w:sz w:val="28"/>
+          <w:rtl/>
+          <w:lang w:bidi="fa-IR"/>
+        </w:rPr>
+      </w:pPr>
+    </w:p>
+    <w:p>
+      <w:pPr>
+        <w:tabs>
+          <w:tab w:val="left" w:pos="1896"/>
+        </w:tabs>
+        <w:bidi/>
+        <w:rPr>
+          <w:sz w:val="28"/>
+          <w:rtl/>
+          <w:lang w:bidi="fa-IR"/>
+        </w:rPr>
+      </w:pPr>
+      <w:r>
+        <w:rPr>
+          <w:rFonts w:hint="cs"/>
+          <w:sz w:val="28"/>
+          <w:rtl/>
+          <w:lang w:bidi="fa-IR"/>
+        </w:rPr>
+        <w:t xml:space="preserve">در تابع </w:t>
+      </w:r>
+      <w:r>
+        <w:rPr>
+          <w:sz w:val="28"/>
+          <w:lang w:bidi="fa-IR"/>
+        </w:rPr>
+        <w:t>find_nearest_clusters_neighbors</w:t>
+      </w:r>
+      <w:r>
+        <w:rPr>
+          <w:rFonts w:hint="cs"/>
+          <w:sz w:val="28"/>
+          <w:rtl/>
+          <w:lang w:bidi="fa-IR"/>
+        </w:rPr>
+        <w:t xml:space="preserve"> شماره کلاسترهای نزدیک را پیدا کردیم. </w:t>
+      </w:r>
+      <w:r>
+        <w:rPr>
+          <w:rFonts w:hint="cs"/>
+          <w:sz w:val="28"/>
+          <w:rtl/>
+          <w:lang w:bidi="fa-IR"/>
+        </w:rPr>
+        <w:t xml:space="preserve">همچنین در تابع </w:t>
+      </w:r>
+      <w:r>
+        <w:rPr>
+          <w:sz w:val="28"/>
+          <w:lang w:bidi="fa-IR"/>
+        </w:rPr>
+        <w:t>gather_clusters_data</w:t>
+      </w:r>
+      <w:r>
+        <w:rPr>
+          <w:rFonts w:hint="cs"/>
+          <w:sz w:val="28"/>
+          <w:rtl/>
+          <w:lang w:bidi="fa-IR"/>
+        </w:rPr>
+        <w:t xml:space="preserve"> داده های داخل هر کلاستر را به صورت جداگانه جمع آوری کردیم. حال کافیست از دیکشنری خروجی تابع </w:t>
+      </w:r>
+      <w:r>
+        <w:rPr>
+          <w:sz w:val="28"/>
+          <w:lang w:bidi="fa-IR"/>
+        </w:rPr>
+        <w:t>gather_clusters_data</w:t>
+      </w:r>
+      <w:r>
+        <w:rPr>
+          <w:rFonts w:hint="cs"/>
+          <w:sz w:val="28"/>
+          <w:rtl/>
+          <w:lang w:bidi="fa-IR"/>
+        </w:rPr>
+        <w:t xml:space="preserve">، به ازای </w:t>
+      </w:r>
+      <w:r>
+        <w:rPr>
+          <w:sz w:val="28"/>
+          <w:lang w:bidi="fa-IR"/>
+        </w:rPr>
+        <w:t>key</w:t>
+      </w:r>
+      <w:r>
+        <w:rPr>
+          <w:rFonts w:hint="cs"/>
+          <w:sz w:val="28"/>
+          <w:rtl/>
+          <w:lang w:bidi="fa-IR"/>
+        </w:rPr>
+        <w:t xml:space="preserve"> های برابر با شماره کلاسترهای نزدیک</w:t>
+      </w:r>
+      <w:r>
+        <w:rPr>
+          <w:rFonts w:hint="cs"/>
+          <w:sz w:val="28"/>
+          <w:rtl/>
+          <w:lang w:bidi="fa-IR"/>
+        </w:rPr>
+        <w:t xml:space="preserve"> (</w:t>
+      </w:r>
+      <w:r>
+        <w:rPr>
+          <w:sz w:val="28"/>
+          <w:lang w:bidi="fa-IR"/>
+        </w:rPr>
+        <w:t>nearest_indices</w:t>
+      </w:r>
+      <w:r>
+        <w:rPr>
+          <w:rFonts w:hint="cs"/>
+          <w:sz w:val="28"/>
+          <w:rtl/>
+          <w:lang w:bidi="fa-IR"/>
+        </w:rPr>
+        <w:t>)</w:t>
+      </w:r>
+      <w:r>
+        <w:rPr>
+          <w:rFonts w:hint="cs"/>
+          <w:sz w:val="28"/>
+          <w:rtl/>
+          <w:lang w:bidi="fa-IR"/>
+        </w:rPr>
+        <w:t xml:space="preserve">، </w:t>
+      </w:r>
+      <w:r>
+        <w:rPr>
+          <w:sz w:val="28"/>
+          <w:lang w:bidi="fa-IR"/>
+        </w:rPr>
+        <w:t>value</w:t>
+      </w:r>
+      <w:r>
+        <w:rPr>
+          <w:rFonts w:hint="cs"/>
+          <w:sz w:val="28"/>
+          <w:rtl/>
+          <w:lang w:bidi="fa-IR"/>
+        </w:rPr>
+        <w:t xml:space="preserve"> های آنها جمع آوری کرده تا به عنوان داده‌ی </w:t>
+      </w:r>
+      <w:r>
+        <w:rPr>
+          <w:sz w:val="28"/>
+          <w:lang w:bidi="fa-IR"/>
+        </w:rPr>
+        <w:t>train</w:t>
+      </w:r>
+      <w:r>
+        <w:rPr>
+          <w:rFonts w:hint="cs"/>
+          <w:sz w:val="28"/>
+          <w:rtl/>
+          <w:lang w:bidi="fa-IR"/>
+        </w:rPr>
+        <w:t xml:space="preserve"> به الگوریتم </w:t>
+      </w:r>
+      <w:r>
+        <w:rPr>
+          <w:sz w:val="28"/>
+          <w:lang w:bidi="fa-IR"/>
+        </w:rPr>
+        <w:t>KNN</w:t>
+      </w:r>
+      <w:r>
+        <w:rPr>
+          <w:rFonts w:hint="cs"/>
+          <w:sz w:val="28"/>
+          <w:rtl/>
+          <w:lang w:bidi="fa-IR"/>
+        </w:rPr>
+        <w:t xml:space="preserve"> نهایی بدهیم.</w:t>
+      </w:r>
+      <w:r>
+        <w:rPr>
+          <w:sz w:val="28"/>
+          <w:rtl/>
+          <w:lang w:bidi="fa-IR"/>
+        </w:rPr>
+        <w:br/>
+      </w:r>
+      <w:r>
+        <w:rPr>
+          <w:rFonts w:hint="cs"/>
+          <w:sz w:val="28"/>
+          <w:rtl/>
+          <w:lang w:bidi="fa-IR"/>
+        </w:rPr>
+        <w:t xml:space="preserve">این کار را با استفاده از تابع </w:t>
+      </w:r>
+      <w:r>
+        <w:rPr>
+          <w:sz w:val="28"/>
+          <w:lang w:bidi="fa-IR"/>
+        </w:rPr>
+        <w:t>get_nearest_clusters_data</w:t>
+      </w:r>
+      <w:r>
+        <w:rPr>
+          <w:rFonts w:hint="cs"/>
+          <w:sz w:val="28"/>
+          <w:rtl/>
+          <w:lang w:bidi="fa-IR"/>
+        </w:rPr>
+        <w:t xml:space="preserve"> انجام میدهیم:</w:t>
+      </w:r>
+    </w:p>
+    <w:p>
+      <w:pPr>
+        <w:tabs>
+          <w:tab w:val="left" w:pos="1896"/>
+        </w:tabs>
+        <w:bidi/>
+        <w:rPr>
+          <w:sz w:val="28"/>
+          <w:rtl/>
+          <w:lang w:bidi="fa-IR"/>
+        </w:rPr>
+      </w:pPr>
+      <w:r>
+        <w:rPr>
+          <w:sz w:val="28"/>
+          <w:rtl/>
+          <w:lang w:bidi="fa-IR"/>
+        </w:rPr>
+        <w:drawing>
+          <wp:anchor distT="0" distB="0" distL="114300" distR="114300" simplePos="0" relativeHeight="251717632" behindDoc="0" locked="0" layoutInCell="1" allowOverlap="1" wp14:anchorId="026B7884" wp14:editId="327738D0">
+            <wp:simplePos x="0" y="0"/>
+            <wp:positionH relativeFrom="column">
+              <wp:posOffset>0</wp:posOffset>
+            </wp:positionH>
+            <wp:positionV relativeFrom="paragraph">
+              <wp:posOffset>-635</wp:posOffset>
+            </wp:positionV>
+            <wp:extent cx="5943600" cy="2384425"/>
+            <wp:effectExtent l="0" t="0" r="0" b="0"/>
+            <wp:wrapNone/>
+            <wp:docPr id="20" name="Picture 20"/>
+            <wp:cNvGraphicFramePr>
+              <a:graphicFrameLocks xmlns:a="http://schemas.openxmlformats.org/drawingml/2006/main" noChangeAspect="1"/>
+            </wp:cNvGraphicFramePr>
+            <a:graphic xmlns:a="http://schemas.openxmlformats.org/drawingml/2006/main">
+              <a:graphicData uri="http://schemas.openxmlformats.org/drawingml/2006/picture">
+                <pic:pic xmlns:pic="http://schemas.openxmlformats.org/drawingml/2006/picture">
+                  <pic:nvPicPr>
+                    <pic:cNvPr id="1" name=""/>
+                    <pic:cNvPicPr/>
+                  </pic:nvPicPr>
+                  <pic:blipFill>
+                    <a:blip r:embed="rId13"/>
+                    <a:stretch>
+                      <a:fillRect/>
+                    </a:stretch>
+                  </pic:blipFill>
+                  <pic:spPr>
+                    <a:xfrm>
+                      <a:off x="0" y="0"/>
+                      <a:ext cx="5943600" cy="2384425"/>
+                    </a:xfrm>
+                    <a:prstGeom prst="rect">
+                      <a:avLst/>
+                    </a:prstGeom>
+                  </pic:spPr>
+                </pic:pic>
+              </a:graphicData>
+            </a:graphic>
+          </wp:anchor>
+        </w:drawing>
+      </w:r>
+    </w:p>
+    <w:p>
+      <w:pPr>
+        <w:tabs>
+          <w:tab w:val="left" w:pos="1896"/>
+        </w:tabs>
+        <w:bidi/>
+        <w:rPr>
+          <w:sz w:val="28"/>
+          <w:rtl/>
+          <w:lang w:bidi="fa-IR"/>
+        </w:rPr>
+      </w:pPr>
+    </w:p>
+    <w:p>
+      <w:pPr>
+        <w:tabs>
+          <w:tab w:val="left" w:pos="1896"/>
+        </w:tabs>
+        <w:bidi/>
+        <w:rPr>
+          <w:sz w:val="28"/>
+          <w:rtl/>
+          <w:lang w:bidi="fa-IR"/>
+        </w:rPr>
+      </w:pPr>
+    </w:p>
+    <w:p>
+      <w:pPr>
+        <w:tabs>
+          <w:tab w:val="left" w:pos="1896"/>
+        </w:tabs>
+        <w:bidi/>
+        <w:rPr>
+          <w:sz w:val="28"/>
+          <w:rtl/>
+          <w:lang w:bidi="fa-IR"/>
+        </w:rPr>
+      </w:pPr>
+    </w:p>
+    <w:p>
+      <w:pPr>
+        <w:tabs>
+          <w:tab w:val="left" w:pos="1896"/>
+        </w:tabs>
+        <w:bidi/>
+        <w:rPr>
+          <w:sz w:val="28"/>
+          <w:rtl/>
+          <w:lang w:bidi="fa-IR"/>
+        </w:rPr>
+      </w:pPr>
+    </w:p>
+    <w:p>
+      <w:pPr>
+        <w:tabs>
+          <w:tab w:val="left" w:pos="1896"/>
+        </w:tabs>
+        <w:bidi/>
+        <w:rPr>
+          <w:sz w:val="28"/>
+          <w:rtl/>
+          <w:lang w:bidi="fa-IR"/>
+        </w:rPr>
+      </w:pPr>
+    </w:p>
+    <w:p>
+      <w:pPr>
+        <w:tabs>
+          <w:tab w:val="left" w:pos="1896"/>
+        </w:tabs>
+        <w:bidi/>
+        <w:jc w:val="lowKashida"/>
+        <w:rPr>
+          <w:sz w:val="28"/>
+          <w:rtl/>
+          <w:lang w:bidi="fa-IR"/>
+        </w:rPr>
+      </w:pPr>
+      <w:r>
+        <w:rPr>
+          <w:rFonts w:hint="cs"/>
+          <w:sz w:val="28"/>
+          <w:rtl/>
+          <w:lang w:bidi="fa-IR"/>
+        </w:rPr>
+        <w:lastRenderedPageBreak/>
+        <w:t>این تابع اینگونه عمل میکند که برای هر داده تست به ازای اندیس های نزدیک ترین کلاسترها به آن</w:t>
+      </w:r>
+      <w:r>
+        <w:rPr>
+          <w:rFonts w:hint="cs"/>
+          <w:sz w:val="28"/>
+          <w:rtl/>
+          <w:lang w:bidi="fa-IR"/>
+        </w:rPr>
+        <w:t xml:space="preserve">، مقدار </w:t>
+      </w:r>
+      <w:r>
+        <w:rPr>
+          <w:sz w:val="28"/>
+          <w:lang w:bidi="fa-IR"/>
+        </w:rPr>
+        <w:t>value</w:t>
+      </w:r>
+      <w:r>
+        <w:rPr>
+          <w:rFonts w:hint="cs"/>
+          <w:sz w:val="28"/>
+          <w:rtl/>
+          <w:lang w:bidi="fa-IR"/>
+        </w:rPr>
+        <w:t xml:space="preserve"> متناظر با این اندیس ها را از دیکشنری حاوی داده های کلاسترها (</w:t>
+      </w:r>
+      <w:r>
+        <w:rPr>
+          <w:sz w:val="28"/>
+          <w:lang w:bidi="fa-IR"/>
+        </w:rPr>
+        <w:t>clusters_data</w:t>
+      </w:r>
+      <w:r>
+        <w:rPr>
+          <w:rFonts w:hint="cs"/>
+          <w:sz w:val="28"/>
+          <w:rtl/>
+          <w:lang w:bidi="fa-IR"/>
+        </w:rPr>
+        <w:t xml:space="preserve">) بدست می‌آورد و در </w:t>
+      </w:r>
+      <w:r>
+        <w:rPr>
+          <w:sz w:val="28"/>
+          <w:lang w:bidi="fa-IR"/>
+        </w:rPr>
+        <w:t>data_in_nearest_clusters</w:t>
+      </w:r>
+      <w:r>
+        <w:rPr>
+          <w:rFonts w:hint="cs"/>
+          <w:sz w:val="28"/>
+          <w:rtl/>
+          <w:lang w:bidi="fa-IR"/>
+        </w:rPr>
+        <w:t xml:space="preserve"> ذخیره میکند. همچنین همین کار را با لیبل های این داده ها نیز میکند.</w:t>
+      </w:r>
+      <w:r>
+        <w:rPr>
+          <w:sz w:val="28"/>
+          <w:rtl/>
+          <w:lang w:bidi="fa-IR"/>
+        </w:rPr>
+        <w:br/>
+      </w:r>
+      <w:r>
+        <w:rPr>
+          <w:rFonts w:hint="cs"/>
+          <w:sz w:val="28"/>
+          <w:rtl/>
+          <w:lang w:bidi="fa-IR"/>
+        </w:rPr>
+        <w:t xml:space="preserve">در نهایت داده‌های کلاسترهای نزدیک به هر داده تست بدست آمده و به صورت جداگانه در </w:t>
+      </w:r>
+      <w:r>
+        <w:rPr>
+          <w:sz w:val="28"/>
+          <w:lang w:bidi="fa-IR"/>
+        </w:rPr>
+        <w:t>all_data_in_nearest_clusters</w:t>
+      </w:r>
+      <w:r>
+        <w:rPr>
+          <w:rFonts w:hint="cs"/>
+          <w:sz w:val="28"/>
+          <w:rtl/>
+          <w:lang w:bidi="fa-IR"/>
+        </w:rPr>
+        <w:t xml:space="preserve"> ذخیره میشود.</w:t>
+      </w:r>
+    </w:p>
+    <w:p>
+      <w:pPr>
+        <w:tabs>
+          <w:tab w:val="left" w:pos="1896"/>
+        </w:tabs>
+        <w:bidi/>
+        <w:rPr>
+          <w:sz w:val="28"/>
+          <w:rtl/>
+          <w:lang w:bidi="fa-IR"/>
+        </w:rPr>
+      </w:pPr>
+      <w:r>
+        <w:rPr>
+          <w:rFonts w:hint="cs"/>
+          <w:sz w:val="28"/>
+          <w:rtl/>
+          <w:lang w:bidi="fa-IR"/>
+        </w:rPr>
+        <w:t xml:space="preserve">پس الآن برای هر داده تست، داده های </w:t>
+      </w:r>
+      <w:r>
+        <w:rPr>
+          <w:rFonts w:hint="cs"/>
+          <w:sz w:val="28"/>
+          <w:rtl/>
+          <w:lang w:bidi="fa-IR"/>
+        </w:rPr>
+        <w:t>مربوط به</w:t>
+      </w:r>
+      <w:r>
+        <w:rPr>
+          <w:rFonts w:hint="cs"/>
+          <w:sz w:val="28"/>
+          <w:rtl/>
+          <w:lang w:bidi="fa-IR"/>
+        </w:rPr>
+        <w:t xml:space="preserve"> نزدیک ترین کلاسترها به آن را داریم.</w:t>
+      </w:r>
+    </w:p>
+    <w:p>
+      <w:pPr>
+        <w:tabs>
+          <w:tab w:val="left" w:pos="1896"/>
+        </w:tabs>
+        <w:bidi/>
+        <w:rPr>
+          <w:sz w:val="28"/>
+          <w:rtl/>
+          <w:lang w:bidi="fa-IR"/>
+        </w:rPr>
+      </w:pPr>
+      <w:r>
+        <w:rPr>
+          <w:rFonts w:hint="cs"/>
+          <w:sz w:val="28"/>
+          <w:rtl/>
+          <w:lang w:bidi="fa-IR"/>
+        </w:rPr>
+        <w:t xml:space="preserve">با استفاده از تابع </w:t>
+      </w:r>
+      <w:r>
+        <w:rPr>
+          <w:sz w:val="28"/>
+          <w:lang w:bidi="fa-IR"/>
+        </w:rPr>
+        <w:t>classify_knn</w:t>
+      </w:r>
+      <w:r>
+        <w:rPr>
+          <w:rFonts w:hint="cs"/>
+          <w:sz w:val="28"/>
+          <w:rtl/>
+          <w:lang w:bidi="fa-IR"/>
+        </w:rPr>
+        <w:t xml:space="preserve"> یک </w:t>
+      </w:r>
+      <w:r>
+        <w:rPr>
+          <w:sz w:val="28"/>
+          <w:lang w:bidi="fa-IR"/>
+        </w:rPr>
+        <w:t>classifier</w:t>
+      </w:r>
+      <w:r>
+        <w:rPr>
+          <w:rFonts w:hint="cs"/>
+          <w:sz w:val="28"/>
+          <w:rtl/>
+          <w:lang w:bidi="fa-IR"/>
+        </w:rPr>
+        <w:t xml:space="preserve"> فیت میکنیم که داده های </w:t>
+      </w:r>
+      <w:r>
+        <w:rPr>
+          <w:sz w:val="28"/>
+          <w:lang w:bidi="fa-IR"/>
+        </w:rPr>
+        <w:t>train</w:t>
+      </w:r>
+      <w:r>
+        <w:rPr>
+          <w:rFonts w:hint="cs"/>
+          <w:sz w:val="28"/>
+          <w:rtl/>
+          <w:lang w:bidi="fa-IR"/>
+        </w:rPr>
+        <w:t xml:space="preserve"> آن همان </w:t>
+      </w:r>
+      <w:r>
+        <w:rPr>
+          <w:rFonts w:hint="cs"/>
+          <w:sz w:val="28"/>
+          <w:rtl/>
+          <w:lang w:bidi="fa-IR"/>
+        </w:rPr>
+        <w:t>داده های مربوط به نزدیک ترین کلاسترها</w:t>
+      </w:r>
+      <w:r>
+        <w:rPr>
+          <w:rFonts w:hint="cs"/>
+          <w:sz w:val="28"/>
+          <w:rtl/>
+          <w:lang w:bidi="fa-IR"/>
+        </w:rPr>
+        <w:t xml:space="preserve"> به هر داده تست است.</w:t>
+      </w:r>
+      <w:r>
+        <w:rPr>
+          <w:rFonts w:hint="cs"/>
+          <w:sz w:val="28"/>
+          <w:rtl/>
+          <w:lang w:bidi="fa-IR"/>
+        </w:rPr>
+        <w:t xml:space="preserve"> اینگونه به ازای هر دیتای تست لیبل پیشبینی شده آن را بر اساس </w:t>
+      </w:r>
+      <w:r>
+        <w:rPr>
+          <w:sz w:val="28"/>
+          <w:lang w:bidi="fa-IR"/>
+        </w:rPr>
+        <w:t>k</w:t>
+      </w:r>
+      <w:r>
+        <w:rPr>
+          <w:rFonts w:hint="cs"/>
+          <w:sz w:val="28"/>
+          <w:rtl/>
+          <w:lang w:bidi="fa-IR"/>
+        </w:rPr>
+        <w:t xml:space="preserve"> همسایه نزدیک به آن بدست میاوریم و به لیست </w:t>
+      </w:r>
+      <w:r>
+        <w:rPr>
+          <w:sz w:val="28"/>
+          <w:lang w:bidi="fa-IR"/>
+        </w:rPr>
+        <w:t>y_preds</w:t>
+      </w:r>
+      <w:r>
+        <w:rPr>
+          <w:rFonts w:hint="cs"/>
+          <w:sz w:val="28"/>
+          <w:rtl/>
+          <w:lang w:bidi="fa-IR"/>
+        </w:rPr>
+        <w:t xml:space="preserve"> اضافه میکنیم.</w:t>
+      </w:r>
+      <w:r>
+        <w:rPr>
+          <w:sz w:val="28"/>
+          <w:rtl/>
+          <w:lang w:bidi="fa-IR"/>
+        </w:rPr>
+        <w:br/>
+      </w:r>
+      <w:r>
+        <w:rPr>
+          <w:sz w:val="28"/>
+          <w:lang w:bidi="fa-IR"/>
+        </w:rPr>
+        <w:t>Accuracy</w:t>
+      </w:r>
+      <w:r>
+        <w:rPr>
+          <w:rFonts w:hint="cs"/>
+          <w:sz w:val="28"/>
+          <w:rtl/>
+          <w:lang w:bidi="fa-IR"/>
+        </w:rPr>
+        <w:t xml:space="preserve"> را نیز بر اساس لیبل های پیش بینی شده و لیبل های اصلی داده ها بدست میاوریم.</w:t>
+      </w:r>
+    </w:p>
+    <w:p>
+      <w:pPr>
+        <w:tabs>
+          <w:tab w:val="left" w:pos="1896"/>
+        </w:tabs>
+        <w:bidi/>
+        <w:rPr>
+          <w:sz w:val="28"/>
+          <w:rtl/>
+          <w:lang w:bidi="fa-IR"/>
+        </w:rPr>
+      </w:pPr>
+      <w:r>
+        <w:rPr>
+          <w:sz w:val="28"/>
+          <w:rtl/>
+          <w:lang w:bidi="fa-IR"/>
+        </w:rPr>
+        <w:drawing>
+          <wp:anchor distT="0" distB="0" distL="114300" distR="114300" simplePos="0" relativeHeight="251719680" behindDoc="0" locked="0" layoutInCell="1" allowOverlap="1" wp14:anchorId="7110C1B2" wp14:editId="15D9EB22">
+            <wp:simplePos x="0" y="0"/>
+            <wp:positionH relativeFrom="column">
+              <wp:posOffset>0</wp:posOffset>
+            </wp:positionH>
+            <wp:positionV relativeFrom="paragraph">
+              <wp:posOffset>-635</wp:posOffset>
+            </wp:positionV>
+            <wp:extent cx="5943600" cy="1626870"/>
+            <wp:effectExtent l="0" t="0" r="0" b="0"/>
+            <wp:wrapNone/>
+            <wp:docPr id="23" name="Picture 23"/>
+            <wp:cNvGraphicFramePr>
+              <a:graphicFrameLocks xmlns:a="http://schemas.openxmlformats.org/drawingml/2006/main" noChangeAspect="1"/>
+            </wp:cNvGraphicFramePr>
+            <a:graphic xmlns:a="http://schemas.openxmlformats.org/drawingml/2006/main">
+              <a:graphicData uri="http://schemas.openxmlformats.org/drawingml/2006/picture">
+                <pic:pic xmlns:pic="http://schemas.openxmlformats.org/drawingml/2006/picture">
+                  <pic:nvPicPr>
+                    <pic:cNvPr id="1" name=""/>
+                    <pic:cNvPicPr/>
+                  </pic:nvPicPr>
+                  <pic:blipFill>
+                    <a:blip r:embed="rId14"/>
+                    <a:stretch>
+                      <a:fillRect/>
+                    </a:stretch>
+                  </pic:blipFill>
+                  <pic:spPr>
+                    <a:xfrm>
+                      <a:off x="0" y="0"/>
+                      <a:ext cx="5943600" cy="1626870"/>
+                    </a:xfrm>
+                    <a:prstGeom prst="rect">
+                      <a:avLst/>
+                    </a:prstGeom>
+                  </pic:spPr>
+                </pic:pic>
+              </a:graphicData>
+            </a:graphic>
+          </wp:anchor>
+        </w:drawing>
+      </w:r>
+    </w:p>
+    <w:p>
+      <w:pPr>
+        <w:tabs>
+          <w:tab w:val="left" w:pos="1896"/>
+        </w:tabs>
+        <w:bidi/>
+        <w:rPr>
+          <w:sz w:val="28"/>
+          <w:rtl/>
+          <w:lang w:bidi="fa-IR"/>
+        </w:rPr>
+      </w:pPr>
+    </w:p>
+    <w:p>
+      <w:pPr>
+        <w:tabs>
+          <w:tab w:val="left" w:pos="1896"/>
+        </w:tabs>
+        <w:bidi/>
+        <w:rPr>
+          <w:sz w:val="28"/>
+          <w:rtl/>
+          <w:lang w:bidi="fa-IR"/>
+        </w:rPr>
+      </w:pPr>
+    </w:p>
+    <w:p>
+      <w:pPr>
+        <w:tabs>
+          <w:tab w:val="left" w:pos="1896"/>
+        </w:tabs>
+        <w:bidi/>
+        <w:rPr>
+          <w:sz w:val="28"/>
+          <w:rtl/>
+          <w:lang w:bidi="fa-IR"/>
+        </w:rPr>
+      </w:pPr>
+    </w:p>
+    <w:p>
+      <w:pPr>
+        <w:tabs>
+          <w:tab w:val="left" w:pos="1896"/>
+        </w:tabs>
+        <w:bidi/>
+        <w:rPr>
+          <w:sz w:val="28"/>
+          <w:rtl/>
+          <w:lang w:bidi="fa-IR"/>
+        </w:rPr>
+      </w:pPr>
+    </w:p>
+    <w:p>
+      <w:pPr>
+        <w:tabs>
+          <w:tab w:val="left" w:pos="1896"/>
+        </w:tabs>
+        <w:bidi/>
+        <w:rPr>
+          <w:sz w:val="28"/>
+          <w:rtl/>
+          <w:lang w:bidi="fa-IR"/>
+        </w:rPr>
+      </w:pPr>
+      <w:r>
+        <w:rPr>
+          <w:rFonts w:hint="cs"/>
+          <w:sz w:val="28"/>
+          <w:rtl/>
+          <w:lang w:bidi="fa-IR"/>
+        </w:rPr>
+        <w:t xml:space="preserve">در این قسمت کد، این مراحل را به ترتیب به ازای مقادیر مختلف </w:t>
+      </w:r>
+      <w:r>
+        <w:rPr>
+          <w:sz w:val="28"/>
+          <w:lang w:bidi="fa-IR"/>
+        </w:rPr>
+        <w:t>k1(</w:t>
+      </w:r>
+      <w:r>
+        <w:rPr>
+          <w:sz w:val="28"/>
+          <w:lang w:bidi="fa-IR"/>
+        </w:rPr>
+        <w:t>k_clusters</w:t>
+      </w:r>
+      <w:r>
+        <w:rPr>
+          <w:sz w:val="28"/>
+          <w:lang w:bidi="fa-IR"/>
+        </w:rPr>
+        <w:t>)</w:t>
+      </w:r>
+      <w:r>
+        <w:rPr>
+          <w:rFonts w:hint="cs"/>
+          <w:sz w:val="28"/>
+          <w:rtl/>
+          <w:lang w:bidi="fa-IR"/>
+        </w:rPr>
+        <w:t xml:space="preserve"> و </w:t>
+      </w:r>
+      <w:r>
+        <w:rPr>
+          <w:sz w:val="28"/>
+          <w:lang w:bidi="fa-IR"/>
+        </w:rPr>
+        <w:t>k2(</w:t>
+      </w:r>
+      <w:r>
+        <w:rPr>
+          <w:sz w:val="28"/>
+          <w:lang w:bidi="fa-IR"/>
+        </w:rPr>
+        <w:t>k_data</w:t>
+      </w:r>
+      <w:r>
+        <w:rPr>
+          <w:sz w:val="28"/>
+          <w:lang w:bidi="fa-IR"/>
+        </w:rPr>
+        <w:t>)</w:t>
+      </w:r>
+      <w:r>
+        <w:rPr>
+          <w:rFonts w:hint="cs"/>
+          <w:sz w:val="28"/>
+          <w:rtl/>
+          <w:lang w:bidi="fa-IR"/>
+        </w:rPr>
+        <w:t xml:space="preserve"> انجام میدهیم و نتایج حاصله را برای بررسی بهترین مقادیر آنها بررسی میکنیم:</w:t>
+      </w:r>
+    </w:p>
+    <w:p>
+      <w:pPr>
+        <w:tabs>
+          <w:tab w:val="left" w:pos="1896"/>
+        </w:tabs>
+        <w:bidi/>
+        <w:rPr>
+          <w:rFonts w:hint="cs"/>
+          <w:sz w:val="28"/>
+          <w:rtl/>
+          <w:lang w:bidi="fa-IR"/>
+        </w:rPr>
+      </w:pPr>
+      <w:r>
+        <w:rPr>
+          <w:sz w:val="28"/>
+          <w:rtl/>
+          <w:lang w:bidi="fa-IR"/>
+        </w:rPr>
+        <w:drawing>
+          <wp:anchor distT="0" distB="0" distL="114300" distR="114300" simplePos="0" relativeHeight="251721728" behindDoc="0" locked="0" layoutInCell="1" allowOverlap="1" wp14:anchorId="692B699E" wp14:editId="417FB754">
+            <wp:simplePos x="0" y="0"/>
+            <wp:positionH relativeFrom="column">
+              <wp:posOffset>0</wp:posOffset>
+            </wp:positionH>
+            <wp:positionV relativeFrom="paragraph">
+              <wp:posOffset>0</wp:posOffset>
+            </wp:positionV>
+            <wp:extent cx="5943600" cy="486410"/>
+            <wp:effectExtent l="0" t="0" r="0" b="8890"/>
+            <wp:wrapNone/>
+            <wp:docPr id="24" name="Picture 24"/>
+            <wp:cNvGraphicFramePr>
+              <a:graphicFrameLocks xmlns:a="http://schemas.openxmlformats.org/drawingml/2006/main" noChangeAspect="1"/>
+            </wp:cNvGraphicFramePr>
+            <a:graphic xmlns:a="http://schemas.openxmlformats.org/drawingml/2006/main">
+              <a:graphicData uri="http://schemas.openxmlformats.org/drawingml/2006/picture">
+                <pic:pic xmlns:pic="http://schemas.openxmlformats.org/drawingml/2006/picture">
+                  <pic:nvPicPr>
+                    <pic:cNvPr id="1" name=""/>
+                    <pic:cNvPicPr/>
+                  </pic:nvPicPr>
+                  <pic:blipFill>
+                    <a:blip r:embed="rId15"/>
+                    <a:stretch>
+                      <a:fillRect/>
+                    </a:stretch>
+                  </pic:blipFill>
+                  <pic:spPr>
+                    <a:xfrm>
+                      <a:off x="0" y="0"/>
+                      <a:ext cx="5943600" cy="486410"/>
+                    </a:xfrm>
+                    <a:prstGeom prst="rect">
+                      <a:avLst/>
+                    </a:prstGeom>
+                  </pic:spPr>
+                </pic:pic>
+              </a:graphicData>
+            </a:graphic>
+          </wp:anchor>
+        </w:drawing>
+      </w:r>
+    </w:p>
+    <w:p>
+      <w:pPr>
+        <w:tabs>
+          <w:tab w:val="left" w:pos="1896"/>
+        </w:tabs>
+        <w:bidi/>
+        <w:rPr>
+          <w:sz w:val="28"/>
+          <w:lang w:bidi="fa-IR"/>
+        </w:rPr>
+      </w:pPr>
+    </w:p>
+    <w:p>
+      <w:pPr>
+        <w:tabs>
+          <w:tab w:val="left" w:pos="1896"/>
+        </w:tabs>
+        <w:bidi/>
+        <w:rPr>
+          <w:sz w:val="28"/>
+          <w:rtl/>
+          <w:lang w:bidi="fa-IR"/>
+        </w:rPr>
+      </w:pPr>
+      <w:r>
+        <w:rPr>
+          <w:rFonts w:hint="cs"/>
+          <w:sz w:val="28"/>
+          <w:rtl/>
+          <w:lang w:bidi="fa-IR"/>
+        </w:rPr>
+        <w:t xml:space="preserve">نتایج را در دیکشنری </w:t>
+      </w:r>
+      <w:r>
+        <w:rPr>
+          <w:sz w:val="28"/>
+          <w:lang w:bidi="fa-IR"/>
+        </w:rPr>
+        <w:t>first_k_results</w:t>
+      </w:r>
+      <w:r>
+        <w:rPr>
+          <w:rFonts w:hint="cs"/>
+          <w:sz w:val="28"/>
+          <w:rtl/>
+          <w:lang w:bidi="fa-IR"/>
+        </w:rPr>
+        <w:t xml:space="preserve"> ذخیره میکنیم. برای </w:t>
+      </w:r>
+      <w:r>
+        <w:rPr>
+          <w:sz w:val="28"/>
+          <w:lang w:bidi="fa-IR"/>
+        </w:rPr>
+        <w:t>k1</w:t>
+      </w:r>
+      <w:r>
+        <w:rPr>
+          <w:rFonts w:hint="cs"/>
+          <w:sz w:val="28"/>
+          <w:rtl/>
+          <w:lang w:bidi="fa-IR"/>
+        </w:rPr>
+        <w:t xml:space="preserve"> و </w:t>
+      </w:r>
+      <w:r>
+        <w:rPr>
+          <w:sz w:val="28"/>
+          <w:lang w:bidi="fa-IR"/>
+        </w:rPr>
+        <w:t>k2</w:t>
+      </w:r>
+      <w:r>
+        <w:rPr>
+          <w:rFonts w:hint="cs"/>
+          <w:sz w:val="28"/>
+          <w:rtl/>
+          <w:lang w:bidi="fa-IR"/>
+        </w:rPr>
+        <w:t xml:space="preserve"> بازه مشخص میکنیم:</w:t>
+      </w:r>
+    </w:p>
+    <w:p>
+      <w:pPr>
+        <w:tabs>
+          <w:tab w:val="left" w:pos="1896"/>
+        </w:tabs>
+        <w:bidi/>
+        <w:rPr>
+          <w:rFonts w:hint="cs"/>
+          <w:sz w:val="28"/>
+          <w:rtl/>
+          <w:lang w:bidi="fa-IR"/>
+        </w:rPr>
+      </w:pPr>
+      <w:r>
+        <w:rPr>
+          <w:noProof/>
+        </w:rPr>
+        <w:drawing>
+          <wp:anchor distT="0" distB="0" distL="114300" distR="114300" simplePos="0" relativeHeight="251723776" behindDoc="0" locked="0" layoutInCell="1" allowOverlap="1" wp14:anchorId="6AFE1593" wp14:editId="308EA5AF">
+            <wp:simplePos x="0" y="0"/>
+            <wp:positionH relativeFrom="column">
+              <wp:posOffset>0</wp:posOffset>
+            </wp:positionH>
+            <wp:positionV relativeFrom="paragraph">
+              <wp:posOffset>-635</wp:posOffset>
+            </wp:positionV>
+            <wp:extent cx="5943600" cy="694055"/>
+            <wp:effectExtent l="0" t="0" r="0" b="0"/>
+            <wp:wrapNone/>
+            <wp:docPr id="25" name="Picture 25"/>
+            <wp:cNvGraphicFramePr>
+              <a:graphicFrameLocks xmlns:a="http://schemas.openxmlformats.org/drawingml/2006/main" noChangeAspect="1"/>
+            </wp:cNvGraphicFramePr>
+            <a:graphic xmlns:a="http://schemas.openxmlformats.org/drawingml/2006/main">
+              <a:graphicData uri="http://schemas.openxmlformats.org/drawingml/2006/picture">
+                <pic:pic xmlns:pic="http://schemas.openxmlformats.org/drawingml/2006/picture">
+                  <pic:nvPicPr>
+                    <pic:cNvPr id="1" name=""/>
+                    <pic:cNvPicPr/>
+                  </pic:nvPicPr>
+                  <pic:blipFill>
+                    <a:blip r:embed="rId16"/>
+                    <a:stretch>
+                      <a:fillRect/>
+                    </a:stretch>
+                  </pic:blipFill>
+                  <pic:spPr>
+                    <a:xfrm>
+                      <a:off x="0" y="0"/>
+                      <a:ext cx="5943600" cy="694055"/>
+                    </a:xfrm>
+                    <a:prstGeom prst="rect">
+                      <a:avLst/>
+                    </a:prstGeom>
+                  </pic:spPr>
+                </pic:pic>
+              </a:graphicData>
+            </a:graphic>
+          </wp:anchor>
+        </w:drawing>
+      </w:r>
+    </w:p>
+    <w:p>
+      <w:pPr>
+        <w:tabs>
+          <w:tab w:val="left" w:pos="1896"/>
+        </w:tabs>
+        <w:bidi/>
+        <w:rPr>
+          <w:sz w:val="28"/>
+          <w:rtl/>
+          <w:lang w:bidi="fa-IR"/>
+        </w:rPr>
+      </w:pPr>
+    </w:p>
+    <w:p>
+      <w:pPr>
+        <w:tabs>
+          <w:tab w:val="left" w:pos="1896"/>
+        </w:tabs>
+        <w:bidi/>
+        <w:rPr>
+          <w:sz w:val="28"/>
+          <w:rtl/>
+          <w:lang w:bidi="fa-IR"/>
+        </w:rPr>
+      </w:pPr>
+      <w:r>
+        <w:rPr>
+          <w:rFonts w:hint="cs"/>
+          <w:sz w:val="28"/>
+          <w:rtl/>
+          <w:lang w:bidi="fa-IR"/>
+        </w:rPr>
+        <w:t xml:space="preserve">حال به ازای </w:t>
+      </w:r>
+      <w:r>
+        <w:rPr>
+          <w:rFonts w:hint="cs"/>
+          <w:sz w:val="28"/>
+          <w:rtl/>
+          <w:lang w:bidi="fa-IR"/>
+        </w:rPr>
+        <w:t xml:space="preserve">تمام حالات </w:t>
+      </w:r>
+      <w:r>
+        <w:rPr>
+          <w:sz w:val="28"/>
+          <w:lang w:bidi="fa-IR"/>
+        </w:rPr>
+        <w:t>k1</w:t>
+      </w:r>
+      <w:r>
+        <w:rPr>
+          <w:rFonts w:hint="cs"/>
+          <w:sz w:val="28"/>
+          <w:rtl/>
+          <w:lang w:bidi="fa-IR"/>
+        </w:rPr>
+        <w:t xml:space="preserve"> و </w:t>
+      </w:r>
+      <w:r>
+        <w:rPr>
+          <w:sz w:val="28"/>
+          <w:lang w:bidi="fa-IR"/>
+        </w:rPr>
+        <w:t>k2</w:t>
+      </w:r>
+      <w:r>
+        <w:rPr>
+          <w:rFonts w:hint="cs"/>
+          <w:sz w:val="28"/>
+          <w:rtl/>
+          <w:lang w:bidi="fa-IR"/>
+        </w:rPr>
+        <w:t xml:space="preserve"> لیبل داده های تست را بدست میاوریم. مراحل به صورت زیر است.</w:t>
+      </w:r>
+    </w:p>
+    <w:p>
+      <w:pPr>
+        <w:tabs>
+          <w:tab w:val="left" w:pos="1896"/>
+        </w:tabs>
+        <w:bidi/>
+        <w:rPr>
+          <w:rFonts w:hint="cs"/>
+          <w:sz w:val="28"/>
+          <w:rtl/>
+          <w:lang w:bidi="fa-IR"/>
+        </w:rPr>
+      </w:pPr>
+      <w:r>
+        <w:rPr>
+          <w:rFonts w:hint="cs"/>
+          <w:sz w:val="28"/>
+          <w:rtl/>
+          <w:lang w:bidi="fa-IR"/>
+        </w:rPr>
+        <w:lastRenderedPageBreak/>
+        <w:t xml:space="preserve">به ازای مقادیر مختلف </w:t>
+      </w:r>
+      <w:r>
+        <w:rPr>
+          <w:sz w:val="28"/>
+          <w:lang w:bidi="fa-IR"/>
+        </w:rPr>
+        <w:t>k2</w:t>
+      </w:r>
+      <w:r>
+        <w:rPr>
+          <w:rFonts w:hint="cs"/>
+          <w:sz w:val="28"/>
+          <w:rtl/>
+          <w:lang w:bidi="fa-IR"/>
+        </w:rPr>
+        <w:t xml:space="preserve">، </w:t>
+      </w:r>
+      <w:r>
+        <w:rPr>
+          <w:sz w:val="28"/>
+          <w:lang w:bidi="fa-IR"/>
+        </w:rPr>
+        <w:t>second_k_results</w:t>
+      </w:r>
+      <w:r>
+        <w:rPr>
+          <w:rFonts w:hint="cs"/>
+          <w:sz w:val="28"/>
+          <w:rtl/>
+          <w:lang w:bidi="fa-IR"/>
+        </w:rPr>
+        <w:t xml:space="preserve"> را ایجاد میکنیم که نتایج مقادیر مختلف </w:t>
+      </w:r>
+      <w:r>
+        <w:rPr>
+          <w:sz w:val="28"/>
+          <w:lang w:bidi="fa-IR"/>
+        </w:rPr>
+        <w:t>k2</w:t>
+      </w:r>
+      <w:r>
+        <w:rPr>
+          <w:rFonts w:hint="cs"/>
+          <w:sz w:val="28"/>
+          <w:rtl/>
+          <w:lang w:bidi="fa-IR"/>
+        </w:rPr>
+        <w:t xml:space="preserve"> را در آن ذخیره کنیم.</w:t>
+      </w:r>
+      <w:r>
+        <w:rPr>
+          <w:rFonts w:hint="cs"/>
+          <w:sz w:val="28"/>
+          <w:rtl/>
+          <w:lang w:bidi="fa-IR"/>
+        </w:rPr>
+        <w:t xml:space="preserve"> اندیس نزدیک ترین کلاستر ها را به ازای همه داده های تست بدست میاوریم:</w:t>
+      </w:r>
+    </w:p>
+    <w:p>
+      <w:pPr>
+        <w:tabs>
+          <w:tab w:val="left" w:pos="1896"/>
+        </w:tabs>
+        <w:bidi/>
+        <w:rPr>
+          <w:sz w:val="28"/>
+          <w:rtl/>
+          <w:lang w:bidi="fa-IR"/>
+        </w:rPr>
+      </w:pPr>
+      <w:r>
+        <w:rPr>
+          <w:noProof/>
+        </w:rPr>
+        <w:drawing>
+          <wp:anchor distT="0" distB="0" distL="114300" distR="114300" simplePos="0" relativeHeight="251725824" behindDoc="0" locked="0" layoutInCell="1" allowOverlap="1" wp14:anchorId="2E5BFC8D" wp14:editId="3CBD60F8">
+            <wp:simplePos x="0" y="0"/>
+            <wp:positionH relativeFrom="column">
+              <wp:posOffset>0</wp:posOffset>
+            </wp:positionH>
+            <wp:positionV relativeFrom="paragraph">
+              <wp:posOffset>0</wp:posOffset>
+            </wp:positionV>
+            <wp:extent cx="5943600" cy="1454150"/>
+            <wp:effectExtent l="0" t="0" r="0" b="0"/>
+            <wp:wrapNone/>
+            <wp:docPr id="26" name="Picture 26"/>
+            <wp:cNvGraphicFramePr>
+              <a:graphicFrameLocks xmlns:a="http://schemas.openxmlformats.org/drawingml/2006/main" noChangeAspect="1"/>
+            </wp:cNvGraphicFramePr>
+            <a:graphic xmlns:a="http://schemas.openxmlformats.org/drawingml/2006/main">
+              <a:graphicData uri="http://schemas.openxmlformats.org/drawingml/2006/picture">
+                <pic:pic xmlns:pic="http://schemas.openxmlformats.org/drawingml/2006/picture">
+                  <pic:nvPicPr>
+                    <pic:cNvPr id="1" name=""/>
+                    <pic:cNvPicPr/>
+                  </pic:nvPicPr>
+                  <pic:blipFill>
+                    <a:blip r:embed="rId17"/>
+                    <a:stretch>
+                      <a:fillRect/>
+                    </a:stretch>
+                  </pic:blipFill>
+                  <pic:spPr>
+                    <a:xfrm>
+                      <a:off x="0" y="0"/>
+                      <a:ext cx="5943600" cy="1454150"/>
+                    </a:xfrm>
+                    <a:prstGeom prst="rect">
+                      <a:avLst/>
+                    </a:prstGeom>
+                  </pic:spPr>
+                </pic:pic>
+              </a:graphicData>
+            </a:graphic>
+          </wp:anchor>
+        </w:drawing>
+      </w:r>
+    </w:p>
+    <w:p>
+      <w:pPr>
+        <w:tabs>
+          <w:tab w:val="left" w:pos="1896"/>
+        </w:tabs>
+        <w:bidi/>
+        <w:rPr>
+          <w:sz w:val="28"/>
+          <w:rtl/>
+          <w:lang w:bidi="fa-IR"/>
+        </w:rPr>
+      </w:pPr>
+    </w:p>
+    <w:p>
+      <w:pPr>
+        <w:tabs>
+          <w:tab w:val="left" w:pos="1896"/>
+        </w:tabs>
+        <w:bidi/>
+        <w:rPr>
+          <w:sz w:val="28"/>
+          <w:rtl/>
+          <w:lang w:bidi="fa-IR"/>
+        </w:rPr>
+      </w:pPr>
+    </w:p>
+    <w:p>
+      <w:pPr>
+        <w:tabs>
+          <w:tab w:val="left" w:pos="1896"/>
+        </w:tabs>
+        <w:bidi/>
+        <w:rPr>
+          <w:sz w:val="28"/>
+          <w:rtl/>
+          <w:lang w:bidi="fa-IR"/>
+        </w:rPr>
+      </w:pPr>
+    </w:p>
+    <w:p>
+      <w:pPr>
+        <w:tabs>
+          <w:tab w:val="left" w:pos="1896"/>
+        </w:tabs>
+        <w:bidi/>
+        <w:rPr>
+          <w:sz w:val="28"/>
+          <w:rtl/>
+          <w:lang w:bidi="fa-IR"/>
+        </w:rPr>
+      </w:pPr>
+      <w:r>
+        <w:rPr>
+          <w:rFonts w:hint="cs"/>
+          <w:sz w:val="28"/>
+          <w:rtl/>
+          <w:lang w:bidi="fa-IR"/>
+        </w:rPr>
+        <w:t>داده های مربوط به کلاستر یکسان را کنار هم جمع آوری میکنیم:</w:t>
+      </w:r>
+    </w:p>
+    <w:p>
+      <w:pPr>
+        <w:tabs>
+          <w:tab w:val="left" w:pos="1896"/>
+        </w:tabs>
+        <w:bidi/>
+        <w:rPr>
+          <w:sz w:val="28"/>
+          <w:rtl/>
+          <w:lang w:bidi="fa-IR"/>
+        </w:rPr>
+      </w:pPr>
+      <w:r>
+        <w:rPr>
+          <w:sz w:val="28"/>
+          <w:rtl/>
+          <w:lang w:bidi="fa-IR"/>
+        </w:rPr>
+        <w:drawing>
+          <wp:anchor distT="0" distB="0" distL="114300" distR="114300" simplePos="0" relativeHeight="251727872" behindDoc="0" locked="0" layoutInCell="1" allowOverlap="1" wp14:anchorId="1F3A8617" wp14:editId="2336D6C1">
+            <wp:simplePos x="0" y="0"/>
+            <wp:positionH relativeFrom="column">
+              <wp:posOffset>0</wp:posOffset>
+            </wp:positionH>
+            <wp:positionV relativeFrom="paragraph">
+              <wp:posOffset>0</wp:posOffset>
+            </wp:positionV>
+            <wp:extent cx="5943600" cy="371475"/>
+            <wp:effectExtent l="0" t="0" r="0" b="9525"/>
+            <wp:wrapNone/>
+            <wp:docPr id="27" name="Picture 27"/>
+            <wp:cNvGraphicFramePr>
+              <a:graphicFrameLocks xmlns:a="http://schemas.openxmlformats.org/drawingml/2006/main" noChangeAspect="1"/>
+            </wp:cNvGraphicFramePr>
+            <a:graphic xmlns:a="http://schemas.openxmlformats.org/drawingml/2006/main">
+              <a:graphicData uri="http://schemas.openxmlformats.org/drawingml/2006/picture">
+                <pic:pic xmlns:pic="http://schemas.openxmlformats.org/drawingml/2006/picture">
+                  <pic:nvPicPr>
+                    <pic:cNvPr id="1" name=""/>
+                    <pic:cNvPicPr/>
+                  </pic:nvPicPr>
+                  <pic:blipFill>
+                    <a:blip r:embed="rId18"/>
+                    <a:stretch>
+                      <a:fillRect/>
+                    </a:stretch>
+                  </pic:blipFill>
+                  <pic:spPr>
+                    <a:xfrm>
+                      <a:off x="0" y="0"/>
+                      <a:ext cx="5943600" cy="371475"/>
+                    </a:xfrm>
+                    <a:prstGeom prst="rect">
+                      <a:avLst/>
+                    </a:prstGeom>
+                  </pic:spPr>
+                </pic:pic>
+              </a:graphicData>
+            </a:graphic>
+          </wp:anchor>
+        </w:drawing>
+      </w:r>
+      <w:r>
+        <w:rPr>
+          <w:sz w:val="28"/>
+          <w:rtl/>
+          <w:lang w:bidi="fa-IR"/>
+        </w:rPr>
+        <w:br/>
+      </w:r>
+      <w:r>
+        <w:rPr>
+          <w:sz w:val="28"/>
+          <w:rtl/>
+          <w:lang w:bidi="fa-IR"/>
+        </w:rPr>
+        <w:br/>
+      </w:r>
+      <w:r>
+        <w:rPr>
+          <w:rFonts w:hint="cs"/>
+          <w:sz w:val="28"/>
+          <w:rtl/>
+          <w:lang w:bidi="fa-IR"/>
+        </w:rPr>
+        <w:t>داده های مربوط به نزدیک ترین کلاسترها را برای هر داده تست بدست میاوریم:</w:t>
+      </w:r>
+    </w:p>
+    <w:p>
+      <w:pPr>
+        <w:tabs>
+          <w:tab w:val="left" w:pos="1896"/>
+        </w:tabs>
+        <w:bidi/>
+        <w:rPr>
+          <w:sz w:val="28"/>
+          <w:rtl/>
+          <w:lang w:bidi="fa-IR"/>
+        </w:rPr>
+      </w:pPr>
+      <w:r>
+        <w:rPr>
+          <w:sz w:val="28"/>
+          <w:rtl/>
+          <w:lang w:bidi="fa-IR"/>
+        </w:rPr>
+        <w:drawing>
+          <wp:anchor distT="0" distB="0" distL="114300" distR="114300" simplePos="0" relativeHeight="251729920" behindDoc="0" locked="0" layoutInCell="1" allowOverlap="1" wp14:anchorId="19FF700A" wp14:editId="777A00ED">
+            <wp:simplePos x="0" y="0"/>
+            <wp:positionH relativeFrom="column">
+              <wp:posOffset>0</wp:posOffset>
+            </wp:positionH>
+            <wp:positionV relativeFrom="paragraph">
+              <wp:posOffset>-635</wp:posOffset>
+            </wp:positionV>
+            <wp:extent cx="5943600" cy="520700"/>
+            <wp:effectExtent l="0" t="0" r="0" b="0"/>
+            <wp:wrapNone/>
+            <wp:docPr id="28" name="Picture 28"/>
+            <wp:cNvGraphicFramePr>
+              <a:graphicFrameLocks xmlns:a="http://schemas.openxmlformats.org/drawingml/2006/main" noChangeAspect="1"/>
+            </wp:cNvGraphicFramePr>
+            <a:graphic xmlns:a="http://schemas.openxmlformats.org/drawingml/2006/main">
+              <a:graphicData uri="http://schemas.openxmlformats.org/drawingml/2006/picture">
+                <pic:pic xmlns:pic="http://schemas.openxmlformats.org/drawingml/2006/picture">
+                  <pic:nvPicPr>
+                    <pic:cNvPr id="1" name=""/>
+                    <pic:cNvPicPr/>
+                  </pic:nvPicPr>
+                  <pic:blipFill>
+                    <a:blip r:embed="rId19"/>
+                    <a:stretch>
+                      <a:fillRect/>
+                    </a:stretch>
+                  </pic:blipFill>
+                  <pic:spPr>
+                    <a:xfrm>
+                      <a:off x="0" y="0"/>
+                      <a:ext cx="5943600" cy="520700"/>
+                    </a:xfrm>
+                    <a:prstGeom prst="rect">
+                      <a:avLst/>
+                    </a:prstGeom>
+                  </pic:spPr>
+                </pic:pic>
+              </a:graphicData>
+            </a:graphic>
+          </wp:anchor>
+        </w:drawing>
+      </w:r>
+    </w:p>
+    <w:p>
+      <w:pPr>
+        <w:tabs>
+          <w:tab w:val="left" w:pos="1896"/>
+        </w:tabs>
+        <w:bidi/>
+        <w:rPr>
+          <w:sz w:val="28"/>
+          <w:rtl/>
+          <w:lang w:bidi="fa-IR"/>
+        </w:rPr>
+      </w:pPr>
+    </w:p>
+    <w:p>
+      <w:pPr>
+        <w:tabs>
+          <w:tab w:val="left" w:pos="1896"/>
+        </w:tabs>
+        <w:bidi/>
+        <w:rPr>
+          <w:sz w:val="28"/>
+          <w:rtl/>
+          <w:lang w:bidi="fa-IR"/>
+        </w:rPr>
+      </w:pPr>
+      <w:r>
+        <w:rPr>
+          <w:sz w:val="28"/>
+          <w:rtl/>
+          <w:lang w:bidi="fa-IR"/>
+        </w:rPr>
+        <w:drawing>
+          <wp:anchor distT="0" distB="0" distL="114300" distR="114300" simplePos="0" relativeHeight="251731968" behindDoc="0" locked="0" layoutInCell="1" allowOverlap="1" wp14:anchorId="25D9CDEB" wp14:editId="359DFE2D">
+            <wp:simplePos x="0" y="0"/>
+            <wp:positionH relativeFrom="column">
+              <wp:posOffset>0</wp:posOffset>
+            </wp:positionH>
+            <wp:positionV relativeFrom="paragraph">
+              <wp:posOffset>1139190</wp:posOffset>
+            </wp:positionV>
+            <wp:extent cx="5943600" cy="2612390"/>
+            <wp:effectExtent l="0" t="0" r="0" b="0"/>
+            <wp:wrapNone/>
+            <wp:docPr id="29" name="Picture 29"/>
+            <wp:cNvGraphicFramePr>
+              <a:graphicFrameLocks xmlns:a="http://schemas.openxmlformats.org/drawingml/2006/main" noChangeAspect="1"/>
+            </wp:cNvGraphicFramePr>
+            <a:graphic xmlns:a="http://schemas.openxmlformats.org/drawingml/2006/main">
+              <a:graphicData uri="http://schemas.openxmlformats.org/drawingml/2006/picture">
+                <pic:pic xmlns:pic="http://schemas.openxmlformats.org/drawingml/2006/picture">
+                  <pic:nvPicPr>
+                    <pic:cNvPr id="1" name=""/>
+                    <pic:cNvPicPr/>
+                  </pic:nvPicPr>
+                  <pic:blipFill>
+                    <a:blip r:embed="rId20"/>
+                    <a:stretch>
+                      <a:fillRect/>
+                    </a:stretch>
+                  </pic:blipFill>
+                  <pic:spPr>
+                    <a:xfrm>
+                      <a:off x="0" y="0"/>
+                      <a:ext cx="5943600" cy="2612390"/>
+                    </a:xfrm>
+                    <a:prstGeom prst="rect">
+                      <a:avLst/>
+                    </a:prstGeom>
+                  </pic:spPr>
+                </pic:pic>
+              </a:graphicData>
+            </a:graphic>
+          </wp:anchor>
+        </w:drawing>
+      </w:r>
+      <w:r>
+        <w:rPr>
+          <w:rFonts w:hint="cs"/>
+          <w:sz w:val="28"/>
+          <w:rtl/>
+          <w:lang w:bidi="fa-IR"/>
+        </w:rPr>
+        <w:t xml:space="preserve">حال به ازای مقادیر مختلف </w:t>
+      </w:r>
+      <w:r>
+        <w:rPr>
+          <w:sz w:val="28"/>
+          <w:lang w:bidi="fa-IR"/>
+        </w:rPr>
+        <w:t>k2</w:t>
+      </w:r>
+      <w:r>
+        <w:rPr>
+          <w:rFonts w:hint="cs"/>
+          <w:sz w:val="28"/>
+          <w:rtl/>
+          <w:lang w:bidi="fa-IR"/>
+        </w:rPr>
+        <w:t xml:space="preserve"> داده های تست را کلاسیفای میکنیم و لیبل آنها را بدست میاوریم. با توجه به نتیجه آن، مقدار </w:t>
+      </w:r>
+      <w:r>
+        <w:rPr>
+          <w:sz w:val="28"/>
+          <w:lang w:bidi="fa-IR"/>
+        </w:rPr>
+        <w:t>score</w:t>
+      </w:r>
+      <w:r>
+        <w:rPr>
+          <w:rFonts w:hint="cs"/>
+          <w:sz w:val="28"/>
+          <w:rtl/>
+          <w:lang w:bidi="fa-IR"/>
+        </w:rPr>
+        <w:t xml:space="preserve"> را نیز بدست میاوریم</w:t>
+      </w:r>
+      <w:r>
+        <w:rPr>
+          <w:rFonts w:hint="cs"/>
+          <w:sz w:val="28"/>
+          <w:rtl/>
+          <w:lang w:bidi="fa-IR"/>
+        </w:rPr>
+        <w:t xml:space="preserve"> و در دیکشنری </w:t>
+      </w:r>
+      <w:r>
+        <w:rPr>
+          <w:sz w:val="28"/>
+          <w:lang w:bidi="fa-IR"/>
+        </w:rPr>
+        <w:t>second_k_results</w:t>
+      </w:r>
+      <w:r>
+        <w:rPr>
+          <w:rFonts w:hint="cs"/>
+          <w:sz w:val="28"/>
+          <w:rtl/>
+          <w:lang w:bidi="fa-IR"/>
+        </w:rPr>
+        <w:t xml:space="preserve"> ذخیره میکنیم.</w:t>
+      </w:r>
+      <w:r>
+        <w:rPr>
+          <w:sz w:val="28"/>
+          <w:rtl/>
+          <w:lang w:bidi="fa-IR"/>
+        </w:rPr>
+        <w:br/>
+      </w:r>
+      <w:r>
+        <w:rPr>
+          <w:rFonts w:hint="cs"/>
+          <w:sz w:val="28"/>
+          <w:rtl/>
+          <w:lang w:bidi="fa-IR"/>
+        </w:rPr>
+        <w:t xml:space="preserve">همچنین زمان صرف شده برای کلاسیفای کردن داده های تست با این مقادیر </w:t>
+      </w:r>
+      <w:r>
+        <w:rPr>
+          <w:sz w:val="28"/>
+          <w:lang w:bidi="fa-IR"/>
+        </w:rPr>
+        <w:t>k1</w:t>
+      </w:r>
+      <w:r>
+        <w:rPr>
+          <w:rFonts w:hint="cs"/>
+          <w:sz w:val="28"/>
+          <w:rtl/>
+          <w:lang w:bidi="fa-IR"/>
+        </w:rPr>
+        <w:t xml:space="preserve"> و </w:t>
+      </w:r>
+      <w:r>
+        <w:rPr>
+          <w:sz w:val="28"/>
+          <w:lang w:bidi="fa-IR"/>
+        </w:rPr>
+        <w:t>k2</w:t>
+      </w:r>
+      <w:r>
+        <w:rPr>
+          <w:rFonts w:hint="cs"/>
+          <w:sz w:val="28"/>
+          <w:rtl/>
+          <w:lang w:bidi="fa-IR"/>
+        </w:rPr>
+        <w:t xml:space="preserve"> نیز محاسبه میشود که در تحلیل نتایج از آن استفاده شده است.</w:t>
+      </w:r>
+    </w:p>
+    <w:p>
+      <w:pPr>
+        <w:tabs>
+          <w:tab w:val="left" w:pos="1896"/>
+        </w:tabs>
+        <w:bidi/>
+        <w:rPr>
+          <w:sz w:val="28"/>
+          <w:rtl/>
+          <w:lang w:bidi="fa-IR"/>
+        </w:rPr>
+      </w:pPr>
+    </w:p>
+    <w:p>
+      <w:pPr>
+        <w:tabs>
+          <w:tab w:val="left" w:pos="1896"/>
+        </w:tabs>
+        <w:bidi/>
+        <w:rPr>
+          <w:sz w:val="28"/>
+          <w:rtl/>
+          <w:lang w:bidi="fa-IR"/>
+        </w:rPr>
+      </w:pPr>
+    </w:p>
+    <w:p>
+      <w:pPr>
+        <w:tabs>
+          <w:tab w:val="left" w:pos="1896"/>
+        </w:tabs>
+        <w:bidi/>
+        <w:rPr>
+          <w:sz w:val="28"/>
+          <w:rtl/>
+          <w:lang w:bidi="fa-IR"/>
+        </w:rPr>
+      </w:pPr>
+    </w:p>
+    <w:p>
+      <w:pPr>
+        <w:tabs>
+          <w:tab w:val="left" w:pos="1896"/>
+        </w:tabs>
+        <w:bidi/>
+        <w:rPr>
+          <w:sz w:val="28"/>
+          <w:rtl/>
+          <w:lang w:bidi="fa-IR"/>
+        </w:rPr>
+      </w:pPr>
+    </w:p>
+    <w:p>
+      <w:pPr>
+        <w:tabs>
+          <w:tab w:val="left" w:pos="1896"/>
+        </w:tabs>
+        <w:bidi/>
+        <w:rPr>
+          <w:sz w:val="28"/>
+          <w:rtl/>
+          <w:lang w:bidi="fa-IR"/>
+        </w:rPr>
+      </w:pPr>
+    </w:p>
+    <w:p>
+      <w:pPr>
+        <w:tabs>
+          <w:tab w:val="left" w:pos="1896"/>
+        </w:tabs>
+        <w:bidi/>
+        <w:rPr>
+          <w:sz w:val="28"/>
+          <w:rtl/>
+          <w:lang w:bidi="fa-IR"/>
+        </w:rPr>
+      </w:pPr>
+    </w:p>
+    <w:p>
+      <w:pPr>
+        <w:tabs>
+          <w:tab w:val="left" w:pos="1896"/>
+        </w:tabs>
+        <w:bidi/>
+        <w:rPr>
+          <w:sz w:val="28"/>
+          <w:rtl/>
+          <w:lang w:bidi="fa-IR"/>
+        </w:rPr>
+      </w:pPr>
+    </w:p>
+    <w:p>
+      <w:pPr>
+        <w:tabs>
+          <w:tab w:val="left" w:pos="1896"/>
+        </w:tabs>
+        <w:bidi/>
+        <w:rPr>
+          <w:sz w:val="28"/>
+          <w:rtl/>
+          <w:lang w:bidi="fa-IR"/>
+        </w:rPr>
+      </w:pPr>
+      <w:r>
+        <w:rPr>
+          <w:rFonts w:hint="cs"/>
+          <w:sz w:val="28"/>
+          <w:rtl/>
+          <w:lang w:bidi="fa-IR"/>
+        </w:rPr>
+        <w:lastRenderedPageBreak/>
+        <w:t xml:space="preserve">با استفاده از این تابع پراکندگی داده ها در کلاسترهای مختلف را </w:t>
+      </w:r>
+      <w:r>
+        <w:rPr>
+          <w:sz w:val="28"/>
+          <w:lang w:bidi="fa-IR"/>
+        </w:rPr>
+        <w:t>plot</w:t>
+      </w:r>
+      <w:r>
+        <w:rPr>
+          <w:rFonts w:hint="cs"/>
+          <w:sz w:val="28"/>
+          <w:rtl/>
+          <w:lang w:bidi="fa-IR"/>
+        </w:rPr>
+        <w:t xml:space="preserve"> میکنیم:</w:t>
+      </w:r>
+    </w:p>
+    <w:p>
+      <w:pPr>
+        <w:tabs>
+          <w:tab w:val="left" w:pos="1896"/>
+        </w:tabs>
+        <w:bidi/>
+        <w:rPr>
+          <w:sz w:val="28"/>
+          <w:rtl/>
+          <w:lang w:bidi="fa-IR"/>
+        </w:rPr>
+      </w:pPr>
+      <w:r>
+        <w:rPr>
+          <w:sz w:val="28"/>
+          <w:rtl/>
+          <w:lang w:bidi="fa-IR"/>
+        </w:rPr>
+        <w:drawing>
+          <wp:anchor distT="0" distB="0" distL="114300" distR="114300" simplePos="0" relativeHeight="251734016" behindDoc="0" locked="0" layoutInCell="1" allowOverlap="1" wp14:anchorId="14CC0E6C" wp14:editId="7351F9D5">
+            <wp:simplePos x="0" y="0"/>
+            <wp:positionH relativeFrom="column">
+              <wp:posOffset>0</wp:posOffset>
+            </wp:positionH>
+            <wp:positionV relativeFrom="paragraph">
+              <wp:posOffset>-635</wp:posOffset>
+            </wp:positionV>
+            <wp:extent cx="5943600" cy="4004945"/>
+            <wp:effectExtent l="0" t="0" r="0" b="0"/>
+            <wp:wrapNone/>
+            <wp:docPr id="32" name="Picture 32"/>
+            <wp:cNvGraphicFramePr>
+              <a:graphicFrameLocks xmlns:a="http://schemas.openxmlformats.org/drawingml/2006/main" noChangeAspect="1"/>
+            </wp:cNvGraphicFramePr>
+            <a:graphic xmlns:a="http://schemas.openxmlformats.org/drawingml/2006/main">
+              <a:graphicData uri="http://schemas.openxmlformats.org/drawingml/2006/picture">
+                <pic:pic xmlns:pic="http://schemas.openxmlformats.org/drawingml/2006/picture">
+                  <pic:nvPicPr>
+                    <pic:cNvPr id="1" name=""/>
+                    <pic:cNvPicPr/>
+                  </pic:nvPicPr>
+                  <pic:blipFill>
+                    <a:blip r:embed="rId21"/>
+                    <a:stretch>
+                      <a:fillRect/>
+                    </a:stretch>
+                  </pic:blipFill>
+                  <pic:spPr>
+                    <a:xfrm>
+                      <a:off x="0" y="0"/>
+                      <a:ext cx="5943600" cy="4004945"/>
+                    </a:xfrm>
+                    <a:prstGeom prst="rect">
+                      <a:avLst/>
+                    </a:prstGeom>
+                  </pic:spPr>
+                </pic:pic>
+              </a:graphicData>
+            </a:graphic>
+          </wp:anchor>
+        </w:drawing>
+      </w:r>
+    </w:p>
+    <w:p>
+      <w:pPr>
+        <w:tabs>
+          <w:tab w:val="left" w:pos="1896"/>
+        </w:tabs>
+        <w:bidi/>
+        <w:rPr>
+          <w:sz w:val="28"/>
+          <w:rtl/>
+          <w:lang w:bidi="fa-IR"/>
+        </w:rPr>
+      </w:pPr>
+    </w:p>
+    <w:p>
+      <w:pPr>
+        <w:tabs>
+          <w:tab w:val="left" w:pos="1896"/>
+        </w:tabs>
+        <w:bidi/>
+        <w:rPr>
+          <w:sz w:val="28"/>
+          <w:rtl/>
+          <w:lang w:bidi="fa-IR"/>
+        </w:rPr>
+      </w:pPr>
+    </w:p>
+    <w:p>
+      <w:pPr>
+        <w:tabs>
+          <w:tab w:val="left" w:pos="1896"/>
+        </w:tabs>
+        <w:bidi/>
+        <w:rPr>
+          <w:sz w:val="28"/>
+          <w:rtl/>
+          <w:lang w:bidi="fa-IR"/>
+        </w:rPr>
+      </w:pPr>
+    </w:p>
+    <w:p>
+      <w:pPr>
+        <w:tabs>
+          <w:tab w:val="left" w:pos="1896"/>
+        </w:tabs>
+        <w:bidi/>
+        <w:rPr>
+          <w:sz w:val="28"/>
+          <w:rtl/>
+          <w:lang w:bidi="fa-IR"/>
+        </w:rPr>
+      </w:pPr>
+    </w:p>
+    <w:p>
+      <w:pPr>
+        <w:tabs>
+          <w:tab w:val="left" w:pos="1896"/>
+        </w:tabs>
+        <w:bidi/>
+        <w:rPr>
+          <w:sz w:val="28"/>
+          <w:rtl/>
+          <w:lang w:bidi="fa-IR"/>
+        </w:rPr>
+      </w:pPr>
+    </w:p>
+    <w:p>
+      <w:pPr>
+        <w:tabs>
+          <w:tab w:val="left" w:pos="1896"/>
+        </w:tabs>
+        <w:bidi/>
+        <w:rPr>
+          <w:sz w:val="28"/>
+          <w:rtl/>
+          <w:lang w:bidi="fa-IR"/>
+        </w:rPr>
+      </w:pPr>
+    </w:p>
+    <w:p>
+      <w:pPr>
+        <w:tabs>
+          <w:tab w:val="left" w:pos="1896"/>
+        </w:tabs>
+        <w:bidi/>
+        <w:rPr>
+          <w:rFonts w:hint="cs"/>
+          <w:sz w:val="28"/>
+          <w:rtl/>
+          <w:lang w:bidi="fa-IR"/>
+        </w:rPr>
+      </w:pPr>
+    </w:p>
+    <w:p>
+      <w:pPr>
+        <w:tabs>
+          <w:tab w:val="left" w:pos="1896"/>
+        </w:tabs>
+        <w:bidi/>
+        <w:rPr>
+          <w:sz w:val="28"/>
+          <w:rtl/>
+          <w:lang w:bidi="fa-IR"/>
+        </w:rPr>
+      </w:pPr>
+    </w:p>
+    <w:p>
+      <w:pPr>
+        <w:tabs>
+          <w:tab w:val="left" w:pos="1896"/>
+        </w:tabs>
+        <w:bidi/>
+        <w:rPr>
+          <w:sz w:val="28"/>
+          <w:rtl/>
+          <w:lang w:bidi="fa-IR"/>
+        </w:rPr>
+      </w:pPr>
+    </w:p>
+    <w:p>
+      <w:pPr>
+        <w:tabs>
+          <w:tab w:val="left" w:pos="1896"/>
+        </w:tabs>
+        <w:bidi/>
+        <w:rPr>
+          <w:sz w:val="28"/>
+          <w:rtl/>
+          <w:lang w:bidi="fa-IR"/>
+        </w:rPr>
+      </w:pPr>
+    </w:p>
+    <w:p>
+      <w:pPr>
+        <w:bidi/>
+        <w:rPr>
+          <w:sz w:val="28"/>
+          <w:rtl/>
+          <w:lang w:bidi="fa-IR"/>
+        </w:rPr>
+      </w:pPr>
+      <w:r>
+        <w:rPr>
+          <w:rFonts w:hint="cs"/>
+          <w:sz w:val="28"/>
+          <w:rtl/>
+          <w:lang w:bidi="fa-IR"/>
+        </w:rPr>
+        <w:t xml:space="preserve">در نهایت مقادیر مختلف </w:t>
+      </w:r>
+      <w:r>
+        <w:rPr>
+          <w:sz w:val="28"/>
+          <w:lang w:bidi="fa-IR"/>
+        </w:rPr>
+        <w:t>score</w:t>
+      </w:r>
+      <w:r>
+        <w:rPr>
+          <w:rFonts w:hint="cs"/>
+          <w:sz w:val="28"/>
+          <w:rtl/>
+          <w:lang w:bidi="fa-IR"/>
+        </w:rPr>
+        <w:t xml:space="preserve"> که در </w:t>
+      </w:r>
+      <w:r>
+        <w:rPr>
+          <w:sz w:val="28"/>
+          <w:lang w:bidi="fa-IR"/>
+        </w:rPr>
+        <w:t>first_k_results</w:t>
+      </w:r>
+      <w:r>
+        <w:rPr>
+          <w:rFonts w:hint="cs"/>
+          <w:sz w:val="28"/>
+          <w:rtl/>
+          <w:lang w:bidi="fa-IR"/>
+        </w:rPr>
+        <w:t xml:space="preserve"> ذخیره شده است را نمایش میدهیم:</w:t>
+      </w:r>
+    </w:p>
+    <w:p>
+      <w:pPr>
+        <w:bidi/>
+        <w:rPr>
+          <w:rFonts w:hint="cs"/>
+          <w:sz w:val="28"/>
+          <w:rtl/>
+          <w:lang w:bidi="fa-IR"/>
+        </w:rPr>
+      </w:pPr>
+      <w:r>
+        <w:rPr>
+          <w:sz w:val="28"/>
+          <w:rtl/>
+          <w:lang w:bidi="fa-IR"/>
+        </w:rPr>
+        <w:drawing>
+          <wp:anchor distT="0" distB="0" distL="114300" distR="114300" simplePos="0" relativeHeight="251736064" behindDoc="0" locked="0" layoutInCell="1" allowOverlap="1" wp14:anchorId="3CBBBB95" wp14:editId="09182118">
+            <wp:simplePos x="0" y="0"/>
+            <wp:positionH relativeFrom="column">
+              <wp:posOffset>0</wp:posOffset>
+            </wp:positionH>
+            <wp:positionV relativeFrom="paragraph">
+              <wp:posOffset>0</wp:posOffset>
+            </wp:positionV>
+            <wp:extent cx="5943600" cy="505460"/>
+            <wp:effectExtent l="0" t="0" r="0" b="8890"/>
+            <wp:wrapNone/>
+            <wp:docPr id="34" name="Picture 34"/>
+            <wp:cNvGraphicFramePr>
+              <a:graphicFrameLocks xmlns:a="http://schemas.openxmlformats.org/drawingml/2006/main" noChangeAspect="1"/>
+            </wp:cNvGraphicFramePr>
+            <a:graphic xmlns:a="http://schemas.openxmlformats.org/drawingml/2006/main">
+              <a:graphicData uri="http://schemas.openxmlformats.org/drawingml/2006/picture">
+                <pic:pic xmlns:pic="http://schemas.openxmlformats.org/drawingml/2006/picture">
+                  <pic:nvPicPr>
+                    <pic:cNvPr id="1" name=""/>
+                    <pic:cNvPicPr/>
+                  </pic:nvPicPr>
+                  <pic:blipFill>
+                    <a:blip r:embed="rId22"/>
+                    <a:stretch>
+                      <a:fillRect/>
+                    </a:stretch>
+                  </pic:blipFill>
+                  <pic:spPr>
+                    <a:xfrm>
+                      <a:off x="0" y="0"/>
+                      <a:ext cx="5943600" cy="505460"/>
+                    </a:xfrm>
+                    <a:prstGeom prst="rect">
+                      <a:avLst/>
+                    </a:prstGeom>
+                  </pic:spPr>
+                </pic:pic>
+              </a:graphicData>
+            </a:graphic>
+          </wp:anchor>
+        </w:drawing>
+      </w:r>
     </w:p>
     <w:p>
       <w:pPr>
@@ -365,7 +4454,17 @@
         <w:pStyle w:val="Heading1"/>
         <w:bidi/>
         <w:rPr>
-          <w:rFonts w:asciiTheme="minorHAnsi" w:hAnsiTheme="minorHAnsi" w:hint="cs"/>
+          <w:rtl/>
+          <w:lang w:bidi="fa-IR"/>
+        </w:rPr>
+      </w:pPr>
+    </w:p>
+    <w:p>
+      <w:pPr>
+        <w:pStyle w:val="Heading1"/>
+        <w:bidi/>
+        <w:rPr>
+          <w:rFonts w:asciiTheme="minorHAnsi" w:hAnsiTheme="minorHAnsi"/>
           <w:rtl/>
           <w:lang w:bidi="fa-IR"/>
         </w:rPr>
@@ -403,7 +4502,7 @@
                     <pic:cNvPicPr/>
                   </pic:nvPicPr>
                   <pic:blipFill>
-                    <a:blip r:embed="rId6"/>
+                    <a:blip r:embed="rId23"/>
                     <a:stretch>
                       <a:fillRect/>
                     </a:stretch>
@@ -915,6 +5014,7 @@
           <w:rtl/>
           <w:lang w:bidi="fa-IR"/>
         </w:rPr>
+        <w:lastRenderedPageBreak/>
         <w:drawing>
           <wp:anchor distT="0" distB="0" distL="114300" distR="114300" simplePos="0" relativeHeight="251665408" behindDoc="0" locked="0" layoutInCell="1" allowOverlap="1" wp14:anchorId="5DD7C0A3" wp14:editId="33E411B1">
             <wp:simplePos x="0" y="0"/>
@@ -939,7 +5039,7 @@
                     <pic:cNvPicPr/>
                   </pic:nvPicPr>
                   <pic:blipFill rotWithShape="1">
-                    <a:blip r:embed="rId7"/>
+                    <a:blip r:embed="rId24"/>
                     <a:srcRect l="664" t="1008"/>
                     <a:stretch/>
                   </pic:blipFill>
@@ -1156,7 +5256,7 @@
                 <v:stroke joinstyle="miter"/>
                 <v:path gradientshapeok="t" o:connecttype="rect"/>
               </v:shapetype>
-              <v:shape id="Text Box 38" o:spid="_x0000_s1026" type="#_x0000_t202" style="position:absolute;left:0;text-align:left;margin-left:365.65pt;margin-top:11.2pt;width:51.05pt;height:25.25pt;z-index:251676672;visibility:visible;mso-wrap-style:square;mso-width-percent:0;mso-height-percent:0;mso-wrap-distance-left:9pt;mso-wrap-distance-top:0;mso-wrap-distance-right:9pt;mso-wrap-distance-bottom:0;mso-position-horizontal:absolute;mso-position-horizontal-relative:text;mso-position-vertical:absolute;mso-position-vertical-relative:text;mso-width-percent:0;mso-height-percent:0;mso-width-relative:margin;mso-height-relative:margin;v-text-anchor:top" o:gfxdata="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" filled="f" stroked="f" strokeweight="1pt">
+              <v:shape id="Text Box 38" o:spid="_x0000_s1026" type="#_x0000_t202" style="position:absolute;left:0;text-align:left;margin-left:365.65pt;margin-top:11.2pt;width:51.05pt;height:25.25pt;z-index:251676672;visibility:visible;mso-wrap-style:square;mso-width-percent:0;mso-height-percent:0;mso-wrap-distance-left:9pt;mso-wrap-distance-top:0;mso-wrap-distance-right:9pt;mso-wrap-distance-bottom:0;mso-position-horizontal:absolute;mso-position-horizontal-relative:text;mso-position-vertical:absolute;mso-position-vertical-relative:text;mso-width-percent:0;mso-height-percent:0;mso-width-relative:margin;mso-height-relative:margin;v-text-anchor:top" o:gfxdata="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" filled="f" stroked="f" strokeweight="1pt">
                 <v:textbox>
                   <w:txbxContent>
                     <w:p>
@@ -1207,7 +5307,6 @@
           <w:rtl/>
           <w:lang w:bidi="fa-IR"/>
         </w:rPr>
-        <w:lastRenderedPageBreak/>
         <w:t xml:space="preserve">هر خانه جدول نشان دهنده مقدار </w:t>
       </w:r>
       <w:r>
@@ -1299,13 +5398,13 @@
           <w:noProof/>
         </w:rPr>
         <w:drawing>
-          <wp:anchor distT="0" distB="0" distL="114300" distR="114300" simplePos="0" relativeHeight="251667456" behindDoc="0" locked="0" layoutInCell="1" allowOverlap="1" wp14:anchorId="178E1D1B" wp14:editId="58183EB8">
+          <wp:anchor distT="0" distB="0" distL="114300" distR="114300" simplePos="0" relativeHeight="251667456" behindDoc="0" locked="0" layoutInCell="1" allowOverlap="1" wp14:anchorId="178E1D1B" wp14:editId="1257D18F">
             <wp:simplePos x="0" y="0"/>
             <wp:positionH relativeFrom="column">
-              <wp:posOffset>871551</wp:posOffset>
+              <wp:posOffset>604520</wp:posOffset>
             </wp:positionH>
             <wp:positionV relativeFrom="paragraph">
-              <wp:posOffset>26386</wp:posOffset>
+              <wp:posOffset>26035</wp:posOffset>
             </wp:positionV>
             <wp:extent cx="4003040" cy="2639695"/>
             <wp:effectExtent l="19050" t="19050" r="16510" b="27305"/>
@@ -1322,7 +5421,7 @@
                     <pic:cNvPicPr/>
                   </pic:nvPicPr>
                   <pic:blipFill>
-                    <a:blip r:embed="rId8"/>
+                    <a:blip r:embed="rId25"/>
                     <a:stretch>
                       <a:fillRect/>
                     </a:stretch>
@@ -1422,13 +5521,13 @@
         <mc:AlternateContent>
           <mc:Choice Requires="wps">
             <w:drawing>
-              <wp:anchor distT="0" distB="0" distL="114300" distR="114300" simplePos="0" relativeHeight="251678720" behindDoc="0" locked="0" layoutInCell="1" allowOverlap="1" wp14:anchorId="7A9FEE35" wp14:editId="6C6A3AFE">
+              <wp:anchor distT="0" distB="0" distL="114300" distR="114300" simplePos="0" relativeHeight="251678720" behindDoc="0" locked="0" layoutInCell="1" allowOverlap="1" wp14:anchorId="7A9FEE35" wp14:editId="4AE9BBC4">
                 <wp:simplePos x="0" y="0"/>
                 <wp:positionH relativeFrom="margin">
-                  <wp:posOffset>4919506</wp:posOffset>
+                  <wp:posOffset>4637405</wp:posOffset>
                 </wp:positionH>
                 <wp:positionV relativeFrom="paragraph">
-                  <wp:posOffset>66883</wp:posOffset>
+                  <wp:posOffset>66675</wp:posOffset>
                 </wp:positionV>
                 <wp:extent cx="668741" cy="341194"/>
                 <wp:effectExtent l="0" t="0" r="0" b="1905"/>
@@ -1515,7 +5614,7 @@
           </mc:Choice>
           <mc:Fallback>
             <w:pict>
-              <v:shape w14:anchorId="7A9FEE35" id="Text Box 42" o:spid="_x0000_s1027" type="#_x0000_t202" style="position:absolute;left:0;text-align:left;margin-left:387.35pt;margin-top:5.25pt;width:52.65pt;height:26.85pt;z-index:251678720;visibility:visible;mso-wrap-style:square;mso-width-percent:0;mso-height-percent:0;mso-wrap-distance-left:9pt;mso-wrap-distance-top:0;mso-wrap-distance-right:9pt;mso-wrap-distance-bottom:0;mso-position-horizontal:absolute;mso-position-horizontal-relative:margin;mso-position-vertical:absolute;mso-position-vertical-relative:text;mso-width-percent:0;mso-height-percent:0;mso-width-relative:margin;mso-height-relative:margin;v-text-anchor:top" o:gfxdata="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" filled="f" stroked="f" strokeweight="1pt">
+              <v:shape w14:anchorId="7A9FEE35" id="Text Box 42" o:spid="_x0000_s1027" type="#_x0000_t202" style="position:absolute;left:0;text-align:left;margin-left:365.15pt;margin-top:5.25pt;width:52.65pt;height:26.85pt;z-index:251678720;visibility:visible;mso-wrap-style:square;mso-width-percent:0;mso-height-percent:0;mso-wrap-distance-left:9pt;mso-wrap-distance-top:0;mso-wrap-distance-right:9pt;mso-wrap-distance-bottom:0;mso-position-horizontal:absolute;mso-position-horizontal-relative:margin;mso-position-vertical:absolute;mso-position-vertical-relative:text;mso-width-percent:0;mso-height-percent:0;mso-width-relative:margin;mso-height-relative:margin;v-text-anchor:top" o:gfxdata="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" filled="f" stroked="f" strokeweight="1pt">
                 <v:textbox>
                   <w:txbxContent>
                     <w:p>
@@ -1769,6 +5868,7 @@
           <w:rtl/>
           <w:lang w:bidi="fa-IR"/>
         </w:rPr>
+        <w:lastRenderedPageBreak/>
         <w:t xml:space="preserve">همچنین با افزایش تعداد </w:t>
       </w:r>
       <w:r>
@@ -1940,7 +6040,7 @@
                     <pic:cNvPicPr/>
                   </pic:nvPicPr>
                   <pic:blipFill>
-                    <a:blip r:embed="rId9"/>
+                    <a:blip r:embed="rId26"/>
                     <a:stretch>
                       <a:fillRect/>
                     </a:stretch>
@@ -2149,7 +6249,7 @@
           </mc:Choice>
           <mc:Fallback>
             <w:pict>
-              <v:shape w14:anchorId="042750F3" id="Text Box 43" o:spid="_x0000_s1028" type="#_x0000_t202" style="position:absolute;left:0;text-align:left;margin-left:382.4pt;margin-top:.2pt;width:58.9pt;height:26.65pt;z-index:251680768;visibility:visible;mso-wrap-style:square;mso-width-percent:0;mso-height-percent:0;mso-wrap-distance-left:9pt;mso-wrap-distance-top:0;mso-wrap-distance-right:9pt;mso-wrap-distance-bottom:0;mso-position-horizontal:absolute;mso-position-horizontal-relative:text;mso-position-vertical:absolute;mso-position-vertical-relative:text;mso-width-percent:0;mso-height-percent:0;mso-width-relative:margin;mso-height-relative:margin;v-text-anchor:top" o:gfxdata="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" filled="f" stroked="f" strokeweight="1pt">
+              <v:shape w14:anchorId="042750F3" id="Text Box 43" o:spid="_x0000_s1028" type="#_x0000_t202" style="position:absolute;left:0;text-align:left;margin-left:382.4pt;margin-top:.2pt;width:58.9pt;height:26.65pt;z-index:251680768;visibility:visible;mso-wrap-style:square;mso-width-percent:0;mso-height-percent:0;mso-wrap-distance-left:9pt;mso-wrap-distance-top:0;mso-wrap-distance-right:9pt;mso-wrap-distance-bottom:0;mso-position-horizontal:absolute;mso-position-horizontal-relative:text;mso-position-vertical:absolute;mso-position-vertical-relative:text;mso-width-percent:0;mso-height-percent:0;mso-width-relative:margin;mso-height-relative:margin;v-text-anchor:top" o:gfxdata="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" filled="f" stroked="f" strokeweight="1pt">
                 <v:textbox>
                   <w:txbxContent>
                     <w:p>
@@ -2227,7 +6327,6 @@
           <w:rtl/>
           <w:lang w:bidi="fa-IR"/>
         </w:rPr>
-        <w:lastRenderedPageBreak/>
         <w:t xml:space="preserve">در جدول زیر تغییرات </w:t>
       </w:r>
       <w:r>
@@ -2263,10 +6362,10 @@
           <w:lang w:bidi="fa-IR"/>
         </w:rPr>
         <w:drawing>
-          <wp:anchor distT="0" distB="0" distL="114300" distR="114300" simplePos="0" relativeHeight="251675648" behindDoc="0" locked="0" layoutInCell="1" allowOverlap="1" wp14:anchorId="670CA32B" wp14:editId="289C2C1B">
+          <wp:anchor distT="0" distB="0" distL="114300" distR="114300" simplePos="0" relativeHeight="251675648" behindDoc="0" locked="0" layoutInCell="1" allowOverlap="1" wp14:anchorId="670CA32B" wp14:editId="102090A0">
             <wp:simplePos x="0" y="0"/>
             <wp:positionH relativeFrom="column">
-              <wp:posOffset>871921</wp:posOffset>
+              <wp:posOffset>810895</wp:posOffset>
             </wp:positionH>
             <wp:positionV relativeFrom="paragraph">
               <wp:posOffset>25400</wp:posOffset>
@@ -2286,7 +6385,7 @@
                     <pic:cNvPicPr/>
                   </pic:nvPicPr>
                   <pic:blipFill rotWithShape="1">
-                    <a:blip r:embed="rId10"/>
+                    <a:blip r:embed="rId27"/>
                     <a:srcRect l="770" t="1150"/>
                     <a:stretch/>
                   </pic:blipFill>
@@ -2469,7 +6568,7 @@
           </mc:Choice>
           <mc:Fallback>
             <w:pict>
-              <v:shape w14:anchorId="228EC517" id="Text Box 44" o:spid="_x0000_s1029" type="#_x0000_t202" style="position:absolute;left:0;text-align:left;margin-left:387.1pt;margin-top:22.5pt;width:58.9pt;height:22.9pt;z-index:251682816;visibility:visible;mso-wrap-style:square;mso-width-percent:0;mso-height-percent:0;mso-wrap-distance-left:9pt;mso-wrap-distance-top:0;mso-wrap-distance-right:9pt;mso-wrap-distance-bottom:0;mso-position-horizontal:absolute;mso-position-horizontal-relative:text;mso-position-vertical:absolute;mso-position-vertical-relative:text;mso-width-percent:0;mso-height-percent:0;mso-width-relative:margin;mso-height-relative:margin;v-text-anchor:top" o:gfxdata="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" filled="f" stroked="f" strokeweight="1pt">
+              <v:shape w14:anchorId="228EC517" id="Text Box 44" o:spid="_x0000_s1029" type="#_x0000_t202" style="position:absolute;left:0;text-align:left;margin-left:387.1pt;margin-top:22.5pt;width:58.9pt;height:22.9pt;z-index:251682816;visibility:visible;mso-wrap-style:square;mso-width-percent:0;mso-height-percent:0;mso-wrap-distance-left:9pt;mso-wrap-distance-top:0;mso-wrap-distance-right:9pt;mso-wrap-distance-bottom:0;mso-position-horizontal:absolute;mso-position-horizontal-relative:text;mso-position-vertical:absolute;mso-position-vertical-relative:text;mso-width-percent:0;mso-height-percent:0;mso-width-relative:margin;mso-height-relative:margin;v-text-anchor:top" o:gfxdata="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" filled="f" stroked="f" strokeweight="1pt">
                 <v:textbox>
                   <w:txbxContent>
                     <w:p>
@@ -2521,7 +6620,6 @@
         <w:bidi/>
         <w:jc w:val="both"/>
         <w:rPr>
-          <w:rFonts w:hint="cs"/>
           <w:rtl/>
           <w:lang w:bidi="fa-IR"/>
         </w:rPr>
@@ -2644,6 +6742,36 @@
         </w:rPr>
         <w:t xml:space="preserve"> چقدر زمان صرف پیدا کردن لیبل داده تست می‌شود.</w:t>
       </w:r>
+    </w:p>
+    <w:p>
+      <w:pPr>
+        <w:bidi/>
+        <w:jc w:val="both"/>
+        <w:rPr>
+          <w:rtl/>
+          <w:lang w:bidi="fa-IR"/>
+        </w:rPr>
+      </w:pPr>
+    </w:p>
+    <w:p>
+      <w:pPr>
+        <w:bidi/>
+        <w:jc w:val="both"/>
+        <w:rPr>
+          <w:rtl/>
+          <w:lang w:bidi="fa-IR"/>
+        </w:rPr>
+      </w:pPr>
+    </w:p>
+    <w:p>
+      <w:pPr>
+        <w:bidi/>
+        <w:jc w:val="both"/>
+        <w:rPr>
+          <w:rtl/>
+          <w:lang w:bidi="fa-IR"/>
+        </w:rPr>
+      </w:pPr>
       <w:r>
         <w:rPr>
           <w:noProof/>
@@ -2773,7 +6901,7 @@
           </mc:Choice>
           <mc:Fallback>
             <w:pict>
-              <v:shape w14:anchorId="42E1E7C5" id="Text Box 898035644" o:spid="_x0000_s1030" type="#_x0000_t202" style="position:absolute;left:0;text-align:left;margin-left:418.15pt;margin-top:198.1pt;width:58.9pt;height:22.9pt;z-index:251701248;visibility:visible;mso-wrap-style:square;mso-width-percent:0;mso-height-percent:0;mso-wrap-distance-left:9pt;mso-wrap-distance-top:0;mso-wrap-distance-right:9pt;mso-wrap-distance-bottom:0;mso-position-horizontal:absolute;mso-position-horizontal-relative:text;mso-position-vertical:absolute;mso-position-vertical-relative:text;mso-width-percent:0;mso-height-percent:0;mso-width-relative:margin;mso-height-relative:margin;v-text-anchor:top" o:gfxdata="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" filled="f" stroked="f" strokeweight="1pt">
+              <v:shape w14:anchorId="42E1E7C5" id="Text Box 898035644" o:spid="_x0000_s1030" type="#_x0000_t202" style="position:absolute;left:0;text-align:left;margin-left:418.15pt;margin-top:198.1pt;width:58.9pt;height:22.9pt;z-index:251701248;visibility:visible;mso-wrap-style:square;mso-width-percent:0;mso-height-percent:0;mso-wrap-distance-left:9pt;mso-wrap-distance-top:0;mso-wrap-distance-right:9pt;mso-wrap-distance-bottom:0;mso-position-horizontal:absolute;mso-position-horizontal-relative:text;mso-position-vertical:absolute;mso-position-vertical-relative:text;mso-width-percent:0;mso-height-percent:0;mso-width-relative:margin;mso-height-relative:margin;v-text-anchor:top" o:gfxdata="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" filled="f" stroked="f" strokeweight="1pt">
                 <v:textbox>
                   <w:txbxContent>
                     <w:p>
@@ -2840,6 +6968,7 @@
       <w:tblPr>
         <w:tblStyle w:val="GridTable5Dark-Accent2"/>
         <w:tblW w:w="8244" w:type="dxa"/>
+        <w:tblInd w:w="553" w:type="dxa"/>
         <w:tblLook w:val="04A0" w:firstRow="1" w:lastRow="0" w:firstColumn="1" w:lastColumn="0" w:noHBand="0" w:noVBand="1"/>
       </w:tblPr>
       <w:tblGrid>
@@ -2864,12 +6993,9 @@
           </w:tcPr>
           <w:p>
             <w:pPr>
-              <w:spacing w:after="0" w:line="240" w:lineRule="auto"/>
               <w:jc w:val="center"/>
               <w:rPr>
                 <w:rFonts w:ascii="Arial" w:eastAsia="Times New Roman" w:hAnsi="Arial" w:cs="Arial"/>
-                <w:b/>
-                <w:bCs/>
                 <w:color w:val="FFFFFF"/>
                 <w:szCs w:val="22"/>
                 <w:lang w:bidi="fa-IR"/>
@@ -2878,12 +7004,11 @@
             <w:r>
               <w:rPr>
                 <w:rFonts w:ascii="Arial" w:eastAsia="Times New Roman" w:hAnsi="Arial" w:cs="Arial"/>
-                <w:b/>
-                <w:bCs/>
                 <w:color w:val="FFFFFF"/>
                 <w:szCs w:val="22"/>
                 <w:lang w:bidi="fa-IR"/>
               </w:rPr>
+              <w:lastRenderedPageBreak/>
               <w:t>k1\k2</w:t>
             </w:r>
           </w:p>
@@ -4644,16 +8769,12 @@
           <w:lang w:bidi="fa-IR"/>
         </w:rPr>
       </w:pPr>
-    </w:p>
-    <w:p>
-      <w:pPr>
-        <w:bidi/>
-        <w:jc w:val="both"/>
-        <w:rPr>
-          <w:rtl/>
-          <w:lang w:bidi="fa-IR"/>
-        </w:rPr>
-      </w:pPr>
+      <w:r>
+        <w:rPr>
+          <w:lang w:bidi="fa-IR"/>
+        </w:rPr>
+        <w:br/>
+      </w:r>
       <w:r>
         <w:rPr>
           <w:rFonts w:hint="cs"/>
@@ -4730,23 +8851,7 @@
           <w:rtl/>
           <w:lang w:bidi="fa-IR"/>
         </w:rPr>
-        <w:t xml:space="preserve"> بدست میدهد. </w:t>
-      </w:r>
-      <w:r>
-        <w:rPr>
-          <w:rFonts w:hint="cs"/>
-          <w:rtl/>
-          <w:lang w:bidi="fa-IR"/>
-        </w:rPr>
-        <w:t xml:space="preserve">درست است که </w:t>
-      </w:r>
-      <w:r>
-        <w:rPr>
-          <w:rFonts w:hint="cs"/>
-          <w:rtl/>
-          <w:lang w:bidi="fa-IR"/>
-        </w:rPr>
-        <w:t xml:space="preserve">با افزایش </w:t>
+        <w:t xml:space="preserve"> بدست میدهد. درست است که با افزایش </w:t>
       </w:r>
       <w:r>
         <w:rPr>
@@ -4760,61 +8865,32 @@
           <w:rtl/>
           <w:lang w:bidi="fa-IR"/>
         </w:rPr>
-        <w:t xml:space="preserve"> به بیشتر از 8</w:t>
-      </w:r>
-      <w:r>
-        <w:rPr>
-          <w:rFonts w:hint="cs"/>
-          <w:rtl/>
-          <w:lang w:bidi="fa-IR"/>
-        </w:rPr>
-        <w:t xml:space="preserve"> دقت </w:t>
-      </w:r>
-      <w:r>
-        <w:rPr>
-          <w:rFonts w:hint="cs"/>
-          <w:rtl/>
-          <w:lang w:bidi="fa-IR"/>
-        </w:rPr>
-        <w:t>افزایش می‌یابد اما چون به شدت ناچیز است و برای این دقت ناچیز باید 10 ثانیه بیشتر صبر کنیم در نتیجه صرفه زمانی ندارد.</w:t>
-      </w:r>
-    </w:p>
-    <w:p>
-      <w:pPr>
-        <w:bidi/>
-        <w:jc w:val="both"/>
-        <w:rPr>
-          <w:rFonts w:hint="cs"/>
-          <w:lang w:bidi="fa-IR"/>
-        </w:rPr>
-      </w:pPr>
-    </w:p>
-    <w:p>
-      <w:pPr>
-        <w:bidi/>
-        <w:rPr>
-          <w:rFonts w:hint="cs"/>
-          <w:rtl/>
-          <w:lang w:bidi="fa-IR"/>
-        </w:rPr>
-      </w:pPr>
-    </w:p>
-    <w:p>
-      <w:pPr>
-        <w:bidi/>
-        <w:rPr>
-          <w:rFonts w:hint="cs"/>
-          <w:rtl/>
-          <w:lang w:bidi="fa-IR"/>
-        </w:rPr>
-      </w:pPr>
-      <w:r>
-        <w:rPr>
-          <w:rFonts w:hint="cs"/>
-          <w:rtl/>
-          <w:lang w:bidi="fa-IR"/>
-        </w:rPr>
-        <w:lastRenderedPageBreak/>
+        <w:t xml:space="preserve"> به بیشتر از 8 دقت افزایش می‌یابد اما چون به شدت ناچیز است و برای این دقت ناچیز باید 10 ثانیه بیشتر صبر کنیم در نتیجه صرفه زمانی ندارد.</w:t>
+      </w:r>
+    </w:p>
+    <w:p>
+      <w:pPr>
+        <w:bidi/>
+        <w:rPr>
+          <w:rtl/>
+          <w:lang w:bidi="fa-IR"/>
+        </w:rPr>
+      </w:pPr>
+    </w:p>
+    <w:p>
+      <w:pPr>
+        <w:bidi/>
+        <w:rPr>
+          <w:rtl/>
+          <w:lang w:bidi="fa-IR"/>
+        </w:rPr>
+      </w:pPr>
+      <w:r>
+        <w:rPr>
+          <w:rFonts w:hint="cs"/>
+          <w:rtl/>
+          <w:lang w:bidi="fa-IR"/>
+        </w:rPr>
         <w:t>مقایسه</w:t>
       </w:r>
       <w:r>
@@ -4921,7 +8997,7 @@
                     <pic:cNvPicPr/>
                   </pic:nvPicPr>
                   <pic:blipFill>
-                    <a:blip r:embed="rId11"/>
+                    <a:blip r:embed="rId28"/>
                     <a:stretch>
                       <a:fillRect/>
                     </a:stretch>
@@ -5050,6 +9126,7 @@
           <w:rtl/>
           <w:lang w:bidi="fa-IR"/>
         </w:rPr>
+        <w:lastRenderedPageBreak/>
         <w:t>برای جدول 1-2</w:t>
       </w:r>
     </w:p>
@@ -5092,7 +9169,7 @@
                     <pic:cNvPicPr/>
                   </pic:nvPicPr>
                   <pic:blipFill>
-                    <a:blip r:embed="rId12"/>
+                    <a:blip r:embed="rId29"/>
                     <a:stretch>
                       <a:fillRect/>
                     </a:stretch>
@@ -5225,847 +9302,855 @@
           <w:rtl/>
           <w:lang w:bidi="fa-IR"/>
         </w:rPr>
+        <w:t xml:space="preserve">بررسی دلیل بیشتر شدن مقدار </w:t>
+      </w:r>
+      <w:r>
+        <w:rPr>
+          <w:lang w:bidi="fa-IR"/>
+        </w:rPr>
+        <w:t>score</w:t>
+      </w:r>
+      <w:r>
+        <w:rPr>
+          <w:rFonts w:hint="cs"/>
+          <w:rtl/>
+          <w:lang w:bidi="fa-IR"/>
+        </w:rPr>
+        <w:t xml:space="preserve"> </w:t>
+      </w:r>
+      <w:r>
+        <w:rPr>
+          <w:rFonts w:hint="cs"/>
+          <w:rtl/>
+          <w:lang w:bidi="fa-IR"/>
+        </w:rPr>
+        <w:t xml:space="preserve">با افزایش مقدار </w:t>
+      </w:r>
+      <w:r>
+        <w:rPr>
+          <w:lang w:bidi="fa-IR"/>
+        </w:rPr>
+        <w:t>k1</w:t>
+      </w:r>
+    </w:p>
+    <w:p>
+      <w:pPr>
+        <w:bidi/>
+        <w:rPr>
+          <w:rtl/>
+          <w:lang w:bidi="fa-IR"/>
+        </w:rPr>
+      </w:pPr>
+      <w:r>
+        <w:rPr>
+          <w:rFonts w:hint="cs"/>
+          <w:rtl/>
+          <w:lang w:bidi="fa-IR"/>
+        </w:rPr>
+        <w:t>با توجه ب</w:t>
+      </w:r>
+      <w:r>
+        <w:rPr>
+          <w:rFonts w:hint="cs"/>
+          <w:rtl/>
+          <w:lang w:bidi="fa-IR"/>
+        </w:rPr>
+        <w:t>ه</w:t>
+      </w:r>
+      <w:r>
+        <w:rPr>
+          <w:rFonts w:hint="cs"/>
+          <w:rtl/>
+          <w:lang w:bidi="fa-IR"/>
+        </w:rPr>
+        <w:t xml:space="preserve"> اینکه از الگوریتم </w:t>
+      </w:r>
+      <w:r>
+        <w:rPr>
+          <w:lang w:bidi="fa-IR"/>
+        </w:rPr>
+        <w:t>k-means</w:t>
+      </w:r>
+      <w:r>
+        <w:rPr>
+          <w:rFonts w:hint="cs"/>
+          <w:rtl/>
+          <w:lang w:bidi="fa-IR"/>
+        </w:rPr>
+        <w:t xml:space="preserve"> </w:t>
+      </w:r>
+      <w:r>
+        <w:rPr>
+          <w:rFonts w:hint="cs"/>
+          <w:rtl/>
+          <w:lang w:bidi="fa-IR"/>
+        </w:rPr>
+        <w:t xml:space="preserve">با </w:t>
+      </w:r>
+      <w:r>
+        <w:rPr>
+          <w:lang w:bidi="fa-IR"/>
+        </w:rPr>
+        <w:t xml:space="preserve"> k=50</w:t>
+      </w:r>
+      <w:r>
+        <w:rPr>
+          <w:rFonts w:hint="cs"/>
+          <w:rtl/>
+          <w:lang w:bidi="fa-IR"/>
+        </w:rPr>
+        <w:t>برای کلاستر بندی استفاده میکنیم</w:t>
+      </w:r>
+      <w:r>
+        <w:rPr>
+          <w:rFonts w:hint="cs"/>
+          <w:rtl/>
+          <w:lang w:bidi="fa-IR"/>
+        </w:rPr>
+        <w:t>،</w:t>
+      </w:r>
+      <w:r>
+        <w:rPr>
+          <w:rFonts w:hint="cs"/>
+          <w:rtl/>
+          <w:lang w:bidi="fa-IR"/>
+        </w:rPr>
+        <w:t xml:space="preserve"> چون تعداد لیبل ها</w:t>
+      </w:r>
+      <w:r>
+        <w:rPr>
+          <w:rFonts w:hint="cs"/>
+          <w:rtl/>
+          <w:lang w:bidi="fa-IR"/>
+        </w:rPr>
+        <w:t xml:space="preserve"> (120)</w:t>
+      </w:r>
+      <w:r>
+        <w:rPr>
+          <w:rFonts w:hint="cs"/>
+          <w:rtl/>
+          <w:lang w:bidi="fa-IR"/>
+        </w:rPr>
+        <w:t xml:space="preserve"> از تعداد کلاستر ها بیشتر است، پس در هر کلاستر </w:t>
+      </w:r>
+      <w:r>
+        <w:rPr>
+          <w:rFonts w:hint="cs"/>
+          <w:rtl/>
+          <w:lang w:bidi="fa-IR"/>
+        </w:rPr>
+        <w:t xml:space="preserve">قطعا </w:t>
+      </w:r>
+      <w:r>
+        <w:rPr>
+          <w:rFonts w:hint="cs"/>
+          <w:rtl/>
+          <w:lang w:bidi="fa-IR"/>
+        </w:rPr>
+        <w:t xml:space="preserve">داده </w:t>
+      </w:r>
+      <w:r>
+        <w:rPr>
+          <w:rFonts w:hint="cs"/>
+          <w:rtl/>
+          <w:lang w:bidi="fa-IR"/>
+        </w:rPr>
+        <w:t>های</w:t>
+      </w:r>
+      <w:r>
+        <w:rPr>
+          <w:rFonts w:hint="cs"/>
+          <w:rtl/>
+          <w:lang w:bidi="fa-IR"/>
+        </w:rPr>
+        <w:t>ی</w:t>
+      </w:r>
+      <w:r>
+        <w:rPr>
+          <w:rFonts w:hint="cs"/>
+          <w:rtl/>
+          <w:lang w:bidi="fa-IR"/>
+        </w:rPr>
+        <w:t xml:space="preserve"> با فیچر مشابه</w:t>
+      </w:r>
+      <w:r>
+        <w:rPr>
+          <w:rFonts w:hint="cs"/>
+          <w:rtl/>
+          <w:lang w:bidi="fa-IR"/>
+        </w:rPr>
+        <w:t xml:space="preserve"> و لیبل متفاوت</w:t>
+      </w:r>
+      <w:r>
+        <w:rPr>
+          <w:rFonts w:hint="cs"/>
+          <w:rtl/>
+          <w:lang w:bidi="fa-IR"/>
+        </w:rPr>
+        <w:t xml:space="preserve"> </w:t>
+      </w:r>
+      <w:r>
+        <w:rPr>
+          <w:rFonts w:hint="cs"/>
+          <w:rtl/>
+          <w:lang w:bidi="fa-IR"/>
+        </w:rPr>
+        <w:t>وجو</w:t>
+      </w:r>
+      <w:r>
+        <w:rPr>
+          <w:rFonts w:hint="cs"/>
+          <w:rtl/>
+          <w:lang w:bidi="fa-IR"/>
+        </w:rPr>
+        <w:t>د دار</w:t>
+      </w:r>
+      <w:r>
+        <w:rPr>
+          <w:rFonts w:hint="cs"/>
+          <w:rtl/>
+          <w:lang w:bidi="fa-IR"/>
+        </w:rPr>
+        <w:t xml:space="preserve">د. در نتیجه </w:t>
+      </w:r>
+      <w:r>
+        <w:rPr>
+          <w:rFonts w:hint="cs"/>
+          <w:rtl/>
+          <w:lang w:bidi="fa-IR"/>
+        </w:rPr>
+        <w:t xml:space="preserve">طبق اصل لانه کبوتری </w:t>
+      </w:r>
+      <w:r>
+        <w:rPr>
+          <w:rFonts w:hint="cs"/>
+          <w:rtl/>
+          <w:lang w:bidi="fa-IR"/>
+        </w:rPr>
+        <w:t>داده هایی با لیبل یکسان</w:t>
+      </w:r>
+      <w:r>
+        <w:rPr>
+          <w:rFonts w:hint="cs"/>
+          <w:rtl/>
+          <w:lang w:bidi="fa-IR"/>
+        </w:rPr>
+        <w:t xml:space="preserve"> با داده</w:t>
+      </w:r>
+      <w:r>
+        <w:rPr>
+          <w:rFonts w:hint="cs"/>
+          <w:rtl/>
+          <w:lang w:bidi="fa-IR"/>
+        </w:rPr>
+        <w:t>‌ی</w:t>
+      </w:r>
+      <w:r>
+        <w:rPr>
+          <w:rFonts w:hint="cs"/>
+          <w:rtl/>
+          <w:lang w:bidi="fa-IR"/>
+        </w:rPr>
+        <w:t xml:space="preserve"> تست</w:t>
+      </w:r>
+      <w:r>
+        <w:rPr>
+          <w:rFonts w:hint="cs"/>
+          <w:rtl/>
+          <w:lang w:bidi="fa-IR"/>
+        </w:rPr>
+        <w:t xml:space="preserve"> در کلاستر های اطرف</w:t>
+      </w:r>
+      <w:r>
+        <w:rPr>
+          <w:rFonts w:hint="cs"/>
+          <w:rtl/>
+          <w:lang w:bidi="fa-IR"/>
+        </w:rPr>
+        <w:t xml:space="preserve"> </w:t>
+      </w:r>
+      <w:r>
+        <w:rPr>
+          <w:rFonts w:hint="cs"/>
+          <w:rtl/>
+          <w:lang w:bidi="fa-IR"/>
+        </w:rPr>
+        <w:t>وجود دا</w:t>
+      </w:r>
+      <w:r>
+        <w:rPr>
+          <w:rFonts w:hint="cs"/>
+          <w:rtl/>
+          <w:lang w:bidi="fa-IR"/>
+        </w:rPr>
+        <w:t xml:space="preserve">رد که به داده تست نزدیک هستند (به دلیل شباهت) </w:t>
+      </w:r>
+      <w:r>
+        <w:rPr>
+          <w:rFonts w:hint="cs"/>
+          <w:rtl/>
+          <w:lang w:bidi="fa-IR"/>
+        </w:rPr>
+        <w:t>. پس با افزایش تعداد کلاستر ها</w:t>
+      </w:r>
+      <w:r>
+        <w:rPr>
+          <w:rFonts w:hint="cs"/>
+          <w:rtl/>
+          <w:lang w:bidi="fa-IR"/>
+        </w:rPr>
+        <w:t>ی همسای</w:t>
+      </w:r>
+      <w:r>
+        <w:rPr>
+          <w:rFonts w:hint="cs"/>
+          <w:rtl/>
+          <w:lang w:bidi="fa-IR"/>
+        </w:rPr>
+        <w:t xml:space="preserve">ه، این داده ها وارد داده های </w:t>
+      </w:r>
+      <w:r>
+        <w:rPr>
+          <w:lang w:bidi="fa-IR"/>
+        </w:rPr>
+        <w:t>train</w:t>
+      </w:r>
+      <w:r>
+        <w:rPr>
+          <w:rFonts w:hint="cs"/>
+          <w:rtl/>
+          <w:lang w:bidi="fa-IR"/>
+        </w:rPr>
+        <w:t xml:space="preserve"> میشوند و</w:t>
+      </w:r>
+      <w:r>
+        <w:rPr>
+          <w:rFonts w:hint="cs"/>
+          <w:rtl/>
+          <w:lang w:bidi="fa-IR"/>
+        </w:rPr>
+        <w:t xml:space="preserve"> </w:t>
+      </w:r>
+      <w:r>
+        <w:rPr>
+          <w:rFonts w:hint="cs"/>
+          <w:rtl/>
+          <w:lang w:bidi="fa-IR"/>
+        </w:rPr>
+        <w:t>دقت ما در پیشبینی لیبل تست بالاتر میرود</w:t>
+      </w:r>
+      <w:r>
+        <w:rPr>
+          <w:rFonts w:hint="cs"/>
+          <w:rtl/>
+          <w:lang w:bidi="fa-IR"/>
+        </w:rPr>
+        <w:t xml:space="preserve">. </w:t>
+      </w:r>
+      <w:r>
+        <w:rPr>
+          <w:rFonts w:hint="cs"/>
+          <w:rtl/>
+          <w:lang w:bidi="fa-IR"/>
+        </w:rPr>
+        <w:t>با این حال افزایش</w:t>
+      </w:r>
+      <w:r>
+        <w:rPr>
+          <w:rFonts w:hint="cs"/>
+          <w:rtl/>
+          <w:lang w:bidi="fa-IR"/>
+        </w:rPr>
+        <w:t xml:space="preserve"> </w:t>
+      </w:r>
+      <w:r>
+        <w:rPr>
+          <w:lang w:bidi="fa-IR"/>
+        </w:rPr>
+        <w:t>k1</w:t>
+      </w:r>
+      <w:r>
+        <w:rPr>
+          <w:rFonts w:hint="cs"/>
+          <w:rtl/>
+          <w:lang w:bidi="fa-IR"/>
+        </w:rPr>
+        <w:t xml:space="preserve"> از مقدار معینی به بعد تاثیر چندانی بر روی دقت ندارد زیرا </w:t>
+      </w:r>
+      <w:r>
+        <w:rPr>
+          <w:rFonts w:hint="cs"/>
+          <w:rtl/>
+          <w:lang w:bidi="fa-IR"/>
+        </w:rPr>
+        <w:t xml:space="preserve">داده های مشابه </w:t>
+      </w:r>
+      <w:r>
+        <w:rPr>
+          <w:rFonts w:hint="cs"/>
+          <w:rtl/>
+          <w:lang w:bidi="fa-IR"/>
+        </w:rPr>
+        <w:t xml:space="preserve">با داده تست </w:t>
+      </w:r>
+      <w:r>
+        <w:rPr>
+          <w:rFonts w:hint="cs"/>
+          <w:rtl/>
+          <w:lang w:bidi="fa-IR"/>
+        </w:rPr>
+        <w:t xml:space="preserve">که در کلاستر های اطراف بررسی شده اند در کلاستر های دورتر کمتر </w:t>
+      </w:r>
+      <w:r>
+        <w:rPr>
+          <w:rFonts w:hint="cs"/>
+          <w:rtl/>
+          <w:lang w:bidi="fa-IR"/>
+        </w:rPr>
+        <w:t>پیدا</w:t>
+      </w:r>
+      <w:r>
+        <w:rPr>
+          <w:rFonts w:hint="cs"/>
+          <w:rtl/>
+          <w:lang w:bidi="fa-IR"/>
+        </w:rPr>
+        <w:t xml:space="preserve"> میشوند</w:t>
+      </w:r>
+      <w:r>
+        <w:rPr>
+          <w:rFonts w:hint="cs"/>
+          <w:rtl/>
+          <w:lang w:bidi="fa-IR"/>
+        </w:rPr>
+        <w:t>.</w:t>
+      </w:r>
+    </w:p>
+    <w:p>
+      <w:pPr>
+        <w:bidi/>
+        <w:rPr>
+          <w:rtl/>
+          <w:lang w:bidi="fa-IR"/>
+        </w:rPr>
+      </w:pPr>
+      <w:r>
+        <w:rPr>
+          <w:rFonts w:hint="cs"/>
+          <w:rtl/>
+          <w:lang w:bidi="fa-IR"/>
+        </w:rPr>
+        <w:t>ما</w:t>
+      </w:r>
+      <w:r>
+        <w:rPr>
+          <w:rFonts w:hint="cs"/>
+          <w:rtl/>
+          <w:lang w:bidi="fa-IR"/>
+        </w:rPr>
+        <w:t xml:space="preserve"> </w:t>
+      </w:r>
+      <w:r>
+        <w:rPr>
+          <w:lang w:bidi="fa-IR"/>
+        </w:rPr>
+        <w:t>k2</w:t>
+      </w:r>
+      <w:r>
+        <w:rPr>
+          <w:rFonts w:hint="cs"/>
+          <w:rtl/>
+          <w:lang w:bidi="fa-IR"/>
+        </w:rPr>
+        <w:t xml:space="preserve"> داده نزدیک </w:t>
+      </w:r>
+      <w:r>
+        <w:rPr>
+          <w:rFonts w:hint="cs"/>
+          <w:rtl/>
+          <w:lang w:bidi="fa-IR"/>
+        </w:rPr>
+        <w:t xml:space="preserve">را </w:t>
+      </w:r>
+      <w:r>
+        <w:rPr>
+          <w:rFonts w:hint="cs"/>
+          <w:rtl/>
+          <w:lang w:bidi="fa-IR"/>
+        </w:rPr>
+        <w:t>از</w:t>
+      </w:r>
+      <w:r>
+        <w:rPr>
+          <w:rFonts w:hint="cs"/>
+          <w:rtl/>
+          <w:lang w:bidi="fa-IR"/>
+        </w:rPr>
+        <w:t xml:space="preserve"> داخل</w:t>
+      </w:r>
+      <w:r>
+        <w:rPr>
+          <w:rFonts w:hint="cs"/>
+          <w:rtl/>
+          <w:lang w:bidi="fa-IR"/>
+        </w:rPr>
+        <w:t xml:space="preserve"> </w:t>
+      </w:r>
+      <w:r>
+        <w:rPr>
+          <w:lang w:bidi="fa-IR"/>
+        </w:rPr>
+        <w:t>k1</w:t>
+      </w:r>
+      <w:r>
+        <w:rPr>
+          <w:rFonts w:hint="cs"/>
+          <w:rtl/>
+          <w:lang w:bidi="fa-IR"/>
+        </w:rPr>
+        <w:t xml:space="preserve"> کلاستر </w:t>
+      </w:r>
+      <w:r>
+        <w:rPr>
+          <w:rFonts w:hint="cs"/>
+          <w:rtl/>
+          <w:lang w:bidi="fa-IR"/>
+        </w:rPr>
+        <w:t>نزدیک برمیگزینیم و</w:t>
+      </w:r>
+      <w:r>
+        <w:rPr>
+          <w:rFonts w:hint="cs"/>
+          <w:rtl/>
+          <w:lang w:bidi="fa-IR"/>
+        </w:rPr>
+        <w:t xml:space="preserve"> هر کلاستر به طور میانگین </w:t>
+      </w:r>
+      <w:r>
+        <w:rPr>
+          <w:rFonts w:hint="cs"/>
+          <w:rtl/>
+          <w:lang w:bidi="fa-IR"/>
+        </w:rPr>
+        <w:t>80</w:t>
+      </w:r>
+      <w:r>
+        <w:rPr>
+          <w:rFonts w:hint="cs"/>
+          <w:rtl/>
+          <w:lang w:bidi="fa-IR"/>
+        </w:rPr>
+        <w:t xml:space="preserve"> داده دارد و مقدار </w:t>
+      </w:r>
+      <w:r>
+        <w:rPr>
+          <w:lang w:bidi="fa-IR"/>
+        </w:rPr>
+        <w:t>k2</w:t>
+      </w:r>
+      <w:r>
+        <w:rPr>
+          <w:rFonts w:hint="cs"/>
+          <w:rtl/>
+          <w:lang w:bidi="fa-IR"/>
+        </w:rPr>
+        <w:t xml:space="preserve"> بسیار کوچک تر از آن است، در نتیجه افزایش تعداد کلاستر ها که </w:t>
+      </w:r>
+      <w:r>
+        <w:rPr>
+          <w:rFonts w:hint="cs"/>
+          <w:rtl/>
+          <w:lang w:bidi="fa-IR"/>
+        </w:rPr>
+        <w:t xml:space="preserve">باعث میشود </w:t>
+      </w:r>
+      <w:r>
+        <w:rPr>
+          <w:rFonts w:hint="cs"/>
+          <w:rtl/>
+          <w:lang w:bidi="fa-IR"/>
+        </w:rPr>
+        <w:t xml:space="preserve">داده های دورتر جهت بررسی در دامنه ما قرار </w:t>
+      </w:r>
+      <w:r>
+        <w:rPr>
+          <w:rFonts w:hint="cs"/>
+          <w:rtl/>
+          <w:lang w:bidi="fa-IR"/>
+        </w:rPr>
+        <w:t>بگیرند، از جایی به بعد</w:t>
+      </w:r>
+      <w:r>
+        <w:rPr>
+          <w:rFonts w:hint="cs"/>
+          <w:rtl/>
+          <w:lang w:bidi="fa-IR"/>
+        </w:rPr>
+        <w:t xml:space="preserve"> تاثیری روی انتخاب داده های نزدیک </w:t>
+      </w:r>
+      <w:r>
+        <w:rPr>
+          <w:rFonts w:hint="cs"/>
+          <w:rtl/>
+          <w:lang w:bidi="fa-IR"/>
+        </w:rPr>
+        <w:t xml:space="preserve">و لیبل نهایی </w:t>
+      </w:r>
+      <w:r>
+        <w:rPr>
+          <w:rFonts w:hint="cs"/>
+          <w:rtl/>
+          <w:lang w:bidi="fa-IR"/>
+        </w:rPr>
+        <w:t>نمیگذارد</w:t>
+      </w:r>
+      <w:r>
+        <w:rPr>
+          <w:rFonts w:hint="cs"/>
+          <w:rtl/>
+          <w:lang w:bidi="fa-IR"/>
+        </w:rPr>
+        <w:t>.</w:t>
+      </w:r>
+    </w:p>
+    <w:p>
+      <w:pPr>
+        <w:pStyle w:val="Heading2"/>
+        <w:bidi/>
+        <w:rPr>
+          <w:rtl/>
+          <w:lang w:bidi="fa-IR"/>
+        </w:rPr>
+      </w:pPr>
+      <w:r>
+        <w:rPr>
+          <w:rFonts w:hint="cs"/>
+          <w:rtl/>
+          <w:lang w:bidi="fa-IR"/>
+        </w:rPr>
+        <w:t xml:space="preserve">بررسی حالتی </w:t>
+      </w:r>
+      <w:r>
+        <w:rPr>
+          <w:rFonts w:hint="cs"/>
+          <w:rtl/>
+          <w:lang w:bidi="fa-IR"/>
+        </w:rPr>
+        <w:t xml:space="preserve">که </w:t>
+      </w:r>
+      <w:r>
+        <w:rPr>
+          <w:rFonts w:hint="cs"/>
+          <w:rtl/>
+          <w:lang w:bidi="fa-IR"/>
+        </w:rPr>
+        <w:t xml:space="preserve">با افزایش مقدار </w:t>
+      </w:r>
+      <w:r>
+        <w:rPr>
+          <w:lang w:bidi="fa-IR"/>
+        </w:rPr>
+        <w:t>k1</w:t>
+      </w:r>
+      <w:r>
+        <w:rPr>
+          <w:rFonts w:hint="cs"/>
+          <w:rtl/>
+          <w:lang w:bidi="fa-IR"/>
+        </w:rPr>
+        <w:t xml:space="preserve"> مقدار </w:t>
+      </w:r>
+      <w:r>
+        <w:rPr>
+          <w:lang w:bidi="fa-IR"/>
+        </w:rPr>
+        <w:t>score</w:t>
+      </w:r>
+      <w:r>
+        <w:rPr>
+          <w:rFonts w:hint="cs"/>
+          <w:rtl/>
+          <w:lang w:bidi="fa-IR"/>
+        </w:rPr>
+        <w:t xml:space="preserve"> </w:t>
+      </w:r>
+      <w:r>
+        <w:rPr>
+          <w:rFonts w:hint="cs"/>
+          <w:rtl/>
+          <w:lang w:bidi="fa-IR"/>
+        </w:rPr>
+        <w:t>کاهش میابد</w:t>
+      </w:r>
+    </w:p>
+    <w:p>
+      <w:pPr>
+        <w:bidi/>
+        <w:rPr>
+          <w:rtl/>
+          <w:lang w:bidi="fa-IR"/>
+        </w:rPr>
+      </w:pPr>
+      <w:r>
+        <w:rPr>
+          <w:rFonts w:hint="cs"/>
+          <w:rtl/>
+          <w:lang w:bidi="fa-IR"/>
+        </w:rPr>
+        <w:t xml:space="preserve">اگر </w:t>
+      </w:r>
+      <w:r>
+        <w:rPr>
+          <w:rFonts w:hint="cs"/>
+          <w:rtl/>
+          <w:lang w:bidi="fa-IR"/>
+        </w:rPr>
+        <w:t xml:space="preserve">از لیبل </w:t>
+      </w:r>
+      <w:r>
+        <w:rPr>
+          <w:rFonts w:hint="cs"/>
+          <w:rtl/>
+          <w:lang w:bidi="fa-IR"/>
+        </w:rPr>
+        <w:t xml:space="preserve">داده ای که به عنوان تست </w:t>
+      </w:r>
+      <w:r>
+        <w:rPr>
+          <w:rFonts w:hint="cs"/>
+          <w:rtl/>
+          <w:lang w:bidi="fa-IR"/>
+        </w:rPr>
+        <w:t>استفاده می‌</w:t>
+      </w:r>
+      <w:r>
+        <w:rPr>
+          <w:rFonts w:hint="cs"/>
+          <w:rtl/>
+          <w:lang w:bidi="fa-IR"/>
+        </w:rPr>
+        <w:t xml:space="preserve">کنیم در داده های </w:t>
+      </w:r>
+      <w:r>
+        <w:rPr>
+          <w:lang w:bidi="fa-IR"/>
+        </w:rPr>
+        <w:t>train</w:t>
+      </w:r>
+      <w:r>
+        <w:rPr>
+          <w:rFonts w:hint="cs"/>
+          <w:rtl/>
+          <w:lang w:bidi="fa-IR"/>
+        </w:rPr>
+        <w:t xml:space="preserve"> به تعداد کمی وجود داشته باشد، با افزایش </w:t>
+      </w:r>
+      <w:r>
+        <w:rPr>
+          <w:lang w:bidi="fa-IR"/>
+        </w:rPr>
+        <w:t>k</w:t>
+      </w:r>
+      <w:r>
+        <w:rPr>
+          <w:lang w:bidi="fa-IR"/>
+        </w:rPr>
+        <w:t>2</w:t>
+      </w:r>
+      <w:r>
+        <w:rPr>
+          <w:rFonts w:hint="cs"/>
+          <w:rtl/>
+          <w:lang w:bidi="fa-IR"/>
+        </w:rPr>
+        <w:t xml:space="preserve"> در الگوریتم </w:t>
+      </w:r>
+      <w:r>
+        <w:rPr>
+          <w:lang w:bidi="fa-IR"/>
+        </w:rPr>
+        <w:t>KNN</w:t>
+      </w:r>
+      <w:r>
+        <w:rPr>
+          <w:rFonts w:hint="cs"/>
+          <w:rtl/>
+          <w:lang w:bidi="fa-IR"/>
+        </w:rPr>
+        <w:t xml:space="preserve"> تعداد</w:t>
+      </w:r>
+      <w:r>
+        <w:rPr>
+          <w:rFonts w:hint="cs"/>
+          <w:rtl/>
+          <w:lang w:bidi="fa-IR"/>
+        </w:rPr>
+        <w:t xml:space="preserve"> داده های مشابه ولی با لیبل متفا</w:t>
+      </w:r>
+      <w:r>
+        <w:rPr>
+          <w:rFonts w:hint="cs"/>
+          <w:rtl/>
+          <w:lang w:bidi="fa-IR"/>
+        </w:rPr>
+        <w:t>و</w:t>
+      </w:r>
+      <w:r>
+        <w:rPr>
+          <w:rFonts w:hint="cs"/>
+          <w:rtl/>
+          <w:lang w:bidi="fa-IR"/>
+        </w:rPr>
+        <w:t>ت بیشتر</w:t>
+      </w:r>
+      <w:r>
+        <w:rPr>
+          <w:rFonts w:hint="cs"/>
+          <w:rtl/>
+          <w:lang w:bidi="fa-IR"/>
+        </w:rPr>
+        <w:t>ی در دامنه ما</w:t>
+      </w:r>
+      <w:r>
+        <w:rPr>
+          <w:rFonts w:hint="cs"/>
+          <w:rtl/>
+          <w:lang w:bidi="fa-IR"/>
+        </w:rPr>
+        <w:t xml:space="preserve"> </w:t>
+      </w:r>
+      <w:r>
+        <w:rPr>
+          <w:rFonts w:hint="cs"/>
+          <w:rtl/>
+          <w:lang w:bidi="fa-IR"/>
+        </w:rPr>
+        <w:t>قرار میگیرند</w:t>
+      </w:r>
+      <w:r>
+        <w:rPr>
+          <w:rFonts w:hint="cs"/>
+          <w:rtl/>
+          <w:lang w:bidi="fa-IR"/>
+        </w:rPr>
+        <w:t xml:space="preserve">. </w:t>
+      </w:r>
+      <w:r>
+        <w:rPr>
+          <w:rFonts w:hint="cs"/>
+          <w:rtl/>
+          <w:lang w:bidi="fa-IR"/>
+        </w:rPr>
+        <w:t xml:space="preserve">پس </w:t>
+      </w:r>
+      <w:r>
+        <w:rPr>
+          <w:rFonts w:hint="cs"/>
+          <w:rtl/>
+          <w:lang w:bidi="fa-IR"/>
+        </w:rPr>
         <w:lastRenderedPageBreak/>
-        <w:t xml:space="preserve">بررسی دلیل بیشتر شدن مقدار </w:t>
-      </w:r>
-      <w:r>
-        <w:rPr>
-          <w:lang w:bidi="fa-IR"/>
-        </w:rPr>
-        <w:t>score</w:t>
-      </w:r>
-      <w:r>
-        <w:rPr>
-          <w:rFonts w:hint="cs"/>
-          <w:rtl/>
-          <w:lang w:bidi="fa-IR"/>
-        </w:rPr>
-        <w:t xml:space="preserve"> </w:t>
-      </w:r>
-      <w:r>
-        <w:rPr>
-          <w:rFonts w:hint="cs"/>
-          <w:rtl/>
-          <w:lang w:bidi="fa-IR"/>
-        </w:rPr>
-        <w:t xml:space="preserve">با افزایش مقدار </w:t>
-      </w:r>
-      <w:r>
-        <w:rPr>
-          <w:lang w:bidi="fa-IR"/>
-        </w:rPr>
-        <w:t>k1</w:t>
-      </w:r>
-    </w:p>
-    <w:p>
-      <w:pPr>
-        <w:bidi/>
-        <w:rPr>
-          <w:rtl/>
-          <w:lang w:bidi="fa-IR"/>
-        </w:rPr>
-      </w:pPr>
-      <w:r>
-        <w:rPr>
-          <w:rFonts w:hint="cs"/>
-          <w:rtl/>
-          <w:lang w:bidi="fa-IR"/>
-        </w:rPr>
-        <w:t>با توجه ب</w:t>
-      </w:r>
-      <w:r>
-        <w:rPr>
-          <w:rFonts w:hint="cs"/>
-          <w:rtl/>
-          <w:lang w:bidi="fa-IR"/>
-        </w:rPr>
-        <w:t>ه</w:t>
-      </w:r>
-      <w:r>
-        <w:rPr>
-          <w:rFonts w:hint="cs"/>
-          <w:rtl/>
-          <w:lang w:bidi="fa-IR"/>
-        </w:rPr>
-        <w:t xml:space="preserve"> اینکه از الگوریتم </w:t>
-      </w:r>
-      <w:r>
-        <w:rPr>
-          <w:lang w:bidi="fa-IR"/>
-        </w:rPr>
-        <w:t>k-means</w:t>
-      </w:r>
-      <w:r>
-        <w:rPr>
-          <w:rFonts w:hint="cs"/>
-          <w:rtl/>
-          <w:lang w:bidi="fa-IR"/>
-        </w:rPr>
-        <w:t xml:space="preserve"> </w:t>
-      </w:r>
-      <w:r>
-        <w:rPr>
-          <w:rFonts w:hint="cs"/>
-          <w:rtl/>
-          <w:lang w:bidi="fa-IR"/>
-        </w:rPr>
-        <w:t xml:space="preserve">با </w:t>
-      </w:r>
-      <w:r>
-        <w:rPr>
-          <w:lang w:bidi="fa-IR"/>
-        </w:rPr>
-        <w:t xml:space="preserve"> k=50</w:t>
-      </w:r>
-      <w:r>
-        <w:rPr>
-          <w:rFonts w:hint="cs"/>
-          <w:rtl/>
-          <w:lang w:bidi="fa-IR"/>
-        </w:rPr>
-        <w:t>برای کلاستر بندی استفاده میکنیم</w:t>
-      </w:r>
-      <w:r>
-        <w:rPr>
-          <w:rFonts w:hint="cs"/>
-          <w:rtl/>
-          <w:lang w:bidi="fa-IR"/>
-        </w:rPr>
-        <w:t>،</w:t>
-      </w:r>
-      <w:r>
-        <w:rPr>
-          <w:rFonts w:hint="cs"/>
-          <w:rtl/>
-          <w:lang w:bidi="fa-IR"/>
-        </w:rPr>
-        <w:t xml:space="preserve"> چون تعداد لیبل ها</w:t>
-      </w:r>
-      <w:r>
-        <w:rPr>
-          <w:rFonts w:hint="cs"/>
-          <w:rtl/>
-          <w:lang w:bidi="fa-IR"/>
-        </w:rPr>
-        <w:t xml:space="preserve"> (120)</w:t>
-      </w:r>
-      <w:r>
-        <w:rPr>
-          <w:rFonts w:hint="cs"/>
-          <w:rtl/>
-          <w:lang w:bidi="fa-IR"/>
-        </w:rPr>
-        <w:t xml:space="preserve"> از تعداد کلاستر ها بیشتر است، پس در هر کلاستر </w:t>
-      </w:r>
-      <w:r>
-        <w:rPr>
-          <w:rFonts w:hint="cs"/>
-          <w:rtl/>
-          <w:lang w:bidi="fa-IR"/>
-        </w:rPr>
-        <w:t xml:space="preserve">قطعا </w:t>
-      </w:r>
-      <w:r>
-        <w:rPr>
-          <w:rFonts w:hint="cs"/>
-          <w:rtl/>
-          <w:lang w:bidi="fa-IR"/>
-        </w:rPr>
-        <w:t xml:space="preserve">داده </w:t>
-      </w:r>
-      <w:r>
-        <w:rPr>
-          <w:rFonts w:hint="cs"/>
-          <w:rtl/>
-          <w:lang w:bidi="fa-IR"/>
-        </w:rPr>
-        <w:t>های</w:t>
-      </w:r>
-      <w:r>
-        <w:rPr>
-          <w:rFonts w:hint="cs"/>
-          <w:rtl/>
-          <w:lang w:bidi="fa-IR"/>
-        </w:rPr>
-        <w:t>ی</w:t>
-      </w:r>
-      <w:r>
-        <w:rPr>
-          <w:rFonts w:hint="cs"/>
-          <w:rtl/>
-          <w:lang w:bidi="fa-IR"/>
-        </w:rPr>
-        <w:t xml:space="preserve"> با فیچر مشابه</w:t>
-      </w:r>
-      <w:r>
-        <w:rPr>
-          <w:rFonts w:hint="cs"/>
-          <w:rtl/>
-          <w:lang w:bidi="fa-IR"/>
-        </w:rPr>
-        <w:t xml:space="preserve"> و لیبل متفاوت</w:t>
-      </w:r>
-      <w:r>
-        <w:rPr>
-          <w:rFonts w:hint="cs"/>
-          <w:rtl/>
-          <w:lang w:bidi="fa-IR"/>
-        </w:rPr>
-        <w:t xml:space="preserve"> </w:t>
-      </w:r>
-      <w:r>
-        <w:rPr>
-          <w:rFonts w:hint="cs"/>
-          <w:rtl/>
-          <w:lang w:bidi="fa-IR"/>
-        </w:rPr>
-        <w:t>وجو</w:t>
-      </w:r>
-      <w:r>
-        <w:rPr>
-          <w:rFonts w:hint="cs"/>
-          <w:rtl/>
-          <w:lang w:bidi="fa-IR"/>
-        </w:rPr>
-        <w:t>د دار</w:t>
-      </w:r>
-      <w:r>
-        <w:rPr>
-          <w:rFonts w:hint="cs"/>
-          <w:rtl/>
-          <w:lang w:bidi="fa-IR"/>
-        </w:rPr>
-        <w:t xml:space="preserve">د. در نتیجه </w:t>
-      </w:r>
-      <w:r>
-        <w:rPr>
-          <w:rFonts w:hint="cs"/>
-          <w:rtl/>
-          <w:lang w:bidi="fa-IR"/>
-        </w:rPr>
-        <w:t xml:space="preserve">طبق اصل لانه کبوتری </w:t>
-      </w:r>
-      <w:r>
-        <w:rPr>
-          <w:rFonts w:hint="cs"/>
-          <w:rtl/>
-          <w:lang w:bidi="fa-IR"/>
-        </w:rPr>
-        <w:t>داده هایی با لیبل یکسان</w:t>
-      </w:r>
-      <w:r>
-        <w:rPr>
-          <w:rFonts w:hint="cs"/>
-          <w:rtl/>
-          <w:lang w:bidi="fa-IR"/>
-        </w:rPr>
-        <w:t xml:space="preserve"> با داده</w:t>
-      </w:r>
-      <w:r>
-        <w:rPr>
-          <w:rFonts w:hint="cs"/>
-          <w:rtl/>
-          <w:lang w:bidi="fa-IR"/>
-        </w:rPr>
-        <w:t>‌ی</w:t>
-      </w:r>
-      <w:r>
-        <w:rPr>
-          <w:rFonts w:hint="cs"/>
-          <w:rtl/>
-          <w:lang w:bidi="fa-IR"/>
-        </w:rPr>
-        <w:t xml:space="preserve"> تست</w:t>
-      </w:r>
-      <w:r>
-        <w:rPr>
-          <w:rFonts w:hint="cs"/>
-          <w:rtl/>
-          <w:lang w:bidi="fa-IR"/>
-        </w:rPr>
-        <w:t xml:space="preserve"> در کلاستر های اطرف</w:t>
-      </w:r>
-      <w:r>
-        <w:rPr>
-          <w:rFonts w:hint="cs"/>
-          <w:rtl/>
-          <w:lang w:bidi="fa-IR"/>
-        </w:rPr>
-        <w:t xml:space="preserve"> </w:t>
-      </w:r>
-      <w:r>
-        <w:rPr>
-          <w:rFonts w:hint="cs"/>
-          <w:rtl/>
-          <w:lang w:bidi="fa-IR"/>
-        </w:rPr>
-        <w:t>وجود دا</w:t>
-      </w:r>
-      <w:r>
-        <w:rPr>
-          <w:rFonts w:hint="cs"/>
-          <w:rtl/>
-          <w:lang w:bidi="fa-IR"/>
-        </w:rPr>
-        <w:t xml:space="preserve">رد که به داده تست نزدیک هستند (به دلیل شباهت) </w:t>
-      </w:r>
-      <w:r>
-        <w:rPr>
-          <w:rFonts w:hint="cs"/>
-          <w:rtl/>
-          <w:lang w:bidi="fa-IR"/>
-        </w:rPr>
-        <w:t>. پس با افزایش تعداد کلاستر ها</w:t>
-      </w:r>
-      <w:r>
-        <w:rPr>
-          <w:rFonts w:hint="cs"/>
-          <w:rtl/>
-          <w:lang w:bidi="fa-IR"/>
-        </w:rPr>
-        <w:t>ی همسای</w:t>
-      </w:r>
-      <w:r>
-        <w:rPr>
-          <w:rFonts w:hint="cs"/>
-          <w:rtl/>
-          <w:lang w:bidi="fa-IR"/>
-        </w:rPr>
-        <w:t xml:space="preserve">ه، این داده ها وارد داده های </w:t>
-      </w:r>
-      <w:r>
-        <w:rPr>
-          <w:lang w:bidi="fa-IR"/>
-        </w:rPr>
-        <w:t>train</w:t>
-      </w:r>
-      <w:r>
-        <w:rPr>
-          <w:rFonts w:hint="cs"/>
-          <w:rtl/>
-          <w:lang w:bidi="fa-IR"/>
-        </w:rPr>
-        <w:t xml:space="preserve"> میشوند و</w:t>
-      </w:r>
-      <w:r>
-        <w:rPr>
-          <w:rFonts w:hint="cs"/>
-          <w:rtl/>
-          <w:lang w:bidi="fa-IR"/>
-        </w:rPr>
-        <w:t xml:space="preserve"> </w:t>
-      </w:r>
-      <w:r>
-        <w:rPr>
-          <w:rFonts w:hint="cs"/>
-          <w:rtl/>
-          <w:lang w:bidi="fa-IR"/>
-        </w:rPr>
-        <w:t>دقت ما در پیشبینی لیبل تست بالاتر میرود</w:t>
-      </w:r>
-      <w:r>
-        <w:rPr>
-          <w:rFonts w:hint="cs"/>
-          <w:rtl/>
-          <w:lang w:bidi="fa-IR"/>
-        </w:rPr>
-        <w:t xml:space="preserve">. </w:t>
-      </w:r>
-      <w:r>
-        <w:rPr>
-          <w:rFonts w:hint="cs"/>
-          <w:rtl/>
-          <w:lang w:bidi="fa-IR"/>
-        </w:rPr>
-        <w:t>با این حال افزایش</w:t>
-      </w:r>
-      <w:r>
-        <w:rPr>
-          <w:rFonts w:hint="cs"/>
-          <w:rtl/>
-          <w:lang w:bidi="fa-IR"/>
-        </w:rPr>
-        <w:t xml:space="preserve"> </w:t>
-      </w:r>
-      <w:r>
-        <w:rPr>
-          <w:lang w:bidi="fa-IR"/>
-        </w:rPr>
-        <w:t>k1</w:t>
-      </w:r>
-      <w:r>
-        <w:rPr>
-          <w:rFonts w:hint="cs"/>
-          <w:rtl/>
-          <w:lang w:bidi="fa-IR"/>
-        </w:rPr>
-        <w:t xml:space="preserve"> از مقدار معینی به بعد تاثیر چندانی بر روی دقت ندارد زیرا </w:t>
-      </w:r>
-      <w:r>
-        <w:rPr>
-          <w:rFonts w:hint="cs"/>
-          <w:rtl/>
-          <w:lang w:bidi="fa-IR"/>
-        </w:rPr>
-        <w:t xml:space="preserve">داده های مشابه </w:t>
-      </w:r>
-      <w:r>
-        <w:rPr>
-          <w:rFonts w:hint="cs"/>
-          <w:rtl/>
-          <w:lang w:bidi="fa-IR"/>
-        </w:rPr>
-        <w:t xml:space="preserve">با داده تست </w:t>
-      </w:r>
-      <w:r>
-        <w:rPr>
-          <w:rFonts w:hint="cs"/>
-          <w:rtl/>
-          <w:lang w:bidi="fa-IR"/>
-        </w:rPr>
-        <w:t xml:space="preserve">که در کلاستر های اطراف بررسی شده اند در کلاستر های دورتر کمتر </w:t>
-      </w:r>
-      <w:r>
-        <w:rPr>
-          <w:rFonts w:hint="cs"/>
-          <w:rtl/>
-          <w:lang w:bidi="fa-IR"/>
-        </w:rPr>
-        <w:t>پیدا</w:t>
-      </w:r>
-      <w:r>
-        <w:rPr>
-          <w:rFonts w:hint="cs"/>
-          <w:rtl/>
-          <w:lang w:bidi="fa-IR"/>
-        </w:rPr>
-        <w:t xml:space="preserve"> میشوند</w:t>
-      </w:r>
-      <w:r>
-        <w:rPr>
-          <w:rFonts w:hint="cs"/>
-          <w:rtl/>
-          <w:lang w:bidi="fa-IR"/>
-        </w:rPr>
-        <w:t>.</w:t>
-      </w:r>
-    </w:p>
-    <w:p>
-      <w:pPr>
-        <w:bidi/>
-        <w:rPr>
-          <w:rtl/>
-          <w:lang w:bidi="fa-IR"/>
-        </w:rPr>
-      </w:pPr>
-      <w:r>
-        <w:rPr>
-          <w:rFonts w:hint="cs"/>
-          <w:rtl/>
-          <w:lang w:bidi="fa-IR"/>
-        </w:rPr>
-        <w:t>ما</w:t>
-      </w:r>
-      <w:r>
-        <w:rPr>
-          <w:rFonts w:hint="cs"/>
-          <w:rtl/>
-          <w:lang w:bidi="fa-IR"/>
-        </w:rPr>
-        <w:t xml:space="preserve"> </w:t>
-      </w:r>
-      <w:r>
-        <w:rPr>
-          <w:lang w:bidi="fa-IR"/>
-        </w:rPr>
-        <w:t>k2</w:t>
-      </w:r>
-      <w:r>
-        <w:rPr>
-          <w:rFonts w:hint="cs"/>
-          <w:rtl/>
-          <w:lang w:bidi="fa-IR"/>
-        </w:rPr>
-        <w:t xml:space="preserve"> داده نزدیک </w:t>
-      </w:r>
-      <w:r>
-        <w:rPr>
-          <w:rFonts w:hint="cs"/>
-          <w:rtl/>
-          <w:lang w:bidi="fa-IR"/>
-        </w:rPr>
-        <w:t xml:space="preserve">را </w:t>
-      </w:r>
-      <w:r>
-        <w:rPr>
-          <w:rFonts w:hint="cs"/>
-          <w:rtl/>
-          <w:lang w:bidi="fa-IR"/>
-        </w:rPr>
-        <w:t>از</w:t>
-      </w:r>
-      <w:r>
-        <w:rPr>
-          <w:rFonts w:hint="cs"/>
-          <w:rtl/>
-          <w:lang w:bidi="fa-IR"/>
-        </w:rPr>
-        <w:t xml:space="preserve"> داخل</w:t>
-      </w:r>
-      <w:r>
-        <w:rPr>
-          <w:rFonts w:hint="cs"/>
-          <w:rtl/>
-          <w:lang w:bidi="fa-IR"/>
-        </w:rPr>
-        <w:t xml:space="preserve"> </w:t>
-      </w:r>
-      <w:r>
-        <w:rPr>
-          <w:lang w:bidi="fa-IR"/>
-        </w:rPr>
-        <w:t>k1</w:t>
-      </w:r>
-      <w:r>
-        <w:rPr>
-          <w:rFonts w:hint="cs"/>
-          <w:rtl/>
-          <w:lang w:bidi="fa-IR"/>
-        </w:rPr>
-        <w:t xml:space="preserve"> کلاستر </w:t>
-      </w:r>
-      <w:r>
-        <w:rPr>
-          <w:rFonts w:hint="cs"/>
-          <w:rtl/>
-          <w:lang w:bidi="fa-IR"/>
-        </w:rPr>
-        <w:t>نزدیک برمیگزینیم و</w:t>
-      </w:r>
-      <w:r>
-        <w:rPr>
-          <w:rFonts w:hint="cs"/>
-          <w:rtl/>
-          <w:lang w:bidi="fa-IR"/>
-        </w:rPr>
-        <w:t xml:space="preserve"> هر کلاستر به طور میانگین </w:t>
-      </w:r>
-      <w:r>
-        <w:rPr>
-          <w:rFonts w:hint="cs"/>
-          <w:rtl/>
-          <w:lang w:bidi="fa-IR"/>
-        </w:rPr>
-        <w:t>80</w:t>
-      </w:r>
-      <w:r>
-        <w:rPr>
-          <w:rFonts w:hint="cs"/>
-          <w:rtl/>
-          <w:lang w:bidi="fa-IR"/>
-        </w:rPr>
-        <w:t xml:space="preserve"> داده دارد و مقدار </w:t>
-      </w:r>
-      <w:r>
-        <w:rPr>
-          <w:lang w:bidi="fa-IR"/>
-        </w:rPr>
-        <w:t>k2</w:t>
-      </w:r>
-      <w:r>
-        <w:rPr>
-          <w:rFonts w:hint="cs"/>
-          <w:rtl/>
-          <w:lang w:bidi="fa-IR"/>
-        </w:rPr>
-        <w:t xml:space="preserve"> بسیار کوچک تر از آن است، در نتیجه افزایش تعداد کلاستر ها که </w:t>
-      </w:r>
-      <w:r>
-        <w:rPr>
-          <w:rFonts w:hint="cs"/>
-          <w:rtl/>
-          <w:lang w:bidi="fa-IR"/>
-        </w:rPr>
-        <w:t xml:space="preserve">باعث میشود </w:t>
-      </w:r>
-      <w:r>
-        <w:rPr>
-          <w:rFonts w:hint="cs"/>
-          <w:rtl/>
-          <w:lang w:bidi="fa-IR"/>
-        </w:rPr>
-        <w:t xml:space="preserve">داده های دورتر جهت بررسی در دامنه ما قرار </w:t>
-      </w:r>
-      <w:r>
-        <w:rPr>
-          <w:rFonts w:hint="cs"/>
-          <w:rtl/>
-          <w:lang w:bidi="fa-IR"/>
-        </w:rPr>
-        <w:t>بگیرند، از جایی به بعد</w:t>
-      </w:r>
-      <w:r>
-        <w:rPr>
-          <w:rFonts w:hint="cs"/>
-          <w:rtl/>
-          <w:lang w:bidi="fa-IR"/>
-        </w:rPr>
-        <w:t xml:space="preserve"> تاثیری روی انتخاب داده های نزدیک </w:t>
-      </w:r>
-      <w:r>
-        <w:rPr>
-          <w:rFonts w:hint="cs"/>
-          <w:rtl/>
-          <w:lang w:bidi="fa-IR"/>
-        </w:rPr>
-        <w:t xml:space="preserve">و لیبل نهایی </w:t>
-      </w:r>
-      <w:r>
-        <w:rPr>
-          <w:rFonts w:hint="cs"/>
-          <w:rtl/>
-          <w:lang w:bidi="fa-IR"/>
-        </w:rPr>
-        <w:t>نمیگذارد</w:t>
-      </w:r>
-      <w:r>
-        <w:rPr>
-          <w:rFonts w:hint="cs"/>
-          <w:rtl/>
-          <w:lang w:bidi="fa-IR"/>
-        </w:rPr>
-        <w:t>.</w:t>
-      </w:r>
-    </w:p>
-    <w:p>
-      <w:pPr>
-        <w:pStyle w:val="Heading2"/>
-        <w:bidi/>
-        <w:rPr>
-          <w:rtl/>
-          <w:lang w:bidi="fa-IR"/>
-        </w:rPr>
-      </w:pPr>
-      <w:r>
-        <w:rPr>
-          <w:rFonts w:hint="cs"/>
-          <w:rtl/>
-          <w:lang w:bidi="fa-IR"/>
-        </w:rPr>
-        <w:t xml:space="preserve">بررسی حالتی </w:t>
-      </w:r>
-      <w:r>
-        <w:rPr>
-          <w:rFonts w:hint="cs"/>
-          <w:rtl/>
-          <w:lang w:bidi="fa-IR"/>
-        </w:rPr>
-        <w:t xml:space="preserve">که </w:t>
-      </w:r>
-      <w:r>
-        <w:rPr>
-          <w:rFonts w:hint="cs"/>
-          <w:rtl/>
-          <w:lang w:bidi="fa-IR"/>
-        </w:rPr>
-        <w:t xml:space="preserve">با افزایش مقدار </w:t>
-      </w:r>
-      <w:r>
-        <w:rPr>
-          <w:lang w:bidi="fa-IR"/>
-        </w:rPr>
-        <w:t>k1</w:t>
-      </w:r>
-      <w:r>
-        <w:rPr>
-          <w:rFonts w:hint="cs"/>
-          <w:rtl/>
-          <w:lang w:bidi="fa-IR"/>
-        </w:rPr>
-        <w:t xml:space="preserve"> مقدار </w:t>
-      </w:r>
-      <w:r>
-        <w:rPr>
-          <w:lang w:bidi="fa-IR"/>
-        </w:rPr>
-        <w:t>score</w:t>
-      </w:r>
-      <w:r>
-        <w:rPr>
-          <w:rFonts w:hint="cs"/>
-          <w:rtl/>
-          <w:lang w:bidi="fa-IR"/>
-        </w:rPr>
-        <w:t xml:space="preserve"> </w:t>
-      </w:r>
-      <w:r>
-        <w:rPr>
-          <w:rFonts w:hint="cs"/>
-          <w:rtl/>
-          <w:lang w:bidi="fa-IR"/>
-        </w:rPr>
-        <w:t>کاهش میابد</w:t>
-      </w:r>
-    </w:p>
-    <w:p>
-      <w:pPr>
-        <w:bidi/>
-        <w:rPr>
-          <w:rtl/>
-          <w:lang w:bidi="fa-IR"/>
-        </w:rPr>
-      </w:pPr>
-      <w:r>
-        <w:rPr>
-          <w:rFonts w:hint="cs"/>
-          <w:rtl/>
-          <w:lang w:bidi="fa-IR"/>
-        </w:rPr>
-        <w:t xml:space="preserve">اگر </w:t>
-      </w:r>
-      <w:r>
-        <w:rPr>
-          <w:rFonts w:hint="cs"/>
-          <w:rtl/>
-          <w:lang w:bidi="fa-IR"/>
-        </w:rPr>
-        <w:t xml:space="preserve">از لیبل </w:t>
-      </w:r>
-      <w:r>
-        <w:rPr>
-          <w:rFonts w:hint="cs"/>
-          <w:rtl/>
-          <w:lang w:bidi="fa-IR"/>
-        </w:rPr>
-        <w:t xml:space="preserve">داده ای که به عنوان تست </w:t>
-      </w:r>
-      <w:r>
-        <w:rPr>
-          <w:rFonts w:hint="cs"/>
-          <w:rtl/>
-          <w:lang w:bidi="fa-IR"/>
-        </w:rPr>
-        <w:t>استفاده می‌</w:t>
-      </w:r>
-      <w:r>
-        <w:rPr>
-          <w:rFonts w:hint="cs"/>
-          <w:rtl/>
-          <w:lang w:bidi="fa-IR"/>
-        </w:rPr>
-        <w:t xml:space="preserve">کنیم در داده های </w:t>
-      </w:r>
-      <w:r>
-        <w:rPr>
-          <w:lang w:bidi="fa-IR"/>
-        </w:rPr>
-        <w:t>train</w:t>
-      </w:r>
-      <w:r>
-        <w:rPr>
-          <w:rFonts w:hint="cs"/>
-          <w:rtl/>
-          <w:lang w:bidi="fa-IR"/>
-        </w:rPr>
-        <w:t xml:space="preserve"> به تعداد کمی وجود داشته باشد، با افزایش </w:t>
-      </w:r>
-      <w:r>
-        <w:rPr>
-          <w:lang w:bidi="fa-IR"/>
-        </w:rPr>
-        <w:t>k</w:t>
-      </w:r>
-      <w:r>
-        <w:rPr>
-          <w:lang w:bidi="fa-IR"/>
-        </w:rPr>
-        <w:t>2</w:t>
-      </w:r>
-      <w:r>
-        <w:rPr>
-          <w:rFonts w:hint="cs"/>
-          <w:rtl/>
-          <w:lang w:bidi="fa-IR"/>
-        </w:rPr>
-        <w:t xml:space="preserve"> در الگوریتم </w:t>
-      </w:r>
-      <w:r>
-        <w:rPr>
-          <w:lang w:bidi="fa-IR"/>
-        </w:rPr>
-        <w:t>KNN</w:t>
-      </w:r>
-      <w:r>
-        <w:rPr>
-          <w:rFonts w:hint="cs"/>
-          <w:rtl/>
-          <w:lang w:bidi="fa-IR"/>
-        </w:rPr>
-        <w:t xml:space="preserve"> تعداد</w:t>
-      </w:r>
-      <w:r>
-        <w:rPr>
-          <w:rFonts w:hint="cs"/>
-          <w:rtl/>
-          <w:lang w:bidi="fa-IR"/>
-        </w:rPr>
-        <w:t xml:space="preserve"> داده های مشابه ولی با لیبل متفا</w:t>
-      </w:r>
-      <w:r>
-        <w:rPr>
-          <w:rFonts w:hint="cs"/>
-          <w:rtl/>
-          <w:lang w:bidi="fa-IR"/>
-        </w:rPr>
-        <w:t>و</w:t>
-      </w:r>
-      <w:r>
-        <w:rPr>
-          <w:rFonts w:hint="cs"/>
-          <w:rtl/>
-          <w:lang w:bidi="fa-IR"/>
-        </w:rPr>
-        <w:t>ت بیشتر</w:t>
-      </w:r>
-      <w:r>
-        <w:rPr>
-          <w:rFonts w:hint="cs"/>
-          <w:rtl/>
-          <w:lang w:bidi="fa-IR"/>
-        </w:rPr>
-        <w:t>ی در دامنه ما</w:t>
-      </w:r>
-      <w:r>
-        <w:rPr>
-          <w:rFonts w:hint="cs"/>
-          <w:rtl/>
-          <w:lang w:bidi="fa-IR"/>
-        </w:rPr>
-        <w:t xml:space="preserve"> </w:t>
-      </w:r>
-      <w:r>
-        <w:rPr>
-          <w:rFonts w:hint="cs"/>
-          <w:rtl/>
-          <w:lang w:bidi="fa-IR"/>
-        </w:rPr>
-        <w:t>قرار میگیرند</w:t>
-      </w:r>
-      <w:r>
-        <w:rPr>
-          <w:rFonts w:hint="cs"/>
-          <w:rtl/>
-          <w:lang w:bidi="fa-IR"/>
-        </w:rPr>
-        <w:t xml:space="preserve">. </w:t>
-      </w:r>
-      <w:r>
-        <w:rPr>
-          <w:rFonts w:hint="cs"/>
-          <w:rtl/>
-          <w:lang w:bidi="fa-IR"/>
-        </w:rPr>
-        <w:t xml:space="preserve">پس در این صورت اگر </w:t>
+        <w:t xml:space="preserve">در این صورت اگر </w:t>
       </w:r>
       <w:r>
         <w:rPr>
@@ -6217,7 +10302,7 @@
                           </pic:cNvPicPr>
                         </pic:nvPicPr>
                         <pic:blipFill>
-                          <a:blip r:embed="rId13">
+                          <a:blip r:embed="rId30">
                             <a:extLst>
                               <a:ext uri="{28A0092B-C50C-407E-A947-70E740481C1C}">
                                 <a14:useLocalDpi xmlns:a14="http://schemas.microsoft.com/office/drawing/2010/main" val="0"/>
@@ -6247,7 +10332,7 @@
                           </pic:cNvPicPr>
                         </pic:nvPicPr>
                         <pic:blipFill>
-                          <a:blip r:embed="rId14"/>
+                          <a:blip r:embed="rId31"/>
                           <a:stretch>
                             <a:fillRect/>
                           </a:stretch>
@@ -6270,7 +10355,7 @@
                           </pic:cNvPicPr>
                         </pic:nvPicPr>
                         <pic:blipFill>
-                          <a:blip r:embed="rId14"/>
+                          <a:blip r:embed="rId31"/>
                           <a:stretch>
                             <a:fillRect/>
                           </a:stretch>
@@ -6293,7 +10378,7 @@
                           </pic:cNvPicPr>
                         </pic:nvPicPr>
                         <pic:blipFill>
-                          <a:blip r:embed="rId14"/>
+                          <a:blip r:embed="rId31"/>
                           <a:stretch>
                             <a:fillRect/>
                           </a:stretch>
@@ -6316,7 +10401,7 @@
                           </pic:cNvPicPr>
                         </pic:nvPicPr>
                         <pic:blipFill>
-                          <a:blip r:embed="rId14"/>
+                          <a:blip r:embed="rId31"/>
                           <a:stretch>
                             <a:fillRect/>
                           </a:stretch>
@@ -6339,7 +10424,7 @@
                           </pic:cNvPicPr>
                         </pic:nvPicPr>
                         <pic:blipFill>
-                          <a:blip r:embed="rId15"/>
+                          <a:blip r:embed="rId32"/>
                           <a:stretch>
                             <a:fillRect/>
                           </a:stretch>
@@ -6366,7 +10451,7 @@
               </wp:anchor>
             </w:drawing>
           </mc:Choice>
-          <mc:Fallback>
+          <mc:Fallback xmlns:oel="http://schemas.microsoft.com/office/2019/extlst">
             <w:pict>
               <v:group w14:anchorId="2E50900B" id="Group 18" o:spid="_x0000_s1026" style="position:absolute;left:0;text-align:left;margin-left:-34.95pt;margin-top:37.35pt;width:202.55pt;height:152.8pt;z-index:251699200;mso-width-relative:margin;mso-height-relative:margin" coordsize="27762,20707" o:gfxdata="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">
                 <v:shapetype id="_x0000_t75" coordsize="21600,21600" o:spt="75" o:preferrelative="t" path="m@4@5l@4@11@9@11@9@5xe" filled="f" stroked="f">
@@ -6389,22 +10474,22 @@
                   <o:lock v:ext="edit" aspectratio="t"/>
                 </v:shapetype>
                 <v:shape id="Picture 5" o:spid="_x0000_s1027" type="#_x0000_t75" style="position:absolute;width:27762;height:20707;visibility:visible;mso-wrap-style:square" o:gfxdata="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">
-                  <v:imagedata r:id="rId16" o:title=""/>
+                  <v:imagedata r:id="rId33" o:title=""/>
                 </v:shape>
                 <v:shape id="Picture 10" o:spid="_x0000_s1028" type="#_x0000_t75" style="position:absolute;left:21463;top:7747;width:1606;height:1517;visibility:visible;mso-wrap-style:square" o:gfxdata="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">
-                  <v:imagedata r:id="rId17" o:title=""/>
+                  <v:imagedata r:id="rId34" o:title=""/>
                 </v:shape>
                 <v:shape id="Picture 13" o:spid="_x0000_s1029" type="#_x0000_t75" style="position:absolute;left:20828;top:12319;width:1606;height:1517;visibility:visible;mso-wrap-style:square" o:gfxdata="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">
-                  <v:imagedata r:id="rId17" o:title=""/>
+                  <v:imagedata r:id="rId34" o:title=""/>
                 </v:shape>
                 <v:shape id="Picture 14" o:spid="_x0000_s1030" type="#_x0000_t75" style="position:absolute;left:25315;top:9271;width:1606;height:1517;visibility:visible;mso-wrap-style:square" o:gfxdata="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">
-                  <v:imagedata r:id="rId17" o:title=""/>
+                  <v:imagedata r:id="rId34" o:title=""/>
                 </v:shape>
                 <v:shape id="Picture 16" o:spid="_x0000_s1031" type="#_x0000_t75" style="position:absolute;left:25442;top:15028;width:1606;height:1517;visibility:visible;mso-wrap-style:square" o:gfxdata="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">
-                  <v:imagedata r:id="rId17" o:title=""/>
+                  <v:imagedata r:id="rId34" o:title=""/>
                 </v:shape>
                 <v:shape id="Picture 17" o:spid="_x0000_s1032" type="#_x0000_t75" style="position:absolute;left:19473;top:296;width:8287;height:4191;visibility:visible;mso-wrap-style:square" o:gfxdata="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">
-                  <v:imagedata r:id="rId18" o:title=""/>
+                  <v:imagedata r:id="rId35" o:title=""/>
                 </v:shape>
               </v:group>
             </w:pict>
@@ -6585,184 +10670,225 @@
           <w:rtl/>
           <w:lang w:bidi="fa-IR"/>
         </w:rPr>
+        <w:t xml:space="preserve">ارتباط بین لیبل های </w:t>
+      </w:r>
+      <w:r>
+        <w:rPr>
+          <w:lang w:bidi="fa-IR"/>
+        </w:rPr>
+        <w:t>KNN</w:t>
+      </w:r>
+      <w:r>
+        <w:rPr>
+          <w:rFonts w:hint="cs"/>
+          <w:rtl/>
+          <w:lang w:bidi="fa-IR"/>
+        </w:rPr>
+        <w:t xml:space="preserve"> و لیبل های کلاستر</w:t>
+      </w:r>
+    </w:p>
+    <w:p>
+      <w:pPr>
+        <w:bidi/>
+        <w:jc w:val="both"/>
+        <w:rPr>
+          <w:rtl/>
+          <w:lang w:bidi="fa-IR"/>
+        </w:rPr>
+      </w:pPr>
+      <w:r>
+        <w:rPr>
+          <w:rFonts w:hint="cs"/>
+          <w:rtl/>
+          <w:lang w:bidi="fa-IR"/>
+        </w:rPr>
+        <w:t xml:space="preserve">بعد از رسیدن به بهترین امتیاز میخواهیم بررسی کنیم آیا ارتباطی بین لیبل های </w:t>
+      </w:r>
+      <w:r>
+        <w:rPr>
+          <w:lang w:bidi="fa-IR"/>
+        </w:rPr>
+        <w:t>KNN</w:t>
+      </w:r>
+      <w:r>
+        <w:rPr>
+          <w:rFonts w:hint="cs"/>
+          <w:rtl/>
+          <w:lang w:bidi="fa-IR"/>
+        </w:rPr>
+        <w:t xml:space="preserve"> و لیبل های کلاستر وجود دارد؟ </w:t>
+      </w:r>
+      <w:r>
+        <w:rPr>
+          <w:rFonts w:hint="cs"/>
+          <w:rtl/>
+          <w:lang w:bidi="fa-IR"/>
+        </w:rPr>
+        <w:t xml:space="preserve">به عبارت دیگر میخواهیم بررسی کنیم هر کلاستر چقدر مقدار در پیش‌بینی الگوریتم </w:t>
+      </w:r>
+      <w:r>
+        <w:rPr>
+          <w:lang w:bidi="fa-IR"/>
+        </w:rPr>
+        <w:t>KNN</w:t>
+      </w:r>
+      <w:r>
+        <w:rPr>
+          <w:rFonts w:hint="cs"/>
+          <w:rtl/>
+          <w:lang w:bidi="fa-IR"/>
+        </w:rPr>
+        <w:t xml:space="preserve"> کمک کننده بوده </w:t>
+      </w:r>
+      <w:r>
+        <w:rPr>
+          <w:rFonts w:hint="cs"/>
+          <w:rtl/>
+          <w:lang w:bidi="fa-IR"/>
+        </w:rPr>
+        <w:t xml:space="preserve">و توانسته کلاستری با درصد خلوص بیشتر بدست بیاورد. به این منظور از </w:t>
+      </w:r>
+      <w:r>
+        <w:rPr>
+          <w:lang w:bidi="fa-IR"/>
+        </w:rPr>
+        <w:t>rand index</w:t>
+      </w:r>
+      <w:r>
+        <w:rPr>
+          <w:rFonts w:hint="cs"/>
+          <w:rtl/>
+          <w:lang w:bidi="fa-IR"/>
+        </w:rPr>
+        <w:t xml:space="preserve"> برای ارزیابی خلوص کلاستر های خود استفاده میکنیم.</w:t>
+      </w:r>
+    </w:p>
+    <w:p>
+      <w:pPr>
+        <w:bidi/>
+        <w:jc w:val="both"/>
+        <w:rPr>
+          <w:rtl/>
+          <w:lang w:bidi="fa-IR"/>
+        </w:rPr>
+      </w:pPr>
+      <w:r>
+        <w:rPr>
+          <w:rFonts w:hint="cs"/>
+          <w:rtl/>
+          <w:lang w:bidi="fa-IR"/>
+        </w:rPr>
+        <w:t xml:space="preserve">خروجی تابع ارزیابی به ما دقت </w:t>
+      </w:r>
+      <w:r>
+        <w:rPr>
+          <w:lang w:bidi="fa-IR"/>
+        </w:rPr>
+        <w:t>97.96</w:t>
+      </w:r>
+      <w:r>
+        <w:rPr>
+          <w:rFonts w:hint="cs"/>
+          <w:rtl/>
+          <w:lang w:bidi="fa-IR"/>
+        </w:rPr>
+        <w:t xml:space="preserve"> درصد را نمایش می‌دهد. این به این معنی است که اغلب داده‌های ما در کلاستر درست و مختص به خود هستند. در نتیجه لیبل داده های داخل کلاسترهای ما تا حدود خوبی بیان کننده یک گل هستند و زمانی که میخواهیم با </w:t>
+      </w:r>
+      <w:r>
+        <w:rPr>
+          <w:lang w:bidi="fa-IR"/>
+        </w:rPr>
+        <w:t>KNN</w:t>
+      </w:r>
+      <w:r>
+        <w:rPr>
+          <w:rFonts w:hint="cs"/>
+          <w:rtl/>
+          <w:lang w:bidi="fa-IR"/>
+        </w:rPr>
+        <w:t xml:space="preserve"> دادۀ تستی را پیش‌بینی کنیم، اگر در کنار کلاستر درست قرار بگیرد که در اکثر مواقع همین است میتوانیم به درستی گل را تشخیص بدهیم. مگر آنگه از آن نوع گل دادۀ زیادی برای تمرین نداده بوده باشیم.</w:t>
+      </w:r>
+    </w:p>
+    <w:p>
+      <w:pPr>
+        <w:bidi/>
+        <w:jc w:val="both"/>
+        <w:rPr>
+          <w:rtl/>
+          <w:lang w:bidi="fa-IR"/>
+        </w:rPr>
+      </w:pPr>
+      <w:r>
+        <w:rPr>
+          <w:rFonts w:hint="cs"/>
+          <w:rtl/>
+          <w:lang w:bidi="fa-IR"/>
+        </w:rPr>
+        <w:t>نمایشی از همه کلاسترها را ببینیم:</w:t>
+      </w:r>
+    </w:p>
+    <w:p>
+      <w:pPr>
+        <w:bidi/>
+        <w:jc w:val="both"/>
+        <w:rPr>
+          <w:noProof/>
+          <w:rtl/>
+          <w:lang w:bidi="fa-IR"/>
+        </w:rPr>
+      </w:pPr>
+    </w:p>
+    <w:p>
+      <w:pPr>
+        <w:bidi/>
+        <w:jc w:val="both"/>
+        <w:rPr>
+          <w:noProof/>
+          <w:rtl/>
+          <w:lang w:bidi="fa-IR"/>
+        </w:rPr>
+      </w:pPr>
+    </w:p>
+    <w:p>
+      <w:pPr>
+        <w:bidi/>
+        <w:jc w:val="both"/>
+        <w:rPr>
+          <w:noProof/>
+          <w:rtl/>
+          <w:lang w:bidi="fa-IR"/>
+        </w:rPr>
+      </w:pPr>
+    </w:p>
+    <w:p>
+      <w:pPr>
+        <w:bidi/>
+        <w:jc w:val="both"/>
+        <w:rPr>
+          <w:rtl/>
+          <w:lang w:bidi="fa-IR"/>
+        </w:rPr>
+      </w:pPr>
+      <w:r>
+        <w:rPr>
+          <w:noProof/>
+          <w:rtl/>
+          <w:lang w:val="fa-IR" w:bidi="fa-IR"/>
+        </w:rPr>
         <w:lastRenderedPageBreak/>
-        <w:t xml:space="preserve">ارتباط بین لیبل های </w:t>
-      </w:r>
-      <w:r>
-        <w:rPr>
-          <w:lang w:bidi="fa-IR"/>
-        </w:rPr>
-        <w:t>KNN</w:t>
-      </w:r>
-      <w:r>
-        <w:rPr>
-          <w:rFonts w:hint="cs"/>
-          <w:rtl/>
-          <w:lang w:bidi="fa-IR"/>
-        </w:rPr>
-        <w:t xml:space="preserve"> و لیبل های کلاستر</w:t>
-      </w:r>
-    </w:p>
-    <w:p>
-      <w:pPr>
-        <w:bidi/>
-        <w:jc w:val="both"/>
-        <w:rPr>
-          <w:rtl/>
-          <w:lang w:bidi="fa-IR"/>
-        </w:rPr>
-      </w:pPr>
-      <w:r>
-        <w:rPr>
-          <w:rFonts w:hint="cs"/>
-          <w:rtl/>
-          <w:lang w:bidi="fa-IR"/>
-        </w:rPr>
-        <w:t xml:space="preserve">بعد از رسیدن به بهترین امتیاز میخواهیم بررسی کنیم آیا ارتباطی بین لیبل های </w:t>
-      </w:r>
-      <w:r>
-        <w:rPr>
-          <w:lang w:bidi="fa-IR"/>
-        </w:rPr>
-        <w:t>KNN</w:t>
-      </w:r>
-      <w:r>
-        <w:rPr>
-          <w:rFonts w:hint="cs"/>
-          <w:rtl/>
-          <w:lang w:bidi="fa-IR"/>
-        </w:rPr>
-        <w:t xml:space="preserve"> و لیبل های کلاستر وجود دارد؟ </w:t>
-      </w:r>
-      <w:r>
-        <w:rPr>
-          <w:rFonts w:hint="cs"/>
-          <w:rtl/>
-          <w:lang w:bidi="fa-IR"/>
-        </w:rPr>
-        <w:t xml:space="preserve">به عبارت دیگر میخواهیم بررسی کنیم هر کلاستر چقدر مقدار در پیش‌بینی الگوریتم </w:t>
-      </w:r>
-      <w:r>
-        <w:rPr>
-          <w:lang w:bidi="fa-IR"/>
-        </w:rPr>
-        <w:t>KNN</w:t>
-      </w:r>
-      <w:r>
-        <w:rPr>
-          <w:rFonts w:hint="cs"/>
-          <w:rtl/>
-          <w:lang w:bidi="fa-IR"/>
-        </w:rPr>
-        <w:t xml:space="preserve"> کمک کننده بوده </w:t>
-      </w:r>
-      <w:r>
-        <w:rPr>
-          <w:rFonts w:hint="cs"/>
-          <w:rtl/>
-          <w:lang w:bidi="fa-IR"/>
-        </w:rPr>
-        <w:t xml:space="preserve">و توانسته کلاستری با درصد خلوص بیشتر بدست بیاورد. به این منظور از </w:t>
-      </w:r>
-      <w:r>
-        <w:rPr>
-          <w:lang w:bidi="fa-IR"/>
-        </w:rPr>
-        <w:t>rand index</w:t>
-      </w:r>
-      <w:r>
-        <w:rPr>
-          <w:rFonts w:hint="cs"/>
-          <w:rtl/>
-          <w:lang w:bidi="fa-IR"/>
-        </w:rPr>
-        <w:t xml:space="preserve"> برای ارزیابی خلوص کلاستر های خود استفاده میکنیم.</w:t>
-      </w:r>
-    </w:p>
-    <w:p>
-      <w:pPr>
-        <w:bidi/>
-        <w:jc w:val="both"/>
-        <w:rPr>
-          <w:rtl/>
-          <w:lang w:bidi="fa-IR"/>
-        </w:rPr>
-      </w:pPr>
-      <w:r>
-        <w:rPr>
-          <w:rFonts w:hint="cs"/>
-          <w:rtl/>
-          <w:lang w:bidi="fa-IR"/>
-        </w:rPr>
-        <w:t xml:space="preserve">خروجی تابع ارزیابی به ما دقت </w:t>
-      </w:r>
-      <w:r>
-        <w:rPr>
-          <w:lang w:bidi="fa-IR"/>
-        </w:rPr>
-        <w:t>97.96</w:t>
-      </w:r>
-      <w:r>
-        <w:rPr>
-          <w:rFonts w:hint="cs"/>
-          <w:rtl/>
-          <w:lang w:bidi="fa-IR"/>
-        </w:rPr>
-        <w:t xml:space="preserve"> درصد را نمایش می‌دهد. این به این معنی است که اغلب داده‌های ما در کلاستر درست و مختص به خود هستند. در نتیجه لیبل داده های داخل کلاسترهای ما تا حدود خوبی بیان کننده یک گل هستند و زمانی که میخواهیم با </w:t>
-      </w:r>
-      <w:r>
-        <w:rPr>
-          <w:lang w:bidi="fa-IR"/>
-        </w:rPr>
-        <w:t>KNN</w:t>
-      </w:r>
-      <w:r>
-        <w:rPr>
-          <w:rFonts w:hint="cs"/>
-          <w:rtl/>
-          <w:lang w:bidi="fa-IR"/>
-        </w:rPr>
-        <w:t xml:space="preserve"> دادۀ تستی را پیش‌بینی کنیم، اگر در کنار کلاستر درست قرار بگیرد که در اکثر مواقع همین است میتوانیم به درستی گل را تشخیص بدهیم. مگر آنگه از آن نوع گل دادۀ زیادی برای تمرین نداده بوده باشیم.</w:t>
-      </w:r>
-    </w:p>
-    <w:p>
-      <w:pPr>
-        <w:bidi/>
-        <w:jc w:val="both"/>
-        <w:rPr>
-          <w:rtl/>
-          <w:lang w:bidi="fa-IR"/>
-        </w:rPr>
-      </w:pPr>
-      <w:r>
-        <w:rPr>
-          <w:rFonts w:hint="cs"/>
-          <w:rtl/>
-          <w:lang w:bidi="fa-IR"/>
-        </w:rPr>
-        <w:t>نمایشی از همه کلاسترها را ببینیم:</w:t>
-      </w:r>
-    </w:p>
-    <w:p>
-      <w:pPr>
-        <w:bidi/>
-        <w:jc w:val="both"/>
-        <w:rPr>
-          <w:rFonts w:hint="cs"/>
-          <w:rtl/>
-          <w:lang w:bidi="fa-IR"/>
-        </w:rPr>
-      </w:pPr>
-      <w:r>
-        <w:rPr>
-          <w:rtl/>
-          <w:lang w:bidi="fa-IR"/>
-        </w:rPr>
         <w:drawing>
-          <wp:inline distT="0" distB="0" distL="0" distR="0" wp14:anchorId="5330347F" wp14:editId="555C415B">
-            <wp:extent cx="5600700" cy="4752940"/>
-            <wp:effectExtent l="0" t="0" r="0" b="0"/>
-            <wp:docPr id="1925218989" name="Picture 1"/>
+          <wp:anchor distT="0" distB="0" distL="114300" distR="114300" simplePos="0" relativeHeight="251737088" behindDoc="0" locked="0" layoutInCell="1" allowOverlap="1" wp14:anchorId="684844EC" wp14:editId="0C24FC11">
+            <wp:simplePos x="0" y="0"/>
+            <wp:positionH relativeFrom="column">
+              <wp:posOffset>-350520</wp:posOffset>
+            </wp:positionH>
+            <wp:positionV relativeFrom="paragraph">
+              <wp:posOffset>-327660</wp:posOffset>
+            </wp:positionV>
+            <wp:extent cx="6494418" cy="8374380"/>
+            <wp:effectExtent l="0" t="0" r="1905" b="7620"/>
+            <wp:wrapNone/>
+            <wp:docPr id="37" name="Picture 37"/>
             <wp:cNvGraphicFramePr>
               <a:graphicFrameLocks xmlns:a="http://schemas.openxmlformats.org/drawingml/2006/main" noChangeAspect="1"/>
             </wp:cNvGraphicFramePr>
@@ -6770,41 +10896,53 @@
               <a:graphicData uri="http://schemas.openxmlformats.org/drawingml/2006/picture">
                 <pic:pic xmlns:pic="http://schemas.openxmlformats.org/drawingml/2006/picture">
                   <pic:nvPicPr>
-                    <pic:cNvPr id="1925218989" name=""/>
-                    <pic:cNvPicPr/>
+                    <pic:cNvPr id="0" name="Picture 2"/>
+                    <pic:cNvPicPr>
+                      <a:picLocks noChangeAspect="1" noChangeArrowheads="1"/>
+                    </pic:cNvPicPr>
                   </pic:nvPicPr>
-                  <pic:blipFill rotWithShape="1">
-                    <a:blip r:embed="rId19"/>
-                    <a:srcRect t="-2648" b="31415"/>
-                    <a:stretch/>
+                  <pic:blipFill>
+                    <a:blip r:embed="rId36">
+                      <a:extLst>
+                        <a:ext uri="{28A0092B-C50C-407E-A947-70E740481C1C}">
+                          <a14:useLocalDpi xmlns:a14="http://schemas.microsoft.com/office/drawing/2010/main" val="0"/>
+                        </a:ext>
+                      </a:extLst>
+                    </a:blip>
+                    <a:srcRect/>
+                    <a:stretch>
+                      <a:fillRect/>
+                    </a:stretch>
                   </pic:blipFill>
                   <pic:spPr bwMode="auto">
                     <a:xfrm>
                       <a:off x="0" y="0"/>
-                      <a:ext cx="5614720" cy="4764838"/>
+                      <a:ext cx="6494418" cy="8374380"/>
                     </a:xfrm>
                     <a:prstGeom prst="rect">
                       <a:avLst/>
                     </a:prstGeom>
+                    <a:noFill/>
                     <a:ln>
                       <a:noFill/>
                     </a:ln>
-                    <a:extLst>
-                      <a:ext uri="{53640926-AAD7-44D8-BBD7-CCE9431645EC}">
-                        <a14:shadowObscured xmlns:a14="http://schemas.microsoft.com/office/drawing/2010/main"/>
-                      </a:ext>
-                    </a:extLst>
                   </pic:spPr>
                 </pic:pic>
               </a:graphicData>
             </a:graphic>
-          </wp:inline>
+            <wp14:sizeRelH relativeFrom="page">
+              <wp14:pctWidth>0</wp14:pctWidth>
+            </wp14:sizeRelH>
+            <wp14:sizeRelV relativeFrom="page">
+              <wp14:pctHeight>0</wp14:pctHeight>
+            </wp14:sizeRelV>
+          </wp:anchor>
         </w:drawing>
       </w:r>
     </w:p>
     <w:sectPr>
-      <w:headerReference w:type="default" r:id="rId20"/>
-      <w:headerReference w:type="first" r:id="rId21"/>
+      <w:headerReference w:type="default" r:id="rId37"/>
+      <w:headerReference w:type="first" r:id="rId38"/>
       <w:pgSz w:w="12240" w:h="15840"/>
       <w:pgMar w:top="1440" w:right="1440" w:bottom="1440" w:left="1440" w:header="720" w:footer="720" w:gutter="0"/>
       <w:pgBorders w:offsetFrom="page">
@@ -6822,7 +10960,7 @@
 </file>
 
 <file path=word/endnotes.xml><?xml version="1.0" encoding="utf-8"?>
-<w:endnotes xmlns:wpc="http://schemas.microsoft.com/office/word/2010/wordprocessingCanvas" xmlns:cx="http://schemas.microsoft.com/office/drawing/2014/chartex" xmlns:cx1="http://schemas.microsoft.com/office/drawing/2015/9/8/chartex" xmlns:cx2="http://schemas.microsoft.com/office/drawing/2015/10/21/chartex" xmlns:cx3="http://schemas.microsoft.com/office/drawing/2016/5/9/chartex" xmlns:cx4="http://schemas.microsoft.com/office/drawing/2016/5/10/chartex" xmlns:cx5="http://schemas.microsoft.com/office/drawing/2016/5/11/chartex" xmlns:cx6="http://schemas.microsoft.com/office/drawing/2016/5/12/chartex" xmlns:cx7="http://schemas.microsoft.com/office/drawing/2016/5/13/chartex" xmlns:cx8="http://schemas.microsoft.com/office/drawing/2016/5/14/chartex" xmlns:mc="http://schemas.openxmlformats.org/markup-compatibility/2006" xmlns:aink="http://schemas.microsoft.com/office/drawing/2016/ink" xmlns:am3d="http://schemas.microsoft.com/office/drawing/2017/model3d" xmlns:o="urn:schemas-microsoft-com:office:office" xmlns:oel="http://schemas.microsoft.com/office/2019/extlst" xmlns:r="http://schemas.openxmlformats.org/officeDocument/2006/relationships" xmlns:m="http://schemas.openxmlformats.org/officeDocument/2006/math" xmlns:v="urn:schemas-microsoft-com:vml" xmlns:wp14="http://schemas.microsoft.com/office/word/2010/wordprocessingDrawing" xmlns:wp="http://schemas.openxmlformats.org/drawingml/2006/wordprocessingDrawing" xmlns:w10="urn:schemas-microsoft-com:office:word" xmlns:w="http://schemas.openxmlformats.org/wordprocessingml/2006/main" xmlns:w14="http://schemas.microsoft.com/office/word/2010/wordml" xmlns:w15="http://schemas.microsoft.com/office/word/2012/wordml" xmlns:w16cex="http://schemas.microsoft.com/office/word/2018/wordml/cex" xmlns:w16cid="http://schemas.microsoft.com/office/word/2016/wordml/cid" xmlns:w16="http://schemas.microsoft.com/office/word/2018/wordml" xmlns:w16sdtdh="http://schemas.microsoft.com/office/word/2020/wordml/sdtdatahash" xmlns:w16se="http://schemas.microsoft.com/office/word/2015/wordml/symex" xmlns:wpg="http://schemas.microsoft.com/office/word/2010/wordprocessingGroup" xmlns:wpi="http://schemas.microsoft.com/office/word/2010/wordprocessingInk" xmlns:wne="http://schemas.microsoft.com/office/word/2006/wordml" xmlns:wps="http://schemas.microsoft.com/office/word/2010/wordprocessingShape" mc:Ignorable="w14 w15 w16se w16cid w16 w16cex w16sdtdh wp14">
+<w:endnotes xmlns:wpc="http://schemas.microsoft.com/office/word/2010/wordprocessingCanvas" xmlns:cx="http://schemas.microsoft.com/office/drawing/2014/chartex" xmlns:cx1="http://schemas.microsoft.com/office/drawing/2015/9/8/chartex" xmlns:cx2="http://schemas.microsoft.com/office/drawing/2015/10/21/chartex" xmlns:cx3="http://schemas.microsoft.com/office/drawing/2016/5/9/chartex" xmlns:cx4="http://schemas.microsoft.com/office/drawing/2016/5/10/chartex" xmlns:cx5="http://schemas.microsoft.com/office/drawing/2016/5/11/chartex" xmlns:cx6="http://schemas.microsoft.com/office/drawing/2016/5/12/chartex" xmlns:cx7="http://schemas.microsoft.com/office/drawing/2016/5/13/chartex" xmlns:cx8="http://schemas.microsoft.com/office/drawing/2016/5/14/chartex" xmlns:mc="http://schemas.openxmlformats.org/markup-compatibility/2006" xmlns:aink="http://schemas.microsoft.com/office/drawing/2016/ink" xmlns:am3d="http://schemas.microsoft.com/office/drawing/2017/model3d" xmlns:o="urn:schemas-microsoft-com:office:office" xmlns:r="http://schemas.openxmlformats.org/officeDocument/2006/relationships" xmlns:m="http://schemas.openxmlformats.org/officeDocument/2006/math" xmlns:v="urn:schemas-microsoft-com:vml" xmlns:wp14="http://schemas.microsoft.com/office/word/2010/wordprocessingDrawing" xmlns:wp="http://schemas.openxmlformats.org/drawingml/2006/wordprocessingDrawing" xmlns:w10="urn:schemas-microsoft-com:office:word" xmlns:w="http://schemas.openxmlformats.org/wordprocessingml/2006/main" xmlns:w14="http://schemas.microsoft.com/office/word/2010/wordml" xmlns:w15="http://schemas.microsoft.com/office/word/2012/wordml" xmlns:w16cex="http://schemas.microsoft.com/office/word/2018/wordml/cex" xmlns:w16cid="http://schemas.microsoft.com/office/word/2016/wordml/cid" xmlns:w16="http://schemas.microsoft.com/office/word/2018/wordml" xmlns:w16sdtdh="http://schemas.microsoft.com/office/word/2020/wordml/sdtdatahash" xmlns:w16se="http://schemas.microsoft.com/office/word/2015/wordml/symex" xmlns:wpg="http://schemas.microsoft.com/office/word/2010/wordprocessingGroup" xmlns:wpi="http://schemas.microsoft.com/office/word/2010/wordprocessingInk" xmlns:wne="http://schemas.microsoft.com/office/word/2006/wordml" xmlns:wps="http://schemas.microsoft.com/office/word/2010/wordprocessingShape" mc:Ignorable="w14 w15 w16se w16cid w16 w16cex w16sdtdh wp14">
   <w:endnote w:type="separator" w:id="-1">
     <w:p>
       <w:pPr>
@@ -6847,7 +10985,7 @@
 </file>
 
 <file path=word/footnotes.xml><?xml version="1.0" encoding="utf-8"?>
-<w:footnotes xmlns:wpc="http://schemas.microsoft.com/office/word/2010/wordprocessingCanvas" xmlns:cx="http://schemas.microsoft.com/office/drawing/2014/chartex" xmlns:cx1="http://schemas.microsoft.com/office/drawing/2015/9/8/chartex" xmlns:cx2="http://schemas.microsoft.com/office/drawing/2015/10/21/chartex" xmlns:cx3="http://schemas.microsoft.com/office/drawing/2016/5/9/chartex" xmlns:cx4="http://schemas.microsoft.com/office/drawing/2016/5/10/chartex" xmlns:cx5="http://schemas.microsoft.com/office/drawing/2016/5/11/chartex" xmlns:cx6="http://schemas.microsoft.com/office/drawing/2016/5/12/chartex" xmlns:cx7="http://schemas.microsoft.com/office/drawing/2016/5/13/chartex" xmlns:cx8="http://schemas.microsoft.com/office/drawing/2016/5/14/chartex" xmlns:mc="http://schemas.openxmlformats.org/markup-compatibility/2006" xmlns:aink="http://schemas.microsoft.com/office/drawing/2016/ink" xmlns:am3d="http://schemas.microsoft.com/office/drawing/2017/model3d" xmlns:o="urn:schemas-microsoft-com:office:office" xmlns:oel="http://schemas.microsoft.com/office/2019/extlst" xmlns:r="http://schemas.openxmlformats.org/officeDocument/2006/relationships" xmlns:m="http://schemas.openxmlformats.org/officeDocument/2006/math" xmlns:v="urn:schemas-microsoft-com:vml" xmlns:wp14="http://schemas.microsoft.com/office/word/2010/wordprocessingDrawing" xmlns:wp="http://schemas.openxmlformats.org/drawingml/2006/wordprocessingDrawing" xmlns:w10="urn:schemas-microsoft-com:office:word" xmlns:w="http://schemas.openxmlformats.org/wordprocessingml/2006/main" xmlns:w14="http://schemas.microsoft.com/office/word/2010/wordml" xmlns:w15="http://schemas.microsoft.com/office/word/2012/wordml" xmlns:w16cex="http://schemas.microsoft.com/office/word/2018/wordml/cex" xmlns:w16cid="http://schemas.microsoft.com/office/word/2016/wordml/cid" xmlns:w16="http://schemas.microsoft.com/office/word/2018/wordml" xmlns:w16sdtdh="http://schemas.microsoft.com/office/word/2020/wordml/sdtdatahash" xmlns:w16se="http://schemas.microsoft.com/office/word/2015/wordml/symex" xmlns:wpg="http://schemas.microsoft.com/office/word/2010/wordprocessingGroup" xmlns:wpi="http://schemas.microsoft.com/office/word/2010/wordprocessingInk" xmlns:wne="http://schemas.microsoft.com/office/word/2006/wordml" xmlns:wps="http://schemas.microsoft.com/office/word/2010/wordprocessingShape" mc:Ignorable="w14 w15 w16se w16cid w16 w16cex w16sdtdh wp14">
+<w:footnotes xmlns:wpc="http://schemas.microsoft.com/office/word/2010/wordprocessingCanvas" xmlns:cx="http://schemas.microsoft.com/office/drawing/2014/chartex" xmlns:cx1="http://schemas.microsoft.com/office/drawing/2015/9/8/chartex" xmlns:cx2="http://schemas.microsoft.com/office/drawing/2015/10/21/chartex" xmlns:cx3="http://schemas.microsoft.com/office/drawing/2016/5/9/chartex" xmlns:cx4="http://schemas.microsoft.com/office/drawing/2016/5/10/chartex" xmlns:cx5="http://schemas.microsoft.com/office/drawing/2016/5/11/chartex" xmlns:cx6="http://schemas.microsoft.com/office/drawing/2016/5/12/chartex" xmlns:cx7="http://schemas.microsoft.com/office/drawing/2016/5/13/chartex" xmlns:cx8="http://schemas.microsoft.com/office/drawing/2016/5/14/chartex" xmlns:mc="http://schemas.openxmlformats.org/markup-compatibility/2006" xmlns:aink="http://schemas.microsoft.com/office/drawing/2016/ink" xmlns:am3d="http://schemas.microsoft.com/office/drawing/2017/model3d" xmlns:o="urn:schemas-microsoft-com:office:office" xmlns:r="http://schemas.openxmlformats.org/officeDocument/2006/relationships" xmlns:m="http://schemas.openxmlformats.org/officeDocument/2006/math" xmlns:v="urn:schemas-microsoft-com:vml" xmlns:wp14="http://schemas.microsoft.com/office/word/2010/wordprocessingDrawing" xmlns:wp="http://schemas.openxmlformats.org/drawingml/2006/wordprocessingDrawing" xmlns:w10="urn:schemas-microsoft-com:office:word" xmlns:w="http://schemas.openxmlformats.org/wordprocessingml/2006/main" xmlns:w14="http://schemas.microsoft.com/office/word/2010/wordml" xmlns:w15="http://schemas.microsoft.com/office/word/2012/wordml" xmlns:w16cex="http://schemas.microsoft.com/office/word/2018/wordml/cex" xmlns:w16cid="http://schemas.microsoft.com/office/word/2016/wordml/cid" xmlns:w16="http://schemas.microsoft.com/office/word/2018/wordml" xmlns:w16sdtdh="http://schemas.microsoft.com/office/word/2020/wordml/sdtdatahash" xmlns:w16se="http://schemas.microsoft.com/office/word/2015/wordml/symex" xmlns:wpg="http://schemas.microsoft.com/office/word/2010/wordprocessingGroup" xmlns:wpi="http://schemas.microsoft.com/office/word/2010/wordprocessingInk" xmlns:wne="http://schemas.microsoft.com/office/word/2006/wordml" xmlns:wps="http://schemas.microsoft.com/office/word/2010/wordprocessingShape" mc:Ignorable="w14 w15 w16se w16cid w16 w16cex w16sdtdh wp14">
   <w:footnote w:type="separator" w:id="-1">
     <w:p>
       <w:pPr>
@@ -6872,7 +11010,7 @@
 </file>
 
 <file path=word/header1.xml><?xml version="1.0" encoding="utf-8"?>
-<w:hdr xmlns:wpc="http://schemas.microsoft.com/office/word/2010/wordprocessingCanvas" xmlns:cx="http://schemas.microsoft.com/office/drawing/2014/chartex" xmlns:cx1="http://schemas.microsoft.com/office/drawing/2015/9/8/chartex" xmlns:cx2="http://schemas.microsoft.com/office/drawing/2015/10/21/chartex" xmlns:cx3="http://schemas.microsoft.com/office/drawing/2016/5/9/chartex" xmlns:cx4="http://schemas.microsoft.com/office/drawing/2016/5/10/chartex" xmlns:cx5="http://schemas.microsoft.com/office/drawing/2016/5/11/chartex" xmlns:cx6="http://schemas.microsoft.com/office/drawing/2016/5/12/chartex" xmlns:cx7="http://schemas.microsoft.com/office/drawing/2016/5/13/chartex" xmlns:cx8="http://schemas.microsoft.com/office/drawing/2016/5/14/chartex" xmlns:mc="http://schemas.openxmlformats.org/markup-compatibility/2006" xmlns:aink="http://schemas.microsoft.com/office/drawing/2016/ink" xmlns:am3d="http://schemas.microsoft.com/office/drawing/2017/model3d" xmlns:o="urn:schemas-microsoft-com:office:office" xmlns:oel="http://schemas.microsoft.com/office/2019/extlst" xmlns:r="http://schemas.openxmlformats.org/officeDocument/2006/relationships" xmlns:m="http://schemas.openxmlformats.org/officeDocument/2006/math" xmlns:v="urn:schemas-microsoft-com:vml" xmlns:wp14="http://schemas.microsoft.com/office/word/2010/wordprocessingDrawing" xmlns:wp="http://schemas.openxmlformats.org/drawingml/2006/wordprocessingDrawing" xmlns:w10="urn:schemas-microsoft-com:office:word" xmlns:w="http://schemas.openxmlformats.org/wordprocessingml/2006/main" xmlns:w14="http://schemas.microsoft.com/office/word/2010/wordml" xmlns:w15="http://schemas.microsoft.com/office/word/2012/wordml" xmlns:w16cex="http://schemas.microsoft.com/office/word/2018/wordml/cex" xmlns:w16cid="http://schemas.microsoft.com/office/word/2016/wordml/cid" xmlns:w16="http://schemas.microsoft.com/office/word/2018/wordml" xmlns:w16sdtdh="http://schemas.microsoft.com/office/word/2020/wordml/sdtdatahash" xmlns:w16se="http://schemas.microsoft.com/office/word/2015/wordml/symex" xmlns:wpg="http://schemas.microsoft.com/office/word/2010/wordprocessingGroup" xmlns:wpi="http://schemas.microsoft.com/office/word/2010/wordprocessingInk" xmlns:wne="http://schemas.microsoft.com/office/word/2006/wordml" xmlns:wps="http://schemas.microsoft.com/office/word/2010/wordprocessingShape" mc:Ignorable="w14 w15 w16se w16cid w16 w16cex w16sdtdh wp14">
+<w:hdr xmlns:wpc="http://schemas.microsoft.com/office/word/2010/wordprocessingCanvas" xmlns:cx="http://schemas.microsoft.com/office/drawing/2014/chartex" xmlns:cx1="http://schemas.microsoft.com/office/drawing/2015/9/8/chartex" xmlns:cx2="http://schemas.microsoft.com/office/drawing/2015/10/21/chartex" xmlns:cx3="http://schemas.microsoft.com/office/drawing/2016/5/9/chartex" xmlns:cx4="http://schemas.microsoft.com/office/drawing/2016/5/10/chartex" xmlns:cx5="http://schemas.microsoft.com/office/drawing/2016/5/11/chartex" xmlns:cx6="http://schemas.microsoft.com/office/drawing/2016/5/12/chartex" xmlns:cx7="http://schemas.microsoft.com/office/drawing/2016/5/13/chartex" xmlns:cx8="http://schemas.microsoft.com/office/drawing/2016/5/14/chartex" xmlns:mc="http://schemas.openxmlformats.org/markup-compatibility/2006" xmlns:aink="http://schemas.microsoft.com/office/drawing/2016/ink" xmlns:am3d="http://schemas.microsoft.com/office/drawing/2017/model3d" xmlns:o="urn:schemas-microsoft-com:office:office" xmlns:r="http://schemas.openxmlformats.org/officeDocument/2006/relationships" xmlns:m="http://schemas.openxmlformats.org/officeDocument/2006/math" xmlns:v="urn:schemas-microsoft-com:vml" xmlns:wp14="http://schemas.microsoft.com/office/word/2010/wordprocessingDrawing" xmlns:wp="http://schemas.openxmlformats.org/drawingml/2006/wordprocessingDrawing" xmlns:w10="urn:schemas-microsoft-com:office:word" xmlns:w="http://schemas.openxmlformats.org/wordprocessingml/2006/main" xmlns:w14="http://schemas.microsoft.com/office/word/2010/wordml" xmlns:w15="http://schemas.microsoft.com/office/word/2012/wordml" xmlns:w16cex="http://schemas.microsoft.com/office/word/2018/wordml/cex" xmlns:w16cid="http://schemas.microsoft.com/office/word/2016/wordml/cid" xmlns:w16="http://schemas.microsoft.com/office/word/2018/wordml" xmlns:w16sdtdh="http://schemas.microsoft.com/office/word/2020/wordml/sdtdatahash" xmlns:w16se="http://schemas.microsoft.com/office/word/2015/wordml/symex" xmlns:wpg="http://schemas.microsoft.com/office/word/2010/wordprocessingGroup" xmlns:wpi="http://schemas.microsoft.com/office/word/2010/wordprocessingInk" xmlns:wne="http://schemas.microsoft.com/office/word/2006/wordml" xmlns:wps="http://schemas.microsoft.com/office/word/2010/wordprocessingShape" mc:Ignorable="w14 w15 w16se w16cid w16 w16cex w16sdtdh wp14">
   <w:p>
     <w:pPr>
       <w:pStyle w:val="Header"/>
@@ -6894,7 +11032,7 @@
 </file>
 
 <file path=word/header2.xml><?xml version="1.0" encoding="utf-8"?>
-<w:hdr xmlns:wpc="http://schemas.microsoft.com/office/word/2010/wordprocessingCanvas" xmlns:cx="http://schemas.microsoft.com/office/drawing/2014/chartex" xmlns:cx1="http://schemas.microsoft.com/office/drawing/2015/9/8/chartex" xmlns:cx2="http://schemas.microsoft.com/office/drawing/2015/10/21/chartex" xmlns:cx3="http://schemas.microsoft.com/office/drawing/2016/5/9/chartex" xmlns:cx4="http://schemas.microsoft.com/office/drawing/2016/5/10/chartex" xmlns:cx5="http://schemas.microsoft.com/office/drawing/2016/5/11/chartex" xmlns:cx6="http://schemas.microsoft.com/office/drawing/2016/5/12/chartex" xmlns:cx7="http://schemas.microsoft.com/office/drawing/2016/5/13/chartex" xmlns:cx8="http://schemas.microsoft.com/office/drawing/2016/5/14/chartex" xmlns:mc="http://schemas.openxmlformats.org/markup-compatibility/2006" xmlns:aink="http://schemas.microsoft.com/office/drawing/2016/ink" xmlns:am3d="http://schemas.microsoft.com/office/drawing/2017/model3d" xmlns:o="urn:schemas-microsoft-com:office:office" xmlns:oel="http://schemas.microsoft.com/office/2019/extlst" xmlns:r="http://schemas.openxmlformats.org/officeDocument/2006/relationships" xmlns:m="http://schemas.openxmlformats.org/officeDocument/2006/math" xmlns:v="urn:schemas-microsoft-com:vml" xmlns:wp14="http://schemas.microsoft.com/office/word/2010/wordprocessingDrawing" xmlns:wp="http://schemas.openxmlformats.org/drawingml/2006/wordprocessingDrawing" xmlns:w10="urn:schemas-microsoft-com:office:word" xmlns:w="http://schemas.openxmlformats.org/wordprocessingml/2006/main" xmlns:w14="http://schemas.microsoft.com/office/word/2010/wordml" xmlns:w15="http://schemas.microsoft.com/office/word/2012/wordml" xmlns:w16cex="http://schemas.microsoft.com/office/word/2018/wordml/cex" xmlns:w16cid="http://schemas.microsoft.com/office/word/2016/wordml/cid" xmlns:w16="http://schemas.microsoft.com/office/word/2018/wordml" xmlns:w16sdtdh="http://schemas.microsoft.com/office/word/2020/wordml/sdtdatahash" xmlns:w16se="http://schemas.microsoft.com/office/word/2015/wordml/symex" xmlns:wpg="http://schemas.microsoft.com/office/word/2010/wordprocessingGroup" xmlns:wpi="http://schemas.microsoft.com/office/word/2010/wordprocessingInk" xmlns:wne="http://schemas.microsoft.com/office/word/2006/wordml" xmlns:wps="http://schemas.microsoft.com/office/word/2010/wordprocessingShape" mc:Ignorable="w14 w15 w16se w16cid w16 w16cex w16sdtdh wp14">
+<w:hdr xmlns:wpc="http://schemas.microsoft.com/office/word/2010/wordprocessingCanvas" xmlns:cx="http://schemas.microsoft.com/office/drawing/2014/chartex" xmlns:cx1="http://schemas.microsoft.com/office/drawing/2015/9/8/chartex" xmlns:cx2="http://schemas.microsoft.com/office/drawing/2015/10/21/chartex" xmlns:cx3="http://schemas.microsoft.com/office/drawing/2016/5/9/chartex" xmlns:cx4="http://schemas.microsoft.com/office/drawing/2016/5/10/chartex" xmlns:cx5="http://schemas.microsoft.com/office/drawing/2016/5/11/chartex" xmlns:cx6="http://schemas.microsoft.com/office/drawing/2016/5/12/chartex" xmlns:cx7="http://schemas.microsoft.com/office/drawing/2016/5/13/chartex" xmlns:cx8="http://schemas.microsoft.com/office/drawing/2016/5/14/chartex" xmlns:mc="http://schemas.openxmlformats.org/markup-compatibility/2006" xmlns:aink="http://schemas.microsoft.com/office/drawing/2016/ink" xmlns:am3d="http://schemas.microsoft.com/office/drawing/2017/model3d" xmlns:o="urn:schemas-microsoft-com:office:office" xmlns:r="http://schemas.openxmlformats.org/officeDocument/2006/relationships" xmlns:m="http://schemas.openxmlformats.org/officeDocument/2006/math" xmlns:v="urn:schemas-microsoft-com:vml" xmlns:wp14="http://schemas.microsoft.com/office/word/2010/wordprocessingDrawing" xmlns:wp="http://schemas.openxmlformats.org/drawingml/2006/wordprocessingDrawing" xmlns:w10="urn:schemas-microsoft-com:office:word" xmlns:w="http://schemas.openxmlformats.org/wordprocessingml/2006/main" xmlns:w14="http://schemas.microsoft.com/office/word/2010/wordml" xmlns:w15="http://schemas.microsoft.com/office/word/2012/wordml" xmlns:w16cex="http://schemas.microsoft.com/office/word/2018/wordml/cex" xmlns:w16cid="http://schemas.microsoft.com/office/word/2016/wordml/cid" xmlns:w16="http://schemas.microsoft.com/office/word/2018/wordml" xmlns:w16sdtdh="http://schemas.microsoft.com/office/word/2020/wordml/sdtdatahash" xmlns:w16se="http://schemas.microsoft.com/office/word/2015/wordml/symex" xmlns:wpg="http://schemas.microsoft.com/office/word/2010/wordprocessingGroup" xmlns:wpi="http://schemas.microsoft.com/office/word/2010/wordprocessingInk" xmlns:wne="http://schemas.microsoft.com/office/word/2006/wordml" xmlns:wps="http://schemas.microsoft.com/office/word/2010/wordprocessingShape" mc:Ignorable="w14 w15 w16se w16cid w16 w16cex w16sdtdh wp14">
   <w:p>
     <w:pPr>
       <w:pStyle w:val="Header"/>
